--- a/docs/development/Sage300SDK_Drilldown.docx
+++ b/docs/development/Sage300SDK_Drilldown.docx
@@ -45,13 +45,7 @@
         </w:sectPr>
       </w:pPr>
       <w:r>
-        <w:t>November</w:t>
-      </w:r>
-      <w:r>
-        <w:t xml:space="preserve"> 201</w:t>
-      </w:r>
-      <w:r>
-        <w:t>9</w:t>
+        <w:t>January 2020</w:t>
       </w:r>
     </w:p>
     <w:p>
@@ -68,10 +62,10 @@
         <w:pStyle w:val="SAGEBodyText"/>
       </w:pPr>
       <w:r>
-        <w:t>Copyright © 201</w:t>
-      </w:r>
-      <w:r>
-        <w:t>9</w:t>
+        <w:t>Copyright © 20</w:t>
+      </w:r>
+      <w:r>
+        <w:t>20</w:t>
       </w:r>
       <w:r>
         <w:t xml:space="preserve"> The Sage Group plc or its licensors. All rights reserved.</w:t>
@@ -132,6 +126,8 @@
         <w:t>Contents</w:t>
       </w:r>
     </w:p>
+    <w:bookmarkStart w:id="0" w:name="_GoBack"/>
+    <w:bookmarkEnd w:id="0"/>
     <w:p>
       <w:pPr>
         <w:pStyle w:val="TOC1"/>
@@ -151,7 +147,7 @@
       <w:r>
         <w:fldChar w:fldCharType="separate"/>
       </w:r>
-      <w:hyperlink w:anchor="_Toc23336851" w:history="1">
+      <w:hyperlink w:anchor="_Toc29896849" w:history="1">
         <w:r>
           <w:rPr>
             <w:rStyle w:val="Hyperlink"/>
@@ -194,7 +190,7 @@
             <w:noProof/>
             <w:webHidden/>
           </w:rPr>
-          <w:instrText xml:space="preserve"> PAGEREF _Toc23336851 \h </w:instrText>
+          <w:instrText xml:space="preserve"> PAGEREF _Toc29896849 \h </w:instrText>
         </w:r>
         <w:r>
           <w:rPr>
@@ -235,7 +231,7 @@
           <w:sz w:val="22"/>
         </w:rPr>
       </w:pPr>
-      <w:hyperlink w:anchor="_Toc23336852" w:history="1">
+      <w:hyperlink w:anchor="_Toc29896850" w:history="1">
         <w:r>
           <w:rPr>
             <w:rStyle w:val="Hyperlink"/>
@@ -278,7 +274,7 @@
             <w:noProof/>
             <w:webHidden/>
           </w:rPr>
-          <w:instrText xml:space="preserve"> PAGEREF _Toc23336852 \h </w:instrText>
+          <w:instrText xml:space="preserve"> PAGEREF _Toc29896850 \h </w:instrText>
         </w:r>
         <w:r>
           <w:rPr>
@@ -316,7 +312,7 @@
           <w:rFonts w:asciiTheme="minorHAnsi" w:eastAsiaTheme="minorEastAsia" w:hAnsiTheme="minorHAnsi"/>
         </w:rPr>
       </w:pPr>
-      <w:hyperlink w:anchor="_Toc23336853" w:history="1">
+      <w:hyperlink w:anchor="_Toc29896851" w:history="1">
         <w:r>
           <w:rPr>
             <w:rStyle w:val="Hyperlink"/>
@@ -351,7 +347,7 @@
           <w:rPr>
             <w:webHidden/>
           </w:rPr>
-          <w:instrText xml:space="preserve"> PAGEREF _Toc23336853 \h </w:instrText>
+          <w:instrText xml:space="preserve"> PAGEREF _Toc29896851 \h </w:instrText>
         </w:r>
         <w:r>
           <w:rPr>
@@ -385,7 +381,7 @@
           <w:rFonts w:asciiTheme="minorHAnsi" w:eastAsiaTheme="minorEastAsia" w:hAnsiTheme="minorHAnsi"/>
         </w:rPr>
       </w:pPr>
-      <w:hyperlink w:anchor="_Toc23336854" w:history="1">
+      <w:hyperlink w:anchor="_Toc29896852" w:history="1">
         <w:r>
           <w:rPr>
             <w:rStyle w:val="Hyperlink"/>
@@ -420,7 +416,7 @@
           <w:rPr>
             <w:webHidden/>
           </w:rPr>
-          <w:instrText xml:space="preserve"> PAGEREF _Toc23336854 \h </w:instrText>
+          <w:instrText xml:space="preserve"> PAGEREF _Toc29896852 \h </w:instrText>
         </w:r>
         <w:r>
           <w:rPr>
@@ -454,7 +450,7 @@
           <w:rFonts w:asciiTheme="minorHAnsi" w:eastAsiaTheme="minorEastAsia" w:hAnsiTheme="minorHAnsi"/>
         </w:rPr>
       </w:pPr>
-      <w:hyperlink w:anchor="_Toc23336855" w:history="1">
+      <w:hyperlink w:anchor="_Toc29896853" w:history="1">
         <w:r>
           <w:rPr>
             <w:rStyle w:val="Hyperlink"/>
@@ -489,7 +485,7 @@
           <w:rPr>
             <w:webHidden/>
           </w:rPr>
-          <w:instrText xml:space="preserve"> PAGEREF _Toc23336855 \h </w:instrText>
+          <w:instrText xml:space="preserve"> PAGEREF _Toc29896853 \h </w:instrText>
         </w:r>
         <w:r>
           <w:rPr>
@@ -523,7 +519,7 @@
           <w:rFonts w:asciiTheme="minorHAnsi" w:eastAsiaTheme="minorEastAsia" w:hAnsiTheme="minorHAnsi"/>
         </w:rPr>
       </w:pPr>
-      <w:hyperlink w:anchor="_Toc23336856" w:history="1">
+      <w:hyperlink w:anchor="_Toc29896854" w:history="1">
         <w:r>
           <w:rPr>
             <w:rStyle w:val="Hyperlink"/>
@@ -558,7 +554,7 @@
           <w:rPr>
             <w:webHidden/>
           </w:rPr>
-          <w:instrText xml:space="preserve"> PAGEREF _Toc23336856 \h </w:instrText>
+          <w:instrText xml:space="preserve"> PAGEREF _Toc29896854 \h </w:instrText>
         </w:r>
         <w:r>
           <w:rPr>
@@ -592,7 +588,7 @@
           <w:rFonts w:asciiTheme="minorHAnsi" w:eastAsiaTheme="minorEastAsia" w:hAnsiTheme="minorHAnsi"/>
         </w:rPr>
       </w:pPr>
-      <w:hyperlink w:anchor="_Toc23336857" w:history="1">
+      <w:hyperlink w:anchor="_Toc29896855" w:history="1">
         <w:r>
           <w:rPr>
             <w:rStyle w:val="Hyperlink"/>
@@ -627,7 +623,7 @@
           <w:rPr>
             <w:webHidden/>
           </w:rPr>
-          <w:instrText xml:space="preserve"> PAGEREF _Toc23336857 \h </w:instrText>
+          <w:instrText xml:space="preserve"> PAGEREF _Toc29896855 \h </w:instrText>
         </w:r>
         <w:r>
           <w:rPr>
@@ -661,7 +657,7 @@
           <w:rFonts w:asciiTheme="minorHAnsi" w:eastAsiaTheme="minorEastAsia" w:hAnsiTheme="minorHAnsi"/>
         </w:rPr>
       </w:pPr>
-      <w:hyperlink w:anchor="_Toc23336858" w:history="1">
+      <w:hyperlink w:anchor="_Toc29896856" w:history="1">
         <w:r>
           <w:rPr>
             <w:rStyle w:val="Hyperlink"/>
@@ -696,7 +692,7 @@
           <w:rPr>
             <w:webHidden/>
           </w:rPr>
-          <w:instrText xml:space="preserve"> PAGEREF _Toc23336858 \h </w:instrText>
+          <w:instrText xml:space="preserve"> PAGEREF _Toc29896856 \h </w:instrText>
         </w:r>
         <w:r>
           <w:rPr>
@@ -730,7 +726,7 @@
           <w:rFonts w:asciiTheme="minorHAnsi" w:eastAsiaTheme="minorEastAsia" w:hAnsiTheme="minorHAnsi"/>
         </w:rPr>
       </w:pPr>
-      <w:hyperlink w:anchor="_Toc23336859" w:history="1">
+      <w:hyperlink w:anchor="_Toc29896857" w:history="1">
         <w:r>
           <w:rPr>
             <w:rStyle w:val="Hyperlink"/>
@@ -765,7 +761,7 @@
           <w:rPr>
             <w:webHidden/>
           </w:rPr>
-          <w:instrText xml:space="preserve"> PAGEREF _Toc23336859 \h </w:instrText>
+          <w:instrText xml:space="preserve"> PAGEREF _Toc29896857 \h </w:instrText>
         </w:r>
         <w:r>
           <w:rPr>
@@ -799,7 +795,7 @@
           <w:rFonts w:asciiTheme="minorHAnsi" w:eastAsiaTheme="minorEastAsia" w:hAnsiTheme="minorHAnsi"/>
         </w:rPr>
       </w:pPr>
-      <w:hyperlink w:anchor="_Toc23336860" w:history="1">
+      <w:hyperlink w:anchor="_Toc29896858" w:history="1">
         <w:r>
           <w:rPr>
             <w:rStyle w:val="Hyperlink"/>
@@ -834,7 +830,7 @@
           <w:rPr>
             <w:webHidden/>
           </w:rPr>
-          <w:instrText xml:space="preserve"> PAGEREF _Toc23336860 \h </w:instrText>
+          <w:instrText xml:space="preserve"> PAGEREF _Toc29896858 \h </w:instrText>
         </w:r>
         <w:r>
           <w:rPr>
@@ -868,7 +864,7 @@
           <w:rFonts w:asciiTheme="minorHAnsi" w:eastAsiaTheme="minorEastAsia" w:hAnsiTheme="minorHAnsi"/>
         </w:rPr>
       </w:pPr>
-      <w:hyperlink w:anchor="_Toc23336861" w:history="1">
+      <w:hyperlink w:anchor="_Toc29896859" w:history="1">
         <w:r>
           <w:rPr>
             <w:rStyle w:val="Hyperlink"/>
@@ -903,7 +899,7 @@
           <w:rPr>
             <w:webHidden/>
           </w:rPr>
-          <w:instrText xml:space="preserve"> PAGEREF _Toc23336861 \h </w:instrText>
+          <w:instrText xml:space="preserve"> PAGEREF _Toc29896859 \h </w:instrText>
         </w:r>
         <w:r>
           <w:rPr>
@@ -937,7 +933,7 @@
           <w:rFonts w:asciiTheme="minorHAnsi" w:eastAsiaTheme="minorEastAsia" w:hAnsiTheme="minorHAnsi"/>
         </w:rPr>
       </w:pPr>
-      <w:hyperlink w:anchor="_Toc23336862" w:history="1">
+      <w:hyperlink w:anchor="_Toc29896860" w:history="1">
         <w:r>
           <w:rPr>
             <w:rStyle w:val="Hyperlink"/>
@@ -972,7 +968,7 @@
           <w:rPr>
             <w:webHidden/>
           </w:rPr>
-          <w:instrText xml:space="preserve"> PAGEREF _Toc23336862 \h </w:instrText>
+          <w:instrText xml:space="preserve"> PAGEREF _Toc29896860 \h </w:instrText>
         </w:r>
         <w:r>
           <w:rPr>
@@ -1025,12 +1021,12 @@
         <w:pStyle w:val="SAGEHeading1"/>
         <w:framePr w:h="1096" w:hRule="exact" w:wrap="around"/>
       </w:pPr>
-      <w:bookmarkStart w:id="0" w:name="_Toc23336851"/>
+      <w:bookmarkStart w:id="1" w:name="_Toc29896849"/>
       <w:r>
         <w:lastRenderedPageBreak/>
         <w:t>Introduction</w:t>
       </w:r>
-      <w:bookmarkEnd w:id="0"/>
+      <w:bookmarkEnd w:id="1"/>
       <w:r>
         <w:fldChar w:fldCharType="begin"/>
       </w:r>
@@ -1192,12 +1188,12 @@
         <w:pStyle w:val="SAGEHeading1"/>
         <w:framePr w:h="871" w:hRule="exact" w:wrap="around"/>
       </w:pPr>
-      <w:bookmarkStart w:id="1" w:name="_Toc23336852"/>
+      <w:bookmarkStart w:id="2" w:name="_Toc29896850"/>
       <w:r>
         <w:lastRenderedPageBreak/>
         <w:t>Web Screen Implementation</w:t>
       </w:r>
-      <w:bookmarkEnd w:id="1"/>
+      <w:bookmarkEnd w:id="2"/>
     </w:p>
     <w:p>
       <w:pPr>
@@ -1236,14 +1232,14 @@
       <w:pPr>
         <w:pStyle w:val="SAGEHeading2"/>
       </w:pPr>
-      <w:bookmarkStart w:id="2" w:name="_Toc23336853"/>
+      <w:bookmarkStart w:id="3" w:name="_Toc29896851"/>
       <w:r>
         <w:t>Script File</w:t>
       </w:r>
       <w:r>
         <w:t xml:space="preserve"> Implementation</w:t>
       </w:r>
-      <w:bookmarkEnd w:id="2"/>
+      <w:bookmarkEnd w:id="3"/>
     </w:p>
     <w:p>
       <w:pPr>
@@ -1286,11 +1282,11 @@
       <w:pPr>
         <w:pStyle w:val="SAGEHeading3"/>
       </w:pPr>
-      <w:bookmarkStart w:id="3" w:name="_Toc23336854"/>
+      <w:bookmarkStart w:id="4" w:name="_Toc29896852"/>
       <w:r>
         <w:t>Database Setup Screen</w:t>
       </w:r>
-      <w:bookmarkEnd w:id="3"/>
+      <w:bookmarkEnd w:id="4"/>
     </w:p>
     <w:p>
       <w:pPr>
@@ -1396,11 +1392,11 @@
       <w:pPr>
         <w:pStyle w:val="SAGEHeading3"/>
       </w:pPr>
-      <w:bookmarkStart w:id="4" w:name="_Toc23336855"/>
+      <w:bookmarkStart w:id="5" w:name="_Toc29896853"/>
       <w:r>
         <w:t>Sage Drilldown Script</w:t>
       </w:r>
-      <w:bookmarkEnd w:id="4"/>
+      <w:bookmarkEnd w:id="5"/>
     </w:p>
     <w:p>
       <w:pPr>
@@ -1408,26 +1404,14 @@
       </w:pPr>
       <w:r>
         <w:lastRenderedPageBreak/>
-        <w:t>Sage has placed its drilldown script in the</w:t>
-      </w:r>
-      <w:proofErr w:type="gramStart"/>
-      <w:r>
-        <w:t xml:space="preserve"> </w:t>
+        <w:t xml:space="preserve">Sage has placed its drilldown script in the </w:t>
       </w:r>
       <w:r>
         <w:rPr>
           <w:i/>
           <w:iCs/>
         </w:rPr>
-        <w:t>..</w:t>
-      </w:r>
-      <w:proofErr w:type="gramEnd"/>
-      <w:r>
-        <w:rPr>
-          <w:i/>
-          <w:iCs/>
-        </w:rPr>
-        <w:t>/runtime/Database/Landlord/Scripts</w:t>
+        <w:t>../runtime/Database/Landlord/Scripts</w:t>
       </w:r>
       <w:r>
         <w:t xml:space="preserve"> folder </w:t>
@@ -1971,37 +1955,25 @@
       <w:pPr>
         <w:pStyle w:val="SAGEHeading3"/>
       </w:pPr>
-      <w:bookmarkStart w:id="5" w:name="_Toc23336856"/>
+      <w:bookmarkStart w:id="6" w:name="_Toc29896854"/>
       <w:r>
         <w:t>Partner Drilldown Script</w:t>
       </w:r>
-      <w:bookmarkEnd w:id="5"/>
+      <w:bookmarkEnd w:id="6"/>
     </w:p>
     <w:p>
       <w:pPr>
         <w:pStyle w:val="SAGEBodyText"/>
       </w:pPr>
       <w:r>
-        <w:t>A partner will place its drilldown script in the</w:t>
-      </w:r>
-      <w:proofErr w:type="gramStart"/>
-      <w:r>
-        <w:t xml:space="preserve"> </w:t>
+        <w:t xml:space="preserve">A partner will place its drilldown script in the </w:t>
       </w:r>
       <w:r>
         <w:rPr>
           <w:i/>
           <w:iCs/>
         </w:rPr>
-        <w:t>..</w:t>
-      </w:r>
-      <w:proofErr w:type="gramEnd"/>
-      <w:r>
-        <w:rPr>
-          <w:i/>
-          <w:iCs/>
-        </w:rPr>
-        <w:t>/runtime/Database/Landlord/Scripts</w:t>
+        <w:t>../runtime/Database/Landlord/Scripts</w:t>
       </w:r>
       <w:r>
         <w:t xml:space="preserve"> folder so that when “Portal” button is selected, it will populate the drilldown table in the database with the values required for the partner drilldowns.</w:t>
@@ -2467,11 +2439,11 @@
       <w:pPr>
         <w:pStyle w:val="SAGEHeading3"/>
       </w:pPr>
-      <w:bookmarkStart w:id="6" w:name="_Toc23336857"/>
+      <w:bookmarkStart w:id="7" w:name="_Toc29896855"/>
       <w:r>
         <w:t>Summary</w:t>
       </w:r>
-      <w:bookmarkEnd w:id="6"/>
+      <w:bookmarkEnd w:id="7"/>
     </w:p>
     <w:p>
       <w:pPr>
@@ -2549,11 +2521,11 @@
       <w:pPr>
         <w:pStyle w:val="SAGEHeading2"/>
       </w:pPr>
-      <w:bookmarkStart w:id="7" w:name="_Toc23336858"/>
+      <w:bookmarkStart w:id="8" w:name="_Toc29896856"/>
       <w:r>
         <w:t>Dynamic Entry Implementation</w:t>
       </w:r>
-      <w:bookmarkEnd w:id="7"/>
+      <w:bookmarkEnd w:id="8"/>
     </w:p>
     <w:p>
       <w:pPr>
@@ -2611,11 +2583,11 @@
       <w:pPr>
         <w:pStyle w:val="SAGEHeading3"/>
       </w:pPr>
-      <w:bookmarkStart w:id="8" w:name="_Toc23336859"/>
+      <w:bookmarkStart w:id="9" w:name="_Toc29896857"/>
       <w:r>
         <w:t>Inserting into the Database</w:t>
       </w:r>
-      <w:bookmarkEnd w:id="8"/>
+      <w:bookmarkEnd w:id="9"/>
     </w:p>
     <w:p>
       <w:pPr>
@@ -2767,11 +2739,11 @@
       <w:pPr>
         <w:pStyle w:val="SAGEHeading3"/>
       </w:pPr>
-      <w:bookmarkStart w:id="9" w:name="_Toc23336860"/>
+      <w:bookmarkStart w:id="10" w:name="_Toc29896858"/>
       <w:r>
         <w:t>Summary</w:t>
       </w:r>
-      <w:bookmarkEnd w:id="9"/>
+      <w:bookmarkEnd w:id="10"/>
     </w:p>
     <w:p>
       <w:pPr>
@@ -2861,11 +2833,11 @@
       <w:pPr>
         <w:pStyle w:val="SAGEHeading2"/>
       </w:pPr>
-      <w:bookmarkStart w:id="10" w:name="_Toc23336861"/>
+      <w:bookmarkStart w:id="11" w:name="_Toc29896859"/>
       <w:r>
         <w:t>Drilldown Tokens</w:t>
       </w:r>
-      <w:bookmarkEnd w:id="10"/>
+      <w:bookmarkEnd w:id="11"/>
     </w:p>
     <w:p>
       <w:pPr>
@@ -2885,7 +2857,6 @@
       <w:r>
         <w:t xml:space="preserve">Previously, the token replacement used the </w:t>
       </w:r>
-      <w:bookmarkStart w:id="11" w:name="_GoBack"/>
       <w:r>
         <w:rPr>
           <w:i/>
@@ -2894,11 +2865,7 @@
         <w:t>String.Format()</w:t>
       </w:r>
       <w:r>
-        <w:t xml:space="preserve"> </w:t>
-      </w:r>
-      <w:bookmarkEnd w:id="11"/>
-      <w:r>
-        <w:t>function to replace the tokens, but that required knowing what tokens were used and in what order. For example:</w:t>
+        <w:t xml:space="preserve"> function to replace the tokens, but that required knowing what tokens were used and in what order. For example:</w:t>
       </w:r>
     </w:p>
     <w:p>
@@ -3076,6 +3043,126 @@
         <w:pStyle w:val="SAGEBodyText"/>
       </w:pPr>
       <w:r>
+        <w:t>A</w:t>
+      </w:r>
+      <w:r>
+        <w:t xml:space="preserve">dditionally, a partner module’s drilldown link may not be parsed like Sage’s drilldown link and therefore the parsing will </w:t>
+      </w:r>
+      <w:r>
+        <w:t xml:space="preserve">need to </w:t>
+      </w:r>
+      <w:r>
+        <w:t>be performed in the partner’s endpoint where the drilldown link is passed</w:t>
+      </w:r>
+      <w:r>
+        <w:t xml:space="preserve"> and once parsing is complete another endpoint can be invoked with the parameters supplied for contextual display of the screen, such as:</w:t>
+      </w:r>
+    </w:p>
+    <w:p>
+      <w:pPr>
+        <w:pStyle w:val="SAGEBodyText"/>
+        <w:ind w:left="432" w:firstLine="144"/>
+        <w:rPr>
+          <w:color w:val="002060"/>
+          <w:sz w:val="18"/>
+          <w:szCs w:val="18"/>
+        </w:rPr>
+      </w:pPr>
+      <w:r>
+        <w:rPr>
+          <w:color w:val="002060"/>
+          <w:sz w:val="18"/>
+          <w:szCs w:val="18"/>
+        </w:rPr>
+        <w:lastRenderedPageBreak/>
+        <w:t>/</w:t>
+      </w:r>
+      <w:r>
+        <w:rPr>
+          <w:color w:val="002060"/>
+          <w:sz w:val="18"/>
+          <w:szCs w:val="18"/>
+        </w:rPr>
+        <w:t>XX</w:t>
+      </w:r>
+      <w:r>
+        <w:rPr>
+          <w:color w:val="002060"/>
+          <w:sz w:val="18"/>
+          <w:szCs w:val="18"/>
+        </w:rPr>
+        <w:t>/InvoiceEntry</w:t>
+      </w:r>
+      <w:r>
+        <w:rPr>
+          <w:color w:val="002060"/>
+          <w:sz w:val="18"/>
+          <w:szCs w:val="18"/>
+        </w:rPr>
+        <w:t>/</w:t>
+      </w:r>
+      <w:proofErr w:type="spellStart"/>
+      <w:r>
+        <w:rPr>
+          <w:color w:val="002060"/>
+          <w:sz w:val="18"/>
+          <w:szCs w:val="18"/>
+        </w:rPr>
+        <w:t>Drilldown</w:t>
+      </w:r>
+      <w:r>
+        <w:rPr>
+          <w:color w:val="002060"/>
+          <w:sz w:val="18"/>
+          <w:szCs w:val="18"/>
+        </w:rPr>
+        <w:t>?</w:t>
+      </w:r>
+      <w:r>
+        <w:rPr>
+          <w:color w:val="002060"/>
+          <w:sz w:val="18"/>
+          <w:szCs w:val="18"/>
+        </w:rPr>
+        <w:t>id</w:t>
+      </w:r>
+      <w:proofErr w:type="spellEnd"/>
+      <w:r>
+        <w:rPr>
+          <w:color w:val="002060"/>
+          <w:sz w:val="18"/>
+          <w:szCs w:val="18"/>
+        </w:rPr>
+        <w:t>={</w:t>
+      </w:r>
+      <w:r>
+        <w:rPr>
+          <w:color w:val="002060"/>
+          <w:sz w:val="18"/>
+          <w:szCs w:val="18"/>
+          <w:highlight w:val="yellow"/>
+        </w:rPr>
+        <w:t>DRILLDWNLK</w:t>
+      </w:r>
+      <w:r>
+        <w:rPr>
+          <w:color w:val="002060"/>
+          <w:sz w:val="18"/>
+          <w:szCs w:val="18"/>
+        </w:rPr>
+        <w:t>}}</w:t>
+      </w:r>
+    </w:p>
+    <w:p>
+      <w:pPr>
+        <w:pStyle w:val="SAGEBodyText"/>
+      </w:pPr>
+    </w:p>
+    <w:p>
+      <w:pPr>
+        <w:pStyle w:val="SAGEBodyText"/>
+      </w:pPr>
+      <w:r>
         <w:t>And, now any URL can have their tokens replaced with a single line:</w:t>
       </w:r>
     </w:p>
@@ -3130,7 +3217,6 @@
           <w:sz w:val="18"/>
           <w:szCs w:val="18"/>
         </w:rPr>
-        <w:lastRenderedPageBreak/>
         <w:t xml:space="preserve">                .Replace("{ENTRY}", _parser.GetBatchEntryNumber())</w:t>
       </w:r>
     </w:p>
@@ -3293,7 +3379,7 @@
           <w:sz w:val="18"/>
           <w:szCs w:val="18"/>
         </w:rPr>
-        <w:t xml:space="preserve">                .Replace("{BANKSEQ}", _parser.GetBankSequence());</w:t>
+        <w:t xml:space="preserve">                .Replace("{BANKSEQ}", _parser.GetBankSequence())</w:t>
       </w:r>
     </w:p>
     <w:p>
@@ -3305,12 +3391,62 @@
           <w:szCs w:val="18"/>
         </w:rPr>
       </w:pPr>
+      <w:r>
+        <w:rPr>
+          <w:color w:val="002060"/>
+          <w:sz w:val="18"/>
+          <w:szCs w:val="18"/>
+        </w:rPr>
+        <w:t xml:space="preserve">                .Replace("{</w:t>
+      </w:r>
+      <w:r>
+        <w:rPr>
+          <w:color w:val="002060"/>
+          <w:sz w:val="18"/>
+          <w:szCs w:val="18"/>
+        </w:rPr>
+        <w:t>DRILLDWNLK</w:t>
+      </w:r>
+      <w:r>
+        <w:rPr>
+          <w:color w:val="002060"/>
+          <w:sz w:val="18"/>
+          <w:szCs w:val="18"/>
+        </w:rPr>
+        <w:t>}", _parser.Get</w:t>
+      </w:r>
+      <w:r>
+        <w:rPr>
+          <w:color w:val="002060"/>
+          <w:sz w:val="18"/>
+          <w:szCs w:val="18"/>
+        </w:rPr>
+        <w:t>UnparsedParametersString</w:t>
+      </w:r>
+      <w:r>
+        <w:rPr>
+          <w:color w:val="002060"/>
+          <w:sz w:val="18"/>
+          <w:szCs w:val="18"/>
+        </w:rPr>
+        <w:t>());</w:t>
+      </w:r>
     </w:p>
     <w:p>
       <w:pPr>
+        <w:pStyle w:val="SAGEBodyText"/>
+        <w:rPr>
+          <w:color w:val="002060"/>
+          <w:sz w:val="18"/>
+          <w:szCs w:val="18"/>
+        </w:rPr>
+      </w:pPr>
+    </w:p>
+    <w:p>
+      <w:pPr>
         <w:pStyle w:val="SAGEHeading3"/>
       </w:pPr>
-      <w:bookmarkStart w:id="12" w:name="_Toc23336862"/>
+      <w:bookmarkStart w:id="12" w:name="_Toc29896860"/>
       <w:r>
         <w:t>Tokens</w:t>
       </w:r>
@@ -3369,10 +3505,7 @@
         </w:numPr>
       </w:pPr>
       <w:r>
-        <w:t>ENTRY</w:t>
-      </w:r>
-      <w:r>
-        <w:t xml:space="preserve"> drilldown parameter value or empty if null</w:t>
+        <w:t>ENTRY drilldown parameter value or empty if null</w:t>
       </w:r>
     </w:p>
     <w:p>
@@ -3412,10 +3545,7 @@
         </w:numPr>
       </w:pPr>
       <w:r>
-        <w:t>SEQUENCENO</w:t>
-      </w:r>
-      <w:r>
-        <w:t xml:space="preserve"> drilldown parameter value or empty if null</w:t>
+        <w:t>SEQUENCENO drilldown parameter value or empty if null</w:t>
       </w:r>
     </w:p>
     <w:p>
@@ -3435,10 +3565,7 @@
         </w:numPr>
       </w:pPr>
       <w:r>
-        <w:t>KEY</w:t>
-      </w:r>
-      <w:r>
-        <w:t xml:space="preserve"> drilldown parameter value or empty if null</w:t>
+        <w:t>KEY drilldown parameter value or empty if null</w:t>
       </w:r>
     </w:p>
     <w:p>
@@ -3446,6 +3573,7 @@
         <w:pStyle w:val="SAGEBullet1"/>
       </w:pPr>
       <w:r>
+        <w:lastRenderedPageBreak/>
         <w:t>{INQUIRYMODE}</w:t>
       </w:r>
     </w:p>
@@ -3458,13 +3586,7 @@
         </w:numPr>
       </w:pPr>
       <w:r>
-        <w:t>If INQUIRYMODE</w:t>
-      </w:r>
-      <w:r>
-        <w:t xml:space="preserve"> drilldown parameter </w:t>
-      </w:r>
-      <w:r>
-        <w:t>is 1 then true otherwise false</w:t>
+        <w:t>If INQUIRYMODE drilldown parameter is 1 then true otherwise false</w:t>
       </w:r>
     </w:p>
     <w:p>
@@ -3504,10 +3626,7 @@
         </w:numPr>
       </w:pPr>
       <w:r>
-        <w:t>POSTSEQ</w:t>
-      </w:r>
-      <w:r>
-        <w:t xml:space="preserve"> drilldown parameter value or empty if null</w:t>
+        <w:t>POSTSEQ drilldown parameter value or empty if null</w:t>
       </w:r>
     </w:p>
     <w:p>
@@ -3515,7 +3634,6 @@
         <w:pStyle w:val="SAGEBullet1"/>
       </w:pPr>
       <w:r>
-        <w:lastRenderedPageBreak/>
         <w:t>{KEYSEQ}</w:t>
       </w:r>
     </w:p>
@@ -3528,10 +3646,7 @@
         </w:numPr>
       </w:pPr>
       <w:r>
-        <w:t>KEYSEQ</w:t>
-      </w:r>
-      <w:r>
-        <w:t xml:space="preserve"> drilldown parameter value or empty if null</w:t>
+        <w:t>KEYSEQ drilldown parameter value or empty if null</w:t>
       </w:r>
     </w:p>
     <w:p>
@@ -3551,10 +3666,7 @@
         </w:numPr>
       </w:pPr>
       <w:r>
-        <w:t>TYPE</w:t>
-      </w:r>
-      <w:r>
-        <w:t xml:space="preserve"> drilldown parameter value or empty if null</w:t>
+        <w:t>TYPE drilldown parameter value or empty if null</w:t>
       </w:r>
     </w:p>
     <w:p>
@@ -3574,10 +3686,27 @@
         </w:numPr>
       </w:pPr>
       <w:r>
-        <w:t>BANKSEQ</w:t>
-      </w:r>
-      <w:r>
-        <w:t xml:space="preserve"> drilldown parameter value or empty if null</w:t>
+        <w:t>BANKSEQ drilldown parameter value or empty if null</w:t>
+      </w:r>
+    </w:p>
+    <w:p>
+      <w:pPr>
+        <w:pStyle w:val="SAGEBullet1"/>
+      </w:pPr>
+      <w:r>
+        <w:t>{DRILLDWNLK}</w:t>
+      </w:r>
+    </w:p>
+    <w:p>
+      <w:pPr>
+        <w:pStyle w:val="SAGEBullet1"/>
+        <w:numPr>
+          <w:ilvl w:val="1"/>
+          <w:numId w:val="4"/>
+        </w:numPr>
+      </w:pPr>
+      <w:r>
+        <w:t>The DRILLDWNLK value from the business view</w:t>
       </w:r>
     </w:p>
     <w:sectPr>
@@ -3827,6 +3956,7 @@
               <w:docPartUnique/>
             </w:docPartObj>
           </w:sdtPr>
+          <w:sdtEndPr/>
           <w:sdtContent>
             <w:p>
               <w:pPr>
@@ -3995,6 +4125,7 @@
               <w:docPartUnique/>
             </w:docPartObj>
           </w:sdtPr>
+          <w:sdtEndPr/>
           <w:sdtContent>
             <w:p>
               <w:pPr>
@@ -4283,7 +4414,7 @@
         <v:path o:extrusionok="f" gradientshapeok="t" o:connecttype="rect"/>
         <o:lock v:ext="edit" aspectratio="t"/>
       </v:shapetype>
-      <v:shape id="_x0000_i1089" type="#_x0000_t75" style="width:20.25pt;height:20.25pt" o:bullet="t">
+      <v:shape id="_x0000_i1030" type="#_x0000_t75" style="width:20.25pt;height:20.25pt" o:bullet="t">
         <v:imagedata r:id="rId1" o:title="clip_image001"/>
       </v:shape>
     </w:pict>
@@ -8301,7 +8432,7 @@
       </w:pPr>
     </w:pPrDefault>
   </w:docDefaults>
-  <w:latentStyles w:defLockedState="0" w:defUIPriority="99" w:defSemiHidden="0" w:defUnhideWhenUsed="0" w:defQFormat="0" w:count="377">
+  <w:latentStyles w:defLockedState="0" w:defUIPriority="99" w:defSemiHidden="0" w:defUnhideWhenUsed="0" w:defQFormat="0" w:count="376">
     <w:lsdException w:name="Normal" w:uiPriority="0"/>
     <w:lsdException w:name="heading 1" w:uiPriority="9"/>
     <w:lsdException w:name="heading 2" w:semiHidden="1" w:uiPriority="9" w:unhideWhenUsed="1"/>
@@ -8407,6 +8538,7 @@
     <w:lsdException w:name="HTML Sample" w:semiHidden="1" w:unhideWhenUsed="1"/>
     <w:lsdException w:name="HTML Typewriter" w:semiHidden="1" w:unhideWhenUsed="1"/>
     <w:lsdException w:name="HTML Variable" w:semiHidden="1" w:unhideWhenUsed="1"/>
+    <w:lsdException w:name="Normal Table" w:semiHidden="1" w:unhideWhenUsed="1"/>
     <w:lsdException w:name="annotation subject" w:semiHidden="1" w:unhideWhenUsed="1"/>
     <w:lsdException w:name="No List" w:semiHidden="1" w:unhideWhenUsed="1"/>
     <w:lsdException w:name="Outline List 1" w:semiHidden="1" w:unhideWhenUsed="1"/>
@@ -8453,8 +8585,10 @@
     <w:lsdException w:name="Table Subtle 2" w:semiHidden="1" w:unhideWhenUsed="1"/>
     <w:lsdException w:name="Table Web 1" w:semiHidden="1" w:unhideWhenUsed="1"/>
     <w:lsdException w:name="Table Web 2" w:semiHidden="1" w:unhideWhenUsed="1"/>
+    <w:lsdException w:name="Table Web 3" w:semiHidden="1" w:unhideWhenUsed="1"/>
     <w:lsdException w:name="Balloon Text" w:semiHidden="1" w:unhideWhenUsed="1"/>
     <w:lsdException w:name="Table Grid" w:uiPriority="59"/>
+    <w:lsdException w:name="Table Theme" w:semiHidden="1" w:unhideWhenUsed="1"/>
     <w:lsdException w:name="Placeholder Text" w:semiHidden="1"/>
     <w:lsdException w:name="No Spacing" w:uiPriority="1"/>
     <w:lsdException w:name="Light Shading" w:uiPriority="60"/>
@@ -8675,7 +8809,6 @@
     <w:lsdException w:name="Hashtag" w:semiHidden="1" w:unhideWhenUsed="1"/>
     <w:lsdException w:name="Unresolved Mention" w:semiHidden="1" w:unhideWhenUsed="1"/>
     <w:lsdException w:name="Smart Link" w:semiHidden="1" w:unhideWhenUsed="1"/>
-    <w:lsdException w:name="Smart Link Error" w:semiHidden="1" w:unhideWhenUsed="1"/>
   </w:latentStyles>
   <w:style w:type="paragraph" w:default="1" w:styleId="Normal">
     <w:name w:val="Normal"/>
@@ -25117,7 +25250,7 @@
 </file>
 
 <file path=customXml/itemProps1.xml><?xml version="1.0" encoding="utf-8"?>
-<ds:datastoreItem xmlns:ds="http://schemas.openxmlformats.org/officeDocument/2006/customXml" ds:itemID="{FC124743-593F-4407-ADBA-BF192D9D244E}">
+<ds:datastoreItem xmlns:ds="http://schemas.openxmlformats.org/officeDocument/2006/customXml" ds:itemID="{6B209A31-6106-46CE-A3FE-4369EEEDBEFA}">
   <ds:schemaRefs>
     <ds:schemaRef ds:uri="http://schemas.openxmlformats.org/officeDocument/2006/bibliography"/>
   </ds:schemaRefs>

--- a/docs/development/Sage300SDK_Drilldown.docx
+++ b/docs/development/Sage300SDK_Drilldown.docx
@@ -1,6 +1,6 @@
 
 <file path=word/document.xml><?xml version="1.0" encoding="utf-8"?>
-<w:document xmlns:wpc="http://schemas.microsoft.com/office/word/2010/wordprocessingCanvas" xmlns:cx="http://schemas.microsoft.com/office/drawing/2014/chartex" xmlns:cx1="http://schemas.microsoft.com/office/drawing/2015/9/8/chartex" xmlns:cx2="http://schemas.microsoft.com/office/drawing/2015/10/21/chartex" xmlns:cx3="http://schemas.microsoft.com/office/drawing/2016/5/9/chartex" xmlns:cx4="http://schemas.microsoft.com/office/drawing/2016/5/10/chartex" xmlns:cx5="http://schemas.microsoft.com/office/drawing/2016/5/11/chartex" xmlns:cx6="http://schemas.microsoft.com/office/drawing/2016/5/12/chartex" xmlns:cx7="http://schemas.microsoft.com/office/drawing/2016/5/13/chartex" xmlns:cx8="http://schemas.microsoft.com/office/drawing/2016/5/14/chartex" xmlns:mc="http://schemas.openxmlformats.org/markup-compatibility/2006" xmlns:aink="http://schemas.microsoft.com/office/drawing/2016/ink" xmlns:am3d="http://schemas.microsoft.com/office/drawing/2017/model3d" xmlns:o="urn:schemas-microsoft-com:office:office" xmlns:r="http://schemas.openxmlformats.org/officeDocument/2006/relationships" xmlns:m="http://schemas.openxmlformats.org/officeDocument/2006/math" xmlns:v="urn:schemas-microsoft-com:vml" xmlns:wp14="http://schemas.microsoft.com/office/word/2010/wordprocessingDrawing" xmlns:wp="http://schemas.openxmlformats.org/drawingml/2006/wordprocessingDrawing" xmlns:w10="urn:schemas-microsoft-com:office:word" xmlns:w="http://schemas.openxmlformats.org/wordprocessingml/2006/main" xmlns:w14="http://schemas.microsoft.com/office/word/2010/wordml" xmlns:w15="http://schemas.microsoft.com/office/word/2012/wordml" xmlns:w16cid="http://schemas.microsoft.com/office/word/2016/wordml/cid" xmlns:w16se="http://schemas.microsoft.com/office/word/2015/wordml/symex" xmlns:wpg="http://schemas.microsoft.com/office/word/2010/wordprocessingGroup" xmlns:wpi="http://schemas.microsoft.com/office/word/2010/wordprocessingInk" xmlns:wne="http://schemas.microsoft.com/office/word/2006/wordml" xmlns:wps="http://schemas.microsoft.com/office/word/2010/wordprocessingShape" mc:Ignorable="w14 w15 w16se w16cid wp14">
+<w:document xmlns:wpc="http://schemas.microsoft.com/office/word/2010/wordprocessingCanvas" xmlns:cx="http://schemas.microsoft.com/office/drawing/2014/chartex" xmlns:cx1="http://schemas.microsoft.com/office/drawing/2015/9/8/chartex" xmlns:cx2="http://schemas.microsoft.com/office/drawing/2015/10/21/chartex" xmlns:cx3="http://schemas.microsoft.com/office/drawing/2016/5/9/chartex" xmlns:cx4="http://schemas.microsoft.com/office/drawing/2016/5/10/chartex" xmlns:cx5="http://schemas.microsoft.com/office/drawing/2016/5/11/chartex" xmlns:cx6="http://schemas.microsoft.com/office/drawing/2016/5/12/chartex" xmlns:cx7="http://schemas.microsoft.com/office/drawing/2016/5/13/chartex" xmlns:cx8="http://schemas.microsoft.com/office/drawing/2016/5/14/chartex" xmlns:mc="http://schemas.openxmlformats.org/markup-compatibility/2006" xmlns:aink="http://schemas.microsoft.com/office/drawing/2016/ink" xmlns:am3d="http://schemas.microsoft.com/office/drawing/2017/model3d" xmlns:o="urn:schemas-microsoft-com:office:office" xmlns:r="http://schemas.openxmlformats.org/officeDocument/2006/relationships" xmlns:m="http://schemas.openxmlformats.org/officeDocument/2006/math" xmlns:v="urn:schemas-microsoft-com:vml" xmlns:wp14="http://schemas.microsoft.com/office/word/2010/wordprocessingDrawing" xmlns:wp="http://schemas.openxmlformats.org/drawingml/2006/wordprocessingDrawing" xmlns:w10="urn:schemas-microsoft-com:office:word" xmlns:w="http://schemas.openxmlformats.org/wordprocessingml/2006/main" xmlns:w14="http://schemas.microsoft.com/office/word/2010/wordml" xmlns:w15="http://schemas.microsoft.com/office/word/2012/wordml" xmlns:w16cex="http://schemas.microsoft.com/office/word/2018/wordml/cex" xmlns:w16cid="http://schemas.microsoft.com/office/word/2016/wordml/cid" xmlns:w16="http://schemas.microsoft.com/office/word/2018/wordml" xmlns:w16se="http://schemas.microsoft.com/office/word/2015/wordml/symex" xmlns:wpg="http://schemas.microsoft.com/office/word/2010/wordprocessingGroup" xmlns:wpi="http://schemas.microsoft.com/office/word/2010/wordprocessingInk" xmlns:wne="http://schemas.microsoft.com/office/word/2006/wordml" xmlns:wps="http://schemas.microsoft.com/office/word/2010/wordprocessingShape" mc:Ignorable="w14 w15 w16se w16cid w16 w16cex wp14">
   <w:body>
     <w:p>
       <w:pPr>
@@ -45,7 +45,7 @@
         </w:sectPr>
       </w:pPr>
       <w:r>
-        <w:t>January 2020</w:t>
+        <w:t>March 2021</w:t>
       </w:r>
     </w:p>
     <w:p>
@@ -65,7 +65,10 @@
         <w:t>Copyright © 20</w:t>
       </w:r>
       <w:r>
-        <w:t>20</w:t>
+        <w:t>2</w:t>
+      </w:r>
+      <w:r>
+        <w:t>1</w:t>
       </w:r>
       <w:r>
         <w:t xml:space="preserve"> The Sage Group plc or its licensors. All rights reserved.</w:t>
@@ -126,8 +129,6 @@
         <w:t>Contents</w:t>
       </w:r>
     </w:p>
-    <w:bookmarkStart w:id="0" w:name="_GoBack"/>
-    <w:bookmarkEnd w:id="0"/>
     <w:p>
       <w:pPr>
         <w:pStyle w:val="TOC1"/>
@@ -1021,12 +1022,12 @@
         <w:pStyle w:val="SAGEHeading1"/>
         <w:framePr w:h="1096" w:hRule="exact" w:wrap="around"/>
       </w:pPr>
-      <w:bookmarkStart w:id="1" w:name="_Toc29896849"/>
+      <w:bookmarkStart w:id="0" w:name="_Toc29896849"/>
       <w:r>
         <w:lastRenderedPageBreak/>
         <w:t>Introduction</w:t>
       </w:r>
-      <w:bookmarkEnd w:id="1"/>
+      <w:bookmarkEnd w:id="0"/>
       <w:r>
         <w:fldChar w:fldCharType="begin"/>
       </w:r>
@@ -1188,12 +1189,12 @@
         <w:pStyle w:val="SAGEHeading1"/>
         <w:framePr w:h="871" w:hRule="exact" w:wrap="around"/>
       </w:pPr>
-      <w:bookmarkStart w:id="2" w:name="_Toc29896850"/>
+      <w:bookmarkStart w:id="1" w:name="_Toc29896850"/>
       <w:r>
         <w:lastRenderedPageBreak/>
         <w:t>Web Screen Implementation</w:t>
       </w:r>
-      <w:bookmarkEnd w:id="2"/>
+      <w:bookmarkEnd w:id="1"/>
     </w:p>
     <w:p>
       <w:pPr>
@@ -1232,14 +1233,14 @@
       <w:pPr>
         <w:pStyle w:val="SAGEHeading2"/>
       </w:pPr>
-      <w:bookmarkStart w:id="3" w:name="_Toc29896851"/>
+      <w:bookmarkStart w:id="2" w:name="_Toc29896851"/>
       <w:r>
         <w:t>Script File</w:t>
       </w:r>
       <w:r>
         <w:t xml:space="preserve"> Implementation</w:t>
       </w:r>
-      <w:bookmarkEnd w:id="3"/>
+      <w:bookmarkEnd w:id="2"/>
     </w:p>
     <w:p>
       <w:pPr>
@@ -1282,11 +1283,11 @@
       <w:pPr>
         <w:pStyle w:val="SAGEHeading3"/>
       </w:pPr>
-      <w:bookmarkStart w:id="4" w:name="_Toc29896852"/>
+      <w:bookmarkStart w:id="3" w:name="_Toc29896852"/>
       <w:r>
         <w:t>Database Setup Screen</w:t>
       </w:r>
-      <w:bookmarkEnd w:id="4"/>
+      <w:bookmarkEnd w:id="3"/>
     </w:p>
     <w:p>
       <w:pPr>
@@ -1392,11 +1393,11 @@
       <w:pPr>
         <w:pStyle w:val="SAGEHeading3"/>
       </w:pPr>
-      <w:bookmarkStart w:id="5" w:name="_Toc29896853"/>
+      <w:bookmarkStart w:id="4" w:name="_Toc29896853"/>
       <w:r>
         <w:t>Sage Drilldown Script</w:t>
       </w:r>
-      <w:bookmarkEnd w:id="5"/>
+      <w:bookmarkEnd w:id="4"/>
     </w:p>
     <w:p>
       <w:pPr>
@@ -1428,6 +1429,1660 @@
         <w:t>The following is the content of the Sage 300 script (as of 2020.1):</w:t>
       </w:r>
     </w:p>
+    <w:tbl>
+      <w:tblPr>
+        <w:tblStyle w:val="TableGrid"/>
+        <w:tblW w:w="0" w:type="auto"/>
+        <w:shd w:val="clear" w:color="auto" w:fill="F2F2F2" w:themeFill="background1" w:themeFillShade="F2"/>
+        <w:tblCellMar>
+          <w:top w:w="43" w:type="dxa"/>
+          <w:left w:w="144" w:type="dxa"/>
+          <w:bottom w:w="43" w:type="dxa"/>
+          <w:right w:w="144" w:type="dxa"/>
+        </w:tblCellMar>
+        <w:tblLook w:val="04A0" w:firstRow="1" w:lastRow="0" w:firstColumn="1" w:lastColumn="0" w:noHBand="0" w:noVBand="1"/>
+      </w:tblPr>
+      <w:tblGrid>
+        <w:gridCol w:w="9208"/>
+      </w:tblGrid>
+      <w:tr>
+        <w:tc>
+          <w:tcPr>
+            <w:tcW w:w="9208" w:type="dxa"/>
+            <w:shd w:val="clear" w:color="auto" w:fill="F2F2F2" w:themeFill="background1" w:themeFillShade="F2"/>
+          </w:tcPr>
+          <w:p>
+            <w:pPr>
+              <w:pStyle w:val="SAGEBodyText"/>
+              <w:rPr>
+                <w:color w:val="002060"/>
+                <w:sz w:val="16"/>
+                <w:szCs w:val="16"/>
+              </w:rPr>
+            </w:pPr>
+            <w:r>
+              <w:rPr>
+                <w:color w:val="002060"/>
+                <w:sz w:val="16"/>
+                <w:szCs w:val="16"/>
+              </w:rPr>
+              <w:t xml:space="preserve">-- Copyright (c) 1994-2019 Sage Software, Inc.  All rights reserved. </w:t>
+            </w:r>
+          </w:p>
+          <w:p>
+            <w:pPr>
+              <w:pStyle w:val="SAGEBodyText"/>
+              <w:rPr>
+                <w:color w:val="002060"/>
+                <w:sz w:val="16"/>
+                <w:szCs w:val="16"/>
+              </w:rPr>
+            </w:pPr>
+            <w:r>
+              <w:rPr>
+                <w:color w:val="002060"/>
+                <w:sz w:val="16"/>
+                <w:szCs w:val="16"/>
+              </w:rPr>
+              <w:t xml:space="preserve">-- </w:t>
+            </w:r>
+            <w:proofErr w:type="spellStart"/>
+            <w:r>
+              <w:rPr>
+                <w:color w:val="002060"/>
+                <w:sz w:val="16"/>
+                <w:szCs w:val="16"/>
+              </w:rPr>
+              <w:t>Insert_Drilldown_Data.sql</w:t>
+            </w:r>
+            <w:proofErr w:type="spellEnd"/>
+          </w:p>
+          <w:p>
+            <w:pPr>
+              <w:pStyle w:val="SAGEBodyText"/>
+              <w:rPr>
+                <w:color w:val="002060"/>
+                <w:sz w:val="16"/>
+                <w:szCs w:val="16"/>
+              </w:rPr>
+            </w:pPr>
+            <w:r>
+              <w:rPr>
+                <w:color w:val="002060"/>
+                <w:sz w:val="16"/>
+                <w:szCs w:val="16"/>
+              </w:rPr>
+              <w:t>SET ANSI_NULLS ON</w:t>
+            </w:r>
+          </w:p>
+          <w:p>
+            <w:pPr>
+              <w:pStyle w:val="SAGEBodyText"/>
+              <w:rPr>
+                <w:color w:val="002060"/>
+                <w:sz w:val="16"/>
+                <w:szCs w:val="16"/>
+              </w:rPr>
+            </w:pPr>
+            <w:r>
+              <w:rPr>
+                <w:color w:val="002060"/>
+                <w:sz w:val="16"/>
+                <w:szCs w:val="16"/>
+              </w:rPr>
+              <w:t>SET QUOTED_IDENTIFIER ON</w:t>
+            </w:r>
+          </w:p>
+          <w:p>
+            <w:pPr>
+              <w:pStyle w:val="SAGEBodyText"/>
+              <w:rPr>
+                <w:color w:val="002060"/>
+                <w:sz w:val="16"/>
+                <w:szCs w:val="16"/>
+              </w:rPr>
+            </w:pPr>
+            <w:r>
+              <w:rPr>
+                <w:color w:val="002060"/>
+                <w:sz w:val="16"/>
+                <w:szCs w:val="16"/>
+              </w:rPr>
+              <w:t>BEGIN</w:t>
+            </w:r>
+          </w:p>
+          <w:p>
+            <w:pPr>
+              <w:pStyle w:val="SAGEBodyText"/>
+              <w:rPr>
+                <w:color w:val="002060"/>
+                <w:sz w:val="16"/>
+                <w:szCs w:val="16"/>
+              </w:rPr>
+            </w:pPr>
+            <w:r>
+              <w:rPr>
+                <w:color w:val="002060"/>
+                <w:sz w:val="16"/>
+                <w:szCs w:val="16"/>
+              </w:rPr>
+              <w:t xml:space="preserve">  INSERT INTO [</w:t>
+            </w:r>
+            <w:proofErr w:type="spellStart"/>
+            <w:r>
+              <w:rPr>
+                <w:color w:val="002060"/>
+                <w:sz w:val="16"/>
+                <w:szCs w:val="16"/>
+              </w:rPr>
+              <w:t>dbo</w:t>
+            </w:r>
+            <w:proofErr w:type="spellEnd"/>
+            <w:r>
+              <w:rPr>
+                <w:color w:val="002060"/>
+                <w:sz w:val="16"/>
+                <w:szCs w:val="16"/>
+              </w:rPr>
+              <w:t xml:space="preserve">].[Drilldown](Id, </w:t>
+            </w:r>
+            <w:proofErr w:type="spellStart"/>
+            <w:r>
+              <w:rPr>
+                <w:color w:val="002060"/>
+                <w:sz w:val="16"/>
+                <w:szCs w:val="16"/>
+              </w:rPr>
+              <w:t>Url</w:t>
+            </w:r>
+            <w:proofErr w:type="spellEnd"/>
+            <w:r>
+              <w:rPr>
+                <w:color w:val="002060"/>
+                <w:sz w:val="16"/>
+                <w:szCs w:val="16"/>
+              </w:rPr>
+              <w:t>) VALUES ('AP2100', '/AP/InvoiceEntry?batchNumber={BATCH}&amp;entryNumber={ENTRY}&amp;actionType={MODE}')</w:t>
+            </w:r>
+          </w:p>
+          <w:p>
+            <w:pPr>
+              <w:pStyle w:val="SAGEBodyText"/>
+              <w:rPr>
+                <w:color w:val="002060"/>
+                <w:sz w:val="16"/>
+                <w:szCs w:val="16"/>
+              </w:rPr>
+            </w:pPr>
+            <w:r>
+              <w:rPr>
+                <w:color w:val="002060"/>
+                <w:sz w:val="16"/>
+                <w:szCs w:val="16"/>
+              </w:rPr>
+              <w:t xml:space="preserve">  INSERT INTO [</w:t>
+            </w:r>
+            <w:proofErr w:type="spellStart"/>
+            <w:r>
+              <w:rPr>
+                <w:color w:val="002060"/>
+                <w:sz w:val="16"/>
+                <w:szCs w:val="16"/>
+              </w:rPr>
+              <w:t>dbo</w:t>
+            </w:r>
+            <w:proofErr w:type="spellEnd"/>
+            <w:r>
+              <w:rPr>
+                <w:color w:val="002060"/>
+                <w:sz w:val="16"/>
+                <w:szCs w:val="16"/>
+              </w:rPr>
+              <w:t xml:space="preserve">].[Drilldown](Id, </w:t>
+            </w:r>
+            <w:proofErr w:type="spellStart"/>
+            <w:r>
+              <w:rPr>
+                <w:color w:val="002060"/>
+                <w:sz w:val="16"/>
+                <w:szCs w:val="16"/>
+              </w:rPr>
+              <w:t>Url</w:t>
+            </w:r>
+            <w:proofErr w:type="spellEnd"/>
+            <w:r>
+              <w:rPr>
+                <w:color w:val="002060"/>
+                <w:sz w:val="16"/>
+                <w:szCs w:val="16"/>
+              </w:rPr>
+              <w:t>) VALUES ('AP3100', '/AP/PaymentEntry?batchNo={BATCH}&amp;entryNo={ENTRY}&amp;FromScreen={MODE}')</w:t>
+            </w:r>
+          </w:p>
+          <w:p>
+            <w:pPr>
+              <w:pStyle w:val="SAGEBodyText"/>
+              <w:rPr>
+                <w:color w:val="002060"/>
+                <w:sz w:val="16"/>
+                <w:szCs w:val="16"/>
+              </w:rPr>
+            </w:pPr>
+            <w:r>
+              <w:rPr>
+                <w:color w:val="002060"/>
+                <w:sz w:val="16"/>
+                <w:szCs w:val="16"/>
+              </w:rPr>
+              <w:t xml:space="preserve">  INSERT INTO [</w:t>
+            </w:r>
+            <w:proofErr w:type="spellStart"/>
+            <w:r>
+              <w:rPr>
+                <w:color w:val="002060"/>
+                <w:sz w:val="16"/>
+                <w:szCs w:val="16"/>
+              </w:rPr>
+              <w:t>dbo</w:t>
+            </w:r>
+            <w:proofErr w:type="spellEnd"/>
+            <w:r>
+              <w:rPr>
+                <w:color w:val="002060"/>
+                <w:sz w:val="16"/>
+                <w:szCs w:val="16"/>
+              </w:rPr>
+              <w:t xml:space="preserve">].[Drilldown](Id, </w:t>
+            </w:r>
+            <w:proofErr w:type="spellStart"/>
+            <w:r>
+              <w:rPr>
+                <w:color w:val="002060"/>
+                <w:sz w:val="16"/>
+                <w:szCs w:val="16"/>
+              </w:rPr>
+              <w:t>Url</w:t>
+            </w:r>
+            <w:proofErr w:type="spellEnd"/>
+            <w:r>
+              <w:rPr>
+                <w:color w:val="002060"/>
+                <w:sz w:val="16"/>
+                <w:szCs w:val="16"/>
+              </w:rPr>
+              <w:t>) VALUES ('AP4100', '/AP/AdjustmentEntry?batchNo={BATCH}&amp;entryNo={ENTRY}&amp;actionType={MODE}')</w:t>
+            </w:r>
+          </w:p>
+          <w:p>
+            <w:pPr>
+              <w:pStyle w:val="SAGEBodyText"/>
+              <w:rPr>
+                <w:color w:val="002060"/>
+                <w:sz w:val="16"/>
+                <w:szCs w:val="16"/>
+              </w:rPr>
+            </w:pPr>
+            <w:r>
+              <w:rPr>
+                <w:color w:val="002060"/>
+                <w:sz w:val="16"/>
+                <w:szCs w:val="16"/>
+              </w:rPr>
+              <w:t xml:space="preserve">  INSERT INTO [</w:t>
+            </w:r>
+            <w:proofErr w:type="spellStart"/>
+            <w:r>
+              <w:rPr>
+                <w:color w:val="002060"/>
+                <w:sz w:val="16"/>
+                <w:szCs w:val="16"/>
+              </w:rPr>
+              <w:t>dbo</w:t>
+            </w:r>
+            <w:proofErr w:type="spellEnd"/>
+            <w:r>
+              <w:rPr>
+                <w:color w:val="002060"/>
+                <w:sz w:val="16"/>
+                <w:szCs w:val="16"/>
+              </w:rPr>
+              <w:t xml:space="preserve">].[Drilldown](Id, </w:t>
+            </w:r>
+            <w:proofErr w:type="spellStart"/>
+            <w:r>
+              <w:rPr>
+                <w:color w:val="002060"/>
+                <w:sz w:val="16"/>
+                <w:szCs w:val="16"/>
+              </w:rPr>
+              <w:t>Url</w:t>
+            </w:r>
+            <w:proofErr w:type="spellEnd"/>
+            <w:r>
+              <w:rPr>
+                <w:color w:val="002060"/>
+                <w:sz w:val="16"/>
+                <w:szCs w:val="16"/>
+              </w:rPr>
+              <w:t>) VALUES ('AR2100', '/AR/InvoiceEntry?batchNumber={BATCH}&amp;entryNumber={ENTRY}&amp;actionType={MODE}')</w:t>
+            </w:r>
+          </w:p>
+          <w:p>
+            <w:pPr>
+              <w:pStyle w:val="SAGEBodyText"/>
+              <w:rPr>
+                <w:color w:val="002060"/>
+                <w:sz w:val="16"/>
+                <w:szCs w:val="16"/>
+              </w:rPr>
+            </w:pPr>
+            <w:r>
+              <w:rPr>
+                <w:color w:val="002060"/>
+                <w:sz w:val="16"/>
+                <w:szCs w:val="16"/>
+              </w:rPr>
+              <w:t xml:space="preserve">  INSERT INTO [</w:t>
+            </w:r>
+            <w:proofErr w:type="spellStart"/>
+            <w:r>
+              <w:rPr>
+                <w:color w:val="002060"/>
+                <w:sz w:val="16"/>
+                <w:szCs w:val="16"/>
+              </w:rPr>
+              <w:t>dbo</w:t>
+            </w:r>
+            <w:proofErr w:type="spellEnd"/>
+            <w:r>
+              <w:rPr>
+                <w:color w:val="002060"/>
+                <w:sz w:val="16"/>
+                <w:szCs w:val="16"/>
+              </w:rPr>
+              <w:t xml:space="preserve">].[Drilldown](Id, </w:t>
+            </w:r>
+            <w:proofErr w:type="spellStart"/>
+            <w:r>
+              <w:rPr>
+                <w:color w:val="002060"/>
+                <w:sz w:val="16"/>
+                <w:szCs w:val="16"/>
+              </w:rPr>
+              <w:t>Url</w:t>
+            </w:r>
+            <w:proofErr w:type="spellEnd"/>
+            <w:r>
+              <w:rPr>
+                <w:color w:val="002060"/>
+                <w:sz w:val="16"/>
+                <w:szCs w:val="16"/>
+              </w:rPr>
+              <w:t>) VALUES ('AR3100', '/AR/ReceiptEntry?batchNumber={BATCH}&amp;entryNumber={ENTRY}&amp;actionType={MODE}')</w:t>
+            </w:r>
+          </w:p>
+          <w:p>
+            <w:pPr>
+              <w:pStyle w:val="SAGEBodyText"/>
+              <w:rPr>
+                <w:color w:val="002060"/>
+                <w:sz w:val="16"/>
+                <w:szCs w:val="16"/>
+              </w:rPr>
+            </w:pPr>
+            <w:r>
+              <w:rPr>
+                <w:color w:val="002060"/>
+                <w:sz w:val="16"/>
+                <w:szCs w:val="16"/>
+              </w:rPr>
+              <w:t xml:space="preserve">  INSERT INTO [</w:t>
+            </w:r>
+            <w:proofErr w:type="spellStart"/>
+            <w:r>
+              <w:rPr>
+                <w:color w:val="002060"/>
+                <w:sz w:val="16"/>
+                <w:szCs w:val="16"/>
+              </w:rPr>
+              <w:t>dbo</w:t>
+            </w:r>
+            <w:proofErr w:type="spellEnd"/>
+            <w:r>
+              <w:rPr>
+                <w:color w:val="002060"/>
+                <w:sz w:val="16"/>
+                <w:szCs w:val="16"/>
+              </w:rPr>
+              <w:t xml:space="preserve">].[Drilldown](Id, </w:t>
+            </w:r>
+            <w:proofErr w:type="spellStart"/>
+            <w:r>
+              <w:rPr>
+                <w:color w:val="002060"/>
+                <w:sz w:val="16"/>
+                <w:szCs w:val="16"/>
+              </w:rPr>
+              <w:t>Url</w:t>
+            </w:r>
+            <w:proofErr w:type="spellEnd"/>
+            <w:r>
+              <w:rPr>
+                <w:color w:val="002060"/>
+                <w:sz w:val="16"/>
+                <w:szCs w:val="16"/>
+              </w:rPr>
+              <w:t>) VALUES ('AR4100', '/AR/AdjustmentEntry?batchNumber={BATCH}&amp;entryNumber={ENTRY}&amp;actionType={MODE}')</w:t>
+            </w:r>
+          </w:p>
+          <w:p>
+            <w:pPr>
+              <w:pStyle w:val="SAGEBodyText"/>
+              <w:rPr>
+                <w:color w:val="002060"/>
+                <w:sz w:val="16"/>
+                <w:szCs w:val="16"/>
+              </w:rPr>
+            </w:pPr>
+            <w:r>
+              <w:rPr>
+                <w:color w:val="002060"/>
+                <w:sz w:val="16"/>
+                <w:szCs w:val="16"/>
+              </w:rPr>
+              <w:t xml:space="preserve">  INSERT INTO [</w:t>
+            </w:r>
+            <w:proofErr w:type="spellStart"/>
+            <w:r>
+              <w:rPr>
+                <w:color w:val="002060"/>
+                <w:sz w:val="16"/>
+                <w:szCs w:val="16"/>
+              </w:rPr>
+              <w:t>dbo</w:t>
+            </w:r>
+            <w:proofErr w:type="spellEnd"/>
+            <w:r>
+              <w:rPr>
+                <w:color w:val="002060"/>
+                <w:sz w:val="16"/>
+                <w:szCs w:val="16"/>
+              </w:rPr>
+              <w:t xml:space="preserve">].[Drilldown](Id, </w:t>
+            </w:r>
+            <w:proofErr w:type="spellStart"/>
+            <w:r>
+              <w:rPr>
+                <w:color w:val="002060"/>
+                <w:sz w:val="16"/>
+                <w:szCs w:val="16"/>
+              </w:rPr>
+              <w:t>Url</w:t>
+            </w:r>
+            <w:proofErr w:type="spellEnd"/>
+            <w:r>
+              <w:rPr>
+                <w:color w:val="002060"/>
+                <w:sz w:val="16"/>
+                <w:szCs w:val="16"/>
+              </w:rPr>
+              <w:t>) VALUES ('AR5020', '/AR/RefundEntry?batchNumber={BATCH}&amp;entryNumber={ENTRY}&amp;actionType={MODE}')</w:t>
+            </w:r>
+          </w:p>
+          <w:p>
+            <w:pPr>
+              <w:pStyle w:val="SAGEBodyText"/>
+              <w:rPr>
+                <w:color w:val="002060"/>
+                <w:sz w:val="16"/>
+                <w:szCs w:val="16"/>
+              </w:rPr>
+            </w:pPr>
+            <w:r>
+              <w:rPr>
+                <w:color w:val="002060"/>
+                <w:sz w:val="16"/>
+                <w:szCs w:val="16"/>
+              </w:rPr>
+              <w:t xml:space="preserve">  INSERT INTO [</w:t>
+            </w:r>
+            <w:proofErr w:type="spellStart"/>
+            <w:r>
+              <w:rPr>
+                <w:color w:val="002060"/>
+                <w:sz w:val="16"/>
+                <w:szCs w:val="16"/>
+              </w:rPr>
+              <w:t>dbo</w:t>
+            </w:r>
+            <w:proofErr w:type="spellEnd"/>
+            <w:r>
+              <w:rPr>
+                <w:color w:val="002060"/>
+                <w:sz w:val="16"/>
+                <w:szCs w:val="16"/>
+              </w:rPr>
+              <w:t xml:space="preserve">].[Drilldown](Id, </w:t>
+            </w:r>
+            <w:proofErr w:type="spellStart"/>
+            <w:r>
+              <w:rPr>
+                <w:color w:val="002060"/>
+                <w:sz w:val="16"/>
+                <w:szCs w:val="16"/>
+              </w:rPr>
+              <w:t>Url</w:t>
+            </w:r>
+            <w:proofErr w:type="spellEnd"/>
+            <w:r>
+              <w:rPr>
+                <w:color w:val="002060"/>
+                <w:sz w:val="16"/>
+                <w:szCs w:val="16"/>
+              </w:rPr>
+              <w:t>) VALUES ('BK2050', '/CS/BankTransfer?postSequence={POSTSEQ}&amp;keySequence={KEYSEQ}&amp;sequenceType={TYPE}')</w:t>
+            </w:r>
+          </w:p>
+          <w:p>
+            <w:pPr>
+              <w:pStyle w:val="SAGEBodyText"/>
+              <w:rPr>
+                <w:color w:val="002060"/>
+                <w:sz w:val="16"/>
+                <w:szCs w:val="16"/>
+              </w:rPr>
+            </w:pPr>
+            <w:r>
+              <w:rPr>
+                <w:color w:val="002060"/>
+                <w:sz w:val="16"/>
+                <w:szCs w:val="16"/>
+              </w:rPr>
+              <w:t xml:space="preserve">  INSERT INTO [</w:t>
+            </w:r>
+            <w:proofErr w:type="spellStart"/>
+            <w:r>
+              <w:rPr>
+                <w:color w:val="002060"/>
+                <w:sz w:val="16"/>
+                <w:szCs w:val="16"/>
+              </w:rPr>
+              <w:t>dbo</w:t>
+            </w:r>
+            <w:proofErr w:type="spellEnd"/>
+            <w:r>
+              <w:rPr>
+                <w:color w:val="002060"/>
+                <w:sz w:val="16"/>
+                <w:szCs w:val="16"/>
+              </w:rPr>
+              <w:t xml:space="preserve">].[Drilldown](Id, </w:t>
+            </w:r>
+            <w:proofErr w:type="spellStart"/>
+            <w:r>
+              <w:rPr>
+                <w:color w:val="002060"/>
+                <w:sz w:val="16"/>
+                <w:szCs w:val="16"/>
+              </w:rPr>
+              <w:t>Url</w:t>
+            </w:r>
+            <w:proofErr w:type="spellEnd"/>
+            <w:r>
+              <w:rPr>
+                <w:color w:val="002060"/>
+                <w:sz w:val="16"/>
+                <w:szCs w:val="16"/>
+              </w:rPr>
+              <w:t>) VALUES ('BK2300', '/CS/</w:t>
+            </w:r>
+            <w:proofErr w:type="spellStart"/>
+            <w:r>
+              <w:rPr>
+                <w:color w:val="002060"/>
+                <w:sz w:val="16"/>
+                <w:szCs w:val="16"/>
+              </w:rPr>
+              <w:t>BankEntry?sequenceNumber</w:t>
+            </w:r>
+            <w:proofErr w:type="spellEnd"/>
+            <w:r>
+              <w:rPr>
+                <w:color w:val="002060"/>
+                <w:sz w:val="16"/>
+                <w:szCs w:val="16"/>
+              </w:rPr>
+              <w:t>={SEQUENCENO}')</w:t>
+            </w:r>
+          </w:p>
+          <w:p>
+            <w:pPr>
+              <w:pStyle w:val="SAGEBodyText"/>
+              <w:rPr>
+                <w:color w:val="002060"/>
+                <w:sz w:val="16"/>
+                <w:szCs w:val="16"/>
+              </w:rPr>
+            </w:pPr>
+            <w:r>
+              <w:rPr>
+                <w:color w:val="002060"/>
+                <w:sz w:val="16"/>
+                <w:szCs w:val="16"/>
+              </w:rPr>
+              <w:t xml:space="preserve">  INSERT INTO [</w:t>
+            </w:r>
+            <w:proofErr w:type="spellStart"/>
+            <w:r>
+              <w:rPr>
+                <w:color w:val="002060"/>
+                <w:sz w:val="16"/>
+                <w:szCs w:val="16"/>
+              </w:rPr>
+              <w:t>dbo</w:t>
+            </w:r>
+            <w:proofErr w:type="spellEnd"/>
+            <w:r>
+              <w:rPr>
+                <w:color w:val="002060"/>
+                <w:sz w:val="16"/>
+                <w:szCs w:val="16"/>
+              </w:rPr>
+              <w:t xml:space="preserve">].[Drilldown](Id, </w:t>
+            </w:r>
+            <w:proofErr w:type="spellStart"/>
+            <w:r>
+              <w:rPr>
+                <w:color w:val="002060"/>
+                <w:sz w:val="16"/>
+                <w:szCs w:val="16"/>
+              </w:rPr>
+              <w:t>Url</w:t>
+            </w:r>
+            <w:proofErr w:type="spellEnd"/>
+            <w:r>
+              <w:rPr>
+                <w:color w:val="002060"/>
+                <w:sz w:val="16"/>
+                <w:szCs w:val="16"/>
+              </w:rPr>
+              <w:t>) VALUES ('BK6000', '/CS/ReconcileStatement?postSequence={POSTSEQ}&amp;bankSequence={BANKSEQ}&amp;sequenceType={TYPE}')</w:t>
+            </w:r>
+          </w:p>
+          <w:p>
+            <w:pPr>
+              <w:pStyle w:val="SAGEBodyText"/>
+              <w:rPr>
+                <w:color w:val="002060"/>
+                <w:sz w:val="16"/>
+                <w:szCs w:val="16"/>
+              </w:rPr>
+            </w:pPr>
+            <w:r>
+              <w:rPr>
+                <w:color w:val="002060"/>
+                <w:sz w:val="16"/>
+                <w:szCs w:val="16"/>
+              </w:rPr>
+              <w:t xml:space="preserve">  INSERT INTO [</w:t>
+            </w:r>
+            <w:proofErr w:type="spellStart"/>
+            <w:r>
+              <w:rPr>
+                <w:color w:val="002060"/>
+                <w:sz w:val="16"/>
+                <w:szCs w:val="16"/>
+              </w:rPr>
+              <w:t>dbo</w:t>
+            </w:r>
+            <w:proofErr w:type="spellEnd"/>
+            <w:r>
+              <w:rPr>
+                <w:color w:val="002060"/>
+                <w:sz w:val="16"/>
+                <w:szCs w:val="16"/>
+              </w:rPr>
+              <w:t xml:space="preserve">].[Drilldown](Id, </w:t>
+            </w:r>
+            <w:proofErr w:type="spellStart"/>
+            <w:r>
+              <w:rPr>
+                <w:color w:val="002060"/>
+                <w:sz w:val="16"/>
+                <w:szCs w:val="16"/>
+              </w:rPr>
+              <w:t>Url</w:t>
+            </w:r>
+            <w:proofErr w:type="spellEnd"/>
+            <w:r>
+              <w:rPr>
+                <w:color w:val="002060"/>
+                <w:sz w:val="16"/>
+                <w:szCs w:val="16"/>
+              </w:rPr>
+              <w:t>) VALUES ('IC3120', '/IC/</w:t>
+            </w:r>
+            <w:proofErr w:type="spellStart"/>
+            <w:r>
+              <w:rPr>
+                <w:color w:val="002060"/>
+                <w:sz w:val="16"/>
+                <w:szCs w:val="16"/>
+              </w:rPr>
+              <w:t>Receipt?id</w:t>
+            </w:r>
+            <w:proofErr w:type="spellEnd"/>
+            <w:r>
+              <w:rPr>
+                <w:color w:val="002060"/>
+                <w:sz w:val="16"/>
+                <w:szCs w:val="16"/>
+              </w:rPr>
+              <w:t>={KEY}&amp;</w:t>
+            </w:r>
+            <w:proofErr w:type="spellStart"/>
+            <w:r>
+              <w:rPr>
+                <w:color w:val="002060"/>
+                <w:sz w:val="16"/>
+                <w:szCs w:val="16"/>
+              </w:rPr>
+              <w:t>disableAll</w:t>
+            </w:r>
+            <w:proofErr w:type="spellEnd"/>
+            <w:r>
+              <w:rPr>
+                <w:color w:val="002060"/>
+                <w:sz w:val="16"/>
+                <w:szCs w:val="16"/>
+              </w:rPr>
+              <w:t>={INQUIRYMODE}')</w:t>
+            </w:r>
+          </w:p>
+          <w:p>
+            <w:pPr>
+              <w:pStyle w:val="SAGEBodyText"/>
+              <w:rPr>
+                <w:color w:val="002060"/>
+                <w:sz w:val="16"/>
+                <w:szCs w:val="16"/>
+              </w:rPr>
+            </w:pPr>
+            <w:r>
+              <w:rPr>
+                <w:color w:val="002060"/>
+                <w:sz w:val="16"/>
+                <w:szCs w:val="16"/>
+              </w:rPr>
+              <w:t xml:space="preserve">  INSERT INTO [</w:t>
+            </w:r>
+            <w:proofErr w:type="spellStart"/>
+            <w:r>
+              <w:rPr>
+                <w:color w:val="002060"/>
+                <w:sz w:val="16"/>
+                <w:szCs w:val="16"/>
+              </w:rPr>
+              <w:t>dbo</w:t>
+            </w:r>
+            <w:proofErr w:type="spellEnd"/>
+            <w:r>
+              <w:rPr>
+                <w:color w:val="002060"/>
+                <w:sz w:val="16"/>
+                <w:szCs w:val="16"/>
+              </w:rPr>
+              <w:t xml:space="preserve">].[Drilldown](Id, </w:t>
+            </w:r>
+            <w:proofErr w:type="spellStart"/>
+            <w:r>
+              <w:rPr>
+                <w:color w:val="002060"/>
+                <w:sz w:val="16"/>
+                <w:szCs w:val="16"/>
+              </w:rPr>
+              <w:t>Url</w:t>
+            </w:r>
+            <w:proofErr w:type="spellEnd"/>
+            <w:r>
+              <w:rPr>
+                <w:color w:val="002060"/>
+                <w:sz w:val="16"/>
+                <w:szCs w:val="16"/>
+              </w:rPr>
+              <w:t>) VALUES ('IC3210', '/IC/</w:t>
+            </w:r>
+            <w:proofErr w:type="spellStart"/>
+            <w:r>
+              <w:rPr>
+                <w:color w:val="002060"/>
+                <w:sz w:val="16"/>
+                <w:szCs w:val="16"/>
+              </w:rPr>
+              <w:t>Shipment?id</w:t>
+            </w:r>
+            <w:proofErr w:type="spellEnd"/>
+            <w:r>
+              <w:rPr>
+                <w:color w:val="002060"/>
+                <w:sz w:val="16"/>
+                <w:szCs w:val="16"/>
+              </w:rPr>
+              <w:t>={KEY}&amp;</w:t>
+            </w:r>
+            <w:proofErr w:type="spellStart"/>
+            <w:r>
+              <w:rPr>
+                <w:color w:val="002060"/>
+                <w:sz w:val="16"/>
+                <w:szCs w:val="16"/>
+              </w:rPr>
+              <w:t>integratedScreen</w:t>
+            </w:r>
+            <w:proofErr w:type="spellEnd"/>
+            <w:r>
+              <w:rPr>
+                <w:color w:val="002060"/>
+                <w:sz w:val="16"/>
+                <w:szCs w:val="16"/>
+              </w:rPr>
+              <w:t>={INQUIRYMODE}')</w:t>
+            </w:r>
+          </w:p>
+          <w:p>
+            <w:pPr>
+              <w:pStyle w:val="SAGEBodyText"/>
+              <w:rPr>
+                <w:color w:val="002060"/>
+                <w:sz w:val="16"/>
+                <w:szCs w:val="16"/>
+              </w:rPr>
+            </w:pPr>
+            <w:r>
+              <w:rPr>
+                <w:color w:val="002060"/>
+                <w:sz w:val="16"/>
+                <w:szCs w:val="16"/>
+              </w:rPr>
+              <w:t xml:space="preserve">  INSERT INTO [</w:t>
+            </w:r>
+            <w:proofErr w:type="spellStart"/>
+            <w:r>
+              <w:rPr>
+                <w:color w:val="002060"/>
+                <w:sz w:val="16"/>
+                <w:szCs w:val="16"/>
+              </w:rPr>
+              <w:t>dbo</w:t>
+            </w:r>
+            <w:proofErr w:type="spellEnd"/>
+            <w:r>
+              <w:rPr>
+                <w:color w:val="002060"/>
+                <w:sz w:val="16"/>
+                <w:szCs w:val="16"/>
+              </w:rPr>
+              <w:t xml:space="preserve">].[Drilldown](Id, </w:t>
+            </w:r>
+            <w:proofErr w:type="spellStart"/>
+            <w:r>
+              <w:rPr>
+                <w:color w:val="002060"/>
+                <w:sz w:val="16"/>
+                <w:szCs w:val="16"/>
+              </w:rPr>
+              <w:t>Url</w:t>
+            </w:r>
+            <w:proofErr w:type="spellEnd"/>
+            <w:r>
+              <w:rPr>
+                <w:color w:val="002060"/>
+                <w:sz w:val="16"/>
+                <w:szCs w:val="16"/>
+              </w:rPr>
+              <w:t>) VALUES ('IC3310', '/IC/</w:t>
+            </w:r>
+            <w:proofErr w:type="spellStart"/>
+            <w:r>
+              <w:rPr>
+                <w:color w:val="002060"/>
+                <w:sz w:val="16"/>
+                <w:szCs w:val="16"/>
+              </w:rPr>
+              <w:t>Adjustment?id</w:t>
+            </w:r>
+            <w:proofErr w:type="spellEnd"/>
+            <w:r>
+              <w:rPr>
+                <w:color w:val="002060"/>
+                <w:sz w:val="16"/>
+                <w:szCs w:val="16"/>
+              </w:rPr>
+              <w:t>={KEY}&amp;</w:t>
+            </w:r>
+            <w:proofErr w:type="spellStart"/>
+            <w:r>
+              <w:rPr>
+                <w:color w:val="002060"/>
+                <w:sz w:val="16"/>
+                <w:szCs w:val="16"/>
+              </w:rPr>
+              <w:t>integratedScreen</w:t>
+            </w:r>
+            <w:proofErr w:type="spellEnd"/>
+            <w:r>
+              <w:rPr>
+                <w:color w:val="002060"/>
+                <w:sz w:val="16"/>
+                <w:szCs w:val="16"/>
+              </w:rPr>
+              <w:t>={INQUIRYMODE}')</w:t>
+            </w:r>
+          </w:p>
+          <w:p>
+            <w:pPr>
+              <w:pStyle w:val="SAGEBodyText"/>
+              <w:rPr>
+                <w:color w:val="002060"/>
+                <w:sz w:val="16"/>
+                <w:szCs w:val="16"/>
+              </w:rPr>
+            </w:pPr>
+            <w:r>
+              <w:rPr>
+                <w:color w:val="002060"/>
+                <w:sz w:val="16"/>
+                <w:szCs w:val="16"/>
+              </w:rPr>
+              <w:t xml:space="preserve">  INSERT INTO [</w:t>
+            </w:r>
+            <w:proofErr w:type="spellStart"/>
+            <w:r>
+              <w:rPr>
+                <w:color w:val="002060"/>
+                <w:sz w:val="16"/>
+                <w:szCs w:val="16"/>
+              </w:rPr>
+              <w:t>dbo</w:t>
+            </w:r>
+            <w:proofErr w:type="spellEnd"/>
+            <w:r>
+              <w:rPr>
+                <w:color w:val="002060"/>
+                <w:sz w:val="16"/>
+                <w:szCs w:val="16"/>
+              </w:rPr>
+              <w:t xml:space="preserve">].[Drilldown](Id, </w:t>
+            </w:r>
+            <w:proofErr w:type="spellStart"/>
+            <w:r>
+              <w:rPr>
+                <w:color w:val="002060"/>
+                <w:sz w:val="16"/>
+                <w:szCs w:val="16"/>
+              </w:rPr>
+              <w:t>Url</w:t>
+            </w:r>
+            <w:proofErr w:type="spellEnd"/>
+            <w:r>
+              <w:rPr>
+                <w:color w:val="002060"/>
+                <w:sz w:val="16"/>
+                <w:szCs w:val="16"/>
+              </w:rPr>
+              <w:t>) VALUES ('IC3410', '/IC/</w:t>
+            </w:r>
+            <w:proofErr w:type="spellStart"/>
+            <w:r>
+              <w:rPr>
+                <w:color w:val="002060"/>
+                <w:sz w:val="16"/>
+                <w:szCs w:val="16"/>
+              </w:rPr>
+              <w:t>Transfer?id</w:t>
+            </w:r>
+            <w:proofErr w:type="spellEnd"/>
+            <w:r>
+              <w:rPr>
+                <w:color w:val="002060"/>
+                <w:sz w:val="16"/>
+                <w:szCs w:val="16"/>
+              </w:rPr>
+              <w:t>={KEY}&amp;</w:t>
+            </w:r>
+            <w:proofErr w:type="spellStart"/>
+            <w:r>
+              <w:rPr>
+                <w:color w:val="002060"/>
+                <w:sz w:val="16"/>
+                <w:szCs w:val="16"/>
+              </w:rPr>
+              <w:t>isEditable</w:t>
+            </w:r>
+            <w:proofErr w:type="spellEnd"/>
+            <w:r>
+              <w:rPr>
+                <w:color w:val="002060"/>
+                <w:sz w:val="16"/>
+                <w:szCs w:val="16"/>
+              </w:rPr>
+              <w:t>={INQUIRYMODE}')</w:t>
+            </w:r>
+          </w:p>
+          <w:p>
+            <w:pPr>
+              <w:pStyle w:val="SAGEBodyText"/>
+              <w:rPr>
+                <w:color w:val="002060"/>
+                <w:sz w:val="16"/>
+                <w:szCs w:val="16"/>
+              </w:rPr>
+            </w:pPr>
+            <w:r>
+              <w:rPr>
+                <w:color w:val="002060"/>
+                <w:sz w:val="16"/>
+                <w:szCs w:val="16"/>
+              </w:rPr>
+              <w:t xml:space="preserve">  INSERT INTO [</w:t>
+            </w:r>
+            <w:proofErr w:type="spellStart"/>
+            <w:r>
+              <w:rPr>
+                <w:color w:val="002060"/>
+                <w:sz w:val="16"/>
+                <w:szCs w:val="16"/>
+              </w:rPr>
+              <w:t>dbo</w:t>
+            </w:r>
+            <w:proofErr w:type="spellEnd"/>
+            <w:r>
+              <w:rPr>
+                <w:color w:val="002060"/>
+                <w:sz w:val="16"/>
+                <w:szCs w:val="16"/>
+              </w:rPr>
+              <w:t xml:space="preserve">].[Drilldown](Id, </w:t>
+            </w:r>
+            <w:proofErr w:type="spellStart"/>
+            <w:r>
+              <w:rPr>
+                <w:color w:val="002060"/>
+                <w:sz w:val="16"/>
+                <w:szCs w:val="16"/>
+              </w:rPr>
+              <w:t>Url</w:t>
+            </w:r>
+            <w:proofErr w:type="spellEnd"/>
+            <w:r>
+              <w:rPr>
+                <w:color w:val="002060"/>
+                <w:sz w:val="16"/>
+                <w:szCs w:val="16"/>
+              </w:rPr>
+              <w:t>) VALUES ('IC3530', '/IC/</w:t>
+            </w:r>
+            <w:proofErr w:type="spellStart"/>
+            <w:r>
+              <w:rPr>
+                <w:color w:val="002060"/>
+                <w:sz w:val="16"/>
+                <w:szCs w:val="16"/>
+              </w:rPr>
+              <w:t>InternalUsage?id</w:t>
+            </w:r>
+            <w:proofErr w:type="spellEnd"/>
+            <w:r>
+              <w:rPr>
+                <w:color w:val="002060"/>
+                <w:sz w:val="16"/>
+                <w:szCs w:val="16"/>
+              </w:rPr>
+              <w:t>={KEY}&amp;</w:t>
+            </w:r>
+            <w:proofErr w:type="spellStart"/>
+            <w:r>
+              <w:rPr>
+                <w:color w:val="002060"/>
+                <w:sz w:val="16"/>
+                <w:szCs w:val="16"/>
+              </w:rPr>
+              <w:t>disableAll</w:t>
+            </w:r>
+            <w:proofErr w:type="spellEnd"/>
+            <w:r>
+              <w:rPr>
+                <w:color w:val="002060"/>
+                <w:sz w:val="16"/>
+                <w:szCs w:val="16"/>
+              </w:rPr>
+              <w:t>={INQUIRYMODE}')</w:t>
+            </w:r>
+          </w:p>
+          <w:p>
+            <w:pPr>
+              <w:pStyle w:val="SAGEBodyText"/>
+              <w:rPr>
+                <w:color w:val="002060"/>
+                <w:sz w:val="16"/>
+                <w:szCs w:val="16"/>
+              </w:rPr>
+            </w:pPr>
+            <w:r>
+              <w:rPr>
+                <w:color w:val="002060"/>
+                <w:sz w:val="16"/>
+                <w:szCs w:val="16"/>
+              </w:rPr>
+              <w:t xml:space="preserve">  INSERT INTO [</w:t>
+            </w:r>
+            <w:proofErr w:type="spellStart"/>
+            <w:r>
+              <w:rPr>
+                <w:color w:val="002060"/>
+                <w:sz w:val="16"/>
+                <w:szCs w:val="16"/>
+              </w:rPr>
+              <w:t>dbo</w:t>
+            </w:r>
+            <w:proofErr w:type="spellEnd"/>
+            <w:r>
+              <w:rPr>
+                <w:color w:val="002060"/>
+                <w:sz w:val="16"/>
+                <w:szCs w:val="16"/>
+              </w:rPr>
+              <w:t xml:space="preserve">].[Drilldown](Id, </w:t>
+            </w:r>
+            <w:proofErr w:type="spellStart"/>
+            <w:r>
+              <w:rPr>
+                <w:color w:val="002060"/>
+                <w:sz w:val="16"/>
+                <w:szCs w:val="16"/>
+              </w:rPr>
+              <w:t>Url</w:t>
+            </w:r>
+            <w:proofErr w:type="spellEnd"/>
+            <w:r>
+              <w:rPr>
+                <w:color w:val="002060"/>
+                <w:sz w:val="16"/>
+                <w:szCs w:val="16"/>
+              </w:rPr>
+              <w:t>) VALUES ('OE1600', '/OE/CreditDebitNoteEntry?drillDownkey={KEY}&amp;disableAll={INQUIRYMODE}')</w:t>
+            </w:r>
+          </w:p>
+          <w:p>
+            <w:pPr>
+              <w:pStyle w:val="SAGEBodyText"/>
+              <w:rPr>
+                <w:color w:val="002060"/>
+                <w:sz w:val="16"/>
+                <w:szCs w:val="16"/>
+              </w:rPr>
+            </w:pPr>
+            <w:r>
+              <w:rPr>
+                <w:color w:val="002060"/>
+                <w:sz w:val="16"/>
+                <w:szCs w:val="16"/>
+              </w:rPr>
+              <w:lastRenderedPageBreak/>
+              <w:t xml:space="preserve">  INSERT INTO [</w:t>
+            </w:r>
+            <w:proofErr w:type="spellStart"/>
+            <w:r>
+              <w:rPr>
+                <w:color w:val="002060"/>
+                <w:sz w:val="16"/>
+                <w:szCs w:val="16"/>
+              </w:rPr>
+              <w:t>dbo</w:t>
+            </w:r>
+            <w:proofErr w:type="spellEnd"/>
+            <w:r>
+              <w:rPr>
+                <w:color w:val="002060"/>
+                <w:sz w:val="16"/>
+                <w:szCs w:val="16"/>
+              </w:rPr>
+              <w:t xml:space="preserve">].[Drilldown](Id, </w:t>
+            </w:r>
+            <w:proofErr w:type="spellStart"/>
+            <w:r>
+              <w:rPr>
+                <w:color w:val="002060"/>
+                <w:sz w:val="16"/>
+                <w:szCs w:val="16"/>
+              </w:rPr>
+              <w:t>Url</w:t>
+            </w:r>
+            <w:proofErr w:type="spellEnd"/>
+            <w:r>
+              <w:rPr>
+                <w:color w:val="002060"/>
+                <w:sz w:val="16"/>
+                <w:szCs w:val="16"/>
+              </w:rPr>
+              <w:t>) VALUES ('OE1900', '/OE/</w:t>
+            </w:r>
+            <w:proofErr w:type="spellStart"/>
+            <w:r>
+              <w:rPr>
+                <w:color w:val="002060"/>
+                <w:sz w:val="16"/>
+                <w:szCs w:val="16"/>
+              </w:rPr>
+              <w:t>InvoiceEntry?id</w:t>
+            </w:r>
+            <w:proofErr w:type="spellEnd"/>
+            <w:r>
+              <w:rPr>
+                <w:color w:val="002060"/>
+                <w:sz w:val="16"/>
+                <w:szCs w:val="16"/>
+              </w:rPr>
+              <w:t>={KEY}&amp;</w:t>
+            </w:r>
+            <w:proofErr w:type="spellStart"/>
+            <w:r>
+              <w:rPr>
+                <w:color w:val="002060"/>
+                <w:sz w:val="16"/>
+                <w:szCs w:val="16"/>
+              </w:rPr>
+              <w:t>disableAll</w:t>
+            </w:r>
+            <w:proofErr w:type="spellEnd"/>
+            <w:r>
+              <w:rPr>
+                <w:color w:val="002060"/>
+                <w:sz w:val="16"/>
+                <w:szCs w:val="16"/>
+              </w:rPr>
+              <w:t>={INQUIRYMODE}')</w:t>
+            </w:r>
+          </w:p>
+          <w:p>
+            <w:pPr>
+              <w:pStyle w:val="SAGEBodyText"/>
+              <w:rPr>
+                <w:color w:val="002060"/>
+                <w:sz w:val="16"/>
+                <w:szCs w:val="16"/>
+              </w:rPr>
+            </w:pPr>
+            <w:r>
+              <w:rPr>
+                <w:color w:val="002060"/>
+                <w:sz w:val="16"/>
+                <w:szCs w:val="16"/>
+              </w:rPr>
+              <w:t xml:space="preserve">  INSERT INTO [</w:t>
+            </w:r>
+            <w:proofErr w:type="spellStart"/>
+            <w:r>
+              <w:rPr>
+                <w:color w:val="002060"/>
+                <w:sz w:val="16"/>
+                <w:szCs w:val="16"/>
+              </w:rPr>
+              <w:t>dbo</w:t>
+            </w:r>
+            <w:proofErr w:type="spellEnd"/>
+            <w:r>
+              <w:rPr>
+                <w:color w:val="002060"/>
+                <w:sz w:val="16"/>
+                <w:szCs w:val="16"/>
+              </w:rPr>
+              <w:t xml:space="preserve">].[Drilldown](Id, </w:t>
+            </w:r>
+            <w:proofErr w:type="spellStart"/>
+            <w:r>
+              <w:rPr>
+                <w:color w:val="002060"/>
+                <w:sz w:val="16"/>
+                <w:szCs w:val="16"/>
+              </w:rPr>
+              <w:t>Url</w:t>
+            </w:r>
+            <w:proofErr w:type="spellEnd"/>
+            <w:r>
+              <w:rPr>
+                <w:color w:val="002060"/>
+                <w:sz w:val="16"/>
+                <w:szCs w:val="16"/>
+              </w:rPr>
+              <w:t>) VALUES ('OE2200', '/OE/ShipmentEntry?drillDownKey={KEY}&amp;isEditable={NOTINQUIRYMODE}')</w:t>
+            </w:r>
+          </w:p>
+          <w:p>
+            <w:pPr>
+              <w:pStyle w:val="SAGEBodyText"/>
+              <w:rPr>
+                <w:color w:val="002060"/>
+                <w:sz w:val="16"/>
+                <w:szCs w:val="16"/>
+              </w:rPr>
+            </w:pPr>
+            <w:r>
+              <w:rPr>
+                <w:color w:val="002060"/>
+                <w:sz w:val="16"/>
+                <w:szCs w:val="16"/>
+              </w:rPr>
+              <w:t xml:space="preserve">  INSERT INTO [</w:t>
+            </w:r>
+            <w:proofErr w:type="spellStart"/>
+            <w:r>
+              <w:rPr>
+                <w:color w:val="002060"/>
+                <w:sz w:val="16"/>
+                <w:szCs w:val="16"/>
+              </w:rPr>
+              <w:t>dbo</w:t>
+            </w:r>
+            <w:proofErr w:type="spellEnd"/>
+            <w:r>
+              <w:rPr>
+                <w:color w:val="002060"/>
+                <w:sz w:val="16"/>
+                <w:szCs w:val="16"/>
+              </w:rPr>
+              <w:t xml:space="preserve">].[Drilldown](Id, </w:t>
+            </w:r>
+            <w:proofErr w:type="spellStart"/>
+            <w:r>
+              <w:rPr>
+                <w:color w:val="002060"/>
+                <w:sz w:val="16"/>
+                <w:szCs w:val="16"/>
+              </w:rPr>
+              <w:t>Url</w:t>
+            </w:r>
+            <w:proofErr w:type="spellEnd"/>
+            <w:r>
+              <w:rPr>
+                <w:color w:val="002060"/>
+                <w:sz w:val="16"/>
+                <w:szCs w:val="16"/>
+              </w:rPr>
+              <w:t>) VALUES ('PO1310', '/PO/</w:t>
+            </w:r>
+            <w:proofErr w:type="spellStart"/>
+            <w:r>
+              <w:rPr>
+                <w:color w:val="002060"/>
+                <w:sz w:val="16"/>
+                <w:szCs w:val="16"/>
+              </w:rPr>
+              <w:t>ReceiptEntry?sequenceKey</w:t>
+            </w:r>
+            <w:proofErr w:type="spellEnd"/>
+            <w:r>
+              <w:rPr>
+                <w:color w:val="002060"/>
+                <w:sz w:val="16"/>
+                <w:szCs w:val="16"/>
+              </w:rPr>
+              <w:t>={KEY}&amp;</w:t>
+            </w:r>
+            <w:proofErr w:type="spellStart"/>
+            <w:r>
+              <w:rPr>
+                <w:color w:val="002060"/>
+                <w:sz w:val="16"/>
+                <w:szCs w:val="16"/>
+              </w:rPr>
+              <w:t>isNavigated</w:t>
+            </w:r>
+            <w:proofErr w:type="spellEnd"/>
+            <w:r>
+              <w:rPr>
+                <w:color w:val="002060"/>
+                <w:sz w:val="16"/>
+                <w:szCs w:val="16"/>
+              </w:rPr>
+              <w:t>={INQUIRYMODE}')</w:t>
+            </w:r>
+          </w:p>
+          <w:p>
+            <w:pPr>
+              <w:pStyle w:val="SAGEBodyText"/>
+              <w:rPr>
+                <w:color w:val="002060"/>
+                <w:sz w:val="16"/>
+                <w:szCs w:val="16"/>
+              </w:rPr>
+            </w:pPr>
+            <w:r>
+              <w:rPr>
+                <w:color w:val="002060"/>
+                <w:sz w:val="16"/>
+                <w:szCs w:val="16"/>
+              </w:rPr>
+              <w:t xml:space="preserve">  INSERT INTO [</w:t>
+            </w:r>
+            <w:proofErr w:type="spellStart"/>
+            <w:r>
+              <w:rPr>
+                <w:color w:val="002060"/>
+                <w:sz w:val="16"/>
+                <w:szCs w:val="16"/>
+              </w:rPr>
+              <w:t>dbo</w:t>
+            </w:r>
+            <w:proofErr w:type="spellEnd"/>
+            <w:r>
+              <w:rPr>
+                <w:color w:val="002060"/>
+                <w:sz w:val="16"/>
+                <w:szCs w:val="16"/>
+              </w:rPr>
+              <w:t xml:space="preserve">].[Drilldown](Id, </w:t>
+            </w:r>
+            <w:proofErr w:type="spellStart"/>
+            <w:r>
+              <w:rPr>
+                <w:color w:val="002060"/>
+                <w:sz w:val="16"/>
+                <w:szCs w:val="16"/>
+              </w:rPr>
+              <w:t>Url</w:t>
+            </w:r>
+            <w:proofErr w:type="spellEnd"/>
+            <w:r>
+              <w:rPr>
+                <w:color w:val="002060"/>
+                <w:sz w:val="16"/>
+                <w:szCs w:val="16"/>
+              </w:rPr>
+              <w:t>) VALUES ('PO1320', '/PO/</w:t>
+            </w:r>
+            <w:proofErr w:type="spellStart"/>
+            <w:r>
+              <w:rPr>
+                <w:color w:val="002060"/>
+                <w:sz w:val="16"/>
+                <w:szCs w:val="16"/>
+              </w:rPr>
+              <w:t>ReturnEntry?sequenceKey</w:t>
+            </w:r>
+            <w:proofErr w:type="spellEnd"/>
+            <w:r>
+              <w:rPr>
+                <w:color w:val="002060"/>
+                <w:sz w:val="16"/>
+                <w:szCs w:val="16"/>
+              </w:rPr>
+              <w:t>={KEY}&amp;</w:t>
+            </w:r>
+            <w:proofErr w:type="spellStart"/>
+            <w:r>
+              <w:rPr>
+                <w:color w:val="002060"/>
+                <w:sz w:val="16"/>
+                <w:szCs w:val="16"/>
+              </w:rPr>
+              <w:t>disableAll</w:t>
+            </w:r>
+            <w:proofErr w:type="spellEnd"/>
+            <w:r>
+              <w:rPr>
+                <w:color w:val="002060"/>
+                <w:sz w:val="16"/>
+                <w:szCs w:val="16"/>
+              </w:rPr>
+              <w:t>={INQUIRYMODE}')</w:t>
+            </w:r>
+          </w:p>
+          <w:p>
+            <w:pPr>
+              <w:pStyle w:val="SAGEBodyText"/>
+              <w:rPr>
+                <w:color w:val="002060"/>
+                <w:sz w:val="16"/>
+                <w:szCs w:val="16"/>
+              </w:rPr>
+            </w:pPr>
+            <w:r>
+              <w:rPr>
+                <w:color w:val="002060"/>
+                <w:sz w:val="16"/>
+                <w:szCs w:val="16"/>
+              </w:rPr>
+              <w:t xml:space="preserve">  INSERT INTO [</w:t>
+            </w:r>
+            <w:proofErr w:type="spellStart"/>
+            <w:r>
+              <w:rPr>
+                <w:color w:val="002060"/>
+                <w:sz w:val="16"/>
+                <w:szCs w:val="16"/>
+              </w:rPr>
+              <w:t>dbo</w:t>
+            </w:r>
+            <w:proofErr w:type="spellEnd"/>
+            <w:r>
+              <w:rPr>
+                <w:color w:val="002060"/>
+                <w:sz w:val="16"/>
+                <w:szCs w:val="16"/>
+              </w:rPr>
+              <w:t xml:space="preserve">].[Drilldown](Id, </w:t>
+            </w:r>
+            <w:proofErr w:type="spellStart"/>
+            <w:r>
+              <w:rPr>
+                <w:color w:val="002060"/>
+                <w:sz w:val="16"/>
+                <w:szCs w:val="16"/>
+              </w:rPr>
+              <w:t>Url</w:t>
+            </w:r>
+            <w:proofErr w:type="spellEnd"/>
+            <w:r>
+              <w:rPr>
+                <w:color w:val="002060"/>
+                <w:sz w:val="16"/>
+                <w:szCs w:val="16"/>
+              </w:rPr>
+              <w:t>) VALUES ('PO1400', '/PO/InvoiceEntry?invoiceSequence={KEY}&amp;isDisable={INQUIRYMODE}')</w:t>
+            </w:r>
+          </w:p>
+          <w:p>
+            <w:pPr>
+              <w:pStyle w:val="SAGEBodyText"/>
+              <w:rPr>
+                <w:color w:val="002060"/>
+                <w:sz w:val="16"/>
+                <w:szCs w:val="16"/>
+              </w:rPr>
+            </w:pPr>
+            <w:r>
+              <w:rPr>
+                <w:color w:val="002060"/>
+                <w:sz w:val="16"/>
+                <w:szCs w:val="16"/>
+              </w:rPr>
+              <w:t xml:space="preserve">  INSERT INTO [</w:t>
+            </w:r>
+            <w:proofErr w:type="spellStart"/>
+            <w:r>
+              <w:rPr>
+                <w:color w:val="002060"/>
+                <w:sz w:val="16"/>
+                <w:szCs w:val="16"/>
+              </w:rPr>
+              <w:t>dbo</w:t>
+            </w:r>
+            <w:proofErr w:type="spellEnd"/>
+            <w:r>
+              <w:rPr>
+                <w:color w:val="002060"/>
+                <w:sz w:val="16"/>
+                <w:szCs w:val="16"/>
+              </w:rPr>
+              <w:t xml:space="preserve">].[Drilldown](Id, </w:t>
+            </w:r>
+            <w:proofErr w:type="spellStart"/>
+            <w:r>
+              <w:rPr>
+                <w:color w:val="002060"/>
+                <w:sz w:val="16"/>
+                <w:szCs w:val="16"/>
+              </w:rPr>
+              <w:t>Url</w:t>
+            </w:r>
+            <w:proofErr w:type="spellEnd"/>
+            <w:r>
+              <w:rPr>
+                <w:color w:val="002060"/>
+                <w:sz w:val="16"/>
+                <w:szCs w:val="16"/>
+              </w:rPr>
+              <w:t>) VALUES ('PO1500', '/PO/CreditDebitNoteEntry?sequenceKey={KEY}&amp;disable={INQUIRYMODE}')</w:t>
+            </w:r>
+          </w:p>
+          <w:p>
+            <w:pPr>
+              <w:pStyle w:val="SAGEBodyText"/>
+              <w:rPr>
+                <w:color w:val="002060"/>
+                <w:sz w:val="16"/>
+                <w:szCs w:val="16"/>
+              </w:rPr>
+            </w:pPr>
+            <w:r>
+              <w:rPr>
+                <w:color w:val="002060"/>
+                <w:sz w:val="16"/>
+                <w:szCs w:val="16"/>
+              </w:rPr>
+              <w:t>END</w:t>
+            </w:r>
+          </w:p>
+          <w:p>
+            <w:pPr>
+              <w:pStyle w:val="SAGEBodyText"/>
+              <w:rPr>
+                <w:rFonts w:ascii="Consolas" w:hAnsi="Consolas"/>
+              </w:rPr>
+            </w:pPr>
+            <w:r>
+              <w:rPr>
+                <w:color w:val="002060"/>
+                <w:sz w:val="16"/>
+                <w:szCs w:val="16"/>
+              </w:rPr>
+              <w:t>GO</w:t>
+            </w:r>
+          </w:p>
+        </w:tc>
+      </w:tr>
+    </w:tbl>
     <w:p>
       <w:pPr>
         <w:pStyle w:val="SAGEBodyText"/>
@@ -1437,529 +3092,31 @@
           <w:szCs w:val="16"/>
         </w:rPr>
       </w:pPr>
+    </w:p>
+    <w:p>
+      <w:pPr>
+        <w:spacing w:after="200" w:line="0" w:lineRule="auto"/>
+        <w:rPr>
+          <w:b/>
+          <w:color w:val="2E3456"/>
+          <w:sz w:val="26"/>
+          <w:lang w:val="en-US"/>
+        </w:rPr>
+      </w:pPr>
+      <w:bookmarkStart w:id="5" w:name="_Toc29896854"/>
       <w:r>
-        <w:rPr>
-          <w:color w:val="002060"/>
-          <w:sz w:val="16"/>
-          <w:szCs w:val="16"/>
-        </w:rPr>
-        <w:t xml:space="preserve">-- Copyright (c) 1994-2019 Sage Software, Inc.  All rights reserved. </w:t>
+        <w:br w:type="page"/>
       </w:r>
     </w:p>
     <w:p>
       <w:pPr>
-        <w:pStyle w:val="SAGEBodyText"/>
-        <w:rPr>
-          <w:color w:val="002060"/>
-          <w:sz w:val="16"/>
-          <w:szCs w:val="16"/>
-        </w:rPr>
+        <w:pStyle w:val="SAGEHeading3"/>
       </w:pPr>
       <w:r>
-        <w:rPr>
-          <w:color w:val="002060"/>
-          <w:sz w:val="16"/>
-          <w:szCs w:val="16"/>
-        </w:rPr>
-        <w:t>-- Insert_Drilldown_Data.sql</w:t>
-      </w:r>
-    </w:p>
-    <w:p>
-      <w:pPr>
-        <w:pStyle w:val="SAGEBodyText"/>
-        <w:rPr>
-          <w:color w:val="002060"/>
-          <w:sz w:val="16"/>
-          <w:szCs w:val="16"/>
-        </w:rPr>
-      </w:pPr>
-      <w:r>
-        <w:rPr>
-          <w:color w:val="002060"/>
-          <w:sz w:val="16"/>
-          <w:szCs w:val="16"/>
-        </w:rPr>
-        <w:t>SET ANSI_NULLS ON</w:t>
-      </w:r>
-    </w:p>
-    <w:p>
-      <w:pPr>
-        <w:pStyle w:val="SAGEBodyText"/>
-        <w:rPr>
-          <w:color w:val="002060"/>
-          <w:sz w:val="16"/>
-          <w:szCs w:val="16"/>
-        </w:rPr>
-      </w:pPr>
-      <w:r>
-        <w:rPr>
-          <w:color w:val="002060"/>
-          <w:sz w:val="16"/>
-          <w:szCs w:val="16"/>
-        </w:rPr>
-        <w:t>SET QUOTED_IDENTIFIER ON</w:t>
-      </w:r>
-    </w:p>
-    <w:p>
-      <w:pPr>
-        <w:pStyle w:val="SAGEBodyText"/>
-        <w:rPr>
-          <w:color w:val="002060"/>
-          <w:sz w:val="16"/>
-          <w:szCs w:val="16"/>
-        </w:rPr>
-      </w:pPr>
-      <w:r>
-        <w:rPr>
-          <w:color w:val="002060"/>
-          <w:sz w:val="16"/>
-          <w:szCs w:val="16"/>
-        </w:rPr>
-        <w:t>BEGIN</w:t>
-      </w:r>
-    </w:p>
-    <w:p>
-      <w:pPr>
-        <w:pStyle w:val="SAGEBodyText"/>
-        <w:rPr>
-          <w:color w:val="002060"/>
-          <w:sz w:val="16"/>
-          <w:szCs w:val="16"/>
-        </w:rPr>
-      </w:pPr>
-      <w:r>
-        <w:rPr>
-          <w:color w:val="002060"/>
-          <w:sz w:val="16"/>
-          <w:szCs w:val="16"/>
-        </w:rPr>
-        <w:t xml:space="preserve">  INSERT INTO [dbo].[Drilldown](Id, Url) VALUES ('AP2100', '/AP/InvoiceEntry?batchNumber={BATCH}&amp;entryNumber={ENTRY}&amp;actionType={MODE}')</w:t>
-      </w:r>
-    </w:p>
-    <w:p>
-      <w:pPr>
-        <w:pStyle w:val="SAGEBodyText"/>
-        <w:rPr>
-          <w:color w:val="002060"/>
-          <w:sz w:val="16"/>
-          <w:szCs w:val="16"/>
-        </w:rPr>
-      </w:pPr>
-      <w:r>
-        <w:rPr>
-          <w:color w:val="002060"/>
-          <w:sz w:val="16"/>
-          <w:szCs w:val="16"/>
-        </w:rPr>
-        <w:t xml:space="preserve">  INSERT INTO [dbo].[Drilldown](Id, Url) VALUES ('AP3100', '/AP/PaymentEntry?batchNo={BATCH}&amp;entryNo={ENTRY}&amp;FromScreen={MODE}')</w:t>
-      </w:r>
-    </w:p>
-    <w:p>
-      <w:pPr>
-        <w:pStyle w:val="SAGEBodyText"/>
-        <w:rPr>
-          <w:color w:val="002060"/>
-          <w:sz w:val="16"/>
-          <w:szCs w:val="16"/>
-        </w:rPr>
-      </w:pPr>
-      <w:r>
-        <w:rPr>
-          <w:color w:val="002060"/>
-          <w:sz w:val="16"/>
-          <w:szCs w:val="16"/>
-        </w:rPr>
-        <w:t xml:space="preserve">  INSERT INTO [dbo].[Drilldown](Id, Url) VALUES ('AP4100', '/AP/AdjustmentEntry?batchNo={BATCH}&amp;entryNo={ENTRY}&amp;actionType={MODE}')</w:t>
-      </w:r>
-    </w:p>
-    <w:p>
-      <w:pPr>
-        <w:pStyle w:val="SAGEBodyText"/>
-        <w:rPr>
-          <w:color w:val="002060"/>
-          <w:sz w:val="16"/>
-          <w:szCs w:val="16"/>
-        </w:rPr>
-      </w:pPr>
-      <w:r>
-        <w:rPr>
-          <w:color w:val="002060"/>
-          <w:sz w:val="16"/>
-          <w:szCs w:val="16"/>
-        </w:rPr>
-        <w:t xml:space="preserve">  INSERT INTO [dbo].[Drilldown](Id, Url) VALUES ('AR2100', '/AR/InvoiceEntry?batchNumber={BATCH}&amp;entryNumber={ENTRY}&amp;actionType={MODE}')</w:t>
-      </w:r>
-    </w:p>
-    <w:p>
-      <w:pPr>
-        <w:pStyle w:val="SAGEBodyText"/>
-        <w:rPr>
-          <w:color w:val="002060"/>
-          <w:sz w:val="16"/>
-          <w:szCs w:val="16"/>
-        </w:rPr>
-      </w:pPr>
-      <w:r>
-        <w:rPr>
-          <w:color w:val="002060"/>
-          <w:sz w:val="16"/>
-          <w:szCs w:val="16"/>
-        </w:rPr>
-        <w:t xml:space="preserve">  INSERT INTO [dbo].[Drilldown](Id, Url) VALUES ('AR3100', '/AR/ReceiptEntry?batchNumber={BATCH}&amp;entryNumber={ENTRY}&amp;actionType={MODE}')</w:t>
-      </w:r>
-    </w:p>
-    <w:p>
-      <w:pPr>
-        <w:pStyle w:val="SAGEBodyText"/>
-        <w:rPr>
-          <w:color w:val="002060"/>
-          <w:sz w:val="16"/>
-          <w:szCs w:val="16"/>
-        </w:rPr>
-      </w:pPr>
-      <w:r>
-        <w:rPr>
-          <w:color w:val="002060"/>
-          <w:sz w:val="16"/>
-          <w:szCs w:val="16"/>
-        </w:rPr>
-        <w:t xml:space="preserve">  INSERT INTO [dbo].[Drilldown](Id, Url) VALUES ('AR4100', '/AR/AdjustmentEntry?batchNumber={BATCH}&amp;entryNumber={ENTRY}&amp;actionType={MODE}')</w:t>
-      </w:r>
-    </w:p>
-    <w:p>
-      <w:pPr>
-        <w:pStyle w:val="SAGEBodyText"/>
-        <w:rPr>
-          <w:color w:val="002060"/>
-          <w:sz w:val="16"/>
-          <w:szCs w:val="16"/>
-        </w:rPr>
-      </w:pPr>
-      <w:r>
-        <w:rPr>
-          <w:color w:val="002060"/>
-          <w:sz w:val="16"/>
-          <w:szCs w:val="16"/>
-        </w:rPr>
-        <w:t xml:space="preserve">  INSERT INTO [dbo].[Drilldown](Id, Url) VALUES ('AR5020', '/AR/RefundEntry?batchNumber={BATCH}&amp;entryNumber={ENTRY}&amp;actionType={MODE}')</w:t>
-      </w:r>
-    </w:p>
-    <w:p>
-      <w:pPr>
-        <w:pStyle w:val="SAGEBodyText"/>
-        <w:rPr>
-          <w:color w:val="002060"/>
-          <w:sz w:val="16"/>
-          <w:szCs w:val="16"/>
-        </w:rPr>
-      </w:pPr>
-      <w:r>
-        <w:rPr>
-          <w:color w:val="002060"/>
-          <w:sz w:val="16"/>
-          <w:szCs w:val="16"/>
-        </w:rPr>
-        <w:t xml:space="preserve">  INSERT INTO [dbo].[Drilldown](Id, Url) VALUES ('BK2050', '/CS/BankTransfer?postSequence={POSTSEQ}&amp;keySequence={KEYSEQ}&amp;sequenceType={TYPE}')</w:t>
-      </w:r>
-    </w:p>
-    <w:p>
-      <w:pPr>
-        <w:pStyle w:val="SAGEBodyText"/>
-        <w:rPr>
-          <w:color w:val="002060"/>
-          <w:sz w:val="16"/>
-          <w:szCs w:val="16"/>
-        </w:rPr>
-      </w:pPr>
-      <w:r>
-        <w:rPr>
-          <w:color w:val="002060"/>
-          <w:sz w:val="16"/>
-          <w:szCs w:val="16"/>
-        </w:rPr>
-        <w:t xml:space="preserve">  INSERT INTO [dbo].[Drilldown](Id, Url) VALUES ('BK2300', '/CS/BankEntry?sequenceNumber={SEQUENCENO}')</w:t>
-      </w:r>
-    </w:p>
-    <w:p>
-      <w:pPr>
-        <w:pStyle w:val="SAGEBodyText"/>
-        <w:rPr>
-          <w:color w:val="002060"/>
-          <w:sz w:val="16"/>
-          <w:szCs w:val="16"/>
-        </w:rPr>
-      </w:pPr>
-      <w:r>
-        <w:rPr>
-          <w:color w:val="002060"/>
-          <w:sz w:val="16"/>
-          <w:szCs w:val="16"/>
-        </w:rPr>
-        <w:t xml:space="preserve">  INSERT INTO [dbo].[Drilldown](Id, Url) VALUES ('BK6000', '/CS/ReconcileStatement?postSequence={POSTSEQ}&amp;bankSequence={BANKSEQ}&amp;sequenceType={TYPE}')</w:t>
-      </w:r>
-    </w:p>
-    <w:p>
-      <w:pPr>
-        <w:pStyle w:val="SAGEBodyText"/>
-        <w:rPr>
-          <w:color w:val="002060"/>
-          <w:sz w:val="16"/>
-          <w:szCs w:val="16"/>
-        </w:rPr>
-      </w:pPr>
-      <w:r>
-        <w:rPr>
-          <w:color w:val="002060"/>
-          <w:sz w:val="16"/>
-          <w:szCs w:val="16"/>
-        </w:rPr>
-        <w:t xml:space="preserve">  INSERT INTO [dbo].[Drilldown](Id, Url) VALUES ('IC3120', '/IC/Receipt?id={KEY}&amp;disableAll={INQUIRYMODE}')</w:t>
-      </w:r>
-    </w:p>
-    <w:p>
-      <w:pPr>
-        <w:pStyle w:val="SAGEBodyText"/>
-        <w:rPr>
-          <w:color w:val="002060"/>
-          <w:sz w:val="16"/>
-          <w:szCs w:val="16"/>
-        </w:rPr>
-      </w:pPr>
-      <w:r>
-        <w:rPr>
-          <w:color w:val="002060"/>
-          <w:sz w:val="16"/>
-          <w:szCs w:val="16"/>
-        </w:rPr>
-        <w:t xml:space="preserve">  INSERT INTO [dbo].[Drilldown](Id, Url) VALUES ('IC3210', '/IC/Shipment?id={KEY}&amp;integratedScreen={INQUIRYMODE}')</w:t>
-      </w:r>
-    </w:p>
-    <w:p>
-      <w:pPr>
-        <w:pStyle w:val="SAGEBodyText"/>
-        <w:rPr>
-          <w:color w:val="002060"/>
-          <w:sz w:val="16"/>
-          <w:szCs w:val="16"/>
-        </w:rPr>
-      </w:pPr>
-      <w:r>
-        <w:rPr>
-          <w:color w:val="002060"/>
-          <w:sz w:val="16"/>
-          <w:szCs w:val="16"/>
-        </w:rPr>
-        <w:t xml:space="preserve">  INSERT INTO [dbo].[Drilldown](Id, Url) VALUES ('IC3310', '/IC/Adjustment?id={KEY}&amp;integratedScreen={INQUIRYMODE}')</w:t>
-      </w:r>
-    </w:p>
-    <w:p>
-      <w:pPr>
-        <w:pStyle w:val="SAGEBodyText"/>
-        <w:rPr>
-          <w:color w:val="002060"/>
-          <w:sz w:val="16"/>
-          <w:szCs w:val="16"/>
-        </w:rPr>
-      </w:pPr>
-      <w:r>
-        <w:rPr>
-          <w:color w:val="002060"/>
-          <w:sz w:val="16"/>
-          <w:szCs w:val="16"/>
-        </w:rPr>
-        <w:t xml:space="preserve">  INSERT INTO [dbo].[Drilldown](Id, Url) VALUES ('IC3410', '/IC/Transfer?id={KEY}&amp;isEditable={INQUIRYMODE}')</w:t>
-      </w:r>
-    </w:p>
-    <w:p>
-      <w:pPr>
-        <w:pStyle w:val="SAGEBodyText"/>
-        <w:rPr>
-          <w:color w:val="002060"/>
-          <w:sz w:val="16"/>
-          <w:szCs w:val="16"/>
-        </w:rPr>
-      </w:pPr>
-      <w:r>
-        <w:rPr>
-          <w:color w:val="002060"/>
-          <w:sz w:val="16"/>
-          <w:szCs w:val="16"/>
-        </w:rPr>
-        <w:t xml:space="preserve">  INSERT INTO [dbo].[Drilldown](Id, Url) VALUES ('IC3530', '/IC/InternalUsage?id={KEY}&amp;disableAll={INQUIRYMODE}')</w:t>
-      </w:r>
-    </w:p>
-    <w:p>
-      <w:pPr>
-        <w:pStyle w:val="SAGEBodyText"/>
-        <w:rPr>
-          <w:color w:val="002060"/>
-          <w:sz w:val="16"/>
-          <w:szCs w:val="16"/>
-        </w:rPr>
-      </w:pPr>
-      <w:r>
-        <w:rPr>
-          <w:color w:val="002060"/>
-          <w:sz w:val="16"/>
-          <w:szCs w:val="16"/>
-        </w:rPr>
-        <w:t xml:space="preserve">  INSERT INTO [dbo].[Drilldown](Id, Url) VALUES ('OE1600', '/OE/CreditDebitNoteEntry?drillDownkey={KEY}&amp;disableAll={INQUIRYMODE}')</w:t>
-      </w:r>
-    </w:p>
-    <w:p>
-      <w:pPr>
-        <w:pStyle w:val="SAGEBodyText"/>
-        <w:rPr>
-          <w:color w:val="002060"/>
-          <w:sz w:val="16"/>
-          <w:szCs w:val="16"/>
-        </w:rPr>
-      </w:pPr>
-      <w:r>
-        <w:rPr>
-          <w:color w:val="002060"/>
-          <w:sz w:val="16"/>
-          <w:szCs w:val="16"/>
-        </w:rPr>
         <w:lastRenderedPageBreak/>
-        <w:t xml:space="preserve">  INSERT INTO [dbo].[Drilldown](Id, Url) VALUES ('OE1900', '/OE/InvoiceEntry?id={KEY}&amp;disableAll={INQUIRYMODE}')</w:t>
-      </w:r>
-    </w:p>
-    <w:p>
-      <w:pPr>
-        <w:pStyle w:val="SAGEBodyText"/>
-        <w:rPr>
-          <w:color w:val="002060"/>
-          <w:sz w:val="16"/>
-          <w:szCs w:val="16"/>
-        </w:rPr>
-      </w:pPr>
-      <w:r>
-        <w:rPr>
-          <w:color w:val="002060"/>
-          <w:sz w:val="16"/>
-          <w:szCs w:val="16"/>
-        </w:rPr>
-        <w:t xml:space="preserve">  INSERT INTO [dbo].[Drilldown](Id, Url) VALUES ('OE2200', '/OE/ShipmentEntry?drillDownKey={KEY}&amp;isEditable={NOTINQUIRYMODE}')</w:t>
-      </w:r>
-    </w:p>
-    <w:p>
-      <w:pPr>
-        <w:pStyle w:val="SAGEBodyText"/>
-        <w:rPr>
-          <w:color w:val="002060"/>
-          <w:sz w:val="16"/>
-          <w:szCs w:val="16"/>
-        </w:rPr>
-      </w:pPr>
-      <w:r>
-        <w:rPr>
-          <w:color w:val="002060"/>
-          <w:sz w:val="16"/>
-          <w:szCs w:val="16"/>
-        </w:rPr>
-        <w:t xml:space="preserve">  INSERT INTO [dbo].[Drilldown](Id, Url) VALUES ('PO1310', '/PO/ReceiptEntry?sequenceKey={KEY}&amp;isNavigated={INQUIRYMODE}')</w:t>
-      </w:r>
-    </w:p>
-    <w:p>
-      <w:pPr>
-        <w:pStyle w:val="SAGEBodyText"/>
-        <w:rPr>
-          <w:color w:val="002060"/>
-          <w:sz w:val="16"/>
-          <w:szCs w:val="16"/>
-        </w:rPr>
-      </w:pPr>
-      <w:r>
-        <w:rPr>
-          <w:color w:val="002060"/>
-          <w:sz w:val="16"/>
-          <w:szCs w:val="16"/>
-        </w:rPr>
-        <w:t xml:space="preserve">  INSERT INTO [dbo].[Drilldown](Id, Url) VALUES ('PO1320', '/PO/ReturnEntry?sequenceKey={KEY}&amp;disableAll={INQUIRYMODE}')</w:t>
-      </w:r>
-    </w:p>
-    <w:p>
-      <w:pPr>
-        <w:pStyle w:val="SAGEBodyText"/>
-        <w:rPr>
-          <w:color w:val="002060"/>
-          <w:sz w:val="16"/>
-          <w:szCs w:val="16"/>
-        </w:rPr>
-      </w:pPr>
-      <w:r>
-        <w:rPr>
-          <w:color w:val="002060"/>
-          <w:sz w:val="16"/>
-          <w:szCs w:val="16"/>
-        </w:rPr>
-        <w:t xml:space="preserve">  INSERT INTO [dbo].[Drilldown](Id, Url) VALUES ('PO1400', '/PO/InvoiceEntry?invoiceSequence={KEY}&amp;isDisable={INQUIRYMODE}')</w:t>
-      </w:r>
-    </w:p>
-    <w:p>
-      <w:pPr>
-        <w:pStyle w:val="SAGEBodyText"/>
-        <w:rPr>
-          <w:color w:val="002060"/>
-          <w:sz w:val="16"/>
-          <w:szCs w:val="16"/>
-        </w:rPr>
-      </w:pPr>
-      <w:r>
-        <w:rPr>
-          <w:color w:val="002060"/>
-          <w:sz w:val="16"/>
-          <w:szCs w:val="16"/>
-        </w:rPr>
-        <w:t xml:space="preserve">  INSERT INTO [dbo].[Drilldown](Id, Url) VALUES ('PO1500', '/PO/CreditDebitNoteEntry?sequenceKey={KEY}&amp;disable={INQUIRYMODE}')</w:t>
-      </w:r>
-    </w:p>
-    <w:p>
-      <w:pPr>
-        <w:pStyle w:val="SAGEBodyText"/>
-        <w:rPr>
-          <w:color w:val="002060"/>
-          <w:sz w:val="16"/>
-          <w:szCs w:val="16"/>
-        </w:rPr>
-      </w:pPr>
-      <w:r>
-        <w:rPr>
-          <w:color w:val="002060"/>
-          <w:sz w:val="16"/>
-          <w:szCs w:val="16"/>
-        </w:rPr>
-        <w:t>END</w:t>
-      </w:r>
-    </w:p>
-    <w:p>
-      <w:pPr>
-        <w:pStyle w:val="SAGEBodyText"/>
-        <w:rPr>
-          <w:color w:val="002060"/>
-          <w:sz w:val="16"/>
-          <w:szCs w:val="16"/>
-        </w:rPr>
-      </w:pPr>
-      <w:r>
-        <w:rPr>
-          <w:color w:val="002060"/>
-          <w:sz w:val="16"/>
-          <w:szCs w:val="16"/>
-        </w:rPr>
-        <w:t>GO</w:t>
-      </w:r>
-    </w:p>
-    <w:p>
-      <w:pPr>
-        <w:pStyle w:val="SAGEHeading3"/>
-      </w:pPr>
-      <w:bookmarkStart w:id="6" w:name="_Toc29896854"/>
-      <w:r>
         <w:t>Partner Drilldown Script</w:t>
       </w:r>
-      <w:bookmarkEnd w:id="6"/>
+      <w:bookmarkEnd w:id="5"/>
     </w:p>
     <w:p>
       <w:pPr>
@@ -1999,6 +3156,7 @@
       <w:r>
         <w:t xml:space="preserve">module and </w:t>
       </w:r>
+      <w:proofErr w:type="spellStart"/>
       <w:r>
         <w:rPr>
           <w:i/>
@@ -2006,6 +3164,7 @@
         </w:rPr>
         <w:t>InvoiceEntry</w:t>
       </w:r>
+      <w:proofErr w:type="spellEnd"/>
       <w:r>
         <w:t xml:space="preserve"> </w:t>
       </w:r>
@@ -2013,222 +3172,278 @@
         <w:t>controller):</w:t>
       </w:r>
     </w:p>
+    <w:tbl>
+      <w:tblPr>
+        <w:tblStyle w:val="TableGrid"/>
+        <w:tblW w:w="0" w:type="auto"/>
+        <w:shd w:val="clear" w:color="auto" w:fill="F2F2F2" w:themeFill="background1" w:themeFillShade="F2"/>
+        <w:tblCellMar>
+          <w:top w:w="43" w:type="dxa"/>
+          <w:left w:w="144" w:type="dxa"/>
+          <w:bottom w:w="43" w:type="dxa"/>
+          <w:right w:w="144" w:type="dxa"/>
+        </w:tblCellMar>
+        <w:tblLook w:val="04A0" w:firstRow="1" w:lastRow="0" w:firstColumn="1" w:lastColumn="0" w:noHBand="0" w:noVBand="1"/>
+      </w:tblPr>
+      <w:tblGrid>
+        <w:gridCol w:w="9208"/>
+      </w:tblGrid>
+      <w:tr>
+        <w:tc>
+          <w:tcPr>
+            <w:tcW w:w="9208" w:type="dxa"/>
+            <w:shd w:val="clear" w:color="auto" w:fill="F2F2F2" w:themeFill="background1" w:themeFillShade="F2"/>
+          </w:tcPr>
+          <w:p>
+            <w:pPr>
+              <w:pStyle w:val="SAGEBodyText"/>
+              <w:rPr>
+                <w:color w:val="002060"/>
+                <w:sz w:val="16"/>
+                <w:szCs w:val="16"/>
+              </w:rPr>
+            </w:pPr>
+            <w:r>
+              <w:rPr>
+                <w:color w:val="002060"/>
+                <w:sz w:val="16"/>
+                <w:szCs w:val="16"/>
+              </w:rPr>
+              <w:t xml:space="preserve">-- Copyright (c) 2019 </w:t>
+            </w:r>
+            <w:r>
+              <w:rPr>
+                <w:color w:val="002060"/>
+                <w:sz w:val="16"/>
+                <w:szCs w:val="16"/>
+              </w:rPr>
+              <w:t>Valued Partner</w:t>
+            </w:r>
+            <w:r>
+              <w:rPr>
+                <w:color w:val="002060"/>
+                <w:sz w:val="16"/>
+                <w:szCs w:val="16"/>
+              </w:rPr>
+              <w:t xml:space="preserve">.  All rights reserved. </w:t>
+            </w:r>
+          </w:p>
+          <w:p>
+            <w:pPr>
+              <w:pStyle w:val="SAGEBodyText"/>
+              <w:rPr>
+                <w:color w:val="002060"/>
+                <w:sz w:val="16"/>
+                <w:szCs w:val="16"/>
+              </w:rPr>
+            </w:pPr>
+            <w:r>
+              <w:rPr>
+                <w:color w:val="002060"/>
+                <w:sz w:val="16"/>
+                <w:szCs w:val="16"/>
+              </w:rPr>
+              <w:t xml:space="preserve">-- </w:t>
+            </w:r>
+            <w:proofErr w:type="spellStart"/>
+            <w:r>
+              <w:rPr>
+                <w:color w:val="002060"/>
+                <w:sz w:val="16"/>
+                <w:szCs w:val="16"/>
+              </w:rPr>
+              <w:t>ValuedPartnerDrilldownData</w:t>
+            </w:r>
+            <w:r>
+              <w:rPr>
+                <w:color w:val="002060"/>
+                <w:sz w:val="16"/>
+                <w:szCs w:val="16"/>
+              </w:rPr>
+              <w:t>.sql</w:t>
+            </w:r>
+            <w:proofErr w:type="spellEnd"/>
+          </w:p>
+          <w:p>
+            <w:pPr>
+              <w:pStyle w:val="SAGEBodyText"/>
+              <w:rPr>
+                <w:color w:val="002060"/>
+                <w:sz w:val="16"/>
+                <w:szCs w:val="16"/>
+              </w:rPr>
+            </w:pPr>
+            <w:r>
+              <w:rPr>
+                <w:color w:val="002060"/>
+                <w:sz w:val="16"/>
+                <w:szCs w:val="16"/>
+              </w:rPr>
+              <w:t>SET ANSI_NULLS ON</w:t>
+            </w:r>
+          </w:p>
+          <w:p>
+            <w:pPr>
+              <w:pStyle w:val="SAGEBodyText"/>
+              <w:rPr>
+                <w:color w:val="002060"/>
+                <w:sz w:val="16"/>
+                <w:szCs w:val="16"/>
+              </w:rPr>
+            </w:pPr>
+            <w:r>
+              <w:rPr>
+                <w:color w:val="002060"/>
+                <w:sz w:val="16"/>
+                <w:szCs w:val="16"/>
+              </w:rPr>
+              <w:t>SET QUOTED_IDENTIFIER ON</w:t>
+            </w:r>
+          </w:p>
+          <w:p>
+            <w:pPr>
+              <w:pStyle w:val="SAGEBodyText"/>
+              <w:rPr>
+                <w:color w:val="002060"/>
+                <w:sz w:val="16"/>
+                <w:szCs w:val="16"/>
+              </w:rPr>
+            </w:pPr>
+            <w:r>
+              <w:rPr>
+                <w:color w:val="002060"/>
+                <w:sz w:val="16"/>
+                <w:szCs w:val="16"/>
+              </w:rPr>
+              <w:t>BEGIN</w:t>
+            </w:r>
+          </w:p>
+          <w:p>
+            <w:pPr>
+              <w:pStyle w:val="SAGEBodyText"/>
+              <w:rPr>
+                <w:color w:val="002060"/>
+                <w:sz w:val="16"/>
+                <w:szCs w:val="16"/>
+              </w:rPr>
+            </w:pPr>
+            <w:r>
+              <w:rPr>
+                <w:color w:val="002060"/>
+                <w:sz w:val="16"/>
+                <w:szCs w:val="16"/>
+              </w:rPr>
+              <w:t xml:space="preserve">  INSERT INTO [</w:t>
+            </w:r>
+            <w:proofErr w:type="spellStart"/>
+            <w:r>
+              <w:rPr>
+                <w:color w:val="002060"/>
+                <w:sz w:val="16"/>
+                <w:szCs w:val="16"/>
+              </w:rPr>
+              <w:t>dbo</w:t>
+            </w:r>
+            <w:proofErr w:type="spellEnd"/>
+            <w:r>
+              <w:rPr>
+                <w:color w:val="002060"/>
+                <w:sz w:val="16"/>
+                <w:szCs w:val="16"/>
+              </w:rPr>
+              <w:t xml:space="preserve">].[Drilldown](Id, </w:t>
+            </w:r>
+            <w:proofErr w:type="spellStart"/>
+            <w:r>
+              <w:rPr>
+                <w:color w:val="002060"/>
+                <w:sz w:val="16"/>
+                <w:szCs w:val="16"/>
+              </w:rPr>
+              <w:t>Url</w:t>
+            </w:r>
+            <w:proofErr w:type="spellEnd"/>
+            <w:r>
+              <w:rPr>
+                <w:color w:val="002060"/>
+                <w:sz w:val="16"/>
+                <w:szCs w:val="16"/>
+              </w:rPr>
+              <w:t>) VALUES ('</w:t>
+            </w:r>
+            <w:r>
+              <w:rPr>
+                <w:color w:val="002060"/>
+                <w:sz w:val="16"/>
+                <w:szCs w:val="16"/>
+              </w:rPr>
+              <w:t>XX</w:t>
+            </w:r>
+            <w:r>
+              <w:rPr>
+                <w:color w:val="002060"/>
+                <w:sz w:val="16"/>
+                <w:szCs w:val="16"/>
+              </w:rPr>
+              <w:t>2100', '/</w:t>
+            </w:r>
+            <w:r>
+              <w:rPr>
+                <w:color w:val="002060"/>
+                <w:sz w:val="16"/>
+                <w:szCs w:val="16"/>
+              </w:rPr>
+              <w:t>XX</w:t>
+            </w:r>
+            <w:r>
+              <w:rPr>
+                <w:color w:val="002060"/>
+                <w:sz w:val="16"/>
+                <w:szCs w:val="16"/>
+              </w:rPr>
+              <w:t>/InvoiceEntry?batchNumber={BATCH}&amp;entryNumber={ENTRY}&amp;actionType={MODE}')</w:t>
+            </w:r>
+          </w:p>
+          <w:p>
+            <w:pPr>
+              <w:pStyle w:val="SAGEBodyText"/>
+              <w:rPr>
+                <w:color w:val="002060"/>
+                <w:sz w:val="16"/>
+                <w:szCs w:val="16"/>
+              </w:rPr>
+            </w:pPr>
+            <w:r>
+              <w:rPr>
+                <w:color w:val="002060"/>
+                <w:sz w:val="16"/>
+                <w:szCs w:val="16"/>
+              </w:rPr>
+              <w:t>END</w:t>
+            </w:r>
+          </w:p>
+          <w:p>
+            <w:pPr>
+              <w:pStyle w:val="SAGEBodyText"/>
+              <w:rPr>
+                <w:rFonts w:ascii="Consolas" w:hAnsi="Consolas"/>
+              </w:rPr>
+            </w:pPr>
+            <w:r>
+              <w:rPr>
+                <w:color w:val="002060"/>
+                <w:sz w:val="16"/>
+                <w:szCs w:val="16"/>
+              </w:rPr>
+              <w:t>GO</w:t>
+            </w:r>
+          </w:p>
+        </w:tc>
+      </w:tr>
+    </w:tbl>
     <w:p>
       <w:pPr>
         <w:pStyle w:val="SAGEBodyText"/>
-        <w:rPr>
-          <w:color w:val="002060"/>
-          <w:sz w:val="16"/>
-          <w:szCs w:val="16"/>
-        </w:rPr>
-      </w:pPr>
-      <w:r>
-        <w:rPr>
-          <w:color w:val="002060"/>
-          <w:sz w:val="16"/>
-          <w:szCs w:val="16"/>
-        </w:rPr>
-        <w:t xml:space="preserve">-- Copyright (c) 2019 </w:t>
-      </w:r>
-      <w:r>
-        <w:rPr>
-          <w:color w:val="002060"/>
-          <w:sz w:val="16"/>
-          <w:szCs w:val="16"/>
-        </w:rPr>
-        <w:t>Valued Partner</w:t>
-      </w:r>
-      <w:r>
-        <w:rPr>
-          <w:color w:val="002060"/>
-          <w:sz w:val="16"/>
-          <w:szCs w:val="16"/>
-        </w:rPr>
-        <w:t xml:space="preserve">.  All rights reserved. </w:t>
-      </w:r>
-    </w:p>
-    <w:p>
-      <w:pPr>
-        <w:pStyle w:val="SAGEBodyText"/>
-        <w:rPr>
-          <w:color w:val="002060"/>
-          <w:sz w:val="16"/>
-          <w:szCs w:val="16"/>
-        </w:rPr>
-      </w:pPr>
-      <w:r>
-        <w:rPr>
-          <w:color w:val="002060"/>
-          <w:sz w:val="16"/>
-          <w:szCs w:val="16"/>
-        </w:rPr>
-        <w:t xml:space="preserve">-- </w:t>
-      </w:r>
-      <w:r>
-        <w:rPr>
-          <w:color w:val="002060"/>
-          <w:sz w:val="16"/>
-          <w:szCs w:val="16"/>
-        </w:rPr>
-        <w:t>ValuedPartnerDrilldownData</w:t>
-      </w:r>
-      <w:r>
-        <w:rPr>
-          <w:color w:val="002060"/>
-          <w:sz w:val="16"/>
-          <w:szCs w:val="16"/>
-        </w:rPr>
-        <w:t>.sql</w:t>
-      </w:r>
-    </w:p>
-    <w:p>
-      <w:pPr>
-        <w:pStyle w:val="SAGEBodyText"/>
-        <w:rPr>
-          <w:color w:val="002060"/>
-          <w:sz w:val="16"/>
-          <w:szCs w:val="16"/>
-        </w:rPr>
-      </w:pPr>
-      <w:r>
-        <w:rPr>
-          <w:color w:val="002060"/>
-          <w:sz w:val="16"/>
-          <w:szCs w:val="16"/>
-        </w:rPr>
-        <w:t>SET ANSI_NULLS ON</w:t>
-      </w:r>
-    </w:p>
-    <w:p>
-      <w:pPr>
-        <w:pStyle w:val="SAGEBodyText"/>
-        <w:rPr>
-          <w:color w:val="002060"/>
-          <w:sz w:val="16"/>
-          <w:szCs w:val="16"/>
-        </w:rPr>
-      </w:pPr>
-      <w:r>
-        <w:rPr>
-          <w:color w:val="002060"/>
-          <w:sz w:val="16"/>
-          <w:szCs w:val="16"/>
-        </w:rPr>
-        <w:t>SET QUOTED_IDENTIFIER ON</w:t>
-      </w:r>
-    </w:p>
-    <w:p>
-      <w:pPr>
-        <w:pStyle w:val="SAGEBodyText"/>
-        <w:rPr>
-          <w:color w:val="002060"/>
-          <w:sz w:val="16"/>
-          <w:szCs w:val="16"/>
-        </w:rPr>
-      </w:pPr>
-      <w:r>
-        <w:rPr>
-          <w:color w:val="002060"/>
-          <w:sz w:val="16"/>
-          <w:szCs w:val="16"/>
-        </w:rPr>
-        <w:t>BEGIN</w:t>
-      </w:r>
-    </w:p>
-    <w:p>
-      <w:pPr>
-        <w:pStyle w:val="SAGEBodyText"/>
-        <w:rPr>
-          <w:color w:val="002060"/>
-          <w:sz w:val="16"/>
-          <w:szCs w:val="16"/>
-        </w:rPr>
-      </w:pPr>
-      <w:r>
-        <w:rPr>
-          <w:color w:val="002060"/>
-          <w:sz w:val="16"/>
-          <w:szCs w:val="16"/>
-        </w:rPr>
-        <w:t xml:space="preserve">  INSERT INTO [dbo].[Drilldown](Id, Url) VALUES ('</w:t>
-      </w:r>
-      <w:r>
-        <w:rPr>
-          <w:color w:val="002060"/>
-          <w:sz w:val="16"/>
-          <w:szCs w:val="16"/>
-        </w:rPr>
-        <w:t>XX</w:t>
-      </w:r>
-      <w:r>
-        <w:rPr>
-          <w:color w:val="002060"/>
-          <w:sz w:val="16"/>
-          <w:szCs w:val="16"/>
-        </w:rPr>
-        <w:t>2100', '/</w:t>
-      </w:r>
-      <w:r>
-        <w:rPr>
-          <w:color w:val="002060"/>
-          <w:sz w:val="16"/>
-          <w:szCs w:val="16"/>
-        </w:rPr>
-        <w:t>XX</w:t>
-      </w:r>
-      <w:r>
-        <w:rPr>
-          <w:color w:val="002060"/>
-          <w:sz w:val="16"/>
-          <w:szCs w:val="16"/>
-        </w:rPr>
-        <w:t>/InvoiceEntry?batchNumber={BATCH}&amp;entryNumber={ENTRY}&amp;actionType={MODE}')</w:t>
-      </w:r>
-    </w:p>
-    <w:p>
-      <w:pPr>
-        <w:pStyle w:val="SAGEBodyText"/>
-        <w:rPr>
-          <w:color w:val="002060"/>
-          <w:sz w:val="16"/>
-          <w:szCs w:val="16"/>
-        </w:rPr>
-      </w:pPr>
-      <w:r>
-        <w:rPr>
-          <w:color w:val="002060"/>
-          <w:sz w:val="16"/>
-          <w:szCs w:val="16"/>
-        </w:rPr>
-        <w:t>END</w:t>
-      </w:r>
-    </w:p>
-    <w:p>
-      <w:pPr>
-        <w:pStyle w:val="SAGEBodyText"/>
-        <w:rPr>
-          <w:color w:val="002060"/>
-          <w:sz w:val="16"/>
-          <w:szCs w:val="16"/>
-        </w:rPr>
-      </w:pPr>
-      <w:r>
-        <w:rPr>
-          <w:color w:val="002060"/>
-          <w:sz w:val="16"/>
-          <w:szCs w:val="16"/>
-        </w:rPr>
-        <w:t>GO</w:t>
-      </w:r>
-    </w:p>
-    <w:p>
-      <w:pPr>
-        <w:pStyle w:val="SAGEBodyText"/>
-        <w:rPr>
-          <w:color w:val="002060"/>
-          <w:sz w:val="16"/>
-          <w:szCs w:val="16"/>
-        </w:rPr>
       </w:pPr>
     </w:p>
     <w:p>
@@ -2284,7 +3499,6 @@
         <w:pStyle w:val="SAGEBullet1"/>
       </w:pPr>
       <w:r>
-        <w:lastRenderedPageBreak/>
         <w:t xml:space="preserve">The </w:t>
       </w:r>
       <w:r>
@@ -2437,13 +3651,28 @@
     </w:p>
     <w:p>
       <w:pPr>
+        <w:spacing w:after="200" w:line="0" w:lineRule="auto"/>
+        <w:rPr>
+          <w:b/>
+          <w:color w:val="2E3456"/>
+          <w:sz w:val="26"/>
+          <w:lang w:val="en-US"/>
+        </w:rPr>
+      </w:pPr>
+      <w:bookmarkStart w:id="6" w:name="_Toc29896855"/>
+      <w:r>
+        <w:br w:type="page"/>
+      </w:r>
+    </w:p>
+    <w:p>
+      <w:pPr>
         <w:pStyle w:val="SAGEHeading3"/>
       </w:pPr>
-      <w:bookmarkStart w:id="7" w:name="_Toc29896855"/>
       <w:r>
+        <w:lastRenderedPageBreak/>
         <w:t>Summary</w:t>
       </w:r>
-      <w:bookmarkEnd w:id="7"/>
+      <w:bookmarkEnd w:id="6"/>
     </w:p>
     <w:p>
       <w:pPr>
@@ -2521,11 +3750,11 @@
       <w:pPr>
         <w:pStyle w:val="SAGEHeading2"/>
       </w:pPr>
-      <w:bookmarkStart w:id="8" w:name="_Toc29896856"/>
+      <w:bookmarkStart w:id="7" w:name="_Toc29896856"/>
       <w:r>
         <w:t>Dynamic Entry Implementation</w:t>
       </w:r>
-      <w:bookmarkEnd w:id="8"/>
+      <w:bookmarkEnd w:id="7"/>
     </w:p>
     <w:p>
       <w:pPr>
@@ -2583,11 +3812,11 @@
       <w:pPr>
         <w:pStyle w:val="SAGEHeading3"/>
       </w:pPr>
-      <w:bookmarkStart w:id="9" w:name="_Toc29896857"/>
+      <w:bookmarkStart w:id="8" w:name="_Toc29896857"/>
       <w:r>
         <w:t>Inserting into the Database</w:t>
       </w:r>
-      <w:bookmarkEnd w:id="9"/>
+      <w:bookmarkEnd w:id="8"/>
     </w:p>
     <w:p>
       <w:pPr>
@@ -2615,10 +3844,251 @@
         <w:pStyle w:val="SAGEBodyText"/>
       </w:pPr>
       <w:r>
-        <w:lastRenderedPageBreak/>
         <w:t>Using the example above for the partner script, the below snippet illustrates how this could be accomplished via a partner’s module code:</w:t>
       </w:r>
     </w:p>
+    <w:tbl>
+      <w:tblPr>
+        <w:tblStyle w:val="TableGrid"/>
+        <w:tblW w:w="0" w:type="auto"/>
+        <w:shd w:val="clear" w:color="auto" w:fill="F2F2F2" w:themeFill="background1" w:themeFillShade="F2"/>
+        <w:tblCellMar>
+          <w:top w:w="43" w:type="dxa"/>
+          <w:left w:w="144" w:type="dxa"/>
+          <w:bottom w:w="43" w:type="dxa"/>
+          <w:right w:w="144" w:type="dxa"/>
+        </w:tblCellMar>
+        <w:tblLook w:val="04A0" w:firstRow="1" w:lastRow="0" w:firstColumn="1" w:lastColumn="0" w:noHBand="0" w:noVBand="1"/>
+      </w:tblPr>
+      <w:tblGrid>
+        <w:gridCol w:w="9208"/>
+      </w:tblGrid>
+      <w:tr>
+        <w:tc>
+          <w:tcPr>
+            <w:tcW w:w="9208" w:type="dxa"/>
+            <w:shd w:val="clear" w:color="auto" w:fill="F2F2F2" w:themeFill="background1" w:themeFillShade="F2"/>
+          </w:tcPr>
+          <w:p>
+            <w:pPr>
+              <w:pStyle w:val="SAGEBodyText"/>
+              <w:rPr>
+                <w:rFonts w:ascii="Consolas" w:hAnsi="Consolas"/>
+                <w:color w:val="002060"/>
+                <w:sz w:val="18"/>
+                <w:szCs w:val="18"/>
+              </w:rPr>
+            </w:pPr>
+            <w:r>
+              <w:rPr>
+                <w:rFonts w:ascii="Consolas" w:hAnsi="Consolas"/>
+                <w:color w:val="002060"/>
+                <w:sz w:val="18"/>
+                <w:szCs w:val="18"/>
+              </w:rPr>
+              <w:t xml:space="preserve">var service = </w:t>
+            </w:r>
+            <w:proofErr w:type="spellStart"/>
+            <w:r>
+              <w:rPr>
+                <w:rFonts w:ascii="Consolas" w:hAnsi="Consolas"/>
+                <w:color w:val="002060"/>
+                <w:sz w:val="18"/>
+                <w:szCs w:val="18"/>
+              </w:rPr>
+              <w:t>Utilities.Resolve</w:t>
+            </w:r>
+            <w:proofErr w:type="spellEnd"/>
+            <w:r>
+              <w:rPr>
+                <w:rFonts w:ascii="Consolas" w:hAnsi="Consolas"/>
+                <w:color w:val="002060"/>
+                <w:sz w:val="18"/>
+                <w:szCs w:val="18"/>
+              </w:rPr>
+              <w:t>&lt;</w:t>
+            </w:r>
+            <w:proofErr w:type="spellStart"/>
+            <w:r>
+              <w:rPr>
+                <w:rFonts w:ascii="Consolas" w:hAnsi="Consolas"/>
+                <w:color w:val="002060"/>
+                <w:sz w:val="18"/>
+                <w:szCs w:val="18"/>
+              </w:rPr>
+              <w:t>ILandlordService</w:t>
+            </w:r>
+            <w:proofErr w:type="spellEnd"/>
+            <w:r>
+              <w:rPr>
+                <w:rFonts w:ascii="Consolas" w:hAnsi="Consolas"/>
+                <w:color w:val="002060"/>
+                <w:sz w:val="18"/>
+                <w:szCs w:val="18"/>
+              </w:rPr>
+              <w:t>&gt;(context);</w:t>
+            </w:r>
+          </w:p>
+          <w:p>
+            <w:pPr>
+              <w:pStyle w:val="SAGEBodyText"/>
+              <w:rPr>
+                <w:rFonts w:ascii="Consolas" w:hAnsi="Consolas"/>
+                <w:color w:val="002060"/>
+                <w:sz w:val="18"/>
+                <w:szCs w:val="18"/>
+              </w:rPr>
+            </w:pPr>
+            <w:proofErr w:type="spellStart"/>
+            <w:r>
+              <w:rPr>
+                <w:rFonts w:ascii="Consolas" w:hAnsi="Consolas"/>
+                <w:color w:val="002060"/>
+                <w:sz w:val="18"/>
+                <w:szCs w:val="18"/>
+              </w:rPr>
+              <w:t>service.AddDrilldown</w:t>
+            </w:r>
+            <w:proofErr w:type="spellEnd"/>
+            <w:r>
+              <w:rPr>
+                <w:rFonts w:ascii="Consolas" w:hAnsi="Consolas"/>
+                <w:color w:val="002060"/>
+                <w:sz w:val="18"/>
+                <w:szCs w:val="18"/>
+              </w:rPr>
+              <w:t xml:space="preserve">(new </w:t>
+            </w:r>
+            <w:proofErr w:type="spellStart"/>
+            <w:r>
+              <w:rPr>
+                <w:rFonts w:ascii="Consolas" w:hAnsi="Consolas"/>
+                <w:color w:val="002060"/>
+                <w:sz w:val="18"/>
+                <w:szCs w:val="18"/>
+              </w:rPr>
+              <w:t>Common.Models.Landlord.Drilldown</w:t>
+            </w:r>
+            <w:proofErr w:type="spellEnd"/>
+            <w:r>
+              <w:rPr>
+                <w:rFonts w:ascii="Consolas" w:hAnsi="Consolas"/>
+                <w:color w:val="002060"/>
+                <w:sz w:val="18"/>
+                <w:szCs w:val="18"/>
+              </w:rPr>
+              <w:t>()</w:t>
+            </w:r>
+          </w:p>
+          <w:p>
+            <w:pPr>
+              <w:pStyle w:val="SAGEBodyText"/>
+              <w:rPr>
+                <w:rFonts w:ascii="Consolas" w:hAnsi="Consolas"/>
+                <w:color w:val="002060"/>
+                <w:sz w:val="18"/>
+                <w:szCs w:val="18"/>
+              </w:rPr>
+            </w:pPr>
+            <w:r>
+              <w:rPr>
+                <w:rFonts w:ascii="Consolas" w:hAnsi="Consolas"/>
+                <w:color w:val="002060"/>
+                <w:sz w:val="18"/>
+                <w:szCs w:val="18"/>
+              </w:rPr>
+              <w:t>{</w:t>
+            </w:r>
+          </w:p>
+          <w:p>
+            <w:pPr>
+              <w:pStyle w:val="SAGEBodyText"/>
+              <w:rPr>
+                <w:rFonts w:ascii="Consolas" w:hAnsi="Consolas"/>
+                <w:color w:val="002060"/>
+                <w:sz w:val="18"/>
+                <w:szCs w:val="18"/>
+              </w:rPr>
+            </w:pPr>
+            <w:r>
+              <w:rPr>
+                <w:rFonts w:ascii="Consolas" w:hAnsi="Consolas"/>
+                <w:color w:val="002060"/>
+                <w:sz w:val="18"/>
+                <w:szCs w:val="18"/>
+              </w:rPr>
+              <w:t xml:space="preserve">   </w:t>
+            </w:r>
+            <w:r>
+              <w:rPr>
+                <w:rFonts w:ascii="Consolas" w:hAnsi="Consolas"/>
+                <w:color w:val="002060"/>
+                <w:sz w:val="18"/>
+                <w:szCs w:val="18"/>
+              </w:rPr>
+              <w:t>Id = "XX2100",</w:t>
+            </w:r>
+          </w:p>
+          <w:p>
+            <w:pPr>
+              <w:pStyle w:val="SAGEBodyText"/>
+              <w:rPr>
+                <w:rFonts w:ascii="Consolas" w:hAnsi="Consolas"/>
+                <w:color w:val="002060"/>
+                <w:sz w:val="18"/>
+                <w:szCs w:val="18"/>
+              </w:rPr>
+            </w:pPr>
+            <w:r>
+              <w:rPr>
+                <w:rFonts w:ascii="Consolas" w:hAnsi="Consolas"/>
+                <w:color w:val="002060"/>
+                <w:sz w:val="18"/>
+                <w:szCs w:val="18"/>
+              </w:rPr>
+              <w:t xml:space="preserve">   </w:t>
+            </w:r>
+            <w:proofErr w:type="spellStart"/>
+            <w:r>
+              <w:rPr>
+                <w:rFonts w:ascii="Consolas" w:hAnsi="Consolas"/>
+                <w:color w:val="002060"/>
+                <w:sz w:val="18"/>
+                <w:szCs w:val="18"/>
+              </w:rPr>
+              <w:t>Url</w:t>
+            </w:r>
+            <w:proofErr w:type="spellEnd"/>
+            <w:r>
+              <w:rPr>
+                <w:rFonts w:ascii="Consolas" w:hAnsi="Consolas"/>
+                <w:color w:val="002060"/>
+                <w:sz w:val="18"/>
+                <w:szCs w:val="18"/>
+              </w:rPr>
+              <w:t xml:space="preserve"> = @"/XX/InvoiceEntry?batchNumber={BATCH}&amp;entryNumber={ENTRY}&amp;actionType={MODE}"</w:t>
+            </w:r>
+          </w:p>
+          <w:p>
+            <w:pPr>
+              <w:pStyle w:val="SAGEBodyText"/>
+              <w:rPr>
+                <w:rFonts w:ascii="Consolas" w:hAnsi="Consolas"/>
+              </w:rPr>
+            </w:pPr>
+            <w:r>
+              <w:rPr>
+                <w:rFonts w:ascii="Consolas" w:hAnsi="Consolas"/>
+                <w:color w:val="002060"/>
+                <w:sz w:val="18"/>
+                <w:szCs w:val="18"/>
+              </w:rPr>
+              <w:t>});</w:t>
+            </w:r>
+          </w:p>
+        </w:tc>
+      </w:tr>
+    </w:tbl>
     <w:p>
       <w:pPr>
         <w:pStyle w:val="SAGEBodyText"/>
@@ -2633,117 +4103,31 @@
           <w:szCs w:val="18"/>
         </w:rPr>
       </w:pPr>
+    </w:p>
+    <w:p>
+      <w:pPr>
+        <w:spacing w:after="200" w:line="0" w:lineRule="auto"/>
+        <w:rPr>
+          <w:b/>
+          <w:color w:val="2E3456"/>
+          <w:sz w:val="26"/>
+          <w:lang w:val="en-US"/>
+        </w:rPr>
+      </w:pPr>
+      <w:bookmarkStart w:id="9" w:name="_Toc29896858"/>
       <w:r>
-        <w:t xml:space="preserve">    </w:t>
-      </w:r>
-      <w:r>
-        <w:rPr>
-          <w:color w:val="002060"/>
-          <w:sz w:val="18"/>
-          <w:szCs w:val="18"/>
-        </w:rPr>
-        <w:t xml:space="preserve">        var service = Utilities.Resolve&lt;ILandlordService&gt;(context);</w:t>
+        <w:br w:type="page"/>
       </w:r>
     </w:p>
     <w:p>
       <w:pPr>
-        <w:pStyle w:val="SAGEBodyText"/>
-        <w:rPr>
-          <w:color w:val="002060"/>
-          <w:sz w:val="18"/>
-          <w:szCs w:val="18"/>
-        </w:rPr>
+        <w:pStyle w:val="SAGEHeading3"/>
       </w:pPr>
       <w:r>
-        <w:rPr>
-          <w:color w:val="002060"/>
-          <w:sz w:val="18"/>
-          <w:szCs w:val="18"/>
-        </w:rPr>
-        <w:t xml:space="preserve">            service.AddDrilldown(new Common.Models.Landlord.Drilldown()</w:t>
-      </w:r>
-    </w:p>
-    <w:p>
-      <w:pPr>
-        <w:pStyle w:val="SAGEBodyText"/>
-        <w:rPr>
-          <w:color w:val="002060"/>
-          <w:sz w:val="18"/>
-          <w:szCs w:val="18"/>
-        </w:rPr>
-      </w:pPr>
-      <w:r>
-        <w:rPr>
-          <w:color w:val="002060"/>
-          <w:sz w:val="18"/>
-          <w:szCs w:val="18"/>
-        </w:rPr>
-        <w:t xml:space="preserve">            {</w:t>
-      </w:r>
-    </w:p>
-    <w:p>
-      <w:pPr>
-        <w:pStyle w:val="SAGEBodyText"/>
-        <w:rPr>
-          <w:color w:val="002060"/>
-          <w:sz w:val="18"/>
-          <w:szCs w:val="18"/>
-        </w:rPr>
-      </w:pPr>
-      <w:r>
-        <w:rPr>
-          <w:color w:val="002060"/>
-          <w:sz w:val="18"/>
-          <w:szCs w:val="18"/>
-        </w:rPr>
-        <w:t xml:space="preserve">                Id = "XX2100",</w:t>
-      </w:r>
-    </w:p>
-    <w:p>
-      <w:pPr>
-        <w:pStyle w:val="SAGEBodyText"/>
-        <w:rPr>
-          <w:color w:val="002060"/>
-          <w:sz w:val="18"/>
-          <w:szCs w:val="18"/>
-        </w:rPr>
-      </w:pPr>
-      <w:r>
-        <w:rPr>
-          <w:color w:val="002060"/>
-          <w:sz w:val="18"/>
-          <w:szCs w:val="18"/>
-        </w:rPr>
-        <w:t xml:space="preserve">                Url = @"/XX/InvoiceEntry?batchNumber={BATCH}&amp;entryNumber={ENTRY}&amp;actionType={MODE}"</w:t>
-      </w:r>
-    </w:p>
-    <w:p>
-      <w:pPr>
-        <w:pStyle w:val="SAGEBodyText"/>
-        <w:rPr>
-          <w:color w:val="002060"/>
-          <w:sz w:val="18"/>
-          <w:szCs w:val="18"/>
-        </w:rPr>
-      </w:pPr>
-      <w:r>
-        <w:rPr>
-          <w:color w:val="002060"/>
-          <w:sz w:val="18"/>
-          <w:szCs w:val="18"/>
-        </w:rPr>
-        <w:t xml:space="preserve">            });</w:t>
-      </w:r>
-    </w:p>
-    <w:p>
-      <w:pPr>
-        <w:pStyle w:val="SAGEHeading3"/>
-      </w:pPr>
-      <w:bookmarkStart w:id="10" w:name="_Toc29896858"/>
-      <w:r>
+        <w:lastRenderedPageBreak/>
         <w:t>Summary</w:t>
       </w:r>
-      <w:bookmarkEnd w:id="10"/>
+      <w:bookmarkEnd w:id="9"/>
     </w:p>
     <w:p>
       <w:pPr>
@@ -2833,11 +4217,11 @@
       <w:pPr>
         <w:pStyle w:val="SAGEHeading2"/>
       </w:pPr>
-      <w:bookmarkStart w:id="11" w:name="_Toc29896859"/>
+      <w:bookmarkStart w:id="10" w:name="_Toc29896859"/>
       <w:r>
         <w:t>Drilldown Tokens</w:t>
       </w:r>
-      <w:bookmarkEnd w:id="11"/>
+      <w:bookmarkEnd w:id="10"/>
     </w:p>
     <w:p>
       <w:pPr>
@@ -2868,82 +4252,192 @@
         <w:t xml:space="preserve"> function to replace the tokens, but that required knowing what tokens were used and in what order. For example:</w:t>
       </w:r>
     </w:p>
+    <w:tbl>
+      <w:tblPr>
+        <w:tblStyle w:val="TableGrid"/>
+        <w:tblW w:w="0" w:type="auto"/>
+        <w:shd w:val="clear" w:color="auto" w:fill="F2F2F2" w:themeFill="background1" w:themeFillShade="F2"/>
+        <w:tblCellMar>
+          <w:top w:w="43" w:type="dxa"/>
+          <w:left w:w="144" w:type="dxa"/>
+          <w:bottom w:w="43" w:type="dxa"/>
+          <w:right w:w="144" w:type="dxa"/>
+        </w:tblCellMar>
+        <w:tblLook w:val="04A0" w:firstRow="1" w:lastRow="0" w:firstColumn="1" w:lastColumn="0" w:noHBand="0" w:noVBand="1"/>
+      </w:tblPr>
+      <w:tblGrid>
+        <w:gridCol w:w="9208"/>
+      </w:tblGrid>
+      <w:tr>
+        <w:tc>
+          <w:tcPr>
+            <w:tcW w:w="9208" w:type="dxa"/>
+            <w:shd w:val="clear" w:color="auto" w:fill="F2F2F2" w:themeFill="background1" w:themeFillShade="F2"/>
+          </w:tcPr>
+          <w:p>
+            <w:pPr>
+              <w:pStyle w:val="SAGEBodyText"/>
+              <w:rPr>
+                <w:rFonts w:ascii="Consolas" w:hAnsi="Consolas"/>
+                <w:color w:val="002060"/>
+                <w:sz w:val="18"/>
+                <w:szCs w:val="18"/>
+              </w:rPr>
+            </w:pPr>
+            <w:r>
+              <w:rPr>
+                <w:rFonts w:ascii="Consolas" w:hAnsi="Consolas"/>
+                <w:color w:val="002060"/>
+                <w:sz w:val="18"/>
+                <w:szCs w:val="18"/>
+              </w:rPr>
+              <w:t xml:space="preserve">string </w:t>
+            </w:r>
+            <w:proofErr w:type="spellStart"/>
+            <w:r>
+              <w:rPr>
+                <w:rFonts w:ascii="Consolas" w:hAnsi="Consolas"/>
+                <w:color w:val="002060"/>
+                <w:sz w:val="18"/>
+                <w:szCs w:val="18"/>
+              </w:rPr>
+              <w:t>url</w:t>
+            </w:r>
+            <w:proofErr w:type="spellEnd"/>
+            <w:r>
+              <w:rPr>
+                <w:rFonts w:ascii="Consolas" w:hAnsi="Consolas"/>
+                <w:color w:val="002060"/>
+                <w:sz w:val="18"/>
+                <w:szCs w:val="18"/>
+              </w:rPr>
+              <w:t xml:space="preserve"> = string.Format(@"/AP/InvoiceEntry?batchNumber={0}&amp;entryNumber={1}&amp;actionType={2}", </w:t>
+            </w:r>
+          </w:p>
+          <w:p>
+            <w:pPr>
+              <w:pStyle w:val="SAGEBodyText"/>
+              <w:rPr>
+                <w:rFonts w:ascii="Consolas" w:hAnsi="Consolas"/>
+                <w:color w:val="002060"/>
+                <w:sz w:val="18"/>
+                <w:szCs w:val="18"/>
+              </w:rPr>
+            </w:pPr>
+            <w:r>
+              <w:rPr>
+                <w:rFonts w:ascii="Consolas" w:hAnsi="Consolas"/>
+                <w:color w:val="002060"/>
+                <w:sz w:val="18"/>
+                <w:szCs w:val="18"/>
+              </w:rPr>
+              <w:t xml:space="preserve">                _</w:t>
+            </w:r>
+            <w:proofErr w:type="spellStart"/>
+            <w:r>
+              <w:rPr>
+                <w:rFonts w:ascii="Consolas" w:hAnsi="Consolas"/>
+                <w:color w:val="002060"/>
+                <w:sz w:val="18"/>
+                <w:szCs w:val="18"/>
+              </w:rPr>
+              <w:t>parser.GetBatchNumber</w:t>
+            </w:r>
+            <w:proofErr w:type="spellEnd"/>
+            <w:r>
+              <w:rPr>
+                <w:rFonts w:ascii="Consolas" w:hAnsi="Consolas"/>
+                <w:color w:val="002060"/>
+                <w:sz w:val="18"/>
+                <w:szCs w:val="18"/>
+              </w:rPr>
+              <w:t xml:space="preserve">(), </w:t>
+            </w:r>
+          </w:p>
+          <w:p>
+            <w:pPr>
+              <w:pStyle w:val="SAGEBodyText"/>
+              <w:rPr>
+                <w:rFonts w:ascii="Consolas" w:hAnsi="Consolas"/>
+                <w:color w:val="002060"/>
+                <w:sz w:val="18"/>
+                <w:szCs w:val="18"/>
+              </w:rPr>
+            </w:pPr>
+            <w:r>
+              <w:rPr>
+                <w:rFonts w:ascii="Consolas" w:hAnsi="Consolas"/>
+                <w:color w:val="002060"/>
+                <w:sz w:val="18"/>
+                <w:szCs w:val="18"/>
+              </w:rPr>
+              <w:t xml:space="preserve">                _</w:t>
+            </w:r>
+            <w:proofErr w:type="spellStart"/>
+            <w:r>
+              <w:rPr>
+                <w:rFonts w:ascii="Consolas" w:hAnsi="Consolas"/>
+                <w:color w:val="002060"/>
+                <w:sz w:val="18"/>
+                <w:szCs w:val="18"/>
+              </w:rPr>
+              <w:t>parser.GetBatchEntryNumber</w:t>
+            </w:r>
+            <w:proofErr w:type="spellEnd"/>
+            <w:r>
+              <w:rPr>
+                <w:rFonts w:ascii="Consolas" w:hAnsi="Consolas"/>
+                <w:color w:val="002060"/>
+                <w:sz w:val="18"/>
+                <w:szCs w:val="18"/>
+              </w:rPr>
+              <w:t xml:space="preserve">(), </w:t>
+            </w:r>
+          </w:p>
+          <w:p>
+            <w:pPr>
+              <w:pStyle w:val="SAGEBodyText"/>
+              <w:rPr>
+                <w:rFonts w:ascii="Consolas" w:hAnsi="Consolas"/>
+              </w:rPr>
+            </w:pPr>
+            <w:r>
+              <w:rPr>
+                <w:rFonts w:ascii="Consolas" w:hAnsi="Consolas"/>
+                <w:color w:val="002060"/>
+                <w:sz w:val="18"/>
+                <w:szCs w:val="18"/>
+              </w:rPr>
+              <w:t xml:space="preserve">                _</w:t>
+            </w:r>
+            <w:proofErr w:type="spellStart"/>
+            <w:r>
+              <w:rPr>
+                <w:rFonts w:ascii="Consolas" w:hAnsi="Consolas"/>
+                <w:color w:val="002060"/>
+                <w:sz w:val="18"/>
+                <w:szCs w:val="18"/>
+              </w:rPr>
+              <w:t>parser.GetMode</w:t>
+            </w:r>
+            <w:proofErr w:type="spellEnd"/>
+            <w:r>
+              <w:rPr>
+                <w:rFonts w:ascii="Consolas" w:hAnsi="Consolas"/>
+                <w:color w:val="002060"/>
+                <w:sz w:val="18"/>
+                <w:szCs w:val="18"/>
+              </w:rPr>
+              <w:t>());</w:t>
+            </w:r>
+          </w:p>
+        </w:tc>
+      </w:tr>
+    </w:tbl>
     <w:p>
       <w:pPr>
         <w:pStyle w:val="SAGEBodyText"/>
       </w:pPr>
-    </w:p>
-    <w:p>
-      <w:pPr>
-        <w:pStyle w:val="SAGEBodyText"/>
-        <w:rPr>
-          <w:color w:val="002060"/>
-          <w:sz w:val="18"/>
-          <w:szCs w:val="18"/>
-        </w:rPr>
-      </w:pPr>
-      <w:r>
-        <w:rPr>
-          <w:color w:val="002060"/>
-          <w:sz w:val="18"/>
-          <w:szCs w:val="18"/>
-        </w:rPr>
-        <w:t xml:space="preserve">            string url = string.Format(@"/AP/InvoiceEntry?batchNumber={0}&amp;entryNumber={1}&amp;actionType={2}", </w:t>
-      </w:r>
-    </w:p>
-    <w:p>
-      <w:pPr>
-        <w:pStyle w:val="SAGEBodyText"/>
-        <w:rPr>
-          <w:color w:val="002060"/>
-          <w:sz w:val="18"/>
-          <w:szCs w:val="18"/>
-        </w:rPr>
-      </w:pPr>
-      <w:r>
-        <w:rPr>
-          <w:color w:val="002060"/>
-          <w:sz w:val="18"/>
-          <w:szCs w:val="18"/>
-        </w:rPr>
-        <w:t xml:space="preserve">                _parser.GetBatchNumber(), </w:t>
-      </w:r>
-    </w:p>
-    <w:p>
-      <w:pPr>
-        <w:pStyle w:val="SAGEBodyText"/>
-        <w:rPr>
-          <w:color w:val="002060"/>
-          <w:sz w:val="18"/>
-          <w:szCs w:val="18"/>
-        </w:rPr>
-      </w:pPr>
-      <w:r>
-        <w:rPr>
-          <w:color w:val="002060"/>
-          <w:sz w:val="18"/>
-          <w:szCs w:val="18"/>
-        </w:rPr>
-        <w:t xml:space="preserve">                _parser.GetBatchEntryNumber(), </w:t>
-      </w:r>
-    </w:p>
-    <w:p>
-      <w:pPr>
-        <w:pStyle w:val="SAGEBodyText"/>
-        <w:rPr>
-          <w:color w:val="002060"/>
-          <w:sz w:val="18"/>
-          <w:szCs w:val="18"/>
-        </w:rPr>
-      </w:pPr>
-      <w:r>
-        <w:rPr>
-          <w:color w:val="002060"/>
-          <w:sz w:val="18"/>
-          <w:szCs w:val="18"/>
-        </w:rPr>
-        <w:t xml:space="preserve">                _parser.GetMode());</w:t>
-      </w:r>
     </w:p>
     <w:p>
       <w:pPr>
@@ -2968,6 +4462,103 @@
         <w:t>Therefore, the URLs use named tokens, such as:</w:t>
       </w:r>
     </w:p>
+    <w:tbl>
+      <w:tblPr>
+        <w:tblStyle w:val="TableGrid"/>
+        <w:tblW w:w="0" w:type="auto"/>
+        <w:shd w:val="clear" w:color="auto" w:fill="F2F2F2" w:themeFill="background1" w:themeFillShade="F2"/>
+        <w:tblCellMar>
+          <w:top w:w="43" w:type="dxa"/>
+          <w:left w:w="144" w:type="dxa"/>
+          <w:bottom w:w="43" w:type="dxa"/>
+          <w:right w:w="144" w:type="dxa"/>
+        </w:tblCellMar>
+        <w:tblLook w:val="04A0" w:firstRow="1" w:lastRow="0" w:firstColumn="1" w:lastColumn="0" w:noHBand="0" w:noVBand="1"/>
+      </w:tblPr>
+      <w:tblGrid>
+        <w:gridCol w:w="9208"/>
+      </w:tblGrid>
+      <w:tr>
+        <w:tc>
+          <w:tcPr>
+            <w:tcW w:w="9208" w:type="dxa"/>
+            <w:shd w:val="clear" w:color="auto" w:fill="F2F2F2" w:themeFill="background1" w:themeFillShade="F2"/>
+          </w:tcPr>
+          <w:p>
+            <w:pPr>
+              <w:pStyle w:val="SAGEBodyText"/>
+              <w:rPr>
+                <w:rFonts w:ascii="Consolas" w:hAnsi="Consolas"/>
+              </w:rPr>
+            </w:pPr>
+            <w:r>
+              <w:rPr>
+                <w:color w:val="002060"/>
+                <w:sz w:val="18"/>
+                <w:szCs w:val="18"/>
+              </w:rPr>
+              <w:t>/AP/InvoiceEntry?batchNumber={</w:t>
+            </w:r>
+            <w:r>
+              <w:rPr>
+                <w:color w:val="002060"/>
+                <w:sz w:val="18"/>
+                <w:szCs w:val="18"/>
+                <w:highlight w:val="yellow"/>
+              </w:rPr>
+              <w:t>BATCH</w:t>
+            </w:r>
+            <w:r>
+              <w:rPr>
+                <w:color w:val="002060"/>
+                <w:sz w:val="18"/>
+                <w:szCs w:val="18"/>
+              </w:rPr>
+              <w:t>}&amp;entryNumber={</w:t>
+            </w:r>
+            <w:r>
+              <w:rPr>
+                <w:color w:val="002060"/>
+                <w:sz w:val="18"/>
+                <w:szCs w:val="18"/>
+                <w:highlight w:val="yellow"/>
+              </w:rPr>
+              <w:t>ENTRY</w:t>
+            </w:r>
+            <w:r>
+              <w:rPr>
+                <w:color w:val="002060"/>
+                <w:sz w:val="18"/>
+                <w:szCs w:val="18"/>
+              </w:rPr>
+              <w:t>}&amp;actionType={</w:t>
+            </w:r>
+            <w:r>
+              <w:rPr>
+                <w:color w:val="002060"/>
+                <w:sz w:val="18"/>
+                <w:szCs w:val="18"/>
+                <w:highlight w:val="yellow"/>
+              </w:rPr>
+              <w:t>MODE</w:t>
+            </w:r>
+            <w:r>
+              <w:rPr>
+                <w:color w:val="002060"/>
+                <w:sz w:val="18"/>
+                <w:szCs w:val="18"/>
+              </w:rPr>
+              <w:t>}</w:t>
+            </w:r>
+          </w:p>
+        </w:tc>
+      </w:tr>
+    </w:tbl>
+    <w:p>
+      <w:pPr>
+        <w:pStyle w:val="SAGEBodyText"/>
+      </w:pPr>
+    </w:p>
     <w:p>
       <w:pPr>
         <w:pStyle w:val="SAGEBodyText"/>
@@ -2978,75 +4569,13 @@
           <w:szCs w:val="18"/>
         </w:rPr>
       </w:pPr>
-      <w:r>
-        <w:rPr>
-          <w:color w:val="002060"/>
-          <w:sz w:val="18"/>
-          <w:szCs w:val="18"/>
-        </w:rPr>
-        <w:t>/AP/InvoiceEntry?batchNumber={</w:t>
-      </w:r>
-      <w:r>
-        <w:rPr>
-          <w:color w:val="002060"/>
-          <w:sz w:val="18"/>
-          <w:szCs w:val="18"/>
-          <w:highlight w:val="yellow"/>
-        </w:rPr>
-        <w:t>BATCH</w:t>
-      </w:r>
-      <w:r>
-        <w:rPr>
-          <w:color w:val="002060"/>
-          <w:sz w:val="18"/>
-          <w:szCs w:val="18"/>
-        </w:rPr>
-        <w:t>}&amp;entryNumber={</w:t>
-      </w:r>
-      <w:r>
-        <w:rPr>
-          <w:color w:val="002060"/>
-          <w:sz w:val="18"/>
-          <w:szCs w:val="18"/>
-          <w:highlight w:val="yellow"/>
-        </w:rPr>
-        <w:t>ENTRY</w:t>
-      </w:r>
-      <w:r>
-        <w:rPr>
-          <w:color w:val="002060"/>
-          <w:sz w:val="18"/>
-          <w:szCs w:val="18"/>
-        </w:rPr>
-        <w:t>}&amp;actionType={</w:t>
-      </w:r>
-      <w:r>
-        <w:rPr>
-          <w:color w:val="002060"/>
-          <w:sz w:val="18"/>
-          <w:szCs w:val="18"/>
-          <w:highlight w:val="yellow"/>
-        </w:rPr>
-        <w:t>MODE</w:t>
-      </w:r>
-      <w:r>
-        <w:rPr>
-          <w:color w:val="002060"/>
-          <w:sz w:val="18"/>
-          <w:szCs w:val="18"/>
-        </w:rPr>
-        <w:t>}</w:t>
-      </w:r>
     </w:p>
     <w:p>
       <w:pPr>
         <w:pStyle w:val="SAGEBodyText"/>
       </w:pPr>
       <w:r>
-        <w:t>A</w:t>
-      </w:r>
-      <w:r>
-        <w:t xml:space="preserve">dditionally, a partner module’s drilldown link may not be parsed like Sage’s drilldown link and therefore the parsing will </w:t>
+        <w:t xml:space="preserve">Additionally, a partner module’s drilldown link may not be parsed like Sage’s drilldown link and therefore the parsing will </w:t>
       </w:r>
       <w:r>
         <w:t xml:space="preserve">need to </w:t>
@@ -3058,399 +4587,788 @@
         <w:t xml:space="preserve"> and once parsing is complete another endpoint can be invoked with the parameters supplied for contextual display of the screen, such as:</w:t>
       </w:r>
     </w:p>
+    <w:tbl>
+      <w:tblPr>
+        <w:tblStyle w:val="TableGrid"/>
+        <w:tblW w:w="0" w:type="auto"/>
+        <w:shd w:val="clear" w:color="auto" w:fill="F2F2F2" w:themeFill="background1" w:themeFillShade="F2"/>
+        <w:tblCellMar>
+          <w:top w:w="43" w:type="dxa"/>
+          <w:left w:w="144" w:type="dxa"/>
+          <w:bottom w:w="43" w:type="dxa"/>
+          <w:right w:w="144" w:type="dxa"/>
+        </w:tblCellMar>
+        <w:tblLook w:val="04A0" w:firstRow="1" w:lastRow="0" w:firstColumn="1" w:lastColumn="0" w:noHBand="0" w:noVBand="1"/>
+      </w:tblPr>
+      <w:tblGrid>
+        <w:gridCol w:w="9208"/>
+      </w:tblGrid>
+      <w:tr>
+        <w:tc>
+          <w:tcPr>
+            <w:tcW w:w="9208" w:type="dxa"/>
+            <w:shd w:val="clear" w:color="auto" w:fill="F2F2F2" w:themeFill="background1" w:themeFillShade="F2"/>
+          </w:tcPr>
+          <w:p>
+            <w:pPr>
+              <w:pStyle w:val="SAGEBodyText"/>
+              <w:rPr>
+                <w:rFonts w:ascii="Consolas" w:hAnsi="Consolas"/>
+              </w:rPr>
+            </w:pPr>
+            <w:r>
+              <w:rPr>
+                <w:color w:val="002060"/>
+                <w:sz w:val="18"/>
+                <w:szCs w:val="18"/>
+              </w:rPr>
+              <w:t>/</w:t>
+            </w:r>
+            <w:r>
+              <w:rPr>
+                <w:color w:val="002060"/>
+                <w:sz w:val="18"/>
+                <w:szCs w:val="18"/>
+              </w:rPr>
+              <w:t>XX</w:t>
+            </w:r>
+            <w:r>
+              <w:rPr>
+                <w:color w:val="002060"/>
+                <w:sz w:val="18"/>
+                <w:szCs w:val="18"/>
+              </w:rPr>
+              <w:t>/</w:t>
+            </w:r>
+            <w:proofErr w:type="spellStart"/>
+            <w:r>
+              <w:rPr>
+                <w:color w:val="002060"/>
+                <w:sz w:val="18"/>
+                <w:szCs w:val="18"/>
+              </w:rPr>
+              <w:t>InvoiceEntry</w:t>
+            </w:r>
+            <w:proofErr w:type="spellEnd"/>
+            <w:r>
+              <w:rPr>
+                <w:color w:val="002060"/>
+                <w:sz w:val="18"/>
+                <w:szCs w:val="18"/>
+              </w:rPr>
+              <w:t>/</w:t>
+            </w:r>
+            <w:proofErr w:type="spellStart"/>
+            <w:r>
+              <w:rPr>
+                <w:color w:val="002060"/>
+                <w:sz w:val="18"/>
+                <w:szCs w:val="18"/>
+              </w:rPr>
+              <w:t>Drilldown</w:t>
+            </w:r>
+            <w:r>
+              <w:rPr>
+                <w:color w:val="002060"/>
+                <w:sz w:val="18"/>
+                <w:szCs w:val="18"/>
+              </w:rPr>
+              <w:t>?</w:t>
+            </w:r>
+            <w:r>
+              <w:rPr>
+                <w:color w:val="002060"/>
+                <w:sz w:val="18"/>
+                <w:szCs w:val="18"/>
+              </w:rPr>
+              <w:t>id</w:t>
+            </w:r>
+            <w:proofErr w:type="spellEnd"/>
+            <w:r>
+              <w:rPr>
+                <w:color w:val="002060"/>
+                <w:sz w:val="18"/>
+                <w:szCs w:val="18"/>
+              </w:rPr>
+              <w:t>={</w:t>
+            </w:r>
+            <w:r>
+              <w:rPr>
+                <w:color w:val="002060"/>
+                <w:sz w:val="18"/>
+                <w:szCs w:val="18"/>
+                <w:highlight w:val="yellow"/>
+              </w:rPr>
+              <w:t>DRILLDWNLK</w:t>
+            </w:r>
+            <w:r>
+              <w:rPr>
+                <w:color w:val="002060"/>
+                <w:sz w:val="18"/>
+                <w:szCs w:val="18"/>
+              </w:rPr>
+              <w:t>}}</w:t>
+            </w:r>
+          </w:p>
+        </w:tc>
+      </w:tr>
+    </w:tbl>
     <w:p>
       <w:pPr>
         <w:pStyle w:val="SAGEBodyText"/>
-        <w:ind w:left="432" w:firstLine="144"/>
+      </w:pPr>
+    </w:p>
+    <w:p>
+      <w:pPr>
+        <w:spacing w:after="200" w:line="0" w:lineRule="auto"/>
         <w:rPr>
-          <w:color w:val="002060"/>
-          <w:sz w:val="18"/>
-          <w:szCs w:val="18"/>
+          <w:lang w:val="en-US"/>
         </w:rPr>
       </w:pPr>
       <w:r>
-        <w:rPr>
-          <w:color w:val="002060"/>
-          <w:sz w:val="18"/>
-          <w:szCs w:val="18"/>
-        </w:rPr>
-        <w:lastRenderedPageBreak/>
-        <w:t>/</w:t>
-      </w:r>
-      <w:r>
-        <w:rPr>
-          <w:color w:val="002060"/>
-          <w:sz w:val="18"/>
-          <w:szCs w:val="18"/>
-        </w:rPr>
-        <w:t>XX</w:t>
-      </w:r>
-      <w:r>
-        <w:rPr>
-          <w:color w:val="002060"/>
-          <w:sz w:val="18"/>
-          <w:szCs w:val="18"/>
-        </w:rPr>
-        <w:t>/InvoiceEntry</w:t>
-      </w:r>
-      <w:r>
-        <w:rPr>
-          <w:color w:val="002060"/>
-          <w:sz w:val="18"/>
-          <w:szCs w:val="18"/>
-        </w:rPr>
-        <w:t>/</w:t>
-      </w:r>
-      <w:proofErr w:type="spellStart"/>
-      <w:r>
-        <w:rPr>
-          <w:color w:val="002060"/>
-          <w:sz w:val="18"/>
-          <w:szCs w:val="18"/>
-        </w:rPr>
-        <w:t>Drilldown</w:t>
-      </w:r>
-      <w:r>
-        <w:rPr>
-          <w:color w:val="002060"/>
-          <w:sz w:val="18"/>
-          <w:szCs w:val="18"/>
-        </w:rPr>
-        <w:t>?</w:t>
-      </w:r>
-      <w:r>
-        <w:rPr>
-          <w:color w:val="002060"/>
-          <w:sz w:val="18"/>
-          <w:szCs w:val="18"/>
-        </w:rPr>
-        <w:t>id</w:t>
-      </w:r>
-      <w:proofErr w:type="spellEnd"/>
-      <w:r>
-        <w:rPr>
-          <w:color w:val="002060"/>
-          <w:sz w:val="18"/>
-          <w:szCs w:val="18"/>
-        </w:rPr>
-        <w:t>={</w:t>
-      </w:r>
-      <w:r>
-        <w:rPr>
-          <w:color w:val="002060"/>
-          <w:sz w:val="18"/>
-          <w:szCs w:val="18"/>
-          <w:highlight w:val="yellow"/>
-        </w:rPr>
-        <w:t>DRILLDWNLK</w:t>
-      </w:r>
-      <w:r>
-        <w:rPr>
-          <w:color w:val="002060"/>
-          <w:sz w:val="18"/>
-          <w:szCs w:val="18"/>
-        </w:rPr>
-        <w:t>}}</w:t>
+        <w:br w:type="page"/>
       </w:r>
     </w:p>
     <w:p>
       <w:pPr>
         <w:pStyle w:val="SAGEBodyText"/>
       </w:pPr>
-    </w:p>
-    <w:p>
-      <w:pPr>
-        <w:pStyle w:val="SAGEBodyText"/>
-      </w:pPr>
       <w:r>
+        <w:lastRenderedPageBreak/>
         <w:t>And, now any URL can have their tokens replaced with a single line:</w:t>
       </w:r>
     </w:p>
+    <w:tbl>
+      <w:tblPr>
+        <w:tblStyle w:val="TableGrid"/>
+        <w:tblW w:w="0" w:type="auto"/>
+        <w:shd w:val="clear" w:color="auto" w:fill="F2F2F2" w:themeFill="background1" w:themeFillShade="F2"/>
+        <w:tblCellMar>
+          <w:top w:w="43" w:type="dxa"/>
+          <w:left w:w="144" w:type="dxa"/>
+          <w:bottom w:w="43" w:type="dxa"/>
+          <w:right w:w="144" w:type="dxa"/>
+        </w:tblCellMar>
+        <w:tblLook w:val="04A0" w:firstRow="1" w:lastRow="0" w:firstColumn="1" w:lastColumn="0" w:noHBand="0" w:noVBand="1"/>
+      </w:tblPr>
+      <w:tblGrid>
+        <w:gridCol w:w="9208"/>
+      </w:tblGrid>
+      <w:tr>
+        <w:tc>
+          <w:tcPr>
+            <w:tcW w:w="9208" w:type="dxa"/>
+            <w:shd w:val="clear" w:color="auto" w:fill="F2F2F2" w:themeFill="background1" w:themeFillShade="F2"/>
+          </w:tcPr>
+          <w:p>
+            <w:pPr>
+              <w:pStyle w:val="SAGEBodyText"/>
+              <w:rPr>
+                <w:rFonts w:ascii="Consolas" w:hAnsi="Consolas"/>
+                <w:color w:val="002060"/>
+                <w:sz w:val="18"/>
+                <w:szCs w:val="18"/>
+              </w:rPr>
+            </w:pPr>
+            <w:r>
+              <w:rPr>
+                <w:rFonts w:ascii="Consolas" w:hAnsi="Consolas"/>
+                <w:color w:val="002060"/>
+                <w:sz w:val="18"/>
+                <w:szCs w:val="18"/>
+              </w:rPr>
+              <w:t>// Replace tokens in URL</w:t>
+            </w:r>
+          </w:p>
+          <w:p>
+            <w:pPr>
+              <w:pStyle w:val="SAGEBodyText"/>
+              <w:rPr>
+                <w:rFonts w:ascii="Consolas" w:hAnsi="Consolas"/>
+                <w:color w:val="002060"/>
+                <w:sz w:val="18"/>
+                <w:szCs w:val="18"/>
+              </w:rPr>
+            </w:pPr>
+            <w:r>
+              <w:rPr>
+                <w:rFonts w:ascii="Consolas" w:hAnsi="Consolas"/>
+                <w:color w:val="002060"/>
+                <w:sz w:val="18"/>
+                <w:szCs w:val="18"/>
+              </w:rPr>
+              <w:t xml:space="preserve">string </w:t>
+            </w:r>
+            <w:proofErr w:type="spellStart"/>
+            <w:r>
+              <w:rPr>
+                <w:rFonts w:ascii="Consolas" w:hAnsi="Consolas"/>
+                <w:color w:val="002060"/>
+                <w:sz w:val="18"/>
+                <w:szCs w:val="18"/>
+              </w:rPr>
+              <w:t>url</w:t>
+            </w:r>
+            <w:proofErr w:type="spellEnd"/>
+            <w:r>
+              <w:rPr>
+                <w:rFonts w:ascii="Consolas" w:hAnsi="Consolas"/>
+                <w:color w:val="002060"/>
+                <w:sz w:val="18"/>
+                <w:szCs w:val="18"/>
+              </w:rPr>
+              <w:t xml:space="preserve"> = </w:t>
+            </w:r>
+            <w:proofErr w:type="spellStart"/>
+            <w:r>
+              <w:rPr>
+                <w:rFonts w:ascii="Consolas" w:hAnsi="Consolas"/>
+                <w:color w:val="002060"/>
+                <w:sz w:val="18"/>
+                <w:szCs w:val="18"/>
+              </w:rPr>
+              <w:t>urlFormat.Replace</w:t>
+            </w:r>
+            <w:proofErr w:type="spellEnd"/>
+            <w:r>
+              <w:rPr>
+                <w:rFonts w:ascii="Consolas" w:hAnsi="Consolas"/>
+                <w:color w:val="002060"/>
+                <w:sz w:val="18"/>
+                <w:szCs w:val="18"/>
+              </w:rPr>
+              <w:t>("{BATCH}", _</w:t>
+            </w:r>
+            <w:proofErr w:type="spellStart"/>
+            <w:r>
+              <w:rPr>
+                <w:rFonts w:ascii="Consolas" w:hAnsi="Consolas"/>
+                <w:color w:val="002060"/>
+                <w:sz w:val="18"/>
+                <w:szCs w:val="18"/>
+              </w:rPr>
+              <w:t>parser.GetBatchNumber</w:t>
+            </w:r>
+            <w:proofErr w:type="spellEnd"/>
+            <w:r>
+              <w:rPr>
+                <w:rFonts w:ascii="Consolas" w:hAnsi="Consolas"/>
+                <w:color w:val="002060"/>
+                <w:sz w:val="18"/>
+                <w:szCs w:val="18"/>
+              </w:rPr>
+              <w:t>())</w:t>
+            </w:r>
+          </w:p>
+          <w:p>
+            <w:pPr>
+              <w:pStyle w:val="SAGEBodyText"/>
+              <w:rPr>
+                <w:rFonts w:ascii="Consolas" w:hAnsi="Consolas"/>
+                <w:color w:val="002060"/>
+                <w:sz w:val="18"/>
+                <w:szCs w:val="18"/>
+              </w:rPr>
+            </w:pPr>
+            <w:r>
+              <w:rPr>
+                <w:rFonts w:ascii="Consolas" w:hAnsi="Consolas"/>
+                <w:color w:val="002060"/>
+                <w:sz w:val="18"/>
+                <w:szCs w:val="18"/>
+              </w:rPr>
+              <w:t xml:space="preserve">                .Replace("{ENTRY}", _</w:t>
+            </w:r>
+            <w:proofErr w:type="spellStart"/>
+            <w:r>
+              <w:rPr>
+                <w:rFonts w:ascii="Consolas" w:hAnsi="Consolas"/>
+                <w:color w:val="002060"/>
+                <w:sz w:val="18"/>
+                <w:szCs w:val="18"/>
+              </w:rPr>
+              <w:t>parser.GetBatchEntryNumber</w:t>
+            </w:r>
+            <w:proofErr w:type="spellEnd"/>
+            <w:r>
+              <w:rPr>
+                <w:rFonts w:ascii="Consolas" w:hAnsi="Consolas"/>
+                <w:color w:val="002060"/>
+                <w:sz w:val="18"/>
+                <w:szCs w:val="18"/>
+              </w:rPr>
+              <w:t>())</w:t>
+            </w:r>
+          </w:p>
+          <w:p>
+            <w:pPr>
+              <w:pStyle w:val="SAGEBodyText"/>
+              <w:rPr>
+                <w:rFonts w:ascii="Consolas" w:hAnsi="Consolas"/>
+                <w:color w:val="002060"/>
+                <w:sz w:val="18"/>
+                <w:szCs w:val="18"/>
+              </w:rPr>
+            </w:pPr>
+            <w:r>
+              <w:rPr>
+                <w:rFonts w:ascii="Consolas" w:hAnsi="Consolas"/>
+                <w:color w:val="002060"/>
+                <w:sz w:val="18"/>
+                <w:szCs w:val="18"/>
+              </w:rPr>
+              <w:t xml:space="preserve">                .Replace("{MODE}", _</w:t>
+            </w:r>
+            <w:proofErr w:type="spellStart"/>
+            <w:r>
+              <w:rPr>
+                <w:rFonts w:ascii="Consolas" w:hAnsi="Consolas"/>
+                <w:color w:val="002060"/>
+                <w:sz w:val="18"/>
+                <w:szCs w:val="18"/>
+              </w:rPr>
+              <w:t>parser.GetMode</w:t>
+            </w:r>
+            <w:proofErr w:type="spellEnd"/>
+            <w:r>
+              <w:rPr>
+                <w:rFonts w:ascii="Consolas" w:hAnsi="Consolas"/>
+                <w:color w:val="002060"/>
+                <w:sz w:val="18"/>
+                <w:szCs w:val="18"/>
+              </w:rPr>
+              <w:t>())</w:t>
+            </w:r>
+          </w:p>
+          <w:p>
+            <w:pPr>
+              <w:pStyle w:val="SAGEBodyText"/>
+              <w:rPr>
+                <w:rFonts w:ascii="Consolas" w:hAnsi="Consolas"/>
+                <w:color w:val="002060"/>
+                <w:sz w:val="18"/>
+                <w:szCs w:val="18"/>
+              </w:rPr>
+            </w:pPr>
+            <w:r>
+              <w:rPr>
+                <w:rFonts w:ascii="Consolas" w:hAnsi="Consolas"/>
+                <w:color w:val="002060"/>
+                <w:sz w:val="18"/>
+                <w:szCs w:val="18"/>
+              </w:rPr>
+              <w:t xml:space="preserve">                .Replace("{SEQUENCENO}", _</w:t>
+            </w:r>
+            <w:proofErr w:type="spellStart"/>
+            <w:r>
+              <w:rPr>
+                <w:rFonts w:ascii="Consolas" w:hAnsi="Consolas"/>
+                <w:color w:val="002060"/>
+                <w:sz w:val="18"/>
+                <w:szCs w:val="18"/>
+              </w:rPr>
+              <w:t>parser.GetSequenceNumber</w:t>
+            </w:r>
+            <w:proofErr w:type="spellEnd"/>
+            <w:r>
+              <w:rPr>
+                <w:rFonts w:ascii="Consolas" w:hAnsi="Consolas"/>
+                <w:color w:val="002060"/>
+                <w:sz w:val="18"/>
+                <w:szCs w:val="18"/>
+              </w:rPr>
+              <w:t>())</w:t>
+            </w:r>
+          </w:p>
+          <w:p>
+            <w:pPr>
+              <w:pStyle w:val="SAGEBodyText"/>
+              <w:rPr>
+                <w:rFonts w:ascii="Consolas" w:hAnsi="Consolas"/>
+                <w:color w:val="002060"/>
+                <w:sz w:val="18"/>
+                <w:szCs w:val="18"/>
+              </w:rPr>
+            </w:pPr>
+            <w:r>
+              <w:rPr>
+                <w:rFonts w:ascii="Consolas" w:hAnsi="Consolas"/>
+                <w:color w:val="002060"/>
+                <w:sz w:val="18"/>
+                <w:szCs w:val="18"/>
+              </w:rPr>
+              <w:t xml:space="preserve">                .Replace("{KEY}", _</w:t>
+            </w:r>
+            <w:proofErr w:type="spellStart"/>
+            <w:r>
+              <w:rPr>
+                <w:rFonts w:ascii="Consolas" w:hAnsi="Consolas"/>
+                <w:color w:val="002060"/>
+                <w:sz w:val="18"/>
+                <w:szCs w:val="18"/>
+              </w:rPr>
+              <w:t>parser.GetKey</w:t>
+            </w:r>
+            <w:proofErr w:type="spellEnd"/>
+            <w:r>
+              <w:rPr>
+                <w:rFonts w:ascii="Consolas" w:hAnsi="Consolas"/>
+                <w:color w:val="002060"/>
+                <w:sz w:val="18"/>
+                <w:szCs w:val="18"/>
+              </w:rPr>
+              <w:t>())</w:t>
+            </w:r>
+          </w:p>
+          <w:p>
+            <w:pPr>
+              <w:pStyle w:val="SAGEBodyText"/>
+              <w:rPr>
+                <w:rFonts w:ascii="Consolas" w:hAnsi="Consolas"/>
+                <w:color w:val="002060"/>
+                <w:sz w:val="18"/>
+                <w:szCs w:val="18"/>
+              </w:rPr>
+            </w:pPr>
+            <w:r>
+              <w:rPr>
+                <w:rFonts w:ascii="Consolas" w:hAnsi="Consolas"/>
+                <w:color w:val="002060"/>
+                <w:sz w:val="18"/>
+                <w:szCs w:val="18"/>
+              </w:rPr>
+              <w:t xml:space="preserve">                .Replace("{INQUIRYMODE}", _</w:t>
+            </w:r>
+            <w:proofErr w:type="spellStart"/>
+            <w:r>
+              <w:rPr>
+                <w:rFonts w:ascii="Consolas" w:hAnsi="Consolas"/>
+                <w:color w:val="002060"/>
+                <w:sz w:val="18"/>
+                <w:szCs w:val="18"/>
+              </w:rPr>
+              <w:t>parser.GetInquiryMode</w:t>
+            </w:r>
+            <w:proofErr w:type="spellEnd"/>
+            <w:r>
+              <w:rPr>
+                <w:rFonts w:ascii="Consolas" w:hAnsi="Consolas"/>
+                <w:color w:val="002060"/>
+                <w:sz w:val="18"/>
+                <w:szCs w:val="18"/>
+              </w:rPr>
+              <w:t>().</w:t>
+            </w:r>
+            <w:proofErr w:type="spellStart"/>
+            <w:r>
+              <w:rPr>
+                <w:rFonts w:ascii="Consolas" w:hAnsi="Consolas"/>
+                <w:color w:val="002060"/>
+                <w:sz w:val="18"/>
+                <w:szCs w:val="18"/>
+              </w:rPr>
+              <w:t>ToString</w:t>
+            </w:r>
+            <w:proofErr w:type="spellEnd"/>
+            <w:r>
+              <w:rPr>
+                <w:rFonts w:ascii="Consolas" w:hAnsi="Consolas"/>
+                <w:color w:val="002060"/>
+                <w:sz w:val="18"/>
+                <w:szCs w:val="18"/>
+              </w:rPr>
+              <w:t>())</w:t>
+            </w:r>
+          </w:p>
+          <w:p>
+            <w:pPr>
+              <w:pStyle w:val="SAGEBodyText"/>
+              <w:rPr>
+                <w:rFonts w:ascii="Consolas" w:hAnsi="Consolas"/>
+                <w:color w:val="002060"/>
+                <w:sz w:val="18"/>
+                <w:szCs w:val="18"/>
+              </w:rPr>
+            </w:pPr>
+            <w:r>
+              <w:rPr>
+                <w:rFonts w:ascii="Consolas" w:hAnsi="Consolas"/>
+                <w:color w:val="002060"/>
+                <w:sz w:val="18"/>
+                <w:szCs w:val="18"/>
+              </w:rPr>
+              <w:t xml:space="preserve">                .Replace("{NOTINQUIRYMODE}", (!_</w:t>
+            </w:r>
+            <w:proofErr w:type="spellStart"/>
+            <w:r>
+              <w:rPr>
+                <w:rFonts w:ascii="Consolas" w:hAnsi="Consolas"/>
+                <w:color w:val="002060"/>
+                <w:sz w:val="18"/>
+                <w:szCs w:val="18"/>
+              </w:rPr>
+              <w:t>parser.GetInquiryMode</w:t>
+            </w:r>
+            <w:proofErr w:type="spellEnd"/>
+            <w:r>
+              <w:rPr>
+                <w:rFonts w:ascii="Consolas" w:hAnsi="Consolas"/>
+                <w:color w:val="002060"/>
+                <w:sz w:val="18"/>
+                <w:szCs w:val="18"/>
+              </w:rPr>
+              <w:t>()).</w:t>
+            </w:r>
+            <w:proofErr w:type="spellStart"/>
+            <w:r>
+              <w:rPr>
+                <w:rFonts w:ascii="Consolas" w:hAnsi="Consolas"/>
+                <w:color w:val="002060"/>
+                <w:sz w:val="18"/>
+                <w:szCs w:val="18"/>
+              </w:rPr>
+              <w:t>ToString</w:t>
+            </w:r>
+            <w:proofErr w:type="spellEnd"/>
+            <w:r>
+              <w:rPr>
+                <w:rFonts w:ascii="Consolas" w:hAnsi="Consolas"/>
+                <w:color w:val="002060"/>
+                <w:sz w:val="18"/>
+                <w:szCs w:val="18"/>
+              </w:rPr>
+              <w:t>())</w:t>
+            </w:r>
+          </w:p>
+          <w:p>
+            <w:pPr>
+              <w:pStyle w:val="SAGEBodyText"/>
+              <w:rPr>
+                <w:rFonts w:ascii="Consolas" w:hAnsi="Consolas"/>
+                <w:color w:val="002060"/>
+                <w:sz w:val="18"/>
+                <w:szCs w:val="18"/>
+              </w:rPr>
+            </w:pPr>
+            <w:r>
+              <w:rPr>
+                <w:rFonts w:ascii="Consolas" w:hAnsi="Consolas"/>
+                <w:color w:val="002060"/>
+                <w:sz w:val="18"/>
+                <w:szCs w:val="18"/>
+              </w:rPr>
+              <w:t xml:space="preserve">                .Replace("{POSTSEQ}", _</w:t>
+            </w:r>
+            <w:proofErr w:type="spellStart"/>
+            <w:r>
+              <w:rPr>
+                <w:rFonts w:ascii="Consolas" w:hAnsi="Consolas"/>
+                <w:color w:val="002060"/>
+                <w:sz w:val="18"/>
+                <w:szCs w:val="18"/>
+              </w:rPr>
+              <w:t>parser.GetPostingSequence</w:t>
+            </w:r>
+            <w:proofErr w:type="spellEnd"/>
+            <w:r>
+              <w:rPr>
+                <w:rFonts w:ascii="Consolas" w:hAnsi="Consolas"/>
+                <w:color w:val="002060"/>
+                <w:sz w:val="18"/>
+                <w:szCs w:val="18"/>
+              </w:rPr>
+              <w:t>())</w:t>
+            </w:r>
+          </w:p>
+          <w:p>
+            <w:pPr>
+              <w:pStyle w:val="SAGEBodyText"/>
+              <w:rPr>
+                <w:rFonts w:ascii="Consolas" w:hAnsi="Consolas"/>
+                <w:color w:val="002060"/>
+                <w:sz w:val="18"/>
+                <w:szCs w:val="18"/>
+              </w:rPr>
+            </w:pPr>
+            <w:r>
+              <w:rPr>
+                <w:rFonts w:ascii="Consolas" w:hAnsi="Consolas"/>
+                <w:color w:val="002060"/>
+                <w:sz w:val="18"/>
+                <w:szCs w:val="18"/>
+              </w:rPr>
+              <w:t xml:space="preserve">                .Replace("{KEYSEQ}", _</w:t>
+            </w:r>
+            <w:proofErr w:type="spellStart"/>
+            <w:r>
+              <w:rPr>
+                <w:rFonts w:ascii="Consolas" w:hAnsi="Consolas"/>
+                <w:color w:val="002060"/>
+                <w:sz w:val="18"/>
+                <w:szCs w:val="18"/>
+              </w:rPr>
+              <w:t>parser.GetSequenceKey</w:t>
+            </w:r>
+            <w:proofErr w:type="spellEnd"/>
+            <w:r>
+              <w:rPr>
+                <w:rFonts w:ascii="Consolas" w:hAnsi="Consolas"/>
+                <w:color w:val="002060"/>
+                <w:sz w:val="18"/>
+                <w:szCs w:val="18"/>
+              </w:rPr>
+              <w:t>())</w:t>
+            </w:r>
+          </w:p>
+          <w:p>
+            <w:pPr>
+              <w:pStyle w:val="SAGEBodyText"/>
+              <w:rPr>
+                <w:rFonts w:ascii="Consolas" w:hAnsi="Consolas"/>
+                <w:color w:val="002060"/>
+                <w:sz w:val="18"/>
+                <w:szCs w:val="18"/>
+              </w:rPr>
+            </w:pPr>
+            <w:r>
+              <w:rPr>
+                <w:rFonts w:ascii="Consolas" w:hAnsi="Consolas"/>
+                <w:color w:val="002060"/>
+                <w:sz w:val="18"/>
+                <w:szCs w:val="18"/>
+              </w:rPr>
+              <w:t xml:space="preserve">                .Replace("{TYPE}", _</w:t>
+            </w:r>
+            <w:proofErr w:type="spellStart"/>
+            <w:r>
+              <w:rPr>
+                <w:rFonts w:ascii="Consolas" w:hAnsi="Consolas"/>
+                <w:color w:val="002060"/>
+                <w:sz w:val="18"/>
+                <w:szCs w:val="18"/>
+              </w:rPr>
+              <w:t>parser.GetTypeParameter</w:t>
+            </w:r>
+            <w:proofErr w:type="spellEnd"/>
+            <w:r>
+              <w:rPr>
+                <w:rFonts w:ascii="Consolas" w:hAnsi="Consolas"/>
+                <w:color w:val="002060"/>
+                <w:sz w:val="18"/>
+                <w:szCs w:val="18"/>
+              </w:rPr>
+              <w:t>())</w:t>
+            </w:r>
+          </w:p>
+          <w:p>
+            <w:pPr>
+              <w:pStyle w:val="SAGEBodyText"/>
+              <w:rPr>
+                <w:rFonts w:ascii="Consolas" w:hAnsi="Consolas"/>
+                <w:color w:val="002060"/>
+                <w:sz w:val="18"/>
+                <w:szCs w:val="18"/>
+              </w:rPr>
+            </w:pPr>
+            <w:r>
+              <w:rPr>
+                <w:rFonts w:ascii="Consolas" w:hAnsi="Consolas"/>
+                <w:color w:val="002060"/>
+                <w:sz w:val="18"/>
+                <w:szCs w:val="18"/>
+              </w:rPr>
+              <w:t xml:space="preserve">                .Replace("{BANKSEQ}", _</w:t>
+            </w:r>
+            <w:proofErr w:type="spellStart"/>
+            <w:r>
+              <w:rPr>
+                <w:rFonts w:ascii="Consolas" w:hAnsi="Consolas"/>
+                <w:color w:val="002060"/>
+                <w:sz w:val="18"/>
+                <w:szCs w:val="18"/>
+              </w:rPr>
+              <w:t>parser.GetBankSequence</w:t>
+            </w:r>
+            <w:proofErr w:type="spellEnd"/>
+            <w:r>
+              <w:rPr>
+                <w:rFonts w:ascii="Consolas" w:hAnsi="Consolas"/>
+                <w:color w:val="002060"/>
+                <w:sz w:val="18"/>
+                <w:szCs w:val="18"/>
+              </w:rPr>
+              <w:t>())</w:t>
+            </w:r>
+          </w:p>
+          <w:p>
+            <w:pPr>
+              <w:pStyle w:val="SAGEBodyText"/>
+              <w:rPr>
+                <w:rFonts w:ascii="Consolas" w:hAnsi="Consolas"/>
+              </w:rPr>
+            </w:pPr>
+            <w:r>
+              <w:rPr>
+                <w:rFonts w:ascii="Consolas" w:hAnsi="Consolas"/>
+                <w:color w:val="002060"/>
+                <w:sz w:val="18"/>
+                <w:szCs w:val="18"/>
+              </w:rPr>
+              <w:t xml:space="preserve">                .Replace("{DRILLDWNLK}", _</w:t>
+            </w:r>
+            <w:proofErr w:type="spellStart"/>
+            <w:r>
+              <w:rPr>
+                <w:rFonts w:ascii="Consolas" w:hAnsi="Consolas"/>
+                <w:color w:val="002060"/>
+                <w:sz w:val="18"/>
+                <w:szCs w:val="18"/>
+              </w:rPr>
+              <w:t>parser.GetUnparsedParametersString</w:t>
+            </w:r>
+            <w:proofErr w:type="spellEnd"/>
+            <w:r>
+              <w:rPr>
+                <w:rFonts w:ascii="Consolas" w:hAnsi="Consolas"/>
+                <w:color w:val="002060"/>
+                <w:sz w:val="18"/>
+                <w:szCs w:val="18"/>
+              </w:rPr>
+              <w:t>());</w:t>
+            </w:r>
+          </w:p>
+        </w:tc>
+      </w:tr>
+    </w:tbl>
     <w:p>
       <w:pPr>
         <w:pStyle w:val="SAGEBodyText"/>
+      </w:pPr>
+    </w:p>
+    <w:p>
+      <w:pPr>
+        <w:spacing w:after="200" w:line="0" w:lineRule="auto"/>
         <w:rPr>
-          <w:color w:val="002060"/>
-          <w:sz w:val="18"/>
-          <w:szCs w:val="18"/>
+          <w:b/>
+          <w:color w:val="2E3456"/>
+          <w:sz w:val="26"/>
+          <w:lang w:val="en-US"/>
         </w:rPr>
       </w:pPr>
+      <w:bookmarkStart w:id="11" w:name="_Toc29896860"/>
       <w:r>
-        <w:rPr>
-          <w:color w:val="002060"/>
-          <w:sz w:val="18"/>
-          <w:szCs w:val="18"/>
-        </w:rPr>
-        <w:t xml:space="preserve">            // Replace tokens in URL</w:t>
+        <w:br w:type="page"/>
       </w:r>
     </w:p>
     <w:p>
       <w:pPr>
-        <w:pStyle w:val="SAGEBodyText"/>
-        <w:rPr>
-          <w:color w:val="002060"/>
-          <w:sz w:val="18"/>
-          <w:szCs w:val="18"/>
-        </w:rPr>
+        <w:pStyle w:val="SAGEHeading3"/>
       </w:pPr>
       <w:r>
-        <w:rPr>
-          <w:color w:val="002060"/>
-          <w:sz w:val="18"/>
-          <w:szCs w:val="18"/>
-        </w:rPr>
-        <w:t xml:space="preserve">            string url = urlFormat.Replace("{BATCH}", _parser.GetBatchNumber())</w:t>
-      </w:r>
-    </w:p>
-    <w:p>
-      <w:pPr>
-        <w:pStyle w:val="SAGEBodyText"/>
-        <w:rPr>
-          <w:color w:val="002060"/>
-          <w:sz w:val="18"/>
-          <w:szCs w:val="18"/>
-        </w:rPr>
-      </w:pPr>
-      <w:r>
-        <w:rPr>
-          <w:color w:val="002060"/>
-          <w:sz w:val="18"/>
-          <w:szCs w:val="18"/>
-        </w:rPr>
-        <w:t xml:space="preserve">                .Replace("{ENTRY}", _parser.GetBatchEntryNumber())</w:t>
-      </w:r>
-    </w:p>
-    <w:p>
-      <w:pPr>
-        <w:pStyle w:val="SAGEBodyText"/>
-        <w:rPr>
-          <w:color w:val="002060"/>
-          <w:sz w:val="18"/>
-          <w:szCs w:val="18"/>
-        </w:rPr>
-      </w:pPr>
-      <w:r>
-        <w:rPr>
-          <w:color w:val="002060"/>
-          <w:sz w:val="18"/>
-          <w:szCs w:val="18"/>
-        </w:rPr>
-        <w:t xml:space="preserve">                .Replace("{MODE}", _parser.GetMode())</w:t>
-      </w:r>
-    </w:p>
-    <w:p>
-      <w:pPr>
-        <w:pStyle w:val="SAGEBodyText"/>
-        <w:rPr>
-          <w:color w:val="002060"/>
-          <w:sz w:val="18"/>
-          <w:szCs w:val="18"/>
-        </w:rPr>
-      </w:pPr>
-      <w:r>
-        <w:rPr>
-          <w:color w:val="002060"/>
-          <w:sz w:val="18"/>
-          <w:szCs w:val="18"/>
-        </w:rPr>
-        <w:t xml:space="preserve">                .Replace("{SEQUENCENO}", _parser.GetSequenceNumber())</w:t>
-      </w:r>
-    </w:p>
-    <w:p>
-      <w:pPr>
-        <w:pStyle w:val="SAGEBodyText"/>
-        <w:rPr>
-          <w:color w:val="002060"/>
-          <w:sz w:val="18"/>
-          <w:szCs w:val="18"/>
-        </w:rPr>
-      </w:pPr>
-      <w:r>
-        <w:rPr>
-          <w:color w:val="002060"/>
-          <w:sz w:val="18"/>
-          <w:szCs w:val="18"/>
-        </w:rPr>
-        <w:t xml:space="preserve">                .Replace("{KEY}", _parser.GetKey())</w:t>
-      </w:r>
-    </w:p>
-    <w:p>
-      <w:pPr>
-        <w:pStyle w:val="SAGEBodyText"/>
-        <w:rPr>
-          <w:color w:val="002060"/>
-          <w:sz w:val="18"/>
-          <w:szCs w:val="18"/>
-        </w:rPr>
-      </w:pPr>
-      <w:r>
-        <w:rPr>
-          <w:color w:val="002060"/>
-          <w:sz w:val="18"/>
-          <w:szCs w:val="18"/>
-        </w:rPr>
-        <w:t xml:space="preserve">                .Replace("{INQUIRYMODE}", _parser.GetInquiryMode().ToString())</w:t>
-      </w:r>
-    </w:p>
-    <w:p>
-      <w:pPr>
-        <w:pStyle w:val="SAGEBodyText"/>
-        <w:rPr>
-          <w:color w:val="002060"/>
-          <w:sz w:val="18"/>
-          <w:szCs w:val="18"/>
-        </w:rPr>
-      </w:pPr>
-      <w:r>
-        <w:rPr>
-          <w:color w:val="002060"/>
-          <w:sz w:val="18"/>
-          <w:szCs w:val="18"/>
-        </w:rPr>
-        <w:t xml:space="preserve">                .Replace("{NOTINQUIRYMODE}", (!_parser.GetInquiryMode()).ToString())</w:t>
-      </w:r>
-    </w:p>
-    <w:p>
-      <w:pPr>
-        <w:pStyle w:val="SAGEBodyText"/>
-        <w:rPr>
-          <w:color w:val="002060"/>
-          <w:sz w:val="18"/>
-          <w:szCs w:val="18"/>
-        </w:rPr>
-      </w:pPr>
-      <w:r>
-        <w:rPr>
-          <w:color w:val="002060"/>
-          <w:sz w:val="18"/>
-          <w:szCs w:val="18"/>
-        </w:rPr>
-        <w:t xml:space="preserve">                .Replace("{POSTSEQ}", _parser.GetPostingSequence())</w:t>
-      </w:r>
-    </w:p>
-    <w:p>
-      <w:pPr>
-        <w:pStyle w:val="SAGEBodyText"/>
-        <w:rPr>
-          <w:color w:val="002060"/>
-          <w:sz w:val="18"/>
-          <w:szCs w:val="18"/>
-        </w:rPr>
-      </w:pPr>
-      <w:r>
-        <w:rPr>
-          <w:color w:val="002060"/>
-          <w:sz w:val="18"/>
-          <w:szCs w:val="18"/>
-        </w:rPr>
-        <w:t xml:space="preserve">                .Replace("{KEYSEQ}", _parser.GetSequenceKey())</w:t>
-      </w:r>
-    </w:p>
-    <w:p>
-      <w:pPr>
-        <w:pStyle w:val="SAGEBodyText"/>
-        <w:rPr>
-          <w:color w:val="002060"/>
-          <w:sz w:val="18"/>
-          <w:szCs w:val="18"/>
-        </w:rPr>
-      </w:pPr>
-      <w:r>
-        <w:rPr>
-          <w:color w:val="002060"/>
-          <w:sz w:val="18"/>
-          <w:szCs w:val="18"/>
-        </w:rPr>
-        <w:t xml:space="preserve">                .Replace("{TYPE}", _parser.GetTypeParameter())</w:t>
-      </w:r>
-    </w:p>
-    <w:p>
-      <w:pPr>
-        <w:pStyle w:val="SAGEBodyText"/>
-        <w:rPr>
-          <w:color w:val="002060"/>
-          <w:sz w:val="18"/>
-          <w:szCs w:val="18"/>
-        </w:rPr>
-      </w:pPr>
-      <w:r>
-        <w:rPr>
-          <w:color w:val="002060"/>
-          <w:sz w:val="18"/>
-          <w:szCs w:val="18"/>
-        </w:rPr>
-        <w:t xml:space="preserve">                .Replace("{BANKSEQ}", _parser.GetBankSequence())</w:t>
-      </w:r>
-    </w:p>
-    <w:p>
-      <w:pPr>
-        <w:pStyle w:val="SAGEBodyText"/>
-        <w:rPr>
-          <w:color w:val="002060"/>
-          <w:sz w:val="18"/>
-          <w:szCs w:val="18"/>
-        </w:rPr>
-      </w:pPr>
-      <w:r>
-        <w:rPr>
-          <w:color w:val="002060"/>
-          <w:sz w:val="18"/>
-          <w:szCs w:val="18"/>
-        </w:rPr>
-        <w:t xml:space="preserve">                .Replace("{</w:t>
-      </w:r>
-      <w:r>
-        <w:rPr>
-          <w:color w:val="002060"/>
-          <w:sz w:val="18"/>
-          <w:szCs w:val="18"/>
-        </w:rPr>
-        <w:t>DRILLDWNLK</w:t>
-      </w:r>
-      <w:r>
-        <w:rPr>
-          <w:color w:val="002060"/>
-          <w:sz w:val="18"/>
-          <w:szCs w:val="18"/>
-        </w:rPr>
-        <w:t>}", _parser.Get</w:t>
-      </w:r>
-      <w:r>
-        <w:rPr>
-          <w:color w:val="002060"/>
-          <w:sz w:val="18"/>
-          <w:szCs w:val="18"/>
-        </w:rPr>
-        <w:t>UnparsedParametersString</w:t>
-      </w:r>
-      <w:r>
-        <w:rPr>
-          <w:color w:val="002060"/>
-          <w:sz w:val="18"/>
-          <w:szCs w:val="18"/>
-        </w:rPr>
-        <w:t>());</w:t>
-      </w:r>
-    </w:p>
-    <w:p>
-      <w:pPr>
-        <w:pStyle w:val="SAGEBodyText"/>
-        <w:rPr>
-          <w:color w:val="002060"/>
-          <w:sz w:val="18"/>
-          <w:szCs w:val="18"/>
-        </w:rPr>
-      </w:pPr>
-    </w:p>
-    <w:p>
-      <w:pPr>
-        <w:pStyle w:val="SAGEHeading3"/>
-      </w:pPr>
-      <w:bookmarkStart w:id="12" w:name="_Toc29896860"/>
-      <w:r>
+        <w:lastRenderedPageBreak/>
         <w:t>Tokens</w:t>
       </w:r>
-      <w:bookmarkEnd w:id="12"/>
+      <w:bookmarkEnd w:id="11"/>
     </w:p>
     <w:p>
       <w:pPr>
@@ -3573,7 +5491,6 @@
         <w:pStyle w:val="SAGEBullet1"/>
       </w:pPr>
       <w:r>
-        <w:lastRenderedPageBreak/>
         <w:t>{INQUIRYMODE}</w:t>
       </w:r>
     </w:p>
@@ -3722,7 +5639,7 @@
 </file>
 
 <file path=word/endnotes.xml><?xml version="1.0" encoding="utf-8"?>
-<w:endnotes xmlns:wpc="http://schemas.microsoft.com/office/word/2010/wordprocessingCanvas" xmlns:cx="http://schemas.microsoft.com/office/drawing/2014/chartex" xmlns:cx1="http://schemas.microsoft.com/office/drawing/2015/9/8/chartex" xmlns:cx2="http://schemas.microsoft.com/office/drawing/2015/10/21/chartex" xmlns:cx3="http://schemas.microsoft.com/office/drawing/2016/5/9/chartex" xmlns:cx4="http://schemas.microsoft.com/office/drawing/2016/5/10/chartex" xmlns:cx5="http://schemas.microsoft.com/office/drawing/2016/5/11/chartex" xmlns:cx6="http://schemas.microsoft.com/office/drawing/2016/5/12/chartex" xmlns:cx7="http://schemas.microsoft.com/office/drawing/2016/5/13/chartex" xmlns:cx8="http://schemas.microsoft.com/office/drawing/2016/5/14/chartex" xmlns:mc="http://schemas.openxmlformats.org/markup-compatibility/2006" xmlns:aink="http://schemas.microsoft.com/office/drawing/2016/ink" xmlns:am3d="http://schemas.microsoft.com/office/drawing/2017/model3d" xmlns:o="urn:schemas-microsoft-com:office:office" xmlns:r="http://schemas.openxmlformats.org/officeDocument/2006/relationships" xmlns:m="http://schemas.openxmlformats.org/officeDocument/2006/math" xmlns:v="urn:schemas-microsoft-com:vml" xmlns:wp14="http://schemas.microsoft.com/office/word/2010/wordprocessingDrawing" xmlns:wp="http://schemas.openxmlformats.org/drawingml/2006/wordprocessingDrawing" xmlns:w10="urn:schemas-microsoft-com:office:word" xmlns:w="http://schemas.openxmlformats.org/wordprocessingml/2006/main" xmlns:w14="http://schemas.microsoft.com/office/word/2010/wordml" xmlns:w15="http://schemas.microsoft.com/office/word/2012/wordml" xmlns:w16cid="http://schemas.microsoft.com/office/word/2016/wordml/cid" xmlns:w16se="http://schemas.microsoft.com/office/word/2015/wordml/symex" xmlns:wpg="http://schemas.microsoft.com/office/word/2010/wordprocessingGroup" xmlns:wpi="http://schemas.microsoft.com/office/word/2010/wordprocessingInk" xmlns:wne="http://schemas.microsoft.com/office/word/2006/wordml" xmlns:wps="http://schemas.microsoft.com/office/word/2010/wordprocessingShape" mc:Ignorable="w14 w15 w16se w16cid wp14">
+<w:endnotes xmlns:wpc="http://schemas.microsoft.com/office/word/2010/wordprocessingCanvas" xmlns:cx="http://schemas.microsoft.com/office/drawing/2014/chartex" xmlns:cx1="http://schemas.microsoft.com/office/drawing/2015/9/8/chartex" xmlns:cx2="http://schemas.microsoft.com/office/drawing/2015/10/21/chartex" xmlns:cx3="http://schemas.microsoft.com/office/drawing/2016/5/9/chartex" xmlns:cx4="http://schemas.microsoft.com/office/drawing/2016/5/10/chartex" xmlns:cx5="http://schemas.microsoft.com/office/drawing/2016/5/11/chartex" xmlns:cx6="http://schemas.microsoft.com/office/drawing/2016/5/12/chartex" xmlns:cx7="http://schemas.microsoft.com/office/drawing/2016/5/13/chartex" xmlns:cx8="http://schemas.microsoft.com/office/drawing/2016/5/14/chartex" xmlns:mc="http://schemas.openxmlformats.org/markup-compatibility/2006" xmlns:aink="http://schemas.microsoft.com/office/drawing/2016/ink" xmlns:am3d="http://schemas.microsoft.com/office/drawing/2017/model3d" xmlns:o="urn:schemas-microsoft-com:office:office" xmlns:r="http://schemas.openxmlformats.org/officeDocument/2006/relationships" xmlns:m="http://schemas.openxmlformats.org/officeDocument/2006/math" xmlns:v="urn:schemas-microsoft-com:vml" xmlns:wp14="http://schemas.microsoft.com/office/word/2010/wordprocessingDrawing" xmlns:wp="http://schemas.openxmlformats.org/drawingml/2006/wordprocessingDrawing" xmlns:w10="urn:schemas-microsoft-com:office:word" xmlns:w="http://schemas.openxmlformats.org/wordprocessingml/2006/main" xmlns:w14="http://schemas.microsoft.com/office/word/2010/wordml" xmlns:w15="http://schemas.microsoft.com/office/word/2012/wordml" xmlns:w16cex="http://schemas.microsoft.com/office/word/2018/wordml/cex" xmlns:w16cid="http://schemas.microsoft.com/office/word/2016/wordml/cid" xmlns:w16="http://schemas.microsoft.com/office/word/2018/wordml" xmlns:w16se="http://schemas.microsoft.com/office/word/2015/wordml/symex" xmlns:wpg="http://schemas.microsoft.com/office/word/2010/wordprocessingGroup" xmlns:wpi="http://schemas.microsoft.com/office/word/2010/wordprocessingInk" xmlns:wne="http://schemas.microsoft.com/office/word/2006/wordml" xmlns:wps="http://schemas.microsoft.com/office/word/2010/wordprocessingShape" mc:Ignorable="w14 w15 w16se w16cid w16 w16cex wp14">
   <w:endnote w:type="separator" w:id="-1">
     <w:p>
       <w:pPr>
@@ -3749,7 +5666,7 @@
 </file>
 
 <file path=word/footer1.xml><?xml version="1.0" encoding="utf-8"?>
-<w:ftr xmlns:wpc="http://schemas.microsoft.com/office/word/2010/wordprocessingCanvas" xmlns:cx="http://schemas.microsoft.com/office/drawing/2014/chartex" xmlns:cx1="http://schemas.microsoft.com/office/drawing/2015/9/8/chartex" xmlns:cx2="http://schemas.microsoft.com/office/drawing/2015/10/21/chartex" xmlns:cx3="http://schemas.microsoft.com/office/drawing/2016/5/9/chartex" xmlns:cx4="http://schemas.microsoft.com/office/drawing/2016/5/10/chartex" xmlns:cx5="http://schemas.microsoft.com/office/drawing/2016/5/11/chartex" xmlns:cx6="http://schemas.microsoft.com/office/drawing/2016/5/12/chartex" xmlns:cx7="http://schemas.microsoft.com/office/drawing/2016/5/13/chartex" xmlns:cx8="http://schemas.microsoft.com/office/drawing/2016/5/14/chartex" xmlns:mc="http://schemas.openxmlformats.org/markup-compatibility/2006" xmlns:aink="http://schemas.microsoft.com/office/drawing/2016/ink" xmlns:am3d="http://schemas.microsoft.com/office/drawing/2017/model3d" xmlns:o="urn:schemas-microsoft-com:office:office" xmlns:r="http://schemas.openxmlformats.org/officeDocument/2006/relationships" xmlns:m="http://schemas.openxmlformats.org/officeDocument/2006/math" xmlns:v="urn:schemas-microsoft-com:vml" xmlns:wp14="http://schemas.microsoft.com/office/word/2010/wordprocessingDrawing" xmlns:wp="http://schemas.openxmlformats.org/drawingml/2006/wordprocessingDrawing" xmlns:w10="urn:schemas-microsoft-com:office:word" xmlns:w="http://schemas.openxmlformats.org/wordprocessingml/2006/main" xmlns:w14="http://schemas.microsoft.com/office/word/2010/wordml" xmlns:w15="http://schemas.microsoft.com/office/word/2012/wordml" xmlns:w16cid="http://schemas.microsoft.com/office/word/2016/wordml/cid" xmlns:w16se="http://schemas.microsoft.com/office/word/2015/wordml/symex" xmlns:wpg="http://schemas.microsoft.com/office/word/2010/wordprocessingGroup" xmlns:wpi="http://schemas.microsoft.com/office/word/2010/wordprocessingInk" xmlns:wne="http://schemas.microsoft.com/office/word/2006/wordml" xmlns:wps="http://schemas.microsoft.com/office/word/2010/wordprocessingShape" mc:Ignorable="w14 w15 w16se w16cid wp14">
+<w:ftr xmlns:wpc="http://schemas.microsoft.com/office/word/2010/wordprocessingCanvas" xmlns:cx="http://schemas.microsoft.com/office/drawing/2014/chartex" xmlns:cx1="http://schemas.microsoft.com/office/drawing/2015/9/8/chartex" xmlns:cx2="http://schemas.microsoft.com/office/drawing/2015/10/21/chartex" xmlns:cx3="http://schemas.microsoft.com/office/drawing/2016/5/9/chartex" xmlns:cx4="http://schemas.microsoft.com/office/drawing/2016/5/10/chartex" xmlns:cx5="http://schemas.microsoft.com/office/drawing/2016/5/11/chartex" xmlns:cx6="http://schemas.microsoft.com/office/drawing/2016/5/12/chartex" xmlns:cx7="http://schemas.microsoft.com/office/drawing/2016/5/13/chartex" xmlns:cx8="http://schemas.microsoft.com/office/drawing/2016/5/14/chartex" xmlns:mc="http://schemas.openxmlformats.org/markup-compatibility/2006" xmlns:aink="http://schemas.microsoft.com/office/drawing/2016/ink" xmlns:am3d="http://schemas.microsoft.com/office/drawing/2017/model3d" xmlns:o="urn:schemas-microsoft-com:office:office" xmlns:r="http://schemas.openxmlformats.org/officeDocument/2006/relationships" xmlns:m="http://schemas.openxmlformats.org/officeDocument/2006/math" xmlns:v="urn:schemas-microsoft-com:vml" xmlns:wp14="http://schemas.microsoft.com/office/word/2010/wordprocessingDrawing" xmlns:wp="http://schemas.openxmlformats.org/drawingml/2006/wordprocessingDrawing" xmlns:w10="urn:schemas-microsoft-com:office:word" xmlns:w="http://schemas.openxmlformats.org/wordprocessingml/2006/main" xmlns:w14="http://schemas.microsoft.com/office/word/2010/wordml" xmlns:w15="http://schemas.microsoft.com/office/word/2012/wordml" xmlns:w16cex="http://schemas.microsoft.com/office/word/2018/wordml/cex" xmlns:w16cid="http://schemas.microsoft.com/office/word/2016/wordml/cid" xmlns:w16="http://schemas.microsoft.com/office/word/2018/wordml" xmlns:w16se="http://schemas.microsoft.com/office/word/2015/wordml/symex" xmlns:wpg="http://schemas.microsoft.com/office/word/2010/wordprocessingGroup" xmlns:wpi="http://schemas.microsoft.com/office/word/2010/wordprocessingInk" xmlns:wne="http://schemas.microsoft.com/office/word/2006/wordml" xmlns:wps="http://schemas.microsoft.com/office/word/2010/wordprocessingShape" mc:Ignorable="w14 w15 w16se w16cid w16 w16cex wp14">
   <w:p>
     <w:pPr>
       <w:pStyle w:val="SAGEFooter"/>
@@ -3861,7 +5778,7 @@
 </file>
 
 <file path=word/footer2.xml><?xml version="1.0" encoding="utf-8"?>
-<w:ftr xmlns:wpc="http://schemas.microsoft.com/office/word/2010/wordprocessingCanvas" xmlns:cx="http://schemas.microsoft.com/office/drawing/2014/chartex" xmlns:cx1="http://schemas.microsoft.com/office/drawing/2015/9/8/chartex" xmlns:cx2="http://schemas.microsoft.com/office/drawing/2015/10/21/chartex" xmlns:cx3="http://schemas.microsoft.com/office/drawing/2016/5/9/chartex" xmlns:cx4="http://schemas.microsoft.com/office/drawing/2016/5/10/chartex" xmlns:cx5="http://schemas.microsoft.com/office/drawing/2016/5/11/chartex" xmlns:cx6="http://schemas.microsoft.com/office/drawing/2016/5/12/chartex" xmlns:cx7="http://schemas.microsoft.com/office/drawing/2016/5/13/chartex" xmlns:cx8="http://schemas.microsoft.com/office/drawing/2016/5/14/chartex" xmlns:mc="http://schemas.openxmlformats.org/markup-compatibility/2006" xmlns:aink="http://schemas.microsoft.com/office/drawing/2016/ink" xmlns:am3d="http://schemas.microsoft.com/office/drawing/2017/model3d" xmlns:o="urn:schemas-microsoft-com:office:office" xmlns:r="http://schemas.openxmlformats.org/officeDocument/2006/relationships" xmlns:m="http://schemas.openxmlformats.org/officeDocument/2006/math" xmlns:v="urn:schemas-microsoft-com:vml" xmlns:wp14="http://schemas.microsoft.com/office/word/2010/wordprocessingDrawing" xmlns:wp="http://schemas.openxmlformats.org/drawingml/2006/wordprocessingDrawing" xmlns:w10="urn:schemas-microsoft-com:office:word" xmlns:w="http://schemas.openxmlformats.org/wordprocessingml/2006/main" xmlns:w14="http://schemas.microsoft.com/office/word/2010/wordml" xmlns:w15="http://schemas.microsoft.com/office/word/2012/wordml" xmlns:w16cid="http://schemas.microsoft.com/office/word/2016/wordml/cid" xmlns:w16se="http://schemas.microsoft.com/office/word/2015/wordml/symex" xmlns:wpg="http://schemas.microsoft.com/office/word/2010/wordprocessingGroup" xmlns:wpi="http://schemas.microsoft.com/office/word/2010/wordprocessingInk" xmlns:wne="http://schemas.microsoft.com/office/word/2006/wordml" xmlns:wps="http://schemas.microsoft.com/office/word/2010/wordprocessingShape" mc:Ignorable="w14 w15 w16se w16cid wp14">
+<w:ftr xmlns:wpc="http://schemas.microsoft.com/office/word/2010/wordprocessingCanvas" xmlns:cx="http://schemas.microsoft.com/office/drawing/2014/chartex" xmlns:cx1="http://schemas.microsoft.com/office/drawing/2015/9/8/chartex" xmlns:cx2="http://schemas.microsoft.com/office/drawing/2015/10/21/chartex" xmlns:cx3="http://schemas.microsoft.com/office/drawing/2016/5/9/chartex" xmlns:cx4="http://schemas.microsoft.com/office/drawing/2016/5/10/chartex" xmlns:cx5="http://schemas.microsoft.com/office/drawing/2016/5/11/chartex" xmlns:cx6="http://schemas.microsoft.com/office/drawing/2016/5/12/chartex" xmlns:cx7="http://schemas.microsoft.com/office/drawing/2016/5/13/chartex" xmlns:cx8="http://schemas.microsoft.com/office/drawing/2016/5/14/chartex" xmlns:mc="http://schemas.openxmlformats.org/markup-compatibility/2006" xmlns:aink="http://schemas.microsoft.com/office/drawing/2016/ink" xmlns:am3d="http://schemas.microsoft.com/office/drawing/2017/model3d" xmlns:o="urn:schemas-microsoft-com:office:office" xmlns:r="http://schemas.openxmlformats.org/officeDocument/2006/relationships" xmlns:m="http://schemas.openxmlformats.org/officeDocument/2006/math" xmlns:v="urn:schemas-microsoft-com:vml" xmlns:wp14="http://schemas.microsoft.com/office/word/2010/wordprocessingDrawing" xmlns:wp="http://schemas.openxmlformats.org/drawingml/2006/wordprocessingDrawing" xmlns:w10="urn:schemas-microsoft-com:office:word" xmlns:w="http://schemas.openxmlformats.org/wordprocessingml/2006/main" xmlns:w14="http://schemas.microsoft.com/office/word/2010/wordml" xmlns:w15="http://schemas.microsoft.com/office/word/2012/wordml" xmlns:w16cex="http://schemas.microsoft.com/office/word/2018/wordml/cex" xmlns:w16cid="http://schemas.microsoft.com/office/word/2016/wordml/cid" xmlns:w16="http://schemas.microsoft.com/office/word/2018/wordml" xmlns:w16se="http://schemas.microsoft.com/office/word/2015/wordml/symex" xmlns:wpg="http://schemas.microsoft.com/office/word/2010/wordprocessingGroup" xmlns:wpi="http://schemas.microsoft.com/office/word/2010/wordprocessingInk" xmlns:wne="http://schemas.microsoft.com/office/word/2006/wordml" xmlns:wps="http://schemas.microsoft.com/office/word/2010/wordprocessingShape" mc:Ignorable="w14 w15 w16se w16cid w16 w16cex wp14">
   <w:p>
     <w:pPr>
       <w:pStyle w:val="Footer"/>
@@ -3872,7 +5789,7 @@
 </file>
 
 <file path=word/footer3.xml><?xml version="1.0" encoding="utf-8"?>
-<w:ftr xmlns:wpc="http://schemas.microsoft.com/office/word/2010/wordprocessingCanvas" xmlns:cx="http://schemas.microsoft.com/office/drawing/2014/chartex" xmlns:cx1="http://schemas.microsoft.com/office/drawing/2015/9/8/chartex" xmlns:cx2="http://schemas.microsoft.com/office/drawing/2015/10/21/chartex" xmlns:cx3="http://schemas.microsoft.com/office/drawing/2016/5/9/chartex" xmlns:cx4="http://schemas.microsoft.com/office/drawing/2016/5/10/chartex" xmlns:cx5="http://schemas.microsoft.com/office/drawing/2016/5/11/chartex" xmlns:cx6="http://schemas.microsoft.com/office/drawing/2016/5/12/chartex" xmlns:cx7="http://schemas.microsoft.com/office/drawing/2016/5/13/chartex" xmlns:cx8="http://schemas.microsoft.com/office/drawing/2016/5/14/chartex" xmlns:mc="http://schemas.openxmlformats.org/markup-compatibility/2006" xmlns:aink="http://schemas.microsoft.com/office/drawing/2016/ink" xmlns:am3d="http://schemas.microsoft.com/office/drawing/2017/model3d" xmlns:o="urn:schemas-microsoft-com:office:office" xmlns:r="http://schemas.openxmlformats.org/officeDocument/2006/relationships" xmlns:m="http://schemas.openxmlformats.org/officeDocument/2006/math" xmlns:v="urn:schemas-microsoft-com:vml" xmlns:wp14="http://schemas.microsoft.com/office/word/2010/wordprocessingDrawing" xmlns:wp="http://schemas.openxmlformats.org/drawingml/2006/wordprocessingDrawing" xmlns:w10="urn:schemas-microsoft-com:office:word" xmlns:w="http://schemas.openxmlformats.org/wordprocessingml/2006/main" xmlns:w14="http://schemas.microsoft.com/office/word/2010/wordml" xmlns:w15="http://schemas.microsoft.com/office/word/2012/wordml" xmlns:w16cid="http://schemas.microsoft.com/office/word/2016/wordml/cid" xmlns:w16se="http://schemas.microsoft.com/office/word/2015/wordml/symex" xmlns:wpg="http://schemas.microsoft.com/office/word/2010/wordprocessingGroup" xmlns:wpi="http://schemas.microsoft.com/office/word/2010/wordprocessingInk" xmlns:wne="http://schemas.microsoft.com/office/word/2006/wordml" xmlns:wps="http://schemas.microsoft.com/office/word/2010/wordprocessingShape" mc:Ignorable="w14 w15 w16se w16cid wp14">
+<w:ftr xmlns:wpc="http://schemas.microsoft.com/office/word/2010/wordprocessingCanvas" xmlns:cx="http://schemas.microsoft.com/office/drawing/2014/chartex" xmlns:cx1="http://schemas.microsoft.com/office/drawing/2015/9/8/chartex" xmlns:cx2="http://schemas.microsoft.com/office/drawing/2015/10/21/chartex" xmlns:cx3="http://schemas.microsoft.com/office/drawing/2016/5/9/chartex" xmlns:cx4="http://schemas.microsoft.com/office/drawing/2016/5/10/chartex" xmlns:cx5="http://schemas.microsoft.com/office/drawing/2016/5/11/chartex" xmlns:cx6="http://schemas.microsoft.com/office/drawing/2016/5/12/chartex" xmlns:cx7="http://schemas.microsoft.com/office/drawing/2016/5/13/chartex" xmlns:cx8="http://schemas.microsoft.com/office/drawing/2016/5/14/chartex" xmlns:mc="http://schemas.openxmlformats.org/markup-compatibility/2006" xmlns:aink="http://schemas.microsoft.com/office/drawing/2016/ink" xmlns:am3d="http://schemas.microsoft.com/office/drawing/2017/model3d" xmlns:o="urn:schemas-microsoft-com:office:office" xmlns:r="http://schemas.openxmlformats.org/officeDocument/2006/relationships" xmlns:m="http://schemas.openxmlformats.org/officeDocument/2006/math" xmlns:v="urn:schemas-microsoft-com:vml" xmlns:wp14="http://schemas.microsoft.com/office/word/2010/wordprocessingDrawing" xmlns:wp="http://schemas.openxmlformats.org/drawingml/2006/wordprocessingDrawing" xmlns:w10="urn:schemas-microsoft-com:office:word" xmlns:w="http://schemas.openxmlformats.org/wordprocessingml/2006/main" xmlns:w14="http://schemas.microsoft.com/office/word/2010/wordml" xmlns:w15="http://schemas.microsoft.com/office/word/2012/wordml" xmlns:w16cex="http://schemas.microsoft.com/office/word/2018/wordml/cex" xmlns:w16cid="http://schemas.microsoft.com/office/word/2016/wordml/cid" xmlns:w16="http://schemas.microsoft.com/office/word/2018/wordml" xmlns:w16se="http://schemas.microsoft.com/office/word/2015/wordml/symex" xmlns:wpg="http://schemas.microsoft.com/office/word/2010/wordprocessingGroup" xmlns:wpi="http://schemas.microsoft.com/office/word/2010/wordprocessingInk" xmlns:wne="http://schemas.microsoft.com/office/word/2006/wordml" xmlns:wps="http://schemas.microsoft.com/office/word/2010/wordprocessingShape" mc:Ignorable="w14 w15 w16se w16cid w16 w16cex wp14">
   <w:tbl>
     <w:tblPr>
       <w:tblStyle w:val="TableGrid"/>
@@ -4041,7 +5958,7 @@
 </file>
 
 <file path=word/footer4.xml><?xml version="1.0" encoding="utf-8"?>
-<w:ftr xmlns:wpc="http://schemas.microsoft.com/office/word/2010/wordprocessingCanvas" xmlns:cx="http://schemas.microsoft.com/office/drawing/2014/chartex" xmlns:cx1="http://schemas.microsoft.com/office/drawing/2015/9/8/chartex" xmlns:cx2="http://schemas.microsoft.com/office/drawing/2015/10/21/chartex" xmlns:cx3="http://schemas.microsoft.com/office/drawing/2016/5/9/chartex" xmlns:cx4="http://schemas.microsoft.com/office/drawing/2016/5/10/chartex" xmlns:cx5="http://schemas.microsoft.com/office/drawing/2016/5/11/chartex" xmlns:cx6="http://schemas.microsoft.com/office/drawing/2016/5/12/chartex" xmlns:cx7="http://schemas.microsoft.com/office/drawing/2016/5/13/chartex" xmlns:cx8="http://schemas.microsoft.com/office/drawing/2016/5/14/chartex" xmlns:mc="http://schemas.openxmlformats.org/markup-compatibility/2006" xmlns:aink="http://schemas.microsoft.com/office/drawing/2016/ink" xmlns:am3d="http://schemas.microsoft.com/office/drawing/2017/model3d" xmlns:o="urn:schemas-microsoft-com:office:office" xmlns:r="http://schemas.openxmlformats.org/officeDocument/2006/relationships" xmlns:m="http://schemas.openxmlformats.org/officeDocument/2006/math" xmlns:v="urn:schemas-microsoft-com:vml" xmlns:wp14="http://schemas.microsoft.com/office/word/2010/wordprocessingDrawing" xmlns:wp="http://schemas.openxmlformats.org/drawingml/2006/wordprocessingDrawing" xmlns:w10="urn:schemas-microsoft-com:office:word" xmlns:w="http://schemas.openxmlformats.org/wordprocessingml/2006/main" xmlns:w14="http://schemas.microsoft.com/office/word/2010/wordml" xmlns:w15="http://schemas.microsoft.com/office/word/2012/wordml" xmlns:w16cid="http://schemas.microsoft.com/office/word/2016/wordml/cid" xmlns:w16se="http://schemas.microsoft.com/office/word/2015/wordml/symex" xmlns:wpg="http://schemas.microsoft.com/office/word/2010/wordprocessingGroup" xmlns:wpi="http://schemas.microsoft.com/office/word/2010/wordprocessingInk" xmlns:wne="http://schemas.microsoft.com/office/word/2006/wordml" xmlns:wps="http://schemas.microsoft.com/office/word/2010/wordprocessingShape" mc:Ignorable="w14 w15 w16se w16cid wp14">
+<w:ftr xmlns:wpc="http://schemas.microsoft.com/office/word/2010/wordprocessingCanvas" xmlns:cx="http://schemas.microsoft.com/office/drawing/2014/chartex" xmlns:cx1="http://schemas.microsoft.com/office/drawing/2015/9/8/chartex" xmlns:cx2="http://schemas.microsoft.com/office/drawing/2015/10/21/chartex" xmlns:cx3="http://schemas.microsoft.com/office/drawing/2016/5/9/chartex" xmlns:cx4="http://schemas.microsoft.com/office/drawing/2016/5/10/chartex" xmlns:cx5="http://schemas.microsoft.com/office/drawing/2016/5/11/chartex" xmlns:cx6="http://schemas.microsoft.com/office/drawing/2016/5/12/chartex" xmlns:cx7="http://schemas.microsoft.com/office/drawing/2016/5/13/chartex" xmlns:cx8="http://schemas.microsoft.com/office/drawing/2016/5/14/chartex" xmlns:mc="http://schemas.openxmlformats.org/markup-compatibility/2006" xmlns:aink="http://schemas.microsoft.com/office/drawing/2016/ink" xmlns:am3d="http://schemas.microsoft.com/office/drawing/2017/model3d" xmlns:o="urn:schemas-microsoft-com:office:office" xmlns:r="http://schemas.openxmlformats.org/officeDocument/2006/relationships" xmlns:m="http://schemas.openxmlformats.org/officeDocument/2006/math" xmlns:v="urn:schemas-microsoft-com:vml" xmlns:wp14="http://schemas.microsoft.com/office/word/2010/wordprocessingDrawing" xmlns:wp="http://schemas.openxmlformats.org/drawingml/2006/wordprocessingDrawing" xmlns:w10="urn:schemas-microsoft-com:office:word" xmlns:w="http://schemas.openxmlformats.org/wordprocessingml/2006/main" xmlns:w14="http://schemas.microsoft.com/office/word/2010/wordml" xmlns:w15="http://schemas.microsoft.com/office/word/2012/wordml" xmlns:w16cex="http://schemas.microsoft.com/office/word/2018/wordml/cex" xmlns:w16cid="http://schemas.microsoft.com/office/word/2016/wordml/cid" xmlns:w16="http://schemas.microsoft.com/office/word/2018/wordml" xmlns:w16se="http://schemas.microsoft.com/office/word/2015/wordml/symex" xmlns:wpg="http://schemas.microsoft.com/office/word/2010/wordprocessingGroup" xmlns:wpi="http://schemas.microsoft.com/office/word/2010/wordprocessingInk" xmlns:wne="http://schemas.microsoft.com/office/word/2006/wordml" xmlns:wps="http://schemas.microsoft.com/office/word/2010/wordprocessingShape" mc:Ignorable="w14 w15 w16se w16cid w16 w16cex wp14">
   <w:tbl>
     <w:tblPr>
       <w:tblStyle w:val="TableGrid"/>
@@ -4203,7 +6120,7 @@
 </file>
 
 <file path=word/footnotes.xml><?xml version="1.0" encoding="utf-8"?>
-<w:footnotes xmlns:wpc="http://schemas.microsoft.com/office/word/2010/wordprocessingCanvas" xmlns:cx="http://schemas.microsoft.com/office/drawing/2014/chartex" xmlns:cx1="http://schemas.microsoft.com/office/drawing/2015/9/8/chartex" xmlns:cx2="http://schemas.microsoft.com/office/drawing/2015/10/21/chartex" xmlns:cx3="http://schemas.microsoft.com/office/drawing/2016/5/9/chartex" xmlns:cx4="http://schemas.microsoft.com/office/drawing/2016/5/10/chartex" xmlns:cx5="http://schemas.microsoft.com/office/drawing/2016/5/11/chartex" xmlns:cx6="http://schemas.microsoft.com/office/drawing/2016/5/12/chartex" xmlns:cx7="http://schemas.microsoft.com/office/drawing/2016/5/13/chartex" xmlns:cx8="http://schemas.microsoft.com/office/drawing/2016/5/14/chartex" xmlns:mc="http://schemas.openxmlformats.org/markup-compatibility/2006" xmlns:aink="http://schemas.microsoft.com/office/drawing/2016/ink" xmlns:am3d="http://schemas.microsoft.com/office/drawing/2017/model3d" xmlns:o="urn:schemas-microsoft-com:office:office" xmlns:r="http://schemas.openxmlformats.org/officeDocument/2006/relationships" xmlns:m="http://schemas.openxmlformats.org/officeDocument/2006/math" xmlns:v="urn:schemas-microsoft-com:vml" xmlns:wp14="http://schemas.microsoft.com/office/word/2010/wordprocessingDrawing" xmlns:wp="http://schemas.openxmlformats.org/drawingml/2006/wordprocessingDrawing" xmlns:w10="urn:schemas-microsoft-com:office:word" xmlns:w="http://schemas.openxmlformats.org/wordprocessingml/2006/main" xmlns:w14="http://schemas.microsoft.com/office/word/2010/wordml" xmlns:w15="http://schemas.microsoft.com/office/word/2012/wordml" xmlns:w16cid="http://schemas.microsoft.com/office/word/2016/wordml/cid" xmlns:w16se="http://schemas.microsoft.com/office/word/2015/wordml/symex" xmlns:wpg="http://schemas.microsoft.com/office/word/2010/wordprocessingGroup" xmlns:wpi="http://schemas.microsoft.com/office/word/2010/wordprocessingInk" xmlns:wne="http://schemas.microsoft.com/office/word/2006/wordml" xmlns:wps="http://schemas.microsoft.com/office/word/2010/wordprocessingShape" mc:Ignorable="w14 w15 w16se w16cid wp14">
+<w:footnotes xmlns:wpc="http://schemas.microsoft.com/office/word/2010/wordprocessingCanvas" xmlns:cx="http://schemas.microsoft.com/office/drawing/2014/chartex" xmlns:cx1="http://schemas.microsoft.com/office/drawing/2015/9/8/chartex" xmlns:cx2="http://schemas.microsoft.com/office/drawing/2015/10/21/chartex" xmlns:cx3="http://schemas.microsoft.com/office/drawing/2016/5/9/chartex" xmlns:cx4="http://schemas.microsoft.com/office/drawing/2016/5/10/chartex" xmlns:cx5="http://schemas.microsoft.com/office/drawing/2016/5/11/chartex" xmlns:cx6="http://schemas.microsoft.com/office/drawing/2016/5/12/chartex" xmlns:cx7="http://schemas.microsoft.com/office/drawing/2016/5/13/chartex" xmlns:cx8="http://schemas.microsoft.com/office/drawing/2016/5/14/chartex" xmlns:mc="http://schemas.openxmlformats.org/markup-compatibility/2006" xmlns:aink="http://schemas.microsoft.com/office/drawing/2016/ink" xmlns:am3d="http://schemas.microsoft.com/office/drawing/2017/model3d" xmlns:o="urn:schemas-microsoft-com:office:office" xmlns:r="http://schemas.openxmlformats.org/officeDocument/2006/relationships" xmlns:m="http://schemas.openxmlformats.org/officeDocument/2006/math" xmlns:v="urn:schemas-microsoft-com:vml" xmlns:wp14="http://schemas.microsoft.com/office/word/2010/wordprocessingDrawing" xmlns:wp="http://schemas.openxmlformats.org/drawingml/2006/wordprocessingDrawing" xmlns:w10="urn:schemas-microsoft-com:office:word" xmlns:w="http://schemas.openxmlformats.org/wordprocessingml/2006/main" xmlns:w14="http://schemas.microsoft.com/office/word/2010/wordml" xmlns:w15="http://schemas.microsoft.com/office/word/2012/wordml" xmlns:w16cex="http://schemas.microsoft.com/office/word/2018/wordml/cex" xmlns:w16cid="http://schemas.microsoft.com/office/word/2016/wordml/cid" xmlns:w16="http://schemas.microsoft.com/office/word/2018/wordml" xmlns:w16se="http://schemas.microsoft.com/office/word/2015/wordml/symex" xmlns:wpg="http://schemas.microsoft.com/office/word/2010/wordprocessingGroup" xmlns:wpi="http://schemas.microsoft.com/office/word/2010/wordprocessingInk" xmlns:wne="http://schemas.microsoft.com/office/word/2006/wordml" xmlns:wps="http://schemas.microsoft.com/office/word/2010/wordprocessingShape" mc:Ignorable="w14 w15 w16se w16cid w16 w16cex wp14">
   <w:footnote w:type="separator" w:id="-1">
     <w:p>
       <w:pPr>
@@ -4232,7 +6149,7 @@
 </file>
 
 <file path=word/header1.xml><?xml version="1.0" encoding="utf-8"?>
-<w:hdr xmlns:wpc="http://schemas.microsoft.com/office/word/2010/wordprocessingCanvas" xmlns:cx="http://schemas.microsoft.com/office/drawing/2014/chartex" xmlns:cx1="http://schemas.microsoft.com/office/drawing/2015/9/8/chartex" xmlns:cx2="http://schemas.microsoft.com/office/drawing/2015/10/21/chartex" xmlns:cx3="http://schemas.microsoft.com/office/drawing/2016/5/9/chartex" xmlns:cx4="http://schemas.microsoft.com/office/drawing/2016/5/10/chartex" xmlns:cx5="http://schemas.microsoft.com/office/drawing/2016/5/11/chartex" xmlns:cx6="http://schemas.microsoft.com/office/drawing/2016/5/12/chartex" xmlns:cx7="http://schemas.microsoft.com/office/drawing/2016/5/13/chartex" xmlns:cx8="http://schemas.microsoft.com/office/drawing/2016/5/14/chartex" xmlns:mc="http://schemas.openxmlformats.org/markup-compatibility/2006" xmlns:aink="http://schemas.microsoft.com/office/drawing/2016/ink" xmlns:am3d="http://schemas.microsoft.com/office/drawing/2017/model3d" xmlns:o="urn:schemas-microsoft-com:office:office" xmlns:r="http://schemas.openxmlformats.org/officeDocument/2006/relationships" xmlns:m="http://schemas.openxmlformats.org/officeDocument/2006/math" xmlns:v="urn:schemas-microsoft-com:vml" xmlns:wp14="http://schemas.microsoft.com/office/word/2010/wordprocessingDrawing" xmlns:wp="http://schemas.openxmlformats.org/drawingml/2006/wordprocessingDrawing" xmlns:w10="urn:schemas-microsoft-com:office:word" xmlns:w="http://schemas.openxmlformats.org/wordprocessingml/2006/main" xmlns:w14="http://schemas.microsoft.com/office/word/2010/wordml" xmlns:w15="http://schemas.microsoft.com/office/word/2012/wordml" xmlns:w16cid="http://schemas.microsoft.com/office/word/2016/wordml/cid" xmlns:w16se="http://schemas.microsoft.com/office/word/2015/wordml/symex" xmlns:wpg="http://schemas.microsoft.com/office/word/2010/wordprocessingGroup" xmlns:wpi="http://schemas.microsoft.com/office/word/2010/wordprocessingInk" xmlns:wne="http://schemas.microsoft.com/office/word/2006/wordml" xmlns:wps="http://schemas.microsoft.com/office/word/2010/wordprocessingShape" mc:Ignorable="w14 w15 w16se w16cid wp14">
+<w:hdr xmlns:wpc="http://schemas.microsoft.com/office/word/2010/wordprocessingCanvas" xmlns:cx="http://schemas.microsoft.com/office/drawing/2014/chartex" xmlns:cx1="http://schemas.microsoft.com/office/drawing/2015/9/8/chartex" xmlns:cx2="http://schemas.microsoft.com/office/drawing/2015/10/21/chartex" xmlns:cx3="http://schemas.microsoft.com/office/drawing/2016/5/9/chartex" xmlns:cx4="http://schemas.microsoft.com/office/drawing/2016/5/10/chartex" xmlns:cx5="http://schemas.microsoft.com/office/drawing/2016/5/11/chartex" xmlns:cx6="http://schemas.microsoft.com/office/drawing/2016/5/12/chartex" xmlns:cx7="http://schemas.microsoft.com/office/drawing/2016/5/13/chartex" xmlns:cx8="http://schemas.microsoft.com/office/drawing/2016/5/14/chartex" xmlns:mc="http://schemas.openxmlformats.org/markup-compatibility/2006" xmlns:aink="http://schemas.microsoft.com/office/drawing/2016/ink" xmlns:am3d="http://schemas.microsoft.com/office/drawing/2017/model3d" xmlns:o="urn:schemas-microsoft-com:office:office" xmlns:r="http://schemas.openxmlformats.org/officeDocument/2006/relationships" xmlns:m="http://schemas.openxmlformats.org/officeDocument/2006/math" xmlns:v="urn:schemas-microsoft-com:vml" xmlns:wp14="http://schemas.microsoft.com/office/word/2010/wordprocessingDrawing" xmlns:wp="http://schemas.openxmlformats.org/drawingml/2006/wordprocessingDrawing" xmlns:w10="urn:schemas-microsoft-com:office:word" xmlns:w="http://schemas.openxmlformats.org/wordprocessingml/2006/main" xmlns:w14="http://schemas.microsoft.com/office/word/2010/wordml" xmlns:w15="http://schemas.microsoft.com/office/word/2012/wordml" xmlns:w16cex="http://schemas.microsoft.com/office/word/2018/wordml/cex" xmlns:w16cid="http://schemas.microsoft.com/office/word/2016/wordml/cid" xmlns:w16="http://schemas.microsoft.com/office/word/2018/wordml" xmlns:w16se="http://schemas.microsoft.com/office/word/2015/wordml/symex" xmlns:wpg="http://schemas.microsoft.com/office/word/2010/wordprocessingGroup" xmlns:wpi="http://schemas.microsoft.com/office/word/2010/wordprocessingInk" xmlns:wne="http://schemas.microsoft.com/office/word/2006/wordml" xmlns:wps="http://schemas.microsoft.com/office/word/2010/wordprocessingShape" mc:Ignorable="w14 w15 w16se w16cid w16 w16cex wp14">
   <w:p>
     <w:pPr>
       <w:pStyle w:val="Header"/>
@@ -4311,7 +6228,7 @@
 </file>
 
 <file path=word/header2.xml><?xml version="1.0" encoding="utf-8"?>
-<w:hdr xmlns:wpc="http://schemas.microsoft.com/office/word/2010/wordprocessingCanvas" xmlns:cx="http://schemas.microsoft.com/office/drawing/2014/chartex" xmlns:cx1="http://schemas.microsoft.com/office/drawing/2015/9/8/chartex" xmlns:cx2="http://schemas.microsoft.com/office/drawing/2015/10/21/chartex" xmlns:cx3="http://schemas.microsoft.com/office/drawing/2016/5/9/chartex" xmlns:cx4="http://schemas.microsoft.com/office/drawing/2016/5/10/chartex" xmlns:cx5="http://schemas.microsoft.com/office/drawing/2016/5/11/chartex" xmlns:cx6="http://schemas.microsoft.com/office/drawing/2016/5/12/chartex" xmlns:cx7="http://schemas.microsoft.com/office/drawing/2016/5/13/chartex" xmlns:cx8="http://schemas.microsoft.com/office/drawing/2016/5/14/chartex" xmlns:mc="http://schemas.openxmlformats.org/markup-compatibility/2006" xmlns:aink="http://schemas.microsoft.com/office/drawing/2016/ink" xmlns:am3d="http://schemas.microsoft.com/office/drawing/2017/model3d" xmlns:o="urn:schemas-microsoft-com:office:office" xmlns:r="http://schemas.openxmlformats.org/officeDocument/2006/relationships" xmlns:m="http://schemas.openxmlformats.org/officeDocument/2006/math" xmlns:v="urn:schemas-microsoft-com:vml" xmlns:wp14="http://schemas.microsoft.com/office/word/2010/wordprocessingDrawing" xmlns:wp="http://schemas.openxmlformats.org/drawingml/2006/wordprocessingDrawing" xmlns:w10="urn:schemas-microsoft-com:office:word" xmlns:w="http://schemas.openxmlformats.org/wordprocessingml/2006/main" xmlns:w14="http://schemas.microsoft.com/office/word/2010/wordml" xmlns:w15="http://schemas.microsoft.com/office/word/2012/wordml" xmlns:w16cid="http://schemas.microsoft.com/office/word/2016/wordml/cid" xmlns:w16se="http://schemas.microsoft.com/office/word/2015/wordml/symex" xmlns:wpg="http://schemas.microsoft.com/office/word/2010/wordprocessingGroup" xmlns:wpi="http://schemas.microsoft.com/office/word/2010/wordprocessingInk" xmlns:wne="http://schemas.microsoft.com/office/word/2006/wordml" xmlns:wps="http://schemas.microsoft.com/office/word/2010/wordprocessingShape" mc:Ignorable="w14 w15 w16se w16cid wp14">
+<w:hdr xmlns:wpc="http://schemas.microsoft.com/office/word/2010/wordprocessingCanvas" xmlns:cx="http://schemas.microsoft.com/office/drawing/2014/chartex" xmlns:cx1="http://schemas.microsoft.com/office/drawing/2015/9/8/chartex" xmlns:cx2="http://schemas.microsoft.com/office/drawing/2015/10/21/chartex" xmlns:cx3="http://schemas.microsoft.com/office/drawing/2016/5/9/chartex" xmlns:cx4="http://schemas.microsoft.com/office/drawing/2016/5/10/chartex" xmlns:cx5="http://schemas.microsoft.com/office/drawing/2016/5/11/chartex" xmlns:cx6="http://schemas.microsoft.com/office/drawing/2016/5/12/chartex" xmlns:cx7="http://schemas.microsoft.com/office/drawing/2016/5/13/chartex" xmlns:cx8="http://schemas.microsoft.com/office/drawing/2016/5/14/chartex" xmlns:mc="http://schemas.openxmlformats.org/markup-compatibility/2006" xmlns:aink="http://schemas.microsoft.com/office/drawing/2016/ink" xmlns:am3d="http://schemas.microsoft.com/office/drawing/2017/model3d" xmlns:o="urn:schemas-microsoft-com:office:office" xmlns:r="http://schemas.openxmlformats.org/officeDocument/2006/relationships" xmlns:m="http://schemas.openxmlformats.org/officeDocument/2006/math" xmlns:v="urn:schemas-microsoft-com:vml" xmlns:wp14="http://schemas.microsoft.com/office/word/2010/wordprocessingDrawing" xmlns:wp="http://schemas.openxmlformats.org/drawingml/2006/wordprocessingDrawing" xmlns:w10="urn:schemas-microsoft-com:office:word" xmlns:w="http://schemas.openxmlformats.org/wordprocessingml/2006/main" xmlns:w14="http://schemas.microsoft.com/office/word/2010/wordml" xmlns:w15="http://schemas.microsoft.com/office/word/2012/wordml" xmlns:w16cex="http://schemas.microsoft.com/office/word/2018/wordml/cex" xmlns:w16cid="http://schemas.microsoft.com/office/word/2016/wordml/cid" xmlns:w16="http://schemas.microsoft.com/office/word/2018/wordml" xmlns:w16se="http://schemas.microsoft.com/office/word/2015/wordml/symex" xmlns:wpg="http://schemas.microsoft.com/office/word/2010/wordprocessingGroup" xmlns:wpi="http://schemas.microsoft.com/office/word/2010/wordprocessingInk" xmlns:wne="http://schemas.microsoft.com/office/word/2006/wordml" xmlns:wps="http://schemas.microsoft.com/office/word/2010/wordprocessingShape" mc:Ignorable="w14 w15 w16se w16cid w16 w16cex wp14">
   <w:p>
     <w:pPr>
       <w:pStyle w:val="Header"/>
@@ -4321,7 +6238,7 @@
 </file>
 
 <file path=word/header3.xml><?xml version="1.0" encoding="utf-8"?>
-<w:hdr xmlns:wpc="http://schemas.microsoft.com/office/word/2010/wordprocessingCanvas" xmlns:cx="http://schemas.microsoft.com/office/drawing/2014/chartex" xmlns:cx1="http://schemas.microsoft.com/office/drawing/2015/9/8/chartex" xmlns:cx2="http://schemas.microsoft.com/office/drawing/2015/10/21/chartex" xmlns:cx3="http://schemas.microsoft.com/office/drawing/2016/5/9/chartex" xmlns:cx4="http://schemas.microsoft.com/office/drawing/2016/5/10/chartex" xmlns:cx5="http://schemas.microsoft.com/office/drawing/2016/5/11/chartex" xmlns:cx6="http://schemas.microsoft.com/office/drawing/2016/5/12/chartex" xmlns:cx7="http://schemas.microsoft.com/office/drawing/2016/5/13/chartex" xmlns:cx8="http://schemas.microsoft.com/office/drawing/2016/5/14/chartex" xmlns:mc="http://schemas.openxmlformats.org/markup-compatibility/2006" xmlns:aink="http://schemas.microsoft.com/office/drawing/2016/ink" xmlns:am3d="http://schemas.microsoft.com/office/drawing/2017/model3d" xmlns:o="urn:schemas-microsoft-com:office:office" xmlns:r="http://schemas.openxmlformats.org/officeDocument/2006/relationships" xmlns:m="http://schemas.openxmlformats.org/officeDocument/2006/math" xmlns:v="urn:schemas-microsoft-com:vml" xmlns:wp14="http://schemas.microsoft.com/office/word/2010/wordprocessingDrawing" xmlns:wp="http://schemas.openxmlformats.org/drawingml/2006/wordprocessingDrawing" xmlns:w10="urn:schemas-microsoft-com:office:word" xmlns:w="http://schemas.openxmlformats.org/wordprocessingml/2006/main" xmlns:w14="http://schemas.microsoft.com/office/word/2010/wordml" xmlns:w15="http://schemas.microsoft.com/office/word/2012/wordml" xmlns:w16cid="http://schemas.microsoft.com/office/word/2016/wordml/cid" xmlns:w16se="http://schemas.microsoft.com/office/word/2015/wordml/symex" xmlns:wpg="http://schemas.microsoft.com/office/word/2010/wordprocessingGroup" xmlns:wpi="http://schemas.microsoft.com/office/word/2010/wordprocessingInk" xmlns:wne="http://schemas.microsoft.com/office/word/2006/wordml" xmlns:wps="http://schemas.microsoft.com/office/word/2010/wordprocessingShape" mc:Ignorable="w14 w15 w16se w16cid wp14">
+<w:hdr xmlns:wpc="http://schemas.microsoft.com/office/word/2010/wordprocessingCanvas" xmlns:cx="http://schemas.microsoft.com/office/drawing/2014/chartex" xmlns:cx1="http://schemas.microsoft.com/office/drawing/2015/9/8/chartex" xmlns:cx2="http://schemas.microsoft.com/office/drawing/2015/10/21/chartex" xmlns:cx3="http://schemas.microsoft.com/office/drawing/2016/5/9/chartex" xmlns:cx4="http://schemas.microsoft.com/office/drawing/2016/5/10/chartex" xmlns:cx5="http://schemas.microsoft.com/office/drawing/2016/5/11/chartex" xmlns:cx6="http://schemas.microsoft.com/office/drawing/2016/5/12/chartex" xmlns:cx7="http://schemas.microsoft.com/office/drawing/2016/5/13/chartex" xmlns:cx8="http://schemas.microsoft.com/office/drawing/2016/5/14/chartex" xmlns:mc="http://schemas.openxmlformats.org/markup-compatibility/2006" xmlns:aink="http://schemas.microsoft.com/office/drawing/2016/ink" xmlns:am3d="http://schemas.microsoft.com/office/drawing/2017/model3d" xmlns:o="urn:schemas-microsoft-com:office:office" xmlns:r="http://schemas.openxmlformats.org/officeDocument/2006/relationships" xmlns:m="http://schemas.openxmlformats.org/officeDocument/2006/math" xmlns:v="urn:schemas-microsoft-com:vml" xmlns:wp14="http://schemas.microsoft.com/office/word/2010/wordprocessingDrawing" xmlns:wp="http://schemas.openxmlformats.org/drawingml/2006/wordprocessingDrawing" xmlns:w10="urn:schemas-microsoft-com:office:word" xmlns:w="http://schemas.openxmlformats.org/wordprocessingml/2006/main" xmlns:w14="http://schemas.microsoft.com/office/word/2010/wordml" xmlns:w15="http://schemas.microsoft.com/office/word/2012/wordml" xmlns:w16cex="http://schemas.microsoft.com/office/word/2018/wordml/cex" xmlns:w16cid="http://schemas.microsoft.com/office/word/2016/wordml/cid" xmlns:w16="http://schemas.microsoft.com/office/word/2018/wordml" xmlns:w16se="http://schemas.microsoft.com/office/word/2015/wordml/symex" xmlns:wpg="http://schemas.microsoft.com/office/word/2010/wordprocessingGroup" xmlns:wpi="http://schemas.microsoft.com/office/word/2010/wordprocessingInk" xmlns:wne="http://schemas.microsoft.com/office/word/2006/wordml" xmlns:wps="http://schemas.microsoft.com/office/word/2010/wordprocessingShape" mc:Ignorable="w14 w15 w16se w16cid w16 w16cex wp14">
   <w:p>
     <w:pPr>
       <w:pStyle w:val="Header"/>
@@ -4332,7 +6249,7 @@
 </file>
 
 <file path=word/header4.xml><?xml version="1.0" encoding="utf-8"?>
-<w:hdr xmlns:wpc="http://schemas.microsoft.com/office/word/2010/wordprocessingCanvas" xmlns:cx="http://schemas.microsoft.com/office/drawing/2014/chartex" xmlns:cx1="http://schemas.microsoft.com/office/drawing/2015/9/8/chartex" xmlns:cx2="http://schemas.microsoft.com/office/drawing/2015/10/21/chartex" xmlns:cx3="http://schemas.microsoft.com/office/drawing/2016/5/9/chartex" xmlns:cx4="http://schemas.microsoft.com/office/drawing/2016/5/10/chartex" xmlns:cx5="http://schemas.microsoft.com/office/drawing/2016/5/11/chartex" xmlns:cx6="http://schemas.microsoft.com/office/drawing/2016/5/12/chartex" xmlns:cx7="http://schemas.microsoft.com/office/drawing/2016/5/13/chartex" xmlns:cx8="http://schemas.microsoft.com/office/drawing/2016/5/14/chartex" xmlns:mc="http://schemas.openxmlformats.org/markup-compatibility/2006" xmlns:aink="http://schemas.microsoft.com/office/drawing/2016/ink" xmlns:am3d="http://schemas.microsoft.com/office/drawing/2017/model3d" xmlns:o="urn:schemas-microsoft-com:office:office" xmlns:r="http://schemas.openxmlformats.org/officeDocument/2006/relationships" xmlns:m="http://schemas.openxmlformats.org/officeDocument/2006/math" xmlns:v="urn:schemas-microsoft-com:vml" xmlns:wp14="http://schemas.microsoft.com/office/word/2010/wordprocessingDrawing" xmlns:wp="http://schemas.openxmlformats.org/drawingml/2006/wordprocessingDrawing" xmlns:w10="urn:schemas-microsoft-com:office:word" xmlns:w="http://schemas.openxmlformats.org/wordprocessingml/2006/main" xmlns:w14="http://schemas.microsoft.com/office/word/2010/wordml" xmlns:w15="http://schemas.microsoft.com/office/word/2012/wordml" xmlns:w16cid="http://schemas.microsoft.com/office/word/2016/wordml/cid" xmlns:w16se="http://schemas.microsoft.com/office/word/2015/wordml/symex" xmlns:wpg="http://schemas.microsoft.com/office/word/2010/wordprocessingGroup" xmlns:wpi="http://schemas.microsoft.com/office/word/2010/wordprocessingInk" xmlns:wne="http://schemas.microsoft.com/office/word/2006/wordml" xmlns:wps="http://schemas.microsoft.com/office/word/2010/wordprocessingShape" mc:Ignorable="w14 w15 w16se w16cid wp14">
+<w:hdr xmlns:wpc="http://schemas.microsoft.com/office/word/2010/wordprocessingCanvas" xmlns:cx="http://schemas.microsoft.com/office/drawing/2014/chartex" xmlns:cx1="http://schemas.microsoft.com/office/drawing/2015/9/8/chartex" xmlns:cx2="http://schemas.microsoft.com/office/drawing/2015/10/21/chartex" xmlns:cx3="http://schemas.microsoft.com/office/drawing/2016/5/9/chartex" xmlns:cx4="http://schemas.microsoft.com/office/drawing/2016/5/10/chartex" xmlns:cx5="http://schemas.microsoft.com/office/drawing/2016/5/11/chartex" xmlns:cx6="http://schemas.microsoft.com/office/drawing/2016/5/12/chartex" xmlns:cx7="http://schemas.microsoft.com/office/drawing/2016/5/13/chartex" xmlns:cx8="http://schemas.microsoft.com/office/drawing/2016/5/14/chartex" xmlns:mc="http://schemas.openxmlformats.org/markup-compatibility/2006" xmlns:aink="http://schemas.microsoft.com/office/drawing/2016/ink" xmlns:am3d="http://schemas.microsoft.com/office/drawing/2017/model3d" xmlns:o="urn:schemas-microsoft-com:office:office" xmlns:r="http://schemas.openxmlformats.org/officeDocument/2006/relationships" xmlns:m="http://schemas.openxmlformats.org/officeDocument/2006/math" xmlns:v="urn:schemas-microsoft-com:vml" xmlns:wp14="http://schemas.microsoft.com/office/word/2010/wordprocessingDrawing" xmlns:wp="http://schemas.openxmlformats.org/drawingml/2006/wordprocessingDrawing" xmlns:w10="urn:schemas-microsoft-com:office:word" xmlns:w="http://schemas.openxmlformats.org/wordprocessingml/2006/main" xmlns:w14="http://schemas.microsoft.com/office/word/2010/wordml" xmlns:w15="http://schemas.microsoft.com/office/word/2012/wordml" xmlns:w16cex="http://schemas.microsoft.com/office/word/2018/wordml/cex" xmlns:w16cid="http://schemas.microsoft.com/office/word/2016/wordml/cid" xmlns:w16="http://schemas.microsoft.com/office/word/2018/wordml" xmlns:w16se="http://schemas.microsoft.com/office/word/2015/wordml/symex" xmlns:wpg="http://schemas.microsoft.com/office/word/2010/wordprocessingGroup" xmlns:wpi="http://schemas.microsoft.com/office/word/2010/wordprocessingInk" xmlns:wne="http://schemas.microsoft.com/office/word/2006/wordml" xmlns:wps="http://schemas.microsoft.com/office/word/2010/wordprocessingShape" mc:Ignorable="w14 w15 w16se w16cid w16 w16cex wp14">
   <w:p>
     <w:pPr>
       <w:pStyle w:val="SAGEHeader"/>
@@ -4372,7 +6289,7 @@
 </file>
 
 <file path=word/header5.xml><?xml version="1.0" encoding="utf-8"?>
-<w:hdr xmlns:wpc="http://schemas.microsoft.com/office/word/2010/wordprocessingCanvas" xmlns:cx="http://schemas.microsoft.com/office/drawing/2014/chartex" xmlns:cx1="http://schemas.microsoft.com/office/drawing/2015/9/8/chartex" xmlns:cx2="http://schemas.microsoft.com/office/drawing/2015/10/21/chartex" xmlns:cx3="http://schemas.microsoft.com/office/drawing/2016/5/9/chartex" xmlns:cx4="http://schemas.microsoft.com/office/drawing/2016/5/10/chartex" xmlns:cx5="http://schemas.microsoft.com/office/drawing/2016/5/11/chartex" xmlns:cx6="http://schemas.microsoft.com/office/drawing/2016/5/12/chartex" xmlns:cx7="http://schemas.microsoft.com/office/drawing/2016/5/13/chartex" xmlns:cx8="http://schemas.microsoft.com/office/drawing/2016/5/14/chartex" xmlns:mc="http://schemas.openxmlformats.org/markup-compatibility/2006" xmlns:aink="http://schemas.microsoft.com/office/drawing/2016/ink" xmlns:am3d="http://schemas.microsoft.com/office/drawing/2017/model3d" xmlns:o="urn:schemas-microsoft-com:office:office" xmlns:r="http://schemas.openxmlformats.org/officeDocument/2006/relationships" xmlns:m="http://schemas.openxmlformats.org/officeDocument/2006/math" xmlns:v="urn:schemas-microsoft-com:vml" xmlns:wp14="http://schemas.microsoft.com/office/word/2010/wordprocessingDrawing" xmlns:wp="http://schemas.openxmlformats.org/drawingml/2006/wordprocessingDrawing" xmlns:w10="urn:schemas-microsoft-com:office:word" xmlns:w="http://schemas.openxmlformats.org/wordprocessingml/2006/main" xmlns:w14="http://schemas.microsoft.com/office/word/2010/wordml" xmlns:w15="http://schemas.microsoft.com/office/word/2012/wordml" xmlns:w16cid="http://schemas.microsoft.com/office/word/2016/wordml/cid" xmlns:w16se="http://schemas.microsoft.com/office/word/2015/wordml/symex" xmlns:wpg="http://schemas.microsoft.com/office/word/2010/wordprocessingGroup" xmlns:wpi="http://schemas.microsoft.com/office/word/2010/wordprocessingInk" xmlns:wne="http://schemas.microsoft.com/office/word/2006/wordml" xmlns:wps="http://schemas.microsoft.com/office/word/2010/wordprocessingShape" mc:Ignorable="w14 w15 w16se w16cid wp14">
+<w:hdr xmlns:wpc="http://schemas.microsoft.com/office/word/2010/wordprocessingCanvas" xmlns:cx="http://schemas.microsoft.com/office/drawing/2014/chartex" xmlns:cx1="http://schemas.microsoft.com/office/drawing/2015/9/8/chartex" xmlns:cx2="http://schemas.microsoft.com/office/drawing/2015/10/21/chartex" xmlns:cx3="http://schemas.microsoft.com/office/drawing/2016/5/9/chartex" xmlns:cx4="http://schemas.microsoft.com/office/drawing/2016/5/10/chartex" xmlns:cx5="http://schemas.microsoft.com/office/drawing/2016/5/11/chartex" xmlns:cx6="http://schemas.microsoft.com/office/drawing/2016/5/12/chartex" xmlns:cx7="http://schemas.microsoft.com/office/drawing/2016/5/13/chartex" xmlns:cx8="http://schemas.microsoft.com/office/drawing/2016/5/14/chartex" xmlns:mc="http://schemas.openxmlformats.org/markup-compatibility/2006" xmlns:aink="http://schemas.microsoft.com/office/drawing/2016/ink" xmlns:am3d="http://schemas.microsoft.com/office/drawing/2017/model3d" xmlns:o="urn:schemas-microsoft-com:office:office" xmlns:r="http://schemas.openxmlformats.org/officeDocument/2006/relationships" xmlns:m="http://schemas.openxmlformats.org/officeDocument/2006/math" xmlns:v="urn:schemas-microsoft-com:vml" xmlns:wp14="http://schemas.microsoft.com/office/word/2010/wordprocessingDrawing" xmlns:wp="http://schemas.openxmlformats.org/drawingml/2006/wordprocessingDrawing" xmlns:w10="urn:schemas-microsoft-com:office:word" xmlns:w="http://schemas.openxmlformats.org/wordprocessingml/2006/main" xmlns:w14="http://schemas.microsoft.com/office/word/2010/wordml" xmlns:w15="http://schemas.microsoft.com/office/word/2012/wordml" xmlns:w16cex="http://schemas.microsoft.com/office/word/2018/wordml/cex" xmlns:w16cid="http://schemas.microsoft.com/office/word/2016/wordml/cid" xmlns:w16="http://schemas.microsoft.com/office/word/2018/wordml" xmlns:w16se="http://schemas.microsoft.com/office/word/2015/wordml/symex" xmlns:wpg="http://schemas.microsoft.com/office/word/2010/wordprocessingGroup" xmlns:wpi="http://schemas.microsoft.com/office/word/2010/wordprocessingInk" xmlns:wne="http://schemas.microsoft.com/office/word/2006/wordml" xmlns:wps="http://schemas.microsoft.com/office/word/2010/wordprocessingShape" mc:Ignorable="w14 w15 w16se w16cid w16 w16cex wp14">
   <w:p>
     <w:pPr>
       <w:pStyle w:val="Header"/>
@@ -4382,7 +6299,7 @@
 </file>
 
 <file path=word/header6.xml><?xml version="1.0" encoding="utf-8"?>
-<w:hdr xmlns:wpc="http://schemas.microsoft.com/office/word/2010/wordprocessingCanvas" xmlns:cx="http://schemas.microsoft.com/office/drawing/2014/chartex" xmlns:cx1="http://schemas.microsoft.com/office/drawing/2015/9/8/chartex" xmlns:cx2="http://schemas.microsoft.com/office/drawing/2015/10/21/chartex" xmlns:cx3="http://schemas.microsoft.com/office/drawing/2016/5/9/chartex" xmlns:cx4="http://schemas.microsoft.com/office/drawing/2016/5/10/chartex" xmlns:cx5="http://schemas.microsoft.com/office/drawing/2016/5/11/chartex" xmlns:cx6="http://schemas.microsoft.com/office/drawing/2016/5/12/chartex" xmlns:cx7="http://schemas.microsoft.com/office/drawing/2016/5/13/chartex" xmlns:cx8="http://schemas.microsoft.com/office/drawing/2016/5/14/chartex" xmlns:mc="http://schemas.openxmlformats.org/markup-compatibility/2006" xmlns:aink="http://schemas.microsoft.com/office/drawing/2016/ink" xmlns:am3d="http://schemas.microsoft.com/office/drawing/2017/model3d" xmlns:o="urn:schemas-microsoft-com:office:office" xmlns:r="http://schemas.openxmlformats.org/officeDocument/2006/relationships" xmlns:m="http://schemas.openxmlformats.org/officeDocument/2006/math" xmlns:v="urn:schemas-microsoft-com:vml" xmlns:wp14="http://schemas.microsoft.com/office/word/2010/wordprocessingDrawing" xmlns:wp="http://schemas.openxmlformats.org/drawingml/2006/wordprocessingDrawing" xmlns:w10="urn:schemas-microsoft-com:office:word" xmlns:w="http://schemas.openxmlformats.org/wordprocessingml/2006/main" xmlns:w14="http://schemas.microsoft.com/office/word/2010/wordml" xmlns:w15="http://schemas.microsoft.com/office/word/2012/wordml" xmlns:w16cid="http://schemas.microsoft.com/office/word/2016/wordml/cid" xmlns:w16se="http://schemas.microsoft.com/office/word/2015/wordml/symex" xmlns:wpg="http://schemas.microsoft.com/office/word/2010/wordprocessingGroup" xmlns:wpi="http://schemas.microsoft.com/office/word/2010/wordprocessingInk" xmlns:wne="http://schemas.microsoft.com/office/word/2006/wordml" xmlns:wps="http://schemas.microsoft.com/office/word/2010/wordprocessingShape" mc:Ignorable="w14 w15 w16se w16cid wp14">
+<w:hdr xmlns:wpc="http://schemas.microsoft.com/office/word/2010/wordprocessingCanvas" xmlns:cx="http://schemas.microsoft.com/office/drawing/2014/chartex" xmlns:cx1="http://schemas.microsoft.com/office/drawing/2015/9/8/chartex" xmlns:cx2="http://schemas.microsoft.com/office/drawing/2015/10/21/chartex" xmlns:cx3="http://schemas.microsoft.com/office/drawing/2016/5/9/chartex" xmlns:cx4="http://schemas.microsoft.com/office/drawing/2016/5/10/chartex" xmlns:cx5="http://schemas.microsoft.com/office/drawing/2016/5/11/chartex" xmlns:cx6="http://schemas.microsoft.com/office/drawing/2016/5/12/chartex" xmlns:cx7="http://schemas.microsoft.com/office/drawing/2016/5/13/chartex" xmlns:cx8="http://schemas.microsoft.com/office/drawing/2016/5/14/chartex" xmlns:mc="http://schemas.openxmlformats.org/markup-compatibility/2006" xmlns:aink="http://schemas.microsoft.com/office/drawing/2016/ink" xmlns:am3d="http://schemas.microsoft.com/office/drawing/2017/model3d" xmlns:o="urn:schemas-microsoft-com:office:office" xmlns:r="http://schemas.openxmlformats.org/officeDocument/2006/relationships" xmlns:m="http://schemas.openxmlformats.org/officeDocument/2006/math" xmlns:v="urn:schemas-microsoft-com:vml" xmlns:wp14="http://schemas.microsoft.com/office/word/2010/wordprocessingDrawing" xmlns:wp="http://schemas.openxmlformats.org/drawingml/2006/wordprocessingDrawing" xmlns:w10="urn:schemas-microsoft-com:office:word" xmlns:w="http://schemas.openxmlformats.org/wordprocessingml/2006/main" xmlns:w14="http://schemas.microsoft.com/office/word/2010/wordml" xmlns:w15="http://schemas.microsoft.com/office/word/2012/wordml" xmlns:w16cex="http://schemas.microsoft.com/office/word/2018/wordml/cex" xmlns:w16cid="http://schemas.microsoft.com/office/word/2016/wordml/cid" xmlns:w16="http://schemas.microsoft.com/office/word/2018/wordml" xmlns:w16se="http://schemas.microsoft.com/office/word/2015/wordml/symex" xmlns:wpg="http://schemas.microsoft.com/office/word/2010/wordprocessingGroup" xmlns:wpi="http://schemas.microsoft.com/office/word/2010/wordprocessingInk" xmlns:wne="http://schemas.microsoft.com/office/word/2006/wordml" xmlns:wps="http://schemas.microsoft.com/office/word/2010/wordprocessingShape" mc:Ignorable="w14 w15 w16se w16cid w16 w16cex wp14">
   <w:p>
     <w:pPr>
       <w:pStyle w:val="Header"/>
@@ -4392,7 +6309,7 @@
 </file>
 
 <file path=word/numbering.xml><?xml version="1.0" encoding="utf-8"?>
-<w:numbering xmlns:wpc="http://schemas.microsoft.com/office/word/2010/wordprocessingCanvas" xmlns:cx="http://schemas.microsoft.com/office/drawing/2014/chartex" xmlns:cx1="http://schemas.microsoft.com/office/drawing/2015/9/8/chartex" xmlns:cx2="http://schemas.microsoft.com/office/drawing/2015/10/21/chartex" xmlns:cx3="http://schemas.microsoft.com/office/drawing/2016/5/9/chartex" xmlns:cx4="http://schemas.microsoft.com/office/drawing/2016/5/10/chartex" xmlns:cx5="http://schemas.microsoft.com/office/drawing/2016/5/11/chartex" xmlns:cx6="http://schemas.microsoft.com/office/drawing/2016/5/12/chartex" xmlns:cx7="http://schemas.microsoft.com/office/drawing/2016/5/13/chartex" xmlns:cx8="http://schemas.microsoft.com/office/drawing/2016/5/14/chartex" xmlns:mc="http://schemas.openxmlformats.org/markup-compatibility/2006" xmlns:aink="http://schemas.microsoft.com/office/drawing/2016/ink" xmlns:am3d="http://schemas.microsoft.com/office/drawing/2017/model3d" xmlns:o="urn:schemas-microsoft-com:office:office" xmlns:r="http://schemas.openxmlformats.org/officeDocument/2006/relationships" xmlns:m="http://schemas.openxmlformats.org/officeDocument/2006/math" xmlns:v="urn:schemas-microsoft-com:vml" xmlns:wp14="http://schemas.microsoft.com/office/word/2010/wordprocessingDrawing" xmlns:wp="http://schemas.openxmlformats.org/drawingml/2006/wordprocessingDrawing" xmlns:w10="urn:schemas-microsoft-com:office:word" xmlns:w="http://schemas.openxmlformats.org/wordprocessingml/2006/main" xmlns:w14="http://schemas.microsoft.com/office/word/2010/wordml" xmlns:w15="http://schemas.microsoft.com/office/word/2012/wordml" xmlns:w16cid="http://schemas.microsoft.com/office/word/2016/wordml/cid" xmlns:w16se="http://schemas.microsoft.com/office/word/2015/wordml/symex" xmlns:wpg="http://schemas.microsoft.com/office/word/2010/wordprocessingGroup" xmlns:wpi="http://schemas.microsoft.com/office/word/2010/wordprocessingInk" xmlns:wne="http://schemas.microsoft.com/office/word/2006/wordml" xmlns:wps="http://schemas.microsoft.com/office/word/2010/wordprocessingShape" mc:Ignorable="w14 w15 w16se w16cid wp14">
+<w:numbering xmlns:wpc="http://schemas.microsoft.com/office/word/2010/wordprocessingCanvas" xmlns:cx="http://schemas.microsoft.com/office/drawing/2014/chartex" xmlns:cx1="http://schemas.microsoft.com/office/drawing/2015/9/8/chartex" xmlns:cx2="http://schemas.microsoft.com/office/drawing/2015/10/21/chartex" xmlns:cx3="http://schemas.microsoft.com/office/drawing/2016/5/9/chartex" xmlns:cx4="http://schemas.microsoft.com/office/drawing/2016/5/10/chartex" xmlns:cx5="http://schemas.microsoft.com/office/drawing/2016/5/11/chartex" xmlns:cx6="http://schemas.microsoft.com/office/drawing/2016/5/12/chartex" xmlns:cx7="http://schemas.microsoft.com/office/drawing/2016/5/13/chartex" xmlns:cx8="http://schemas.microsoft.com/office/drawing/2016/5/14/chartex" xmlns:mc="http://schemas.openxmlformats.org/markup-compatibility/2006" xmlns:aink="http://schemas.microsoft.com/office/drawing/2016/ink" xmlns:am3d="http://schemas.microsoft.com/office/drawing/2017/model3d" xmlns:o="urn:schemas-microsoft-com:office:office" xmlns:r="http://schemas.openxmlformats.org/officeDocument/2006/relationships" xmlns:m="http://schemas.openxmlformats.org/officeDocument/2006/math" xmlns:v="urn:schemas-microsoft-com:vml" xmlns:wp14="http://schemas.microsoft.com/office/word/2010/wordprocessingDrawing" xmlns:wp="http://schemas.openxmlformats.org/drawingml/2006/wordprocessingDrawing" xmlns:w10="urn:schemas-microsoft-com:office:word" xmlns:w="http://schemas.openxmlformats.org/wordprocessingml/2006/main" xmlns:w14="http://schemas.microsoft.com/office/word/2010/wordml" xmlns:w15="http://schemas.microsoft.com/office/word/2012/wordml" xmlns:w16cex="http://schemas.microsoft.com/office/word/2018/wordml/cex" xmlns:w16cid="http://schemas.microsoft.com/office/word/2016/wordml/cid" xmlns:w16="http://schemas.microsoft.com/office/word/2018/wordml" xmlns:w16se="http://schemas.microsoft.com/office/word/2015/wordml/symex" xmlns:wpg="http://schemas.microsoft.com/office/word/2010/wordprocessingGroup" xmlns:wpi="http://schemas.microsoft.com/office/word/2010/wordprocessingInk" xmlns:wne="http://schemas.microsoft.com/office/word/2006/wordml" xmlns:wps="http://schemas.microsoft.com/office/word/2010/wordprocessingShape" mc:Ignorable="w14 w15 w16se w16cid w16 w16cex wp14">
   <w:numPicBullet w:numPicBulletId="0">
     <w:pict>
       <v:shapetype id="_x0000_t75" coordsize="21600,21600" o:spt="75" o:preferrelative="t" path="m@4@5l@4@11@9@11@9@5xe" filled="f" stroked="f">
@@ -4414,7 +6331,7 @@
         <v:path o:extrusionok="f" gradientshapeok="t" o:connecttype="rect"/>
         <o:lock v:ext="edit" aspectratio="t"/>
       </v:shapetype>
-      <v:shape id="_x0000_i1030" type="#_x0000_t75" style="width:20.25pt;height:20.25pt" o:bullet="t">
+      <v:shape id="_x0000_i1190" type="#_x0000_t75" style="width:20.15pt;height:20.15pt" o:bullet="t">
         <v:imagedata r:id="rId1" o:title="clip_image001"/>
       </v:shape>
     </w:pict>
@@ -8416,7 +10333,7 @@
 </file>
 
 <file path=word/styles.xml><?xml version="1.0" encoding="utf-8"?>
-<w:styles xmlns:mc="http://schemas.openxmlformats.org/markup-compatibility/2006" xmlns:r="http://schemas.openxmlformats.org/officeDocument/2006/relationships" xmlns:w="http://schemas.openxmlformats.org/wordprocessingml/2006/main" xmlns:w14="http://schemas.microsoft.com/office/word/2010/wordml" xmlns:w15="http://schemas.microsoft.com/office/word/2012/wordml" xmlns:w16cid="http://schemas.microsoft.com/office/word/2016/wordml/cid" xmlns:w16se="http://schemas.microsoft.com/office/word/2015/wordml/symex" mc:Ignorable="w14 w15 w16se w16cid">
+<w:styles xmlns:mc="http://schemas.openxmlformats.org/markup-compatibility/2006" xmlns:r="http://schemas.openxmlformats.org/officeDocument/2006/relationships" xmlns:w="http://schemas.openxmlformats.org/wordprocessingml/2006/main" xmlns:w14="http://schemas.microsoft.com/office/word/2010/wordml" xmlns:w15="http://schemas.microsoft.com/office/word/2012/wordml" xmlns:w16cex="http://schemas.microsoft.com/office/word/2018/wordml/cex" xmlns:w16cid="http://schemas.microsoft.com/office/word/2016/wordml/cid" xmlns:w16="http://schemas.microsoft.com/office/word/2018/wordml" xmlns:w16se="http://schemas.microsoft.com/office/word/2015/wordml/symex" mc:Ignorable="w14 w15 w16se w16cid w16 w16cex">
   <w:docDefaults>
     <w:rPrDefault>
       <w:rPr>

--- a/docs/development/Sage300SDK_Drilldown.docx
+++ b/docs/development/Sage300SDK_Drilldown.docx
@@ -1,6 +1,6 @@
 
 <file path=word/document.xml><?xml version="1.0" encoding="utf-8"?>
-<w:document xmlns:wpc="http://schemas.microsoft.com/office/word/2010/wordprocessingCanvas" xmlns:cx="http://schemas.microsoft.com/office/drawing/2014/chartex" xmlns:cx1="http://schemas.microsoft.com/office/drawing/2015/9/8/chartex" xmlns:cx2="http://schemas.microsoft.com/office/drawing/2015/10/21/chartex" xmlns:cx3="http://schemas.microsoft.com/office/drawing/2016/5/9/chartex" xmlns:cx4="http://schemas.microsoft.com/office/drawing/2016/5/10/chartex" xmlns:cx5="http://schemas.microsoft.com/office/drawing/2016/5/11/chartex" xmlns:cx6="http://schemas.microsoft.com/office/drawing/2016/5/12/chartex" xmlns:cx7="http://schemas.microsoft.com/office/drawing/2016/5/13/chartex" xmlns:cx8="http://schemas.microsoft.com/office/drawing/2016/5/14/chartex" xmlns:mc="http://schemas.openxmlformats.org/markup-compatibility/2006" xmlns:aink="http://schemas.microsoft.com/office/drawing/2016/ink" xmlns:am3d="http://schemas.microsoft.com/office/drawing/2017/model3d" xmlns:o="urn:schemas-microsoft-com:office:office" xmlns:r="http://schemas.openxmlformats.org/officeDocument/2006/relationships" xmlns:m="http://schemas.openxmlformats.org/officeDocument/2006/math" xmlns:v="urn:schemas-microsoft-com:vml" xmlns:wp14="http://schemas.microsoft.com/office/word/2010/wordprocessingDrawing" xmlns:wp="http://schemas.openxmlformats.org/drawingml/2006/wordprocessingDrawing" xmlns:w10="urn:schemas-microsoft-com:office:word" xmlns:w="http://schemas.openxmlformats.org/wordprocessingml/2006/main" xmlns:w14="http://schemas.microsoft.com/office/word/2010/wordml" xmlns:w15="http://schemas.microsoft.com/office/word/2012/wordml" xmlns:w16cex="http://schemas.microsoft.com/office/word/2018/wordml/cex" xmlns:w16cid="http://schemas.microsoft.com/office/word/2016/wordml/cid" xmlns:w16="http://schemas.microsoft.com/office/word/2018/wordml" xmlns:w16se="http://schemas.microsoft.com/office/word/2015/wordml/symex" xmlns:wpg="http://schemas.microsoft.com/office/word/2010/wordprocessingGroup" xmlns:wpi="http://schemas.microsoft.com/office/word/2010/wordprocessingInk" xmlns:wne="http://schemas.microsoft.com/office/word/2006/wordml" xmlns:wps="http://schemas.microsoft.com/office/word/2010/wordprocessingShape" mc:Ignorable="w14 w15 w16se w16cid w16 w16cex wp14">
+<w:document xmlns:wpc="http://schemas.microsoft.com/office/word/2010/wordprocessingCanvas" xmlns:cx="http://schemas.microsoft.com/office/drawing/2014/chartex" xmlns:cx1="http://schemas.microsoft.com/office/drawing/2015/9/8/chartex" xmlns:cx2="http://schemas.microsoft.com/office/drawing/2015/10/21/chartex" xmlns:cx3="http://schemas.microsoft.com/office/drawing/2016/5/9/chartex" xmlns:cx4="http://schemas.microsoft.com/office/drawing/2016/5/10/chartex" xmlns:cx5="http://schemas.microsoft.com/office/drawing/2016/5/11/chartex" xmlns:cx6="http://schemas.microsoft.com/office/drawing/2016/5/12/chartex" xmlns:cx7="http://schemas.microsoft.com/office/drawing/2016/5/13/chartex" xmlns:cx8="http://schemas.microsoft.com/office/drawing/2016/5/14/chartex" xmlns:mc="http://schemas.openxmlformats.org/markup-compatibility/2006" xmlns:aink="http://schemas.microsoft.com/office/drawing/2016/ink" xmlns:am3d="http://schemas.microsoft.com/office/drawing/2017/model3d" xmlns:o="urn:schemas-microsoft-com:office:office" xmlns:r="http://schemas.openxmlformats.org/officeDocument/2006/relationships" xmlns:m="http://schemas.openxmlformats.org/officeDocument/2006/math" xmlns:v="urn:schemas-microsoft-com:vml" xmlns:wp14="http://schemas.microsoft.com/office/word/2010/wordprocessingDrawing" xmlns:wp="http://schemas.openxmlformats.org/drawingml/2006/wordprocessingDrawing" xmlns:w10="urn:schemas-microsoft-com:office:word" xmlns:w="http://schemas.openxmlformats.org/wordprocessingml/2006/main" xmlns:w14="http://schemas.microsoft.com/office/word/2010/wordml" xmlns:w15="http://schemas.microsoft.com/office/word/2012/wordml" xmlns:w16cid="http://schemas.microsoft.com/office/word/2016/wordml/cid" xmlns:w16se="http://schemas.microsoft.com/office/word/2015/wordml/symex" xmlns:wpg="http://schemas.microsoft.com/office/word/2010/wordprocessingGroup" xmlns:wpi="http://schemas.microsoft.com/office/word/2010/wordprocessingInk" xmlns:wne="http://schemas.microsoft.com/office/word/2006/wordml" xmlns:wps="http://schemas.microsoft.com/office/word/2010/wordprocessingShape" mc:Ignorable="w14 w15 w16se w16cid wp14">
   <w:body>
     <w:p>
       <w:pPr>
@@ -45,7 +45,7 @@
         </w:sectPr>
       </w:pPr>
       <w:r>
-        <w:t>March 2021</w:t>
+        <w:t>January 2020</w:t>
       </w:r>
     </w:p>
     <w:p>
@@ -65,10 +65,7 @@
         <w:t>Copyright © 20</w:t>
       </w:r>
       <w:r>
-        <w:t>2</w:t>
-      </w:r>
-      <w:r>
-        <w:t>1</w:t>
+        <w:t>20</w:t>
       </w:r>
       <w:r>
         <w:t xml:space="preserve"> The Sage Group plc or its licensors. All rights reserved.</w:t>
@@ -129,6 +126,8 @@
         <w:t>Contents</w:t>
       </w:r>
     </w:p>
+    <w:bookmarkStart w:id="0" w:name="_GoBack"/>
+    <w:bookmarkEnd w:id="0"/>
     <w:p>
       <w:pPr>
         <w:pStyle w:val="TOC1"/>
@@ -1022,12 +1021,12 @@
         <w:pStyle w:val="SAGEHeading1"/>
         <w:framePr w:h="1096" w:hRule="exact" w:wrap="around"/>
       </w:pPr>
-      <w:bookmarkStart w:id="0" w:name="_Toc29896849"/>
+      <w:bookmarkStart w:id="1" w:name="_Toc29896849"/>
       <w:r>
         <w:lastRenderedPageBreak/>
         <w:t>Introduction</w:t>
       </w:r>
-      <w:bookmarkEnd w:id="0"/>
+      <w:bookmarkEnd w:id="1"/>
       <w:r>
         <w:fldChar w:fldCharType="begin"/>
       </w:r>
@@ -1189,12 +1188,12 @@
         <w:pStyle w:val="SAGEHeading1"/>
         <w:framePr w:h="871" w:hRule="exact" w:wrap="around"/>
       </w:pPr>
-      <w:bookmarkStart w:id="1" w:name="_Toc29896850"/>
+      <w:bookmarkStart w:id="2" w:name="_Toc29896850"/>
       <w:r>
         <w:lastRenderedPageBreak/>
         <w:t>Web Screen Implementation</w:t>
       </w:r>
-      <w:bookmarkEnd w:id="1"/>
+      <w:bookmarkEnd w:id="2"/>
     </w:p>
     <w:p>
       <w:pPr>
@@ -1233,14 +1232,14 @@
       <w:pPr>
         <w:pStyle w:val="SAGEHeading2"/>
       </w:pPr>
-      <w:bookmarkStart w:id="2" w:name="_Toc29896851"/>
+      <w:bookmarkStart w:id="3" w:name="_Toc29896851"/>
       <w:r>
         <w:t>Script File</w:t>
       </w:r>
       <w:r>
         <w:t xml:space="preserve"> Implementation</w:t>
       </w:r>
-      <w:bookmarkEnd w:id="2"/>
+      <w:bookmarkEnd w:id="3"/>
     </w:p>
     <w:p>
       <w:pPr>
@@ -1283,11 +1282,11 @@
       <w:pPr>
         <w:pStyle w:val="SAGEHeading3"/>
       </w:pPr>
-      <w:bookmarkStart w:id="3" w:name="_Toc29896852"/>
+      <w:bookmarkStart w:id="4" w:name="_Toc29896852"/>
       <w:r>
         <w:t>Database Setup Screen</w:t>
       </w:r>
-      <w:bookmarkEnd w:id="3"/>
+      <w:bookmarkEnd w:id="4"/>
     </w:p>
     <w:p>
       <w:pPr>
@@ -1393,11 +1392,11 @@
       <w:pPr>
         <w:pStyle w:val="SAGEHeading3"/>
       </w:pPr>
-      <w:bookmarkStart w:id="4" w:name="_Toc29896853"/>
+      <w:bookmarkStart w:id="5" w:name="_Toc29896853"/>
       <w:r>
         <w:t>Sage Drilldown Script</w:t>
       </w:r>
-      <w:bookmarkEnd w:id="4"/>
+      <w:bookmarkEnd w:id="5"/>
     </w:p>
     <w:p>
       <w:pPr>
@@ -1429,1660 +1428,6 @@
         <w:t>The following is the content of the Sage 300 script (as of 2020.1):</w:t>
       </w:r>
     </w:p>
-    <w:tbl>
-      <w:tblPr>
-        <w:tblStyle w:val="TableGrid"/>
-        <w:tblW w:w="0" w:type="auto"/>
-        <w:shd w:val="clear" w:color="auto" w:fill="F2F2F2" w:themeFill="background1" w:themeFillShade="F2"/>
-        <w:tblCellMar>
-          <w:top w:w="43" w:type="dxa"/>
-          <w:left w:w="144" w:type="dxa"/>
-          <w:bottom w:w="43" w:type="dxa"/>
-          <w:right w:w="144" w:type="dxa"/>
-        </w:tblCellMar>
-        <w:tblLook w:val="04A0" w:firstRow="1" w:lastRow="0" w:firstColumn="1" w:lastColumn="0" w:noHBand="0" w:noVBand="1"/>
-      </w:tblPr>
-      <w:tblGrid>
-        <w:gridCol w:w="9208"/>
-      </w:tblGrid>
-      <w:tr>
-        <w:tc>
-          <w:tcPr>
-            <w:tcW w:w="9208" w:type="dxa"/>
-            <w:shd w:val="clear" w:color="auto" w:fill="F2F2F2" w:themeFill="background1" w:themeFillShade="F2"/>
-          </w:tcPr>
-          <w:p>
-            <w:pPr>
-              <w:pStyle w:val="SAGEBodyText"/>
-              <w:rPr>
-                <w:color w:val="002060"/>
-                <w:sz w:val="16"/>
-                <w:szCs w:val="16"/>
-              </w:rPr>
-            </w:pPr>
-            <w:r>
-              <w:rPr>
-                <w:color w:val="002060"/>
-                <w:sz w:val="16"/>
-                <w:szCs w:val="16"/>
-              </w:rPr>
-              <w:t xml:space="preserve">-- Copyright (c) 1994-2019 Sage Software, Inc.  All rights reserved. </w:t>
-            </w:r>
-          </w:p>
-          <w:p>
-            <w:pPr>
-              <w:pStyle w:val="SAGEBodyText"/>
-              <w:rPr>
-                <w:color w:val="002060"/>
-                <w:sz w:val="16"/>
-                <w:szCs w:val="16"/>
-              </w:rPr>
-            </w:pPr>
-            <w:r>
-              <w:rPr>
-                <w:color w:val="002060"/>
-                <w:sz w:val="16"/>
-                <w:szCs w:val="16"/>
-              </w:rPr>
-              <w:t xml:space="preserve">-- </w:t>
-            </w:r>
-            <w:proofErr w:type="spellStart"/>
-            <w:r>
-              <w:rPr>
-                <w:color w:val="002060"/>
-                <w:sz w:val="16"/>
-                <w:szCs w:val="16"/>
-              </w:rPr>
-              <w:t>Insert_Drilldown_Data.sql</w:t>
-            </w:r>
-            <w:proofErr w:type="spellEnd"/>
-          </w:p>
-          <w:p>
-            <w:pPr>
-              <w:pStyle w:val="SAGEBodyText"/>
-              <w:rPr>
-                <w:color w:val="002060"/>
-                <w:sz w:val="16"/>
-                <w:szCs w:val="16"/>
-              </w:rPr>
-            </w:pPr>
-            <w:r>
-              <w:rPr>
-                <w:color w:val="002060"/>
-                <w:sz w:val="16"/>
-                <w:szCs w:val="16"/>
-              </w:rPr>
-              <w:t>SET ANSI_NULLS ON</w:t>
-            </w:r>
-          </w:p>
-          <w:p>
-            <w:pPr>
-              <w:pStyle w:val="SAGEBodyText"/>
-              <w:rPr>
-                <w:color w:val="002060"/>
-                <w:sz w:val="16"/>
-                <w:szCs w:val="16"/>
-              </w:rPr>
-            </w:pPr>
-            <w:r>
-              <w:rPr>
-                <w:color w:val="002060"/>
-                <w:sz w:val="16"/>
-                <w:szCs w:val="16"/>
-              </w:rPr>
-              <w:t>SET QUOTED_IDENTIFIER ON</w:t>
-            </w:r>
-          </w:p>
-          <w:p>
-            <w:pPr>
-              <w:pStyle w:val="SAGEBodyText"/>
-              <w:rPr>
-                <w:color w:val="002060"/>
-                <w:sz w:val="16"/>
-                <w:szCs w:val="16"/>
-              </w:rPr>
-            </w:pPr>
-            <w:r>
-              <w:rPr>
-                <w:color w:val="002060"/>
-                <w:sz w:val="16"/>
-                <w:szCs w:val="16"/>
-              </w:rPr>
-              <w:t>BEGIN</w:t>
-            </w:r>
-          </w:p>
-          <w:p>
-            <w:pPr>
-              <w:pStyle w:val="SAGEBodyText"/>
-              <w:rPr>
-                <w:color w:val="002060"/>
-                <w:sz w:val="16"/>
-                <w:szCs w:val="16"/>
-              </w:rPr>
-            </w:pPr>
-            <w:r>
-              <w:rPr>
-                <w:color w:val="002060"/>
-                <w:sz w:val="16"/>
-                <w:szCs w:val="16"/>
-              </w:rPr>
-              <w:t xml:space="preserve">  INSERT INTO [</w:t>
-            </w:r>
-            <w:proofErr w:type="spellStart"/>
-            <w:r>
-              <w:rPr>
-                <w:color w:val="002060"/>
-                <w:sz w:val="16"/>
-                <w:szCs w:val="16"/>
-              </w:rPr>
-              <w:t>dbo</w:t>
-            </w:r>
-            <w:proofErr w:type="spellEnd"/>
-            <w:r>
-              <w:rPr>
-                <w:color w:val="002060"/>
-                <w:sz w:val="16"/>
-                <w:szCs w:val="16"/>
-              </w:rPr>
-              <w:t xml:space="preserve">].[Drilldown](Id, </w:t>
-            </w:r>
-            <w:proofErr w:type="spellStart"/>
-            <w:r>
-              <w:rPr>
-                <w:color w:val="002060"/>
-                <w:sz w:val="16"/>
-                <w:szCs w:val="16"/>
-              </w:rPr>
-              <w:t>Url</w:t>
-            </w:r>
-            <w:proofErr w:type="spellEnd"/>
-            <w:r>
-              <w:rPr>
-                <w:color w:val="002060"/>
-                <w:sz w:val="16"/>
-                <w:szCs w:val="16"/>
-              </w:rPr>
-              <w:t>) VALUES ('AP2100', '/AP/InvoiceEntry?batchNumber={BATCH}&amp;entryNumber={ENTRY}&amp;actionType={MODE}')</w:t>
-            </w:r>
-          </w:p>
-          <w:p>
-            <w:pPr>
-              <w:pStyle w:val="SAGEBodyText"/>
-              <w:rPr>
-                <w:color w:val="002060"/>
-                <w:sz w:val="16"/>
-                <w:szCs w:val="16"/>
-              </w:rPr>
-            </w:pPr>
-            <w:r>
-              <w:rPr>
-                <w:color w:val="002060"/>
-                <w:sz w:val="16"/>
-                <w:szCs w:val="16"/>
-              </w:rPr>
-              <w:t xml:space="preserve">  INSERT INTO [</w:t>
-            </w:r>
-            <w:proofErr w:type="spellStart"/>
-            <w:r>
-              <w:rPr>
-                <w:color w:val="002060"/>
-                <w:sz w:val="16"/>
-                <w:szCs w:val="16"/>
-              </w:rPr>
-              <w:t>dbo</w:t>
-            </w:r>
-            <w:proofErr w:type="spellEnd"/>
-            <w:r>
-              <w:rPr>
-                <w:color w:val="002060"/>
-                <w:sz w:val="16"/>
-                <w:szCs w:val="16"/>
-              </w:rPr>
-              <w:t xml:space="preserve">].[Drilldown](Id, </w:t>
-            </w:r>
-            <w:proofErr w:type="spellStart"/>
-            <w:r>
-              <w:rPr>
-                <w:color w:val="002060"/>
-                <w:sz w:val="16"/>
-                <w:szCs w:val="16"/>
-              </w:rPr>
-              <w:t>Url</w:t>
-            </w:r>
-            <w:proofErr w:type="spellEnd"/>
-            <w:r>
-              <w:rPr>
-                <w:color w:val="002060"/>
-                <w:sz w:val="16"/>
-                <w:szCs w:val="16"/>
-              </w:rPr>
-              <w:t>) VALUES ('AP3100', '/AP/PaymentEntry?batchNo={BATCH}&amp;entryNo={ENTRY}&amp;FromScreen={MODE}')</w:t>
-            </w:r>
-          </w:p>
-          <w:p>
-            <w:pPr>
-              <w:pStyle w:val="SAGEBodyText"/>
-              <w:rPr>
-                <w:color w:val="002060"/>
-                <w:sz w:val="16"/>
-                <w:szCs w:val="16"/>
-              </w:rPr>
-            </w:pPr>
-            <w:r>
-              <w:rPr>
-                <w:color w:val="002060"/>
-                <w:sz w:val="16"/>
-                <w:szCs w:val="16"/>
-              </w:rPr>
-              <w:t xml:space="preserve">  INSERT INTO [</w:t>
-            </w:r>
-            <w:proofErr w:type="spellStart"/>
-            <w:r>
-              <w:rPr>
-                <w:color w:val="002060"/>
-                <w:sz w:val="16"/>
-                <w:szCs w:val="16"/>
-              </w:rPr>
-              <w:t>dbo</w:t>
-            </w:r>
-            <w:proofErr w:type="spellEnd"/>
-            <w:r>
-              <w:rPr>
-                <w:color w:val="002060"/>
-                <w:sz w:val="16"/>
-                <w:szCs w:val="16"/>
-              </w:rPr>
-              <w:t xml:space="preserve">].[Drilldown](Id, </w:t>
-            </w:r>
-            <w:proofErr w:type="spellStart"/>
-            <w:r>
-              <w:rPr>
-                <w:color w:val="002060"/>
-                <w:sz w:val="16"/>
-                <w:szCs w:val="16"/>
-              </w:rPr>
-              <w:t>Url</w:t>
-            </w:r>
-            <w:proofErr w:type="spellEnd"/>
-            <w:r>
-              <w:rPr>
-                <w:color w:val="002060"/>
-                <w:sz w:val="16"/>
-                <w:szCs w:val="16"/>
-              </w:rPr>
-              <w:t>) VALUES ('AP4100', '/AP/AdjustmentEntry?batchNo={BATCH}&amp;entryNo={ENTRY}&amp;actionType={MODE}')</w:t>
-            </w:r>
-          </w:p>
-          <w:p>
-            <w:pPr>
-              <w:pStyle w:val="SAGEBodyText"/>
-              <w:rPr>
-                <w:color w:val="002060"/>
-                <w:sz w:val="16"/>
-                <w:szCs w:val="16"/>
-              </w:rPr>
-            </w:pPr>
-            <w:r>
-              <w:rPr>
-                <w:color w:val="002060"/>
-                <w:sz w:val="16"/>
-                <w:szCs w:val="16"/>
-              </w:rPr>
-              <w:t xml:space="preserve">  INSERT INTO [</w:t>
-            </w:r>
-            <w:proofErr w:type="spellStart"/>
-            <w:r>
-              <w:rPr>
-                <w:color w:val="002060"/>
-                <w:sz w:val="16"/>
-                <w:szCs w:val="16"/>
-              </w:rPr>
-              <w:t>dbo</w:t>
-            </w:r>
-            <w:proofErr w:type="spellEnd"/>
-            <w:r>
-              <w:rPr>
-                <w:color w:val="002060"/>
-                <w:sz w:val="16"/>
-                <w:szCs w:val="16"/>
-              </w:rPr>
-              <w:t xml:space="preserve">].[Drilldown](Id, </w:t>
-            </w:r>
-            <w:proofErr w:type="spellStart"/>
-            <w:r>
-              <w:rPr>
-                <w:color w:val="002060"/>
-                <w:sz w:val="16"/>
-                <w:szCs w:val="16"/>
-              </w:rPr>
-              <w:t>Url</w:t>
-            </w:r>
-            <w:proofErr w:type="spellEnd"/>
-            <w:r>
-              <w:rPr>
-                <w:color w:val="002060"/>
-                <w:sz w:val="16"/>
-                <w:szCs w:val="16"/>
-              </w:rPr>
-              <w:t>) VALUES ('AR2100', '/AR/InvoiceEntry?batchNumber={BATCH}&amp;entryNumber={ENTRY}&amp;actionType={MODE}')</w:t>
-            </w:r>
-          </w:p>
-          <w:p>
-            <w:pPr>
-              <w:pStyle w:val="SAGEBodyText"/>
-              <w:rPr>
-                <w:color w:val="002060"/>
-                <w:sz w:val="16"/>
-                <w:szCs w:val="16"/>
-              </w:rPr>
-            </w:pPr>
-            <w:r>
-              <w:rPr>
-                <w:color w:val="002060"/>
-                <w:sz w:val="16"/>
-                <w:szCs w:val="16"/>
-              </w:rPr>
-              <w:t xml:space="preserve">  INSERT INTO [</w:t>
-            </w:r>
-            <w:proofErr w:type="spellStart"/>
-            <w:r>
-              <w:rPr>
-                <w:color w:val="002060"/>
-                <w:sz w:val="16"/>
-                <w:szCs w:val="16"/>
-              </w:rPr>
-              <w:t>dbo</w:t>
-            </w:r>
-            <w:proofErr w:type="spellEnd"/>
-            <w:r>
-              <w:rPr>
-                <w:color w:val="002060"/>
-                <w:sz w:val="16"/>
-                <w:szCs w:val="16"/>
-              </w:rPr>
-              <w:t xml:space="preserve">].[Drilldown](Id, </w:t>
-            </w:r>
-            <w:proofErr w:type="spellStart"/>
-            <w:r>
-              <w:rPr>
-                <w:color w:val="002060"/>
-                <w:sz w:val="16"/>
-                <w:szCs w:val="16"/>
-              </w:rPr>
-              <w:t>Url</w:t>
-            </w:r>
-            <w:proofErr w:type="spellEnd"/>
-            <w:r>
-              <w:rPr>
-                <w:color w:val="002060"/>
-                <w:sz w:val="16"/>
-                <w:szCs w:val="16"/>
-              </w:rPr>
-              <w:t>) VALUES ('AR3100', '/AR/ReceiptEntry?batchNumber={BATCH}&amp;entryNumber={ENTRY}&amp;actionType={MODE}')</w:t>
-            </w:r>
-          </w:p>
-          <w:p>
-            <w:pPr>
-              <w:pStyle w:val="SAGEBodyText"/>
-              <w:rPr>
-                <w:color w:val="002060"/>
-                <w:sz w:val="16"/>
-                <w:szCs w:val="16"/>
-              </w:rPr>
-            </w:pPr>
-            <w:r>
-              <w:rPr>
-                <w:color w:val="002060"/>
-                <w:sz w:val="16"/>
-                <w:szCs w:val="16"/>
-              </w:rPr>
-              <w:t xml:space="preserve">  INSERT INTO [</w:t>
-            </w:r>
-            <w:proofErr w:type="spellStart"/>
-            <w:r>
-              <w:rPr>
-                <w:color w:val="002060"/>
-                <w:sz w:val="16"/>
-                <w:szCs w:val="16"/>
-              </w:rPr>
-              <w:t>dbo</w:t>
-            </w:r>
-            <w:proofErr w:type="spellEnd"/>
-            <w:r>
-              <w:rPr>
-                <w:color w:val="002060"/>
-                <w:sz w:val="16"/>
-                <w:szCs w:val="16"/>
-              </w:rPr>
-              <w:t xml:space="preserve">].[Drilldown](Id, </w:t>
-            </w:r>
-            <w:proofErr w:type="spellStart"/>
-            <w:r>
-              <w:rPr>
-                <w:color w:val="002060"/>
-                <w:sz w:val="16"/>
-                <w:szCs w:val="16"/>
-              </w:rPr>
-              <w:t>Url</w:t>
-            </w:r>
-            <w:proofErr w:type="spellEnd"/>
-            <w:r>
-              <w:rPr>
-                <w:color w:val="002060"/>
-                <w:sz w:val="16"/>
-                <w:szCs w:val="16"/>
-              </w:rPr>
-              <w:t>) VALUES ('AR4100', '/AR/AdjustmentEntry?batchNumber={BATCH}&amp;entryNumber={ENTRY}&amp;actionType={MODE}')</w:t>
-            </w:r>
-          </w:p>
-          <w:p>
-            <w:pPr>
-              <w:pStyle w:val="SAGEBodyText"/>
-              <w:rPr>
-                <w:color w:val="002060"/>
-                <w:sz w:val="16"/>
-                <w:szCs w:val="16"/>
-              </w:rPr>
-            </w:pPr>
-            <w:r>
-              <w:rPr>
-                <w:color w:val="002060"/>
-                <w:sz w:val="16"/>
-                <w:szCs w:val="16"/>
-              </w:rPr>
-              <w:t xml:space="preserve">  INSERT INTO [</w:t>
-            </w:r>
-            <w:proofErr w:type="spellStart"/>
-            <w:r>
-              <w:rPr>
-                <w:color w:val="002060"/>
-                <w:sz w:val="16"/>
-                <w:szCs w:val="16"/>
-              </w:rPr>
-              <w:t>dbo</w:t>
-            </w:r>
-            <w:proofErr w:type="spellEnd"/>
-            <w:r>
-              <w:rPr>
-                <w:color w:val="002060"/>
-                <w:sz w:val="16"/>
-                <w:szCs w:val="16"/>
-              </w:rPr>
-              <w:t xml:space="preserve">].[Drilldown](Id, </w:t>
-            </w:r>
-            <w:proofErr w:type="spellStart"/>
-            <w:r>
-              <w:rPr>
-                <w:color w:val="002060"/>
-                <w:sz w:val="16"/>
-                <w:szCs w:val="16"/>
-              </w:rPr>
-              <w:t>Url</w:t>
-            </w:r>
-            <w:proofErr w:type="spellEnd"/>
-            <w:r>
-              <w:rPr>
-                <w:color w:val="002060"/>
-                <w:sz w:val="16"/>
-                <w:szCs w:val="16"/>
-              </w:rPr>
-              <w:t>) VALUES ('AR5020', '/AR/RefundEntry?batchNumber={BATCH}&amp;entryNumber={ENTRY}&amp;actionType={MODE}')</w:t>
-            </w:r>
-          </w:p>
-          <w:p>
-            <w:pPr>
-              <w:pStyle w:val="SAGEBodyText"/>
-              <w:rPr>
-                <w:color w:val="002060"/>
-                <w:sz w:val="16"/>
-                <w:szCs w:val="16"/>
-              </w:rPr>
-            </w:pPr>
-            <w:r>
-              <w:rPr>
-                <w:color w:val="002060"/>
-                <w:sz w:val="16"/>
-                <w:szCs w:val="16"/>
-              </w:rPr>
-              <w:t xml:space="preserve">  INSERT INTO [</w:t>
-            </w:r>
-            <w:proofErr w:type="spellStart"/>
-            <w:r>
-              <w:rPr>
-                <w:color w:val="002060"/>
-                <w:sz w:val="16"/>
-                <w:szCs w:val="16"/>
-              </w:rPr>
-              <w:t>dbo</w:t>
-            </w:r>
-            <w:proofErr w:type="spellEnd"/>
-            <w:r>
-              <w:rPr>
-                <w:color w:val="002060"/>
-                <w:sz w:val="16"/>
-                <w:szCs w:val="16"/>
-              </w:rPr>
-              <w:t xml:space="preserve">].[Drilldown](Id, </w:t>
-            </w:r>
-            <w:proofErr w:type="spellStart"/>
-            <w:r>
-              <w:rPr>
-                <w:color w:val="002060"/>
-                <w:sz w:val="16"/>
-                <w:szCs w:val="16"/>
-              </w:rPr>
-              <w:t>Url</w:t>
-            </w:r>
-            <w:proofErr w:type="spellEnd"/>
-            <w:r>
-              <w:rPr>
-                <w:color w:val="002060"/>
-                <w:sz w:val="16"/>
-                <w:szCs w:val="16"/>
-              </w:rPr>
-              <w:t>) VALUES ('BK2050', '/CS/BankTransfer?postSequence={POSTSEQ}&amp;keySequence={KEYSEQ}&amp;sequenceType={TYPE}')</w:t>
-            </w:r>
-          </w:p>
-          <w:p>
-            <w:pPr>
-              <w:pStyle w:val="SAGEBodyText"/>
-              <w:rPr>
-                <w:color w:val="002060"/>
-                <w:sz w:val="16"/>
-                <w:szCs w:val="16"/>
-              </w:rPr>
-            </w:pPr>
-            <w:r>
-              <w:rPr>
-                <w:color w:val="002060"/>
-                <w:sz w:val="16"/>
-                <w:szCs w:val="16"/>
-              </w:rPr>
-              <w:t xml:space="preserve">  INSERT INTO [</w:t>
-            </w:r>
-            <w:proofErr w:type="spellStart"/>
-            <w:r>
-              <w:rPr>
-                <w:color w:val="002060"/>
-                <w:sz w:val="16"/>
-                <w:szCs w:val="16"/>
-              </w:rPr>
-              <w:t>dbo</w:t>
-            </w:r>
-            <w:proofErr w:type="spellEnd"/>
-            <w:r>
-              <w:rPr>
-                <w:color w:val="002060"/>
-                <w:sz w:val="16"/>
-                <w:szCs w:val="16"/>
-              </w:rPr>
-              <w:t xml:space="preserve">].[Drilldown](Id, </w:t>
-            </w:r>
-            <w:proofErr w:type="spellStart"/>
-            <w:r>
-              <w:rPr>
-                <w:color w:val="002060"/>
-                <w:sz w:val="16"/>
-                <w:szCs w:val="16"/>
-              </w:rPr>
-              <w:t>Url</w:t>
-            </w:r>
-            <w:proofErr w:type="spellEnd"/>
-            <w:r>
-              <w:rPr>
-                <w:color w:val="002060"/>
-                <w:sz w:val="16"/>
-                <w:szCs w:val="16"/>
-              </w:rPr>
-              <w:t>) VALUES ('BK2300', '/CS/</w:t>
-            </w:r>
-            <w:proofErr w:type="spellStart"/>
-            <w:r>
-              <w:rPr>
-                <w:color w:val="002060"/>
-                <w:sz w:val="16"/>
-                <w:szCs w:val="16"/>
-              </w:rPr>
-              <w:t>BankEntry?sequenceNumber</w:t>
-            </w:r>
-            <w:proofErr w:type="spellEnd"/>
-            <w:r>
-              <w:rPr>
-                <w:color w:val="002060"/>
-                <w:sz w:val="16"/>
-                <w:szCs w:val="16"/>
-              </w:rPr>
-              <w:t>={SEQUENCENO}')</w:t>
-            </w:r>
-          </w:p>
-          <w:p>
-            <w:pPr>
-              <w:pStyle w:val="SAGEBodyText"/>
-              <w:rPr>
-                <w:color w:val="002060"/>
-                <w:sz w:val="16"/>
-                <w:szCs w:val="16"/>
-              </w:rPr>
-            </w:pPr>
-            <w:r>
-              <w:rPr>
-                <w:color w:val="002060"/>
-                <w:sz w:val="16"/>
-                <w:szCs w:val="16"/>
-              </w:rPr>
-              <w:t xml:space="preserve">  INSERT INTO [</w:t>
-            </w:r>
-            <w:proofErr w:type="spellStart"/>
-            <w:r>
-              <w:rPr>
-                <w:color w:val="002060"/>
-                <w:sz w:val="16"/>
-                <w:szCs w:val="16"/>
-              </w:rPr>
-              <w:t>dbo</w:t>
-            </w:r>
-            <w:proofErr w:type="spellEnd"/>
-            <w:r>
-              <w:rPr>
-                <w:color w:val="002060"/>
-                <w:sz w:val="16"/>
-                <w:szCs w:val="16"/>
-              </w:rPr>
-              <w:t xml:space="preserve">].[Drilldown](Id, </w:t>
-            </w:r>
-            <w:proofErr w:type="spellStart"/>
-            <w:r>
-              <w:rPr>
-                <w:color w:val="002060"/>
-                <w:sz w:val="16"/>
-                <w:szCs w:val="16"/>
-              </w:rPr>
-              <w:t>Url</w:t>
-            </w:r>
-            <w:proofErr w:type="spellEnd"/>
-            <w:r>
-              <w:rPr>
-                <w:color w:val="002060"/>
-                <w:sz w:val="16"/>
-                <w:szCs w:val="16"/>
-              </w:rPr>
-              <w:t>) VALUES ('BK6000', '/CS/ReconcileStatement?postSequence={POSTSEQ}&amp;bankSequence={BANKSEQ}&amp;sequenceType={TYPE}')</w:t>
-            </w:r>
-          </w:p>
-          <w:p>
-            <w:pPr>
-              <w:pStyle w:val="SAGEBodyText"/>
-              <w:rPr>
-                <w:color w:val="002060"/>
-                <w:sz w:val="16"/>
-                <w:szCs w:val="16"/>
-              </w:rPr>
-            </w:pPr>
-            <w:r>
-              <w:rPr>
-                <w:color w:val="002060"/>
-                <w:sz w:val="16"/>
-                <w:szCs w:val="16"/>
-              </w:rPr>
-              <w:t xml:space="preserve">  INSERT INTO [</w:t>
-            </w:r>
-            <w:proofErr w:type="spellStart"/>
-            <w:r>
-              <w:rPr>
-                <w:color w:val="002060"/>
-                <w:sz w:val="16"/>
-                <w:szCs w:val="16"/>
-              </w:rPr>
-              <w:t>dbo</w:t>
-            </w:r>
-            <w:proofErr w:type="spellEnd"/>
-            <w:r>
-              <w:rPr>
-                <w:color w:val="002060"/>
-                <w:sz w:val="16"/>
-                <w:szCs w:val="16"/>
-              </w:rPr>
-              <w:t xml:space="preserve">].[Drilldown](Id, </w:t>
-            </w:r>
-            <w:proofErr w:type="spellStart"/>
-            <w:r>
-              <w:rPr>
-                <w:color w:val="002060"/>
-                <w:sz w:val="16"/>
-                <w:szCs w:val="16"/>
-              </w:rPr>
-              <w:t>Url</w:t>
-            </w:r>
-            <w:proofErr w:type="spellEnd"/>
-            <w:r>
-              <w:rPr>
-                <w:color w:val="002060"/>
-                <w:sz w:val="16"/>
-                <w:szCs w:val="16"/>
-              </w:rPr>
-              <w:t>) VALUES ('IC3120', '/IC/</w:t>
-            </w:r>
-            <w:proofErr w:type="spellStart"/>
-            <w:r>
-              <w:rPr>
-                <w:color w:val="002060"/>
-                <w:sz w:val="16"/>
-                <w:szCs w:val="16"/>
-              </w:rPr>
-              <w:t>Receipt?id</w:t>
-            </w:r>
-            <w:proofErr w:type="spellEnd"/>
-            <w:r>
-              <w:rPr>
-                <w:color w:val="002060"/>
-                <w:sz w:val="16"/>
-                <w:szCs w:val="16"/>
-              </w:rPr>
-              <w:t>={KEY}&amp;</w:t>
-            </w:r>
-            <w:proofErr w:type="spellStart"/>
-            <w:r>
-              <w:rPr>
-                <w:color w:val="002060"/>
-                <w:sz w:val="16"/>
-                <w:szCs w:val="16"/>
-              </w:rPr>
-              <w:t>disableAll</w:t>
-            </w:r>
-            <w:proofErr w:type="spellEnd"/>
-            <w:r>
-              <w:rPr>
-                <w:color w:val="002060"/>
-                <w:sz w:val="16"/>
-                <w:szCs w:val="16"/>
-              </w:rPr>
-              <w:t>={INQUIRYMODE}')</w:t>
-            </w:r>
-          </w:p>
-          <w:p>
-            <w:pPr>
-              <w:pStyle w:val="SAGEBodyText"/>
-              <w:rPr>
-                <w:color w:val="002060"/>
-                <w:sz w:val="16"/>
-                <w:szCs w:val="16"/>
-              </w:rPr>
-            </w:pPr>
-            <w:r>
-              <w:rPr>
-                <w:color w:val="002060"/>
-                <w:sz w:val="16"/>
-                <w:szCs w:val="16"/>
-              </w:rPr>
-              <w:t xml:space="preserve">  INSERT INTO [</w:t>
-            </w:r>
-            <w:proofErr w:type="spellStart"/>
-            <w:r>
-              <w:rPr>
-                <w:color w:val="002060"/>
-                <w:sz w:val="16"/>
-                <w:szCs w:val="16"/>
-              </w:rPr>
-              <w:t>dbo</w:t>
-            </w:r>
-            <w:proofErr w:type="spellEnd"/>
-            <w:r>
-              <w:rPr>
-                <w:color w:val="002060"/>
-                <w:sz w:val="16"/>
-                <w:szCs w:val="16"/>
-              </w:rPr>
-              <w:t xml:space="preserve">].[Drilldown](Id, </w:t>
-            </w:r>
-            <w:proofErr w:type="spellStart"/>
-            <w:r>
-              <w:rPr>
-                <w:color w:val="002060"/>
-                <w:sz w:val="16"/>
-                <w:szCs w:val="16"/>
-              </w:rPr>
-              <w:t>Url</w:t>
-            </w:r>
-            <w:proofErr w:type="spellEnd"/>
-            <w:r>
-              <w:rPr>
-                <w:color w:val="002060"/>
-                <w:sz w:val="16"/>
-                <w:szCs w:val="16"/>
-              </w:rPr>
-              <w:t>) VALUES ('IC3210', '/IC/</w:t>
-            </w:r>
-            <w:proofErr w:type="spellStart"/>
-            <w:r>
-              <w:rPr>
-                <w:color w:val="002060"/>
-                <w:sz w:val="16"/>
-                <w:szCs w:val="16"/>
-              </w:rPr>
-              <w:t>Shipment?id</w:t>
-            </w:r>
-            <w:proofErr w:type="spellEnd"/>
-            <w:r>
-              <w:rPr>
-                <w:color w:val="002060"/>
-                <w:sz w:val="16"/>
-                <w:szCs w:val="16"/>
-              </w:rPr>
-              <w:t>={KEY}&amp;</w:t>
-            </w:r>
-            <w:proofErr w:type="spellStart"/>
-            <w:r>
-              <w:rPr>
-                <w:color w:val="002060"/>
-                <w:sz w:val="16"/>
-                <w:szCs w:val="16"/>
-              </w:rPr>
-              <w:t>integratedScreen</w:t>
-            </w:r>
-            <w:proofErr w:type="spellEnd"/>
-            <w:r>
-              <w:rPr>
-                <w:color w:val="002060"/>
-                <w:sz w:val="16"/>
-                <w:szCs w:val="16"/>
-              </w:rPr>
-              <w:t>={INQUIRYMODE}')</w:t>
-            </w:r>
-          </w:p>
-          <w:p>
-            <w:pPr>
-              <w:pStyle w:val="SAGEBodyText"/>
-              <w:rPr>
-                <w:color w:val="002060"/>
-                <w:sz w:val="16"/>
-                <w:szCs w:val="16"/>
-              </w:rPr>
-            </w:pPr>
-            <w:r>
-              <w:rPr>
-                <w:color w:val="002060"/>
-                <w:sz w:val="16"/>
-                <w:szCs w:val="16"/>
-              </w:rPr>
-              <w:t xml:space="preserve">  INSERT INTO [</w:t>
-            </w:r>
-            <w:proofErr w:type="spellStart"/>
-            <w:r>
-              <w:rPr>
-                <w:color w:val="002060"/>
-                <w:sz w:val="16"/>
-                <w:szCs w:val="16"/>
-              </w:rPr>
-              <w:t>dbo</w:t>
-            </w:r>
-            <w:proofErr w:type="spellEnd"/>
-            <w:r>
-              <w:rPr>
-                <w:color w:val="002060"/>
-                <w:sz w:val="16"/>
-                <w:szCs w:val="16"/>
-              </w:rPr>
-              <w:t xml:space="preserve">].[Drilldown](Id, </w:t>
-            </w:r>
-            <w:proofErr w:type="spellStart"/>
-            <w:r>
-              <w:rPr>
-                <w:color w:val="002060"/>
-                <w:sz w:val="16"/>
-                <w:szCs w:val="16"/>
-              </w:rPr>
-              <w:t>Url</w:t>
-            </w:r>
-            <w:proofErr w:type="spellEnd"/>
-            <w:r>
-              <w:rPr>
-                <w:color w:val="002060"/>
-                <w:sz w:val="16"/>
-                <w:szCs w:val="16"/>
-              </w:rPr>
-              <w:t>) VALUES ('IC3310', '/IC/</w:t>
-            </w:r>
-            <w:proofErr w:type="spellStart"/>
-            <w:r>
-              <w:rPr>
-                <w:color w:val="002060"/>
-                <w:sz w:val="16"/>
-                <w:szCs w:val="16"/>
-              </w:rPr>
-              <w:t>Adjustment?id</w:t>
-            </w:r>
-            <w:proofErr w:type="spellEnd"/>
-            <w:r>
-              <w:rPr>
-                <w:color w:val="002060"/>
-                <w:sz w:val="16"/>
-                <w:szCs w:val="16"/>
-              </w:rPr>
-              <w:t>={KEY}&amp;</w:t>
-            </w:r>
-            <w:proofErr w:type="spellStart"/>
-            <w:r>
-              <w:rPr>
-                <w:color w:val="002060"/>
-                <w:sz w:val="16"/>
-                <w:szCs w:val="16"/>
-              </w:rPr>
-              <w:t>integratedScreen</w:t>
-            </w:r>
-            <w:proofErr w:type="spellEnd"/>
-            <w:r>
-              <w:rPr>
-                <w:color w:val="002060"/>
-                <w:sz w:val="16"/>
-                <w:szCs w:val="16"/>
-              </w:rPr>
-              <w:t>={INQUIRYMODE}')</w:t>
-            </w:r>
-          </w:p>
-          <w:p>
-            <w:pPr>
-              <w:pStyle w:val="SAGEBodyText"/>
-              <w:rPr>
-                <w:color w:val="002060"/>
-                <w:sz w:val="16"/>
-                <w:szCs w:val="16"/>
-              </w:rPr>
-            </w:pPr>
-            <w:r>
-              <w:rPr>
-                <w:color w:val="002060"/>
-                <w:sz w:val="16"/>
-                <w:szCs w:val="16"/>
-              </w:rPr>
-              <w:t xml:space="preserve">  INSERT INTO [</w:t>
-            </w:r>
-            <w:proofErr w:type="spellStart"/>
-            <w:r>
-              <w:rPr>
-                <w:color w:val="002060"/>
-                <w:sz w:val="16"/>
-                <w:szCs w:val="16"/>
-              </w:rPr>
-              <w:t>dbo</w:t>
-            </w:r>
-            <w:proofErr w:type="spellEnd"/>
-            <w:r>
-              <w:rPr>
-                <w:color w:val="002060"/>
-                <w:sz w:val="16"/>
-                <w:szCs w:val="16"/>
-              </w:rPr>
-              <w:t xml:space="preserve">].[Drilldown](Id, </w:t>
-            </w:r>
-            <w:proofErr w:type="spellStart"/>
-            <w:r>
-              <w:rPr>
-                <w:color w:val="002060"/>
-                <w:sz w:val="16"/>
-                <w:szCs w:val="16"/>
-              </w:rPr>
-              <w:t>Url</w:t>
-            </w:r>
-            <w:proofErr w:type="spellEnd"/>
-            <w:r>
-              <w:rPr>
-                <w:color w:val="002060"/>
-                <w:sz w:val="16"/>
-                <w:szCs w:val="16"/>
-              </w:rPr>
-              <w:t>) VALUES ('IC3410', '/IC/</w:t>
-            </w:r>
-            <w:proofErr w:type="spellStart"/>
-            <w:r>
-              <w:rPr>
-                <w:color w:val="002060"/>
-                <w:sz w:val="16"/>
-                <w:szCs w:val="16"/>
-              </w:rPr>
-              <w:t>Transfer?id</w:t>
-            </w:r>
-            <w:proofErr w:type="spellEnd"/>
-            <w:r>
-              <w:rPr>
-                <w:color w:val="002060"/>
-                <w:sz w:val="16"/>
-                <w:szCs w:val="16"/>
-              </w:rPr>
-              <w:t>={KEY}&amp;</w:t>
-            </w:r>
-            <w:proofErr w:type="spellStart"/>
-            <w:r>
-              <w:rPr>
-                <w:color w:val="002060"/>
-                <w:sz w:val="16"/>
-                <w:szCs w:val="16"/>
-              </w:rPr>
-              <w:t>isEditable</w:t>
-            </w:r>
-            <w:proofErr w:type="spellEnd"/>
-            <w:r>
-              <w:rPr>
-                <w:color w:val="002060"/>
-                <w:sz w:val="16"/>
-                <w:szCs w:val="16"/>
-              </w:rPr>
-              <w:t>={INQUIRYMODE}')</w:t>
-            </w:r>
-          </w:p>
-          <w:p>
-            <w:pPr>
-              <w:pStyle w:val="SAGEBodyText"/>
-              <w:rPr>
-                <w:color w:val="002060"/>
-                <w:sz w:val="16"/>
-                <w:szCs w:val="16"/>
-              </w:rPr>
-            </w:pPr>
-            <w:r>
-              <w:rPr>
-                <w:color w:val="002060"/>
-                <w:sz w:val="16"/>
-                <w:szCs w:val="16"/>
-              </w:rPr>
-              <w:t xml:space="preserve">  INSERT INTO [</w:t>
-            </w:r>
-            <w:proofErr w:type="spellStart"/>
-            <w:r>
-              <w:rPr>
-                <w:color w:val="002060"/>
-                <w:sz w:val="16"/>
-                <w:szCs w:val="16"/>
-              </w:rPr>
-              <w:t>dbo</w:t>
-            </w:r>
-            <w:proofErr w:type="spellEnd"/>
-            <w:r>
-              <w:rPr>
-                <w:color w:val="002060"/>
-                <w:sz w:val="16"/>
-                <w:szCs w:val="16"/>
-              </w:rPr>
-              <w:t xml:space="preserve">].[Drilldown](Id, </w:t>
-            </w:r>
-            <w:proofErr w:type="spellStart"/>
-            <w:r>
-              <w:rPr>
-                <w:color w:val="002060"/>
-                <w:sz w:val="16"/>
-                <w:szCs w:val="16"/>
-              </w:rPr>
-              <w:t>Url</w:t>
-            </w:r>
-            <w:proofErr w:type="spellEnd"/>
-            <w:r>
-              <w:rPr>
-                <w:color w:val="002060"/>
-                <w:sz w:val="16"/>
-                <w:szCs w:val="16"/>
-              </w:rPr>
-              <w:t>) VALUES ('IC3530', '/IC/</w:t>
-            </w:r>
-            <w:proofErr w:type="spellStart"/>
-            <w:r>
-              <w:rPr>
-                <w:color w:val="002060"/>
-                <w:sz w:val="16"/>
-                <w:szCs w:val="16"/>
-              </w:rPr>
-              <w:t>InternalUsage?id</w:t>
-            </w:r>
-            <w:proofErr w:type="spellEnd"/>
-            <w:r>
-              <w:rPr>
-                <w:color w:val="002060"/>
-                <w:sz w:val="16"/>
-                <w:szCs w:val="16"/>
-              </w:rPr>
-              <w:t>={KEY}&amp;</w:t>
-            </w:r>
-            <w:proofErr w:type="spellStart"/>
-            <w:r>
-              <w:rPr>
-                <w:color w:val="002060"/>
-                <w:sz w:val="16"/>
-                <w:szCs w:val="16"/>
-              </w:rPr>
-              <w:t>disableAll</w:t>
-            </w:r>
-            <w:proofErr w:type="spellEnd"/>
-            <w:r>
-              <w:rPr>
-                <w:color w:val="002060"/>
-                <w:sz w:val="16"/>
-                <w:szCs w:val="16"/>
-              </w:rPr>
-              <w:t>={INQUIRYMODE}')</w:t>
-            </w:r>
-          </w:p>
-          <w:p>
-            <w:pPr>
-              <w:pStyle w:val="SAGEBodyText"/>
-              <w:rPr>
-                <w:color w:val="002060"/>
-                <w:sz w:val="16"/>
-                <w:szCs w:val="16"/>
-              </w:rPr>
-            </w:pPr>
-            <w:r>
-              <w:rPr>
-                <w:color w:val="002060"/>
-                <w:sz w:val="16"/>
-                <w:szCs w:val="16"/>
-              </w:rPr>
-              <w:t xml:space="preserve">  INSERT INTO [</w:t>
-            </w:r>
-            <w:proofErr w:type="spellStart"/>
-            <w:r>
-              <w:rPr>
-                <w:color w:val="002060"/>
-                <w:sz w:val="16"/>
-                <w:szCs w:val="16"/>
-              </w:rPr>
-              <w:t>dbo</w:t>
-            </w:r>
-            <w:proofErr w:type="spellEnd"/>
-            <w:r>
-              <w:rPr>
-                <w:color w:val="002060"/>
-                <w:sz w:val="16"/>
-                <w:szCs w:val="16"/>
-              </w:rPr>
-              <w:t xml:space="preserve">].[Drilldown](Id, </w:t>
-            </w:r>
-            <w:proofErr w:type="spellStart"/>
-            <w:r>
-              <w:rPr>
-                <w:color w:val="002060"/>
-                <w:sz w:val="16"/>
-                <w:szCs w:val="16"/>
-              </w:rPr>
-              <w:t>Url</w:t>
-            </w:r>
-            <w:proofErr w:type="spellEnd"/>
-            <w:r>
-              <w:rPr>
-                <w:color w:val="002060"/>
-                <w:sz w:val="16"/>
-                <w:szCs w:val="16"/>
-              </w:rPr>
-              <w:t>) VALUES ('OE1600', '/OE/CreditDebitNoteEntry?drillDownkey={KEY}&amp;disableAll={INQUIRYMODE}')</w:t>
-            </w:r>
-          </w:p>
-          <w:p>
-            <w:pPr>
-              <w:pStyle w:val="SAGEBodyText"/>
-              <w:rPr>
-                <w:color w:val="002060"/>
-                <w:sz w:val="16"/>
-                <w:szCs w:val="16"/>
-              </w:rPr>
-            </w:pPr>
-            <w:r>
-              <w:rPr>
-                <w:color w:val="002060"/>
-                <w:sz w:val="16"/>
-                <w:szCs w:val="16"/>
-              </w:rPr>
-              <w:lastRenderedPageBreak/>
-              <w:t xml:space="preserve">  INSERT INTO [</w:t>
-            </w:r>
-            <w:proofErr w:type="spellStart"/>
-            <w:r>
-              <w:rPr>
-                <w:color w:val="002060"/>
-                <w:sz w:val="16"/>
-                <w:szCs w:val="16"/>
-              </w:rPr>
-              <w:t>dbo</w:t>
-            </w:r>
-            <w:proofErr w:type="spellEnd"/>
-            <w:r>
-              <w:rPr>
-                <w:color w:val="002060"/>
-                <w:sz w:val="16"/>
-                <w:szCs w:val="16"/>
-              </w:rPr>
-              <w:t xml:space="preserve">].[Drilldown](Id, </w:t>
-            </w:r>
-            <w:proofErr w:type="spellStart"/>
-            <w:r>
-              <w:rPr>
-                <w:color w:val="002060"/>
-                <w:sz w:val="16"/>
-                <w:szCs w:val="16"/>
-              </w:rPr>
-              <w:t>Url</w:t>
-            </w:r>
-            <w:proofErr w:type="spellEnd"/>
-            <w:r>
-              <w:rPr>
-                <w:color w:val="002060"/>
-                <w:sz w:val="16"/>
-                <w:szCs w:val="16"/>
-              </w:rPr>
-              <w:t>) VALUES ('OE1900', '/OE/</w:t>
-            </w:r>
-            <w:proofErr w:type="spellStart"/>
-            <w:r>
-              <w:rPr>
-                <w:color w:val="002060"/>
-                <w:sz w:val="16"/>
-                <w:szCs w:val="16"/>
-              </w:rPr>
-              <w:t>InvoiceEntry?id</w:t>
-            </w:r>
-            <w:proofErr w:type="spellEnd"/>
-            <w:r>
-              <w:rPr>
-                <w:color w:val="002060"/>
-                <w:sz w:val="16"/>
-                <w:szCs w:val="16"/>
-              </w:rPr>
-              <w:t>={KEY}&amp;</w:t>
-            </w:r>
-            <w:proofErr w:type="spellStart"/>
-            <w:r>
-              <w:rPr>
-                <w:color w:val="002060"/>
-                <w:sz w:val="16"/>
-                <w:szCs w:val="16"/>
-              </w:rPr>
-              <w:t>disableAll</w:t>
-            </w:r>
-            <w:proofErr w:type="spellEnd"/>
-            <w:r>
-              <w:rPr>
-                <w:color w:val="002060"/>
-                <w:sz w:val="16"/>
-                <w:szCs w:val="16"/>
-              </w:rPr>
-              <w:t>={INQUIRYMODE}')</w:t>
-            </w:r>
-          </w:p>
-          <w:p>
-            <w:pPr>
-              <w:pStyle w:val="SAGEBodyText"/>
-              <w:rPr>
-                <w:color w:val="002060"/>
-                <w:sz w:val="16"/>
-                <w:szCs w:val="16"/>
-              </w:rPr>
-            </w:pPr>
-            <w:r>
-              <w:rPr>
-                <w:color w:val="002060"/>
-                <w:sz w:val="16"/>
-                <w:szCs w:val="16"/>
-              </w:rPr>
-              <w:t xml:space="preserve">  INSERT INTO [</w:t>
-            </w:r>
-            <w:proofErr w:type="spellStart"/>
-            <w:r>
-              <w:rPr>
-                <w:color w:val="002060"/>
-                <w:sz w:val="16"/>
-                <w:szCs w:val="16"/>
-              </w:rPr>
-              <w:t>dbo</w:t>
-            </w:r>
-            <w:proofErr w:type="spellEnd"/>
-            <w:r>
-              <w:rPr>
-                <w:color w:val="002060"/>
-                <w:sz w:val="16"/>
-                <w:szCs w:val="16"/>
-              </w:rPr>
-              <w:t xml:space="preserve">].[Drilldown](Id, </w:t>
-            </w:r>
-            <w:proofErr w:type="spellStart"/>
-            <w:r>
-              <w:rPr>
-                <w:color w:val="002060"/>
-                <w:sz w:val="16"/>
-                <w:szCs w:val="16"/>
-              </w:rPr>
-              <w:t>Url</w:t>
-            </w:r>
-            <w:proofErr w:type="spellEnd"/>
-            <w:r>
-              <w:rPr>
-                <w:color w:val="002060"/>
-                <w:sz w:val="16"/>
-                <w:szCs w:val="16"/>
-              </w:rPr>
-              <w:t>) VALUES ('OE2200', '/OE/ShipmentEntry?drillDownKey={KEY}&amp;isEditable={NOTINQUIRYMODE}')</w:t>
-            </w:r>
-          </w:p>
-          <w:p>
-            <w:pPr>
-              <w:pStyle w:val="SAGEBodyText"/>
-              <w:rPr>
-                <w:color w:val="002060"/>
-                <w:sz w:val="16"/>
-                <w:szCs w:val="16"/>
-              </w:rPr>
-            </w:pPr>
-            <w:r>
-              <w:rPr>
-                <w:color w:val="002060"/>
-                <w:sz w:val="16"/>
-                <w:szCs w:val="16"/>
-              </w:rPr>
-              <w:t xml:space="preserve">  INSERT INTO [</w:t>
-            </w:r>
-            <w:proofErr w:type="spellStart"/>
-            <w:r>
-              <w:rPr>
-                <w:color w:val="002060"/>
-                <w:sz w:val="16"/>
-                <w:szCs w:val="16"/>
-              </w:rPr>
-              <w:t>dbo</w:t>
-            </w:r>
-            <w:proofErr w:type="spellEnd"/>
-            <w:r>
-              <w:rPr>
-                <w:color w:val="002060"/>
-                <w:sz w:val="16"/>
-                <w:szCs w:val="16"/>
-              </w:rPr>
-              <w:t xml:space="preserve">].[Drilldown](Id, </w:t>
-            </w:r>
-            <w:proofErr w:type="spellStart"/>
-            <w:r>
-              <w:rPr>
-                <w:color w:val="002060"/>
-                <w:sz w:val="16"/>
-                <w:szCs w:val="16"/>
-              </w:rPr>
-              <w:t>Url</w:t>
-            </w:r>
-            <w:proofErr w:type="spellEnd"/>
-            <w:r>
-              <w:rPr>
-                <w:color w:val="002060"/>
-                <w:sz w:val="16"/>
-                <w:szCs w:val="16"/>
-              </w:rPr>
-              <w:t>) VALUES ('PO1310', '/PO/</w:t>
-            </w:r>
-            <w:proofErr w:type="spellStart"/>
-            <w:r>
-              <w:rPr>
-                <w:color w:val="002060"/>
-                <w:sz w:val="16"/>
-                <w:szCs w:val="16"/>
-              </w:rPr>
-              <w:t>ReceiptEntry?sequenceKey</w:t>
-            </w:r>
-            <w:proofErr w:type="spellEnd"/>
-            <w:r>
-              <w:rPr>
-                <w:color w:val="002060"/>
-                <w:sz w:val="16"/>
-                <w:szCs w:val="16"/>
-              </w:rPr>
-              <w:t>={KEY}&amp;</w:t>
-            </w:r>
-            <w:proofErr w:type="spellStart"/>
-            <w:r>
-              <w:rPr>
-                <w:color w:val="002060"/>
-                <w:sz w:val="16"/>
-                <w:szCs w:val="16"/>
-              </w:rPr>
-              <w:t>isNavigated</w:t>
-            </w:r>
-            <w:proofErr w:type="spellEnd"/>
-            <w:r>
-              <w:rPr>
-                <w:color w:val="002060"/>
-                <w:sz w:val="16"/>
-                <w:szCs w:val="16"/>
-              </w:rPr>
-              <w:t>={INQUIRYMODE}')</w:t>
-            </w:r>
-          </w:p>
-          <w:p>
-            <w:pPr>
-              <w:pStyle w:val="SAGEBodyText"/>
-              <w:rPr>
-                <w:color w:val="002060"/>
-                <w:sz w:val="16"/>
-                <w:szCs w:val="16"/>
-              </w:rPr>
-            </w:pPr>
-            <w:r>
-              <w:rPr>
-                <w:color w:val="002060"/>
-                <w:sz w:val="16"/>
-                <w:szCs w:val="16"/>
-              </w:rPr>
-              <w:t xml:space="preserve">  INSERT INTO [</w:t>
-            </w:r>
-            <w:proofErr w:type="spellStart"/>
-            <w:r>
-              <w:rPr>
-                <w:color w:val="002060"/>
-                <w:sz w:val="16"/>
-                <w:szCs w:val="16"/>
-              </w:rPr>
-              <w:t>dbo</w:t>
-            </w:r>
-            <w:proofErr w:type="spellEnd"/>
-            <w:r>
-              <w:rPr>
-                <w:color w:val="002060"/>
-                <w:sz w:val="16"/>
-                <w:szCs w:val="16"/>
-              </w:rPr>
-              <w:t xml:space="preserve">].[Drilldown](Id, </w:t>
-            </w:r>
-            <w:proofErr w:type="spellStart"/>
-            <w:r>
-              <w:rPr>
-                <w:color w:val="002060"/>
-                <w:sz w:val="16"/>
-                <w:szCs w:val="16"/>
-              </w:rPr>
-              <w:t>Url</w:t>
-            </w:r>
-            <w:proofErr w:type="spellEnd"/>
-            <w:r>
-              <w:rPr>
-                <w:color w:val="002060"/>
-                <w:sz w:val="16"/>
-                <w:szCs w:val="16"/>
-              </w:rPr>
-              <w:t>) VALUES ('PO1320', '/PO/</w:t>
-            </w:r>
-            <w:proofErr w:type="spellStart"/>
-            <w:r>
-              <w:rPr>
-                <w:color w:val="002060"/>
-                <w:sz w:val="16"/>
-                <w:szCs w:val="16"/>
-              </w:rPr>
-              <w:t>ReturnEntry?sequenceKey</w:t>
-            </w:r>
-            <w:proofErr w:type="spellEnd"/>
-            <w:r>
-              <w:rPr>
-                <w:color w:val="002060"/>
-                <w:sz w:val="16"/>
-                <w:szCs w:val="16"/>
-              </w:rPr>
-              <w:t>={KEY}&amp;</w:t>
-            </w:r>
-            <w:proofErr w:type="spellStart"/>
-            <w:r>
-              <w:rPr>
-                <w:color w:val="002060"/>
-                <w:sz w:val="16"/>
-                <w:szCs w:val="16"/>
-              </w:rPr>
-              <w:t>disableAll</w:t>
-            </w:r>
-            <w:proofErr w:type="spellEnd"/>
-            <w:r>
-              <w:rPr>
-                <w:color w:val="002060"/>
-                <w:sz w:val="16"/>
-                <w:szCs w:val="16"/>
-              </w:rPr>
-              <w:t>={INQUIRYMODE}')</w:t>
-            </w:r>
-          </w:p>
-          <w:p>
-            <w:pPr>
-              <w:pStyle w:val="SAGEBodyText"/>
-              <w:rPr>
-                <w:color w:val="002060"/>
-                <w:sz w:val="16"/>
-                <w:szCs w:val="16"/>
-              </w:rPr>
-            </w:pPr>
-            <w:r>
-              <w:rPr>
-                <w:color w:val="002060"/>
-                <w:sz w:val="16"/>
-                <w:szCs w:val="16"/>
-              </w:rPr>
-              <w:t xml:space="preserve">  INSERT INTO [</w:t>
-            </w:r>
-            <w:proofErr w:type="spellStart"/>
-            <w:r>
-              <w:rPr>
-                <w:color w:val="002060"/>
-                <w:sz w:val="16"/>
-                <w:szCs w:val="16"/>
-              </w:rPr>
-              <w:t>dbo</w:t>
-            </w:r>
-            <w:proofErr w:type="spellEnd"/>
-            <w:r>
-              <w:rPr>
-                <w:color w:val="002060"/>
-                <w:sz w:val="16"/>
-                <w:szCs w:val="16"/>
-              </w:rPr>
-              <w:t xml:space="preserve">].[Drilldown](Id, </w:t>
-            </w:r>
-            <w:proofErr w:type="spellStart"/>
-            <w:r>
-              <w:rPr>
-                <w:color w:val="002060"/>
-                <w:sz w:val="16"/>
-                <w:szCs w:val="16"/>
-              </w:rPr>
-              <w:t>Url</w:t>
-            </w:r>
-            <w:proofErr w:type="spellEnd"/>
-            <w:r>
-              <w:rPr>
-                <w:color w:val="002060"/>
-                <w:sz w:val="16"/>
-                <w:szCs w:val="16"/>
-              </w:rPr>
-              <w:t>) VALUES ('PO1400', '/PO/InvoiceEntry?invoiceSequence={KEY}&amp;isDisable={INQUIRYMODE}')</w:t>
-            </w:r>
-          </w:p>
-          <w:p>
-            <w:pPr>
-              <w:pStyle w:val="SAGEBodyText"/>
-              <w:rPr>
-                <w:color w:val="002060"/>
-                <w:sz w:val="16"/>
-                <w:szCs w:val="16"/>
-              </w:rPr>
-            </w:pPr>
-            <w:r>
-              <w:rPr>
-                <w:color w:val="002060"/>
-                <w:sz w:val="16"/>
-                <w:szCs w:val="16"/>
-              </w:rPr>
-              <w:t xml:space="preserve">  INSERT INTO [</w:t>
-            </w:r>
-            <w:proofErr w:type="spellStart"/>
-            <w:r>
-              <w:rPr>
-                <w:color w:val="002060"/>
-                <w:sz w:val="16"/>
-                <w:szCs w:val="16"/>
-              </w:rPr>
-              <w:t>dbo</w:t>
-            </w:r>
-            <w:proofErr w:type="spellEnd"/>
-            <w:r>
-              <w:rPr>
-                <w:color w:val="002060"/>
-                <w:sz w:val="16"/>
-                <w:szCs w:val="16"/>
-              </w:rPr>
-              <w:t xml:space="preserve">].[Drilldown](Id, </w:t>
-            </w:r>
-            <w:proofErr w:type="spellStart"/>
-            <w:r>
-              <w:rPr>
-                <w:color w:val="002060"/>
-                <w:sz w:val="16"/>
-                <w:szCs w:val="16"/>
-              </w:rPr>
-              <w:t>Url</w:t>
-            </w:r>
-            <w:proofErr w:type="spellEnd"/>
-            <w:r>
-              <w:rPr>
-                <w:color w:val="002060"/>
-                <w:sz w:val="16"/>
-                <w:szCs w:val="16"/>
-              </w:rPr>
-              <w:t>) VALUES ('PO1500', '/PO/CreditDebitNoteEntry?sequenceKey={KEY}&amp;disable={INQUIRYMODE}')</w:t>
-            </w:r>
-          </w:p>
-          <w:p>
-            <w:pPr>
-              <w:pStyle w:val="SAGEBodyText"/>
-              <w:rPr>
-                <w:color w:val="002060"/>
-                <w:sz w:val="16"/>
-                <w:szCs w:val="16"/>
-              </w:rPr>
-            </w:pPr>
-            <w:r>
-              <w:rPr>
-                <w:color w:val="002060"/>
-                <w:sz w:val="16"/>
-                <w:szCs w:val="16"/>
-              </w:rPr>
-              <w:t>END</w:t>
-            </w:r>
-          </w:p>
-          <w:p>
-            <w:pPr>
-              <w:pStyle w:val="SAGEBodyText"/>
-              <w:rPr>
-                <w:rFonts w:ascii="Consolas" w:hAnsi="Consolas"/>
-              </w:rPr>
-            </w:pPr>
-            <w:r>
-              <w:rPr>
-                <w:color w:val="002060"/>
-                <w:sz w:val="16"/>
-                <w:szCs w:val="16"/>
-              </w:rPr>
-              <w:t>GO</w:t>
-            </w:r>
-          </w:p>
-        </w:tc>
-      </w:tr>
-    </w:tbl>
     <w:p>
       <w:pPr>
         <w:pStyle w:val="SAGEBodyText"/>
@@ -3092,31 +1437,529 @@
           <w:szCs w:val="16"/>
         </w:rPr>
       </w:pPr>
+      <w:r>
+        <w:rPr>
+          <w:color w:val="002060"/>
+          <w:sz w:val="16"/>
+          <w:szCs w:val="16"/>
+        </w:rPr>
+        <w:t xml:space="preserve">-- Copyright (c) 1994-2019 Sage Software, Inc.  All rights reserved. </w:t>
+      </w:r>
     </w:p>
     <w:p>
       <w:pPr>
-        <w:spacing w:after="200" w:line="0" w:lineRule="auto"/>
+        <w:pStyle w:val="SAGEBodyText"/>
         <w:rPr>
-          <w:b/>
-          <w:color w:val="2E3456"/>
-          <w:sz w:val="26"/>
-          <w:lang w:val="en-US"/>
+          <w:color w:val="002060"/>
+          <w:sz w:val="16"/>
+          <w:szCs w:val="16"/>
         </w:rPr>
       </w:pPr>
-      <w:bookmarkStart w:id="5" w:name="_Toc29896854"/>
-      <w:r>
-        <w:br w:type="page"/>
+      <w:r>
+        <w:rPr>
+          <w:color w:val="002060"/>
+          <w:sz w:val="16"/>
+          <w:szCs w:val="16"/>
+        </w:rPr>
+        <w:t>-- Insert_Drilldown_Data.sql</w:t>
       </w:r>
     </w:p>
     <w:p>
       <w:pPr>
+        <w:pStyle w:val="SAGEBodyText"/>
+        <w:rPr>
+          <w:color w:val="002060"/>
+          <w:sz w:val="16"/>
+          <w:szCs w:val="16"/>
+        </w:rPr>
+      </w:pPr>
+      <w:r>
+        <w:rPr>
+          <w:color w:val="002060"/>
+          <w:sz w:val="16"/>
+          <w:szCs w:val="16"/>
+        </w:rPr>
+        <w:t>SET ANSI_NULLS ON</w:t>
+      </w:r>
+    </w:p>
+    <w:p>
+      <w:pPr>
+        <w:pStyle w:val="SAGEBodyText"/>
+        <w:rPr>
+          <w:color w:val="002060"/>
+          <w:sz w:val="16"/>
+          <w:szCs w:val="16"/>
+        </w:rPr>
+      </w:pPr>
+      <w:r>
+        <w:rPr>
+          <w:color w:val="002060"/>
+          <w:sz w:val="16"/>
+          <w:szCs w:val="16"/>
+        </w:rPr>
+        <w:t>SET QUOTED_IDENTIFIER ON</w:t>
+      </w:r>
+    </w:p>
+    <w:p>
+      <w:pPr>
+        <w:pStyle w:val="SAGEBodyText"/>
+        <w:rPr>
+          <w:color w:val="002060"/>
+          <w:sz w:val="16"/>
+          <w:szCs w:val="16"/>
+        </w:rPr>
+      </w:pPr>
+      <w:r>
+        <w:rPr>
+          <w:color w:val="002060"/>
+          <w:sz w:val="16"/>
+          <w:szCs w:val="16"/>
+        </w:rPr>
+        <w:t>BEGIN</w:t>
+      </w:r>
+    </w:p>
+    <w:p>
+      <w:pPr>
+        <w:pStyle w:val="SAGEBodyText"/>
+        <w:rPr>
+          <w:color w:val="002060"/>
+          <w:sz w:val="16"/>
+          <w:szCs w:val="16"/>
+        </w:rPr>
+      </w:pPr>
+      <w:r>
+        <w:rPr>
+          <w:color w:val="002060"/>
+          <w:sz w:val="16"/>
+          <w:szCs w:val="16"/>
+        </w:rPr>
+        <w:t xml:space="preserve">  INSERT INTO [dbo].[Drilldown](Id, Url) VALUES ('AP2100', '/AP/InvoiceEntry?batchNumber={BATCH}&amp;entryNumber={ENTRY}&amp;actionType={MODE}')</w:t>
+      </w:r>
+    </w:p>
+    <w:p>
+      <w:pPr>
+        <w:pStyle w:val="SAGEBodyText"/>
+        <w:rPr>
+          <w:color w:val="002060"/>
+          <w:sz w:val="16"/>
+          <w:szCs w:val="16"/>
+        </w:rPr>
+      </w:pPr>
+      <w:r>
+        <w:rPr>
+          <w:color w:val="002060"/>
+          <w:sz w:val="16"/>
+          <w:szCs w:val="16"/>
+        </w:rPr>
+        <w:t xml:space="preserve">  INSERT INTO [dbo].[Drilldown](Id, Url) VALUES ('AP3100', '/AP/PaymentEntry?batchNo={BATCH}&amp;entryNo={ENTRY}&amp;FromScreen={MODE}')</w:t>
+      </w:r>
+    </w:p>
+    <w:p>
+      <w:pPr>
+        <w:pStyle w:val="SAGEBodyText"/>
+        <w:rPr>
+          <w:color w:val="002060"/>
+          <w:sz w:val="16"/>
+          <w:szCs w:val="16"/>
+        </w:rPr>
+      </w:pPr>
+      <w:r>
+        <w:rPr>
+          <w:color w:val="002060"/>
+          <w:sz w:val="16"/>
+          <w:szCs w:val="16"/>
+        </w:rPr>
+        <w:t xml:space="preserve">  INSERT INTO [dbo].[Drilldown](Id, Url) VALUES ('AP4100', '/AP/AdjustmentEntry?batchNo={BATCH}&amp;entryNo={ENTRY}&amp;actionType={MODE}')</w:t>
+      </w:r>
+    </w:p>
+    <w:p>
+      <w:pPr>
+        <w:pStyle w:val="SAGEBodyText"/>
+        <w:rPr>
+          <w:color w:val="002060"/>
+          <w:sz w:val="16"/>
+          <w:szCs w:val="16"/>
+        </w:rPr>
+      </w:pPr>
+      <w:r>
+        <w:rPr>
+          <w:color w:val="002060"/>
+          <w:sz w:val="16"/>
+          <w:szCs w:val="16"/>
+        </w:rPr>
+        <w:t xml:space="preserve">  INSERT INTO [dbo].[Drilldown](Id, Url) VALUES ('AR2100', '/AR/InvoiceEntry?batchNumber={BATCH}&amp;entryNumber={ENTRY}&amp;actionType={MODE}')</w:t>
+      </w:r>
+    </w:p>
+    <w:p>
+      <w:pPr>
+        <w:pStyle w:val="SAGEBodyText"/>
+        <w:rPr>
+          <w:color w:val="002060"/>
+          <w:sz w:val="16"/>
+          <w:szCs w:val="16"/>
+        </w:rPr>
+      </w:pPr>
+      <w:r>
+        <w:rPr>
+          <w:color w:val="002060"/>
+          <w:sz w:val="16"/>
+          <w:szCs w:val="16"/>
+        </w:rPr>
+        <w:t xml:space="preserve">  INSERT INTO [dbo].[Drilldown](Id, Url) VALUES ('AR3100', '/AR/ReceiptEntry?batchNumber={BATCH}&amp;entryNumber={ENTRY}&amp;actionType={MODE}')</w:t>
+      </w:r>
+    </w:p>
+    <w:p>
+      <w:pPr>
+        <w:pStyle w:val="SAGEBodyText"/>
+        <w:rPr>
+          <w:color w:val="002060"/>
+          <w:sz w:val="16"/>
+          <w:szCs w:val="16"/>
+        </w:rPr>
+      </w:pPr>
+      <w:r>
+        <w:rPr>
+          <w:color w:val="002060"/>
+          <w:sz w:val="16"/>
+          <w:szCs w:val="16"/>
+        </w:rPr>
+        <w:t xml:space="preserve">  INSERT INTO [dbo].[Drilldown](Id, Url) VALUES ('AR4100', '/AR/AdjustmentEntry?batchNumber={BATCH}&amp;entryNumber={ENTRY}&amp;actionType={MODE}')</w:t>
+      </w:r>
+    </w:p>
+    <w:p>
+      <w:pPr>
+        <w:pStyle w:val="SAGEBodyText"/>
+        <w:rPr>
+          <w:color w:val="002060"/>
+          <w:sz w:val="16"/>
+          <w:szCs w:val="16"/>
+        </w:rPr>
+      </w:pPr>
+      <w:r>
+        <w:rPr>
+          <w:color w:val="002060"/>
+          <w:sz w:val="16"/>
+          <w:szCs w:val="16"/>
+        </w:rPr>
+        <w:t xml:space="preserve">  INSERT INTO [dbo].[Drilldown](Id, Url) VALUES ('AR5020', '/AR/RefundEntry?batchNumber={BATCH}&amp;entryNumber={ENTRY}&amp;actionType={MODE}')</w:t>
+      </w:r>
+    </w:p>
+    <w:p>
+      <w:pPr>
+        <w:pStyle w:val="SAGEBodyText"/>
+        <w:rPr>
+          <w:color w:val="002060"/>
+          <w:sz w:val="16"/>
+          <w:szCs w:val="16"/>
+        </w:rPr>
+      </w:pPr>
+      <w:r>
+        <w:rPr>
+          <w:color w:val="002060"/>
+          <w:sz w:val="16"/>
+          <w:szCs w:val="16"/>
+        </w:rPr>
+        <w:t xml:space="preserve">  INSERT INTO [dbo].[Drilldown](Id, Url) VALUES ('BK2050', '/CS/BankTransfer?postSequence={POSTSEQ}&amp;keySequence={KEYSEQ}&amp;sequenceType={TYPE}')</w:t>
+      </w:r>
+    </w:p>
+    <w:p>
+      <w:pPr>
+        <w:pStyle w:val="SAGEBodyText"/>
+        <w:rPr>
+          <w:color w:val="002060"/>
+          <w:sz w:val="16"/>
+          <w:szCs w:val="16"/>
+        </w:rPr>
+      </w:pPr>
+      <w:r>
+        <w:rPr>
+          <w:color w:val="002060"/>
+          <w:sz w:val="16"/>
+          <w:szCs w:val="16"/>
+        </w:rPr>
+        <w:t xml:space="preserve">  INSERT INTO [dbo].[Drilldown](Id, Url) VALUES ('BK2300', '/CS/BankEntry?sequenceNumber={SEQUENCENO}')</w:t>
+      </w:r>
+    </w:p>
+    <w:p>
+      <w:pPr>
+        <w:pStyle w:val="SAGEBodyText"/>
+        <w:rPr>
+          <w:color w:val="002060"/>
+          <w:sz w:val="16"/>
+          <w:szCs w:val="16"/>
+        </w:rPr>
+      </w:pPr>
+      <w:r>
+        <w:rPr>
+          <w:color w:val="002060"/>
+          <w:sz w:val="16"/>
+          <w:szCs w:val="16"/>
+        </w:rPr>
+        <w:t xml:space="preserve">  INSERT INTO [dbo].[Drilldown](Id, Url) VALUES ('BK6000', '/CS/ReconcileStatement?postSequence={POSTSEQ}&amp;bankSequence={BANKSEQ}&amp;sequenceType={TYPE}')</w:t>
+      </w:r>
+    </w:p>
+    <w:p>
+      <w:pPr>
+        <w:pStyle w:val="SAGEBodyText"/>
+        <w:rPr>
+          <w:color w:val="002060"/>
+          <w:sz w:val="16"/>
+          <w:szCs w:val="16"/>
+        </w:rPr>
+      </w:pPr>
+      <w:r>
+        <w:rPr>
+          <w:color w:val="002060"/>
+          <w:sz w:val="16"/>
+          <w:szCs w:val="16"/>
+        </w:rPr>
+        <w:t xml:space="preserve">  INSERT INTO [dbo].[Drilldown](Id, Url) VALUES ('IC3120', '/IC/Receipt?id={KEY}&amp;disableAll={INQUIRYMODE}')</w:t>
+      </w:r>
+    </w:p>
+    <w:p>
+      <w:pPr>
+        <w:pStyle w:val="SAGEBodyText"/>
+        <w:rPr>
+          <w:color w:val="002060"/>
+          <w:sz w:val="16"/>
+          <w:szCs w:val="16"/>
+        </w:rPr>
+      </w:pPr>
+      <w:r>
+        <w:rPr>
+          <w:color w:val="002060"/>
+          <w:sz w:val="16"/>
+          <w:szCs w:val="16"/>
+        </w:rPr>
+        <w:t xml:space="preserve">  INSERT INTO [dbo].[Drilldown](Id, Url) VALUES ('IC3210', '/IC/Shipment?id={KEY}&amp;integratedScreen={INQUIRYMODE}')</w:t>
+      </w:r>
+    </w:p>
+    <w:p>
+      <w:pPr>
+        <w:pStyle w:val="SAGEBodyText"/>
+        <w:rPr>
+          <w:color w:val="002060"/>
+          <w:sz w:val="16"/>
+          <w:szCs w:val="16"/>
+        </w:rPr>
+      </w:pPr>
+      <w:r>
+        <w:rPr>
+          <w:color w:val="002060"/>
+          <w:sz w:val="16"/>
+          <w:szCs w:val="16"/>
+        </w:rPr>
+        <w:t xml:space="preserve">  INSERT INTO [dbo].[Drilldown](Id, Url) VALUES ('IC3310', '/IC/Adjustment?id={KEY}&amp;integratedScreen={INQUIRYMODE}')</w:t>
+      </w:r>
+    </w:p>
+    <w:p>
+      <w:pPr>
+        <w:pStyle w:val="SAGEBodyText"/>
+        <w:rPr>
+          <w:color w:val="002060"/>
+          <w:sz w:val="16"/>
+          <w:szCs w:val="16"/>
+        </w:rPr>
+      </w:pPr>
+      <w:r>
+        <w:rPr>
+          <w:color w:val="002060"/>
+          <w:sz w:val="16"/>
+          <w:szCs w:val="16"/>
+        </w:rPr>
+        <w:t xml:space="preserve">  INSERT INTO [dbo].[Drilldown](Id, Url) VALUES ('IC3410', '/IC/Transfer?id={KEY}&amp;isEditable={INQUIRYMODE}')</w:t>
+      </w:r>
+    </w:p>
+    <w:p>
+      <w:pPr>
+        <w:pStyle w:val="SAGEBodyText"/>
+        <w:rPr>
+          <w:color w:val="002060"/>
+          <w:sz w:val="16"/>
+          <w:szCs w:val="16"/>
+        </w:rPr>
+      </w:pPr>
+      <w:r>
+        <w:rPr>
+          <w:color w:val="002060"/>
+          <w:sz w:val="16"/>
+          <w:szCs w:val="16"/>
+        </w:rPr>
+        <w:t xml:space="preserve">  INSERT INTO [dbo].[Drilldown](Id, Url) VALUES ('IC3530', '/IC/InternalUsage?id={KEY}&amp;disableAll={INQUIRYMODE}')</w:t>
+      </w:r>
+    </w:p>
+    <w:p>
+      <w:pPr>
+        <w:pStyle w:val="SAGEBodyText"/>
+        <w:rPr>
+          <w:color w:val="002060"/>
+          <w:sz w:val="16"/>
+          <w:szCs w:val="16"/>
+        </w:rPr>
+      </w:pPr>
+      <w:r>
+        <w:rPr>
+          <w:color w:val="002060"/>
+          <w:sz w:val="16"/>
+          <w:szCs w:val="16"/>
+        </w:rPr>
+        <w:t xml:space="preserve">  INSERT INTO [dbo].[Drilldown](Id, Url) VALUES ('OE1600', '/OE/CreditDebitNoteEntry?drillDownkey={KEY}&amp;disableAll={INQUIRYMODE}')</w:t>
+      </w:r>
+    </w:p>
+    <w:p>
+      <w:pPr>
+        <w:pStyle w:val="SAGEBodyText"/>
+        <w:rPr>
+          <w:color w:val="002060"/>
+          <w:sz w:val="16"/>
+          <w:szCs w:val="16"/>
+        </w:rPr>
+      </w:pPr>
+      <w:r>
+        <w:rPr>
+          <w:color w:val="002060"/>
+          <w:sz w:val="16"/>
+          <w:szCs w:val="16"/>
+        </w:rPr>
+        <w:lastRenderedPageBreak/>
+        <w:t xml:space="preserve">  INSERT INTO [dbo].[Drilldown](Id, Url) VALUES ('OE1900', '/OE/InvoiceEntry?id={KEY}&amp;disableAll={INQUIRYMODE}')</w:t>
+      </w:r>
+    </w:p>
+    <w:p>
+      <w:pPr>
+        <w:pStyle w:val="SAGEBodyText"/>
+        <w:rPr>
+          <w:color w:val="002060"/>
+          <w:sz w:val="16"/>
+          <w:szCs w:val="16"/>
+        </w:rPr>
+      </w:pPr>
+      <w:r>
+        <w:rPr>
+          <w:color w:val="002060"/>
+          <w:sz w:val="16"/>
+          <w:szCs w:val="16"/>
+        </w:rPr>
+        <w:t xml:space="preserve">  INSERT INTO [dbo].[Drilldown](Id, Url) VALUES ('OE2200', '/OE/ShipmentEntry?drillDownKey={KEY}&amp;isEditable={NOTINQUIRYMODE}')</w:t>
+      </w:r>
+    </w:p>
+    <w:p>
+      <w:pPr>
+        <w:pStyle w:val="SAGEBodyText"/>
+        <w:rPr>
+          <w:color w:val="002060"/>
+          <w:sz w:val="16"/>
+          <w:szCs w:val="16"/>
+        </w:rPr>
+      </w:pPr>
+      <w:r>
+        <w:rPr>
+          <w:color w:val="002060"/>
+          <w:sz w:val="16"/>
+          <w:szCs w:val="16"/>
+        </w:rPr>
+        <w:t xml:space="preserve">  INSERT INTO [dbo].[Drilldown](Id, Url) VALUES ('PO1310', '/PO/ReceiptEntry?sequenceKey={KEY}&amp;isNavigated={INQUIRYMODE}')</w:t>
+      </w:r>
+    </w:p>
+    <w:p>
+      <w:pPr>
+        <w:pStyle w:val="SAGEBodyText"/>
+        <w:rPr>
+          <w:color w:val="002060"/>
+          <w:sz w:val="16"/>
+          <w:szCs w:val="16"/>
+        </w:rPr>
+      </w:pPr>
+      <w:r>
+        <w:rPr>
+          <w:color w:val="002060"/>
+          <w:sz w:val="16"/>
+          <w:szCs w:val="16"/>
+        </w:rPr>
+        <w:t xml:space="preserve">  INSERT INTO [dbo].[Drilldown](Id, Url) VALUES ('PO1320', '/PO/ReturnEntry?sequenceKey={KEY}&amp;disableAll={INQUIRYMODE}')</w:t>
+      </w:r>
+    </w:p>
+    <w:p>
+      <w:pPr>
+        <w:pStyle w:val="SAGEBodyText"/>
+        <w:rPr>
+          <w:color w:val="002060"/>
+          <w:sz w:val="16"/>
+          <w:szCs w:val="16"/>
+        </w:rPr>
+      </w:pPr>
+      <w:r>
+        <w:rPr>
+          <w:color w:val="002060"/>
+          <w:sz w:val="16"/>
+          <w:szCs w:val="16"/>
+        </w:rPr>
+        <w:t xml:space="preserve">  INSERT INTO [dbo].[Drilldown](Id, Url) VALUES ('PO1400', '/PO/InvoiceEntry?invoiceSequence={KEY}&amp;isDisable={INQUIRYMODE}')</w:t>
+      </w:r>
+    </w:p>
+    <w:p>
+      <w:pPr>
+        <w:pStyle w:val="SAGEBodyText"/>
+        <w:rPr>
+          <w:color w:val="002060"/>
+          <w:sz w:val="16"/>
+          <w:szCs w:val="16"/>
+        </w:rPr>
+      </w:pPr>
+      <w:r>
+        <w:rPr>
+          <w:color w:val="002060"/>
+          <w:sz w:val="16"/>
+          <w:szCs w:val="16"/>
+        </w:rPr>
+        <w:t xml:space="preserve">  INSERT INTO [dbo].[Drilldown](Id, Url) VALUES ('PO1500', '/PO/CreditDebitNoteEntry?sequenceKey={KEY}&amp;disable={INQUIRYMODE}')</w:t>
+      </w:r>
+    </w:p>
+    <w:p>
+      <w:pPr>
+        <w:pStyle w:val="SAGEBodyText"/>
+        <w:rPr>
+          <w:color w:val="002060"/>
+          <w:sz w:val="16"/>
+          <w:szCs w:val="16"/>
+        </w:rPr>
+      </w:pPr>
+      <w:r>
+        <w:rPr>
+          <w:color w:val="002060"/>
+          <w:sz w:val="16"/>
+          <w:szCs w:val="16"/>
+        </w:rPr>
+        <w:t>END</w:t>
+      </w:r>
+    </w:p>
+    <w:p>
+      <w:pPr>
+        <w:pStyle w:val="SAGEBodyText"/>
+        <w:rPr>
+          <w:color w:val="002060"/>
+          <w:sz w:val="16"/>
+          <w:szCs w:val="16"/>
+        </w:rPr>
+      </w:pPr>
+      <w:r>
+        <w:rPr>
+          <w:color w:val="002060"/>
+          <w:sz w:val="16"/>
+          <w:szCs w:val="16"/>
+        </w:rPr>
+        <w:t>GO</w:t>
+      </w:r>
+    </w:p>
+    <w:p>
+      <w:pPr>
         <w:pStyle w:val="SAGEHeading3"/>
       </w:pPr>
-      <w:r>
-        <w:lastRenderedPageBreak/>
+      <w:bookmarkStart w:id="6" w:name="_Toc29896854"/>
+      <w:r>
         <w:t>Partner Drilldown Script</w:t>
       </w:r>
-      <w:bookmarkEnd w:id="5"/>
+      <w:bookmarkEnd w:id="6"/>
     </w:p>
     <w:p>
       <w:pPr>
@@ -3156,7 +1999,6 @@
       <w:r>
         <w:t xml:space="preserve">module and </w:t>
       </w:r>
-      <w:proofErr w:type="spellStart"/>
       <w:r>
         <w:rPr>
           <w:i/>
@@ -3164,7 +2006,6 @@
         </w:rPr>
         <w:t>InvoiceEntry</w:t>
       </w:r>
-      <w:proofErr w:type="spellEnd"/>
       <w:r>
         <w:t xml:space="preserve"> </w:t>
       </w:r>
@@ -3172,278 +2013,222 @@
         <w:t>controller):</w:t>
       </w:r>
     </w:p>
-    <w:tbl>
-      <w:tblPr>
-        <w:tblStyle w:val="TableGrid"/>
-        <w:tblW w:w="0" w:type="auto"/>
-        <w:shd w:val="clear" w:color="auto" w:fill="F2F2F2" w:themeFill="background1" w:themeFillShade="F2"/>
-        <w:tblCellMar>
-          <w:top w:w="43" w:type="dxa"/>
-          <w:left w:w="144" w:type="dxa"/>
-          <w:bottom w:w="43" w:type="dxa"/>
-          <w:right w:w="144" w:type="dxa"/>
-        </w:tblCellMar>
-        <w:tblLook w:val="04A0" w:firstRow="1" w:lastRow="0" w:firstColumn="1" w:lastColumn="0" w:noHBand="0" w:noVBand="1"/>
-      </w:tblPr>
-      <w:tblGrid>
-        <w:gridCol w:w="9208"/>
-      </w:tblGrid>
-      <w:tr>
-        <w:tc>
-          <w:tcPr>
-            <w:tcW w:w="9208" w:type="dxa"/>
-            <w:shd w:val="clear" w:color="auto" w:fill="F2F2F2" w:themeFill="background1" w:themeFillShade="F2"/>
-          </w:tcPr>
-          <w:p>
-            <w:pPr>
-              <w:pStyle w:val="SAGEBodyText"/>
-              <w:rPr>
-                <w:color w:val="002060"/>
-                <w:sz w:val="16"/>
-                <w:szCs w:val="16"/>
-              </w:rPr>
-            </w:pPr>
-            <w:r>
-              <w:rPr>
-                <w:color w:val="002060"/>
-                <w:sz w:val="16"/>
-                <w:szCs w:val="16"/>
-              </w:rPr>
-              <w:t xml:space="preserve">-- Copyright (c) 2019 </w:t>
-            </w:r>
-            <w:r>
-              <w:rPr>
-                <w:color w:val="002060"/>
-                <w:sz w:val="16"/>
-                <w:szCs w:val="16"/>
-              </w:rPr>
-              <w:t>Valued Partner</w:t>
-            </w:r>
-            <w:r>
-              <w:rPr>
-                <w:color w:val="002060"/>
-                <w:sz w:val="16"/>
-                <w:szCs w:val="16"/>
-              </w:rPr>
-              <w:t xml:space="preserve">.  All rights reserved. </w:t>
-            </w:r>
-          </w:p>
-          <w:p>
-            <w:pPr>
-              <w:pStyle w:val="SAGEBodyText"/>
-              <w:rPr>
-                <w:color w:val="002060"/>
-                <w:sz w:val="16"/>
-                <w:szCs w:val="16"/>
-              </w:rPr>
-            </w:pPr>
-            <w:r>
-              <w:rPr>
-                <w:color w:val="002060"/>
-                <w:sz w:val="16"/>
-                <w:szCs w:val="16"/>
-              </w:rPr>
-              <w:t xml:space="preserve">-- </w:t>
-            </w:r>
-            <w:proofErr w:type="spellStart"/>
-            <w:r>
-              <w:rPr>
-                <w:color w:val="002060"/>
-                <w:sz w:val="16"/>
-                <w:szCs w:val="16"/>
-              </w:rPr>
-              <w:t>ValuedPartnerDrilldownData</w:t>
-            </w:r>
-            <w:r>
-              <w:rPr>
-                <w:color w:val="002060"/>
-                <w:sz w:val="16"/>
-                <w:szCs w:val="16"/>
-              </w:rPr>
-              <w:t>.sql</w:t>
-            </w:r>
-            <w:proofErr w:type="spellEnd"/>
-          </w:p>
-          <w:p>
-            <w:pPr>
-              <w:pStyle w:val="SAGEBodyText"/>
-              <w:rPr>
-                <w:color w:val="002060"/>
-                <w:sz w:val="16"/>
-                <w:szCs w:val="16"/>
-              </w:rPr>
-            </w:pPr>
-            <w:r>
-              <w:rPr>
-                <w:color w:val="002060"/>
-                <w:sz w:val="16"/>
-                <w:szCs w:val="16"/>
-              </w:rPr>
-              <w:t>SET ANSI_NULLS ON</w:t>
-            </w:r>
-          </w:p>
-          <w:p>
-            <w:pPr>
-              <w:pStyle w:val="SAGEBodyText"/>
-              <w:rPr>
-                <w:color w:val="002060"/>
-                <w:sz w:val="16"/>
-                <w:szCs w:val="16"/>
-              </w:rPr>
-            </w:pPr>
-            <w:r>
-              <w:rPr>
-                <w:color w:val="002060"/>
-                <w:sz w:val="16"/>
-                <w:szCs w:val="16"/>
-              </w:rPr>
-              <w:t>SET QUOTED_IDENTIFIER ON</w:t>
-            </w:r>
-          </w:p>
-          <w:p>
-            <w:pPr>
-              <w:pStyle w:val="SAGEBodyText"/>
-              <w:rPr>
-                <w:color w:val="002060"/>
-                <w:sz w:val="16"/>
-                <w:szCs w:val="16"/>
-              </w:rPr>
-            </w:pPr>
-            <w:r>
-              <w:rPr>
-                <w:color w:val="002060"/>
-                <w:sz w:val="16"/>
-                <w:szCs w:val="16"/>
-              </w:rPr>
-              <w:t>BEGIN</w:t>
-            </w:r>
-          </w:p>
-          <w:p>
-            <w:pPr>
-              <w:pStyle w:val="SAGEBodyText"/>
-              <w:rPr>
-                <w:color w:val="002060"/>
-                <w:sz w:val="16"/>
-                <w:szCs w:val="16"/>
-              </w:rPr>
-            </w:pPr>
-            <w:r>
-              <w:rPr>
-                <w:color w:val="002060"/>
-                <w:sz w:val="16"/>
-                <w:szCs w:val="16"/>
-              </w:rPr>
-              <w:t xml:space="preserve">  INSERT INTO [</w:t>
-            </w:r>
-            <w:proofErr w:type="spellStart"/>
-            <w:r>
-              <w:rPr>
-                <w:color w:val="002060"/>
-                <w:sz w:val="16"/>
-                <w:szCs w:val="16"/>
-              </w:rPr>
-              <w:t>dbo</w:t>
-            </w:r>
-            <w:proofErr w:type="spellEnd"/>
-            <w:r>
-              <w:rPr>
-                <w:color w:val="002060"/>
-                <w:sz w:val="16"/>
-                <w:szCs w:val="16"/>
-              </w:rPr>
-              <w:t xml:space="preserve">].[Drilldown](Id, </w:t>
-            </w:r>
-            <w:proofErr w:type="spellStart"/>
-            <w:r>
-              <w:rPr>
-                <w:color w:val="002060"/>
-                <w:sz w:val="16"/>
-                <w:szCs w:val="16"/>
-              </w:rPr>
-              <w:t>Url</w:t>
-            </w:r>
-            <w:proofErr w:type="spellEnd"/>
-            <w:r>
-              <w:rPr>
-                <w:color w:val="002060"/>
-                <w:sz w:val="16"/>
-                <w:szCs w:val="16"/>
-              </w:rPr>
-              <w:t>) VALUES ('</w:t>
-            </w:r>
-            <w:r>
-              <w:rPr>
-                <w:color w:val="002060"/>
-                <w:sz w:val="16"/>
-                <w:szCs w:val="16"/>
-              </w:rPr>
-              <w:t>XX</w:t>
-            </w:r>
-            <w:r>
-              <w:rPr>
-                <w:color w:val="002060"/>
-                <w:sz w:val="16"/>
-                <w:szCs w:val="16"/>
-              </w:rPr>
-              <w:t>2100', '/</w:t>
-            </w:r>
-            <w:r>
-              <w:rPr>
-                <w:color w:val="002060"/>
-                <w:sz w:val="16"/>
-                <w:szCs w:val="16"/>
-              </w:rPr>
-              <w:t>XX</w:t>
-            </w:r>
-            <w:r>
-              <w:rPr>
-                <w:color w:val="002060"/>
-                <w:sz w:val="16"/>
-                <w:szCs w:val="16"/>
-              </w:rPr>
-              <w:t>/InvoiceEntry?batchNumber={BATCH}&amp;entryNumber={ENTRY}&amp;actionType={MODE}')</w:t>
-            </w:r>
-          </w:p>
-          <w:p>
-            <w:pPr>
-              <w:pStyle w:val="SAGEBodyText"/>
-              <w:rPr>
-                <w:color w:val="002060"/>
-                <w:sz w:val="16"/>
-                <w:szCs w:val="16"/>
-              </w:rPr>
-            </w:pPr>
-            <w:r>
-              <w:rPr>
-                <w:color w:val="002060"/>
-                <w:sz w:val="16"/>
-                <w:szCs w:val="16"/>
-              </w:rPr>
-              <w:t>END</w:t>
-            </w:r>
-          </w:p>
-          <w:p>
-            <w:pPr>
-              <w:pStyle w:val="SAGEBodyText"/>
-              <w:rPr>
-                <w:rFonts w:ascii="Consolas" w:hAnsi="Consolas"/>
-              </w:rPr>
-            </w:pPr>
-            <w:r>
-              <w:rPr>
-                <w:color w:val="002060"/>
-                <w:sz w:val="16"/>
-                <w:szCs w:val="16"/>
-              </w:rPr>
-              <w:t>GO</w:t>
-            </w:r>
-          </w:p>
-        </w:tc>
-      </w:tr>
-    </w:tbl>
     <w:p>
       <w:pPr>
         <w:pStyle w:val="SAGEBodyText"/>
+        <w:rPr>
+          <w:color w:val="002060"/>
+          <w:sz w:val="16"/>
+          <w:szCs w:val="16"/>
+        </w:rPr>
+      </w:pPr>
+      <w:r>
+        <w:rPr>
+          <w:color w:val="002060"/>
+          <w:sz w:val="16"/>
+          <w:szCs w:val="16"/>
+        </w:rPr>
+        <w:t xml:space="preserve">-- Copyright (c) 2019 </w:t>
+      </w:r>
+      <w:r>
+        <w:rPr>
+          <w:color w:val="002060"/>
+          <w:sz w:val="16"/>
+          <w:szCs w:val="16"/>
+        </w:rPr>
+        <w:t>Valued Partner</w:t>
+      </w:r>
+      <w:r>
+        <w:rPr>
+          <w:color w:val="002060"/>
+          <w:sz w:val="16"/>
+          <w:szCs w:val="16"/>
+        </w:rPr>
+        <w:t xml:space="preserve">.  All rights reserved. </w:t>
+      </w:r>
+    </w:p>
+    <w:p>
+      <w:pPr>
+        <w:pStyle w:val="SAGEBodyText"/>
+        <w:rPr>
+          <w:color w:val="002060"/>
+          <w:sz w:val="16"/>
+          <w:szCs w:val="16"/>
+        </w:rPr>
+      </w:pPr>
+      <w:r>
+        <w:rPr>
+          <w:color w:val="002060"/>
+          <w:sz w:val="16"/>
+          <w:szCs w:val="16"/>
+        </w:rPr>
+        <w:t xml:space="preserve">-- </w:t>
+      </w:r>
+      <w:r>
+        <w:rPr>
+          <w:color w:val="002060"/>
+          <w:sz w:val="16"/>
+          <w:szCs w:val="16"/>
+        </w:rPr>
+        <w:t>ValuedPartnerDrilldownData</w:t>
+      </w:r>
+      <w:r>
+        <w:rPr>
+          <w:color w:val="002060"/>
+          <w:sz w:val="16"/>
+          <w:szCs w:val="16"/>
+        </w:rPr>
+        <w:t>.sql</w:t>
+      </w:r>
+    </w:p>
+    <w:p>
+      <w:pPr>
+        <w:pStyle w:val="SAGEBodyText"/>
+        <w:rPr>
+          <w:color w:val="002060"/>
+          <w:sz w:val="16"/>
+          <w:szCs w:val="16"/>
+        </w:rPr>
+      </w:pPr>
+      <w:r>
+        <w:rPr>
+          <w:color w:val="002060"/>
+          <w:sz w:val="16"/>
+          <w:szCs w:val="16"/>
+        </w:rPr>
+        <w:t>SET ANSI_NULLS ON</w:t>
+      </w:r>
+    </w:p>
+    <w:p>
+      <w:pPr>
+        <w:pStyle w:val="SAGEBodyText"/>
+        <w:rPr>
+          <w:color w:val="002060"/>
+          <w:sz w:val="16"/>
+          <w:szCs w:val="16"/>
+        </w:rPr>
+      </w:pPr>
+      <w:r>
+        <w:rPr>
+          <w:color w:val="002060"/>
+          <w:sz w:val="16"/>
+          <w:szCs w:val="16"/>
+        </w:rPr>
+        <w:t>SET QUOTED_IDENTIFIER ON</w:t>
+      </w:r>
+    </w:p>
+    <w:p>
+      <w:pPr>
+        <w:pStyle w:val="SAGEBodyText"/>
+        <w:rPr>
+          <w:color w:val="002060"/>
+          <w:sz w:val="16"/>
+          <w:szCs w:val="16"/>
+        </w:rPr>
+      </w:pPr>
+      <w:r>
+        <w:rPr>
+          <w:color w:val="002060"/>
+          <w:sz w:val="16"/>
+          <w:szCs w:val="16"/>
+        </w:rPr>
+        <w:t>BEGIN</w:t>
+      </w:r>
+    </w:p>
+    <w:p>
+      <w:pPr>
+        <w:pStyle w:val="SAGEBodyText"/>
+        <w:rPr>
+          <w:color w:val="002060"/>
+          <w:sz w:val="16"/>
+          <w:szCs w:val="16"/>
+        </w:rPr>
+      </w:pPr>
+      <w:r>
+        <w:rPr>
+          <w:color w:val="002060"/>
+          <w:sz w:val="16"/>
+          <w:szCs w:val="16"/>
+        </w:rPr>
+        <w:t xml:space="preserve">  INSERT INTO [dbo].[Drilldown](Id, Url) VALUES ('</w:t>
+      </w:r>
+      <w:r>
+        <w:rPr>
+          <w:color w:val="002060"/>
+          <w:sz w:val="16"/>
+          <w:szCs w:val="16"/>
+        </w:rPr>
+        <w:t>XX</w:t>
+      </w:r>
+      <w:r>
+        <w:rPr>
+          <w:color w:val="002060"/>
+          <w:sz w:val="16"/>
+          <w:szCs w:val="16"/>
+        </w:rPr>
+        <w:t>2100', '/</w:t>
+      </w:r>
+      <w:r>
+        <w:rPr>
+          <w:color w:val="002060"/>
+          <w:sz w:val="16"/>
+          <w:szCs w:val="16"/>
+        </w:rPr>
+        <w:t>XX</w:t>
+      </w:r>
+      <w:r>
+        <w:rPr>
+          <w:color w:val="002060"/>
+          <w:sz w:val="16"/>
+          <w:szCs w:val="16"/>
+        </w:rPr>
+        <w:t>/InvoiceEntry?batchNumber={BATCH}&amp;entryNumber={ENTRY}&amp;actionType={MODE}')</w:t>
+      </w:r>
+    </w:p>
+    <w:p>
+      <w:pPr>
+        <w:pStyle w:val="SAGEBodyText"/>
+        <w:rPr>
+          <w:color w:val="002060"/>
+          <w:sz w:val="16"/>
+          <w:szCs w:val="16"/>
+        </w:rPr>
+      </w:pPr>
+      <w:r>
+        <w:rPr>
+          <w:color w:val="002060"/>
+          <w:sz w:val="16"/>
+          <w:szCs w:val="16"/>
+        </w:rPr>
+        <w:t>END</w:t>
+      </w:r>
+    </w:p>
+    <w:p>
+      <w:pPr>
+        <w:pStyle w:val="SAGEBodyText"/>
+        <w:rPr>
+          <w:color w:val="002060"/>
+          <w:sz w:val="16"/>
+          <w:szCs w:val="16"/>
+        </w:rPr>
+      </w:pPr>
+      <w:r>
+        <w:rPr>
+          <w:color w:val="002060"/>
+          <w:sz w:val="16"/>
+          <w:szCs w:val="16"/>
+        </w:rPr>
+        <w:t>GO</w:t>
+      </w:r>
+    </w:p>
+    <w:p>
+      <w:pPr>
+        <w:pStyle w:val="SAGEBodyText"/>
+        <w:rPr>
+          <w:color w:val="002060"/>
+          <w:sz w:val="16"/>
+          <w:szCs w:val="16"/>
+        </w:rPr>
       </w:pPr>
     </w:p>
     <w:p>
@@ -3499,6 +2284,7 @@
         <w:pStyle w:val="SAGEBullet1"/>
       </w:pPr>
       <w:r>
+        <w:lastRenderedPageBreak/>
         <w:t xml:space="preserve">The </w:t>
       </w:r>
       <w:r>
@@ -3651,28 +2437,13 @@
     </w:p>
     <w:p>
       <w:pPr>
-        <w:spacing w:after="200" w:line="0" w:lineRule="auto"/>
-        <w:rPr>
-          <w:b/>
-          <w:color w:val="2E3456"/>
-          <w:sz w:val="26"/>
-          <w:lang w:val="en-US"/>
-        </w:rPr>
-      </w:pPr>
-      <w:bookmarkStart w:id="6" w:name="_Toc29896855"/>
-      <w:r>
-        <w:br w:type="page"/>
-      </w:r>
-    </w:p>
-    <w:p>
-      <w:pPr>
         <w:pStyle w:val="SAGEHeading3"/>
       </w:pPr>
-      <w:r>
-        <w:lastRenderedPageBreak/>
+      <w:bookmarkStart w:id="7" w:name="_Toc29896855"/>
+      <w:r>
         <w:t>Summary</w:t>
       </w:r>
-      <w:bookmarkEnd w:id="6"/>
+      <w:bookmarkEnd w:id="7"/>
     </w:p>
     <w:p>
       <w:pPr>
@@ -3750,11 +2521,11 @@
       <w:pPr>
         <w:pStyle w:val="SAGEHeading2"/>
       </w:pPr>
-      <w:bookmarkStart w:id="7" w:name="_Toc29896856"/>
+      <w:bookmarkStart w:id="8" w:name="_Toc29896856"/>
       <w:r>
         <w:t>Dynamic Entry Implementation</w:t>
       </w:r>
-      <w:bookmarkEnd w:id="7"/>
+      <w:bookmarkEnd w:id="8"/>
     </w:p>
     <w:p>
       <w:pPr>
@@ -3812,11 +2583,11 @@
       <w:pPr>
         <w:pStyle w:val="SAGEHeading3"/>
       </w:pPr>
-      <w:bookmarkStart w:id="8" w:name="_Toc29896857"/>
+      <w:bookmarkStart w:id="9" w:name="_Toc29896857"/>
       <w:r>
         <w:t>Inserting into the Database</w:t>
       </w:r>
-      <w:bookmarkEnd w:id="8"/>
+      <w:bookmarkEnd w:id="9"/>
     </w:p>
     <w:p>
       <w:pPr>
@@ -3844,251 +2615,10 @@
         <w:pStyle w:val="SAGEBodyText"/>
       </w:pPr>
       <w:r>
+        <w:lastRenderedPageBreak/>
         <w:t>Using the example above for the partner script, the below snippet illustrates how this could be accomplished via a partner’s module code:</w:t>
       </w:r>
     </w:p>
-    <w:tbl>
-      <w:tblPr>
-        <w:tblStyle w:val="TableGrid"/>
-        <w:tblW w:w="0" w:type="auto"/>
-        <w:shd w:val="clear" w:color="auto" w:fill="F2F2F2" w:themeFill="background1" w:themeFillShade="F2"/>
-        <w:tblCellMar>
-          <w:top w:w="43" w:type="dxa"/>
-          <w:left w:w="144" w:type="dxa"/>
-          <w:bottom w:w="43" w:type="dxa"/>
-          <w:right w:w="144" w:type="dxa"/>
-        </w:tblCellMar>
-        <w:tblLook w:val="04A0" w:firstRow="1" w:lastRow="0" w:firstColumn="1" w:lastColumn="0" w:noHBand="0" w:noVBand="1"/>
-      </w:tblPr>
-      <w:tblGrid>
-        <w:gridCol w:w="9208"/>
-      </w:tblGrid>
-      <w:tr>
-        <w:tc>
-          <w:tcPr>
-            <w:tcW w:w="9208" w:type="dxa"/>
-            <w:shd w:val="clear" w:color="auto" w:fill="F2F2F2" w:themeFill="background1" w:themeFillShade="F2"/>
-          </w:tcPr>
-          <w:p>
-            <w:pPr>
-              <w:pStyle w:val="SAGEBodyText"/>
-              <w:rPr>
-                <w:rFonts w:ascii="Consolas" w:hAnsi="Consolas"/>
-                <w:color w:val="002060"/>
-                <w:sz w:val="18"/>
-                <w:szCs w:val="18"/>
-              </w:rPr>
-            </w:pPr>
-            <w:r>
-              <w:rPr>
-                <w:rFonts w:ascii="Consolas" w:hAnsi="Consolas"/>
-                <w:color w:val="002060"/>
-                <w:sz w:val="18"/>
-                <w:szCs w:val="18"/>
-              </w:rPr>
-              <w:t xml:space="preserve">var service = </w:t>
-            </w:r>
-            <w:proofErr w:type="spellStart"/>
-            <w:r>
-              <w:rPr>
-                <w:rFonts w:ascii="Consolas" w:hAnsi="Consolas"/>
-                <w:color w:val="002060"/>
-                <w:sz w:val="18"/>
-                <w:szCs w:val="18"/>
-              </w:rPr>
-              <w:t>Utilities.Resolve</w:t>
-            </w:r>
-            <w:proofErr w:type="spellEnd"/>
-            <w:r>
-              <w:rPr>
-                <w:rFonts w:ascii="Consolas" w:hAnsi="Consolas"/>
-                <w:color w:val="002060"/>
-                <w:sz w:val="18"/>
-                <w:szCs w:val="18"/>
-              </w:rPr>
-              <w:t>&lt;</w:t>
-            </w:r>
-            <w:proofErr w:type="spellStart"/>
-            <w:r>
-              <w:rPr>
-                <w:rFonts w:ascii="Consolas" w:hAnsi="Consolas"/>
-                <w:color w:val="002060"/>
-                <w:sz w:val="18"/>
-                <w:szCs w:val="18"/>
-              </w:rPr>
-              <w:t>ILandlordService</w:t>
-            </w:r>
-            <w:proofErr w:type="spellEnd"/>
-            <w:r>
-              <w:rPr>
-                <w:rFonts w:ascii="Consolas" w:hAnsi="Consolas"/>
-                <w:color w:val="002060"/>
-                <w:sz w:val="18"/>
-                <w:szCs w:val="18"/>
-              </w:rPr>
-              <w:t>&gt;(context);</w:t>
-            </w:r>
-          </w:p>
-          <w:p>
-            <w:pPr>
-              <w:pStyle w:val="SAGEBodyText"/>
-              <w:rPr>
-                <w:rFonts w:ascii="Consolas" w:hAnsi="Consolas"/>
-                <w:color w:val="002060"/>
-                <w:sz w:val="18"/>
-                <w:szCs w:val="18"/>
-              </w:rPr>
-            </w:pPr>
-            <w:proofErr w:type="spellStart"/>
-            <w:r>
-              <w:rPr>
-                <w:rFonts w:ascii="Consolas" w:hAnsi="Consolas"/>
-                <w:color w:val="002060"/>
-                <w:sz w:val="18"/>
-                <w:szCs w:val="18"/>
-              </w:rPr>
-              <w:t>service.AddDrilldown</w:t>
-            </w:r>
-            <w:proofErr w:type="spellEnd"/>
-            <w:r>
-              <w:rPr>
-                <w:rFonts w:ascii="Consolas" w:hAnsi="Consolas"/>
-                <w:color w:val="002060"/>
-                <w:sz w:val="18"/>
-                <w:szCs w:val="18"/>
-              </w:rPr>
-              <w:t xml:space="preserve">(new </w:t>
-            </w:r>
-            <w:proofErr w:type="spellStart"/>
-            <w:r>
-              <w:rPr>
-                <w:rFonts w:ascii="Consolas" w:hAnsi="Consolas"/>
-                <w:color w:val="002060"/>
-                <w:sz w:val="18"/>
-                <w:szCs w:val="18"/>
-              </w:rPr>
-              <w:t>Common.Models.Landlord.Drilldown</w:t>
-            </w:r>
-            <w:proofErr w:type="spellEnd"/>
-            <w:r>
-              <w:rPr>
-                <w:rFonts w:ascii="Consolas" w:hAnsi="Consolas"/>
-                <w:color w:val="002060"/>
-                <w:sz w:val="18"/>
-                <w:szCs w:val="18"/>
-              </w:rPr>
-              <w:t>()</w:t>
-            </w:r>
-          </w:p>
-          <w:p>
-            <w:pPr>
-              <w:pStyle w:val="SAGEBodyText"/>
-              <w:rPr>
-                <w:rFonts w:ascii="Consolas" w:hAnsi="Consolas"/>
-                <w:color w:val="002060"/>
-                <w:sz w:val="18"/>
-                <w:szCs w:val="18"/>
-              </w:rPr>
-            </w:pPr>
-            <w:r>
-              <w:rPr>
-                <w:rFonts w:ascii="Consolas" w:hAnsi="Consolas"/>
-                <w:color w:val="002060"/>
-                <w:sz w:val="18"/>
-                <w:szCs w:val="18"/>
-              </w:rPr>
-              <w:t>{</w:t>
-            </w:r>
-          </w:p>
-          <w:p>
-            <w:pPr>
-              <w:pStyle w:val="SAGEBodyText"/>
-              <w:rPr>
-                <w:rFonts w:ascii="Consolas" w:hAnsi="Consolas"/>
-                <w:color w:val="002060"/>
-                <w:sz w:val="18"/>
-                <w:szCs w:val="18"/>
-              </w:rPr>
-            </w:pPr>
-            <w:r>
-              <w:rPr>
-                <w:rFonts w:ascii="Consolas" w:hAnsi="Consolas"/>
-                <w:color w:val="002060"/>
-                <w:sz w:val="18"/>
-                <w:szCs w:val="18"/>
-              </w:rPr>
-              <w:t xml:space="preserve">   </w:t>
-            </w:r>
-            <w:r>
-              <w:rPr>
-                <w:rFonts w:ascii="Consolas" w:hAnsi="Consolas"/>
-                <w:color w:val="002060"/>
-                <w:sz w:val="18"/>
-                <w:szCs w:val="18"/>
-              </w:rPr>
-              <w:t>Id = "XX2100",</w:t>
-            </w:r>
-          </w:p>
-          <w:p>
-            <w:pPr>
-              <w:pStyle w:val="SAGEBodyText"/>
-              <w:rPr>
-                <w:rFonts w:ascii="Consolas" w:hAnsi="Consolas"/>
-                <w:color w:val="002060"/>
-                <w:sz w:val="18"/>
-                <w:szCs w:val="18"/>
-              </w:rPr>
-            </w:pPr>
-            <w:r>
-              <w:rPr>
-                <w:rFonts w:ascii="Consolas" w:hAnsi="Consolas"/>
-                <w:color w:val="002060"/>
-                <w:sz w:val="18"/>
-                <w:szCs w:val="18"/>
-              </w:rPr>
-              <w:t xml:space="preserve">   </w:t>
-            </w:r>
-            <w:proofErr w:type="spellStart"/>
-            <w:r>
-              <w:rPr>
-                <w:rFonts w:ascii="Consolas" w:hAnsi="Consolas"/>
-                <w:color w:val="002060"/>
-                <w:sz w:val="18"/>
-                <w:szCs w:val="18"/>
-              </w:rPr>
-              <w:t>Url</w:t>
-            </w:r>
-            <w:proofErr w:type="spellEnd"/>
-            <w:r>
-              <w:rPr>
-                <w:rFonts w:ascii="Consolas" w:hAnsi="Consolas"/>
-                <w:color w:val="002060"/>
-                <w:sz w:val="18"/>
-                <w:szCs w:val="18"/>
-              </w:rPr>
-              <w:t xml:space="preserve"> = @"/XX/InvoiceEntry?batchNumber={BATCH}&amp;entryNumber={ENTRY}&amp;actionType={MODE}"</w:t>
-            </w:r>
-          </w:p>
-          <w:p>
-            <w:pPr>
-              <w:pStyle w:val="SAGEBodyText"/>
-              <w:rPr>
-                <w:rFonts w:ascii="Consolas" w:hAnsi="Consolas"/>
-              </w:rPr>
-            </w:pPr>
-            <w:r>
-              <w:rPr>
-                <w:rFonts w:ascii="Consolas" w:hAnsi="Consolas"/>
-                <w:color w:val="002060"/>
-                <w:sz w:val="18"/>
-                <w:szCs w:val="18"/>
-              </w:rPr>
-              <w:t>});</w:t>
-            </w:r>
-          </w:p>
-        </w:tc>
-      </w:tr>
-    </w:tbl>
     <w:p>
       <w:pPr>
         <w:pStyle w:val="SAGEBodyText"/>
@@ -4103,31 +2633,117 @@
           <w:szCs w:val="18"/>
         </w:rPr>
       </w:pPr>
+      <w:r>
+        <w:t xml:space="preserve">    </w:t>
+      </w:r>
+      <w:r>
+        <w:rPr>
+          <w:color w:val="002060"/>
+          <w:sz w:val="18"/>
+          <w:szCs w:val="18"/>
+        </w:rPr>
+        <w:t xml:space="preserve">        var service = Utilities.Resolve&lt;ILandlordService&gt;(context);</w:t>
+      </w:r>
     </w:p>
     <w:p>
       <w:pPr>
-        <w:spacing w:after="200" w:line="0" w:lineRule="auto"/>
+        <w:pStyle w:val="SAGEBodyText"/>
         <w:rPr>
-          <w:b/>
-          <w:color w:val="2E3456"/>
-          <w:sz w:val="26"/>
-          <w:lang w:val="en-US"/>
+          <w:color w:val="002060"/>
+          <w:sz w:val="18"/>
+          <w:szCs w:val="18"/>
         </w:rPr>
       </w:pPr>
-      <w:bookmarkStart w:id="9" w:name="_Toc29896858"/>
-      <w:r>
-        <w:br w:type="page"/>
+      <w:r>
+        <w:rPr>
+          <w:color w:val="002060"/>
+          <w:sz w:val="18"/>
+          <w:szCs w:val="18"/>
+        </w:rPr>
+        <w:t xml:space="preserve">            service.AddDrilldown(new Common.Models.Landlord.Drilldown()</w:t>
       </w:r>
     </w:p>
     <w:p>
       <w:pPr>
+        <w:pStyle w:val="SAGEBodyText"/>
+        <w:rPr>
+          <w:color w:val="002060"/>
+          <w:sz w:val="18"/>
+          <w:szCs w:val="18"/>
+        </w:rPr>
+      </w:pPr>
+      <w:r>
+        <w:rPr>
+          <w:color w:val="002060"/>
+          <w:sz w:val="18"/>
+          <w:szCs w:val="18"/>
+        </w:rPr>
+        <w:t xml:space="preserve">            {</w:t>
+      </w:r>
+    </w:p>
+    <w:p>
+      <w:pPr>
+        <w:pStyle w:val="SAGEBodyText"/>
+        <w:rPr>
+          <w:color w:val="002060"/>
+          <w:sz w:val="18"/>
+          <w:szCs w:val="18"/>
+        </w:rPr>
+      </w:pPr>
+      <w:r>
+        <w:rPr>
+          <w:color w:val="002060"/>
+          <w:sz w:val="18"/>
+          <w:szCs w:val="18"/>
+        </w:rPr>
+        <w:t xml:space="preserve">                Id = "XX2100",</w:t>
+      </w:r>
+    </w:p>
+    <w:p>
+      <w:pPr>
+        <w:pStyle w:val="SAGEBodyText"/>
+        <w:rPr>
+          <w:color w:val="002060"/>
+          <w:sz w:val="18"/>
+          <w:szCs w:val="18"/>
+        </w:rPr>
+      </w:pPr>
+      <w:r>
+        <w:rPr>
+          <w:color w:val="002060"/>
+          <w:sz w:val="18"/>
+          <w:szCs w:val="18"/>
+        </w:rPr>
+        <w:t xml:space="preserve">                Url = @"/XX/InvoiceEntry?batchNumber={BATCH}&amp;entryNumber={ENTRY}&amp;actionType={MODE}"</w:t>
+      </w:r>
+    </w:p>
+    <w:p>
+      <w:pPr>
+        <w:pStyle w:val="SAGEBodyText"/>
+        <w:rPr>
+          <w:color w:val="002060"/>
+          <w:sz w:val="18"/>
+          <w:szCs w:val="18"/>
+        </w:rPr>
+      </w:pPr>
+      <w:r>
+        <w:rPr>
+          <w:color w:val="002060"/>
+          <w:sz w:val="18"/>
+          <w:szCs w:val="18"/>
+        </w:rPr>
+        <w:t xml:space="preserve">            });</w:t>
+      </w:r>
+    </w:p>
+    <w:p>
+      <w:pPr>
         <w:pStyle w:val="SAGEHeading3"/>
       </w:pPr>
-      <w:r>
-        <w:lastRenderedPageBreak/>
+      <w:bookmarkStart w:id="10" w:name="_Toc29896858"/>
+      <w:r>
         <w:t>Summary</w:t>
       </w:r>
-      <w:bookmarkEnd w:id="9"/>
+      <w:bookmarkEnd w:id="10"/>
     </w:p>
     <w:p>
       <w:pPr>
@@ -4217,11 +2833,11 @@
       <w:pPr>
         <w:pStyle w:val="SAGEHeading2"/>
       </w:pPr>
-      <w:bookmarkStart w:id="10" w:name="_Toc29896859"/>
+      <w:bookmarkStart w:id="11" w:name="_Toc29896859"/>
       <w:r>
         <w:t>Drilldown Tokens</w:t>
       </w:r>
-      <w:bookmarkEnd w:id="10"/>
+      <w:bookmarkEnd w:id="11"/>
     </w:p>
     <w:p>
       <w:pPr>
@@ -4252,188 +2868,6 @@
         <w:t xml:space="preserve"> function to replace the tokens, but that required knowing what tokens were used and in what order. For example:</w:t>
       </w:r>
     </w:p>
-    <w:tbl>
-      <w:tblPr>
-        <w:tblStyle w:val="TableGrid"/>
-        <w:tblW w:w="0" w:type="auto"/>
-        <w:shd w:val="clear" w:color="auto" w:fill="F2F2F2" w:themeFill="background1" w:themeFillShade="F2"/>
-        <w:tblCellMar>
-          <w:top w:w="43" w:type="dxa"/>
-          <w:left w:w="144" w:type="dxa"/>
-          <w:bottom w:w="43" w:type="dxa"/>
-          <w:right w:w="144" w:type="dxa"/>
-        </w:tblCellMar>
-        <w:tblLook w:val="04A0" w:firstRow="1" w:lastRow="0" w:firstColumn="1" w:lastColumn="0" w:noHBand="0" w:noVBand="1"/>
-      </w:tblPr>
-      <w:tblGrid>
-        <w:gridCol w:w="9208"/>
-      </w:tblGrid>
-      <w:tr>
-        <w:tc>
-          <w:tcPr>
-            <w:tcW w:w="9208" w:type="dxa"/>
-            <w:shd w:val="clear" w:color="auto" w:fill="F2F2F2" w:themeFill="background1" w:themeFillShade="F2"/>
-          </w:tcPr>
-          <w:p>
-            <w:pPr>
-              <w:pStyle w:val="SAGEBodyText"/>
-              <w:rPr>
-                <w:rFonts w:ascii="Consolas" w:hAnsi="Consolas"/>
-                <w:color w:val="002060"/>
-                <w:sz w:val="18"/>
-                <w:szCs w:val="18"/>
-              </w:rPr>
-            </w:pPr>
-            <w:r>
-              <w:rPr>
-                <w:rFonts w:ascii="Consolas" w:hAnsi="Consolas"/>
-                <w:color w:val="002060"/>
-                <w:sz w:val="18"/>
-                <w:szCs w:val="18"/>
-              </w:rPr>
-              <w:t xml:space="preserve">string </w:t>
-            </w:r>
-            <w:proofErr w:type="spellStart"/>
-            <w:r>
-              <w:rPr>
-                <w:rFonts w:ascii="Consolas" w:hAnsi="Consolas"/>
-                <w:color w:val="002060"/>
-                <w:sz w:val="18"/>
-                <w:szCs w:val="18"/>
-              </w:rPr>
-              <w:t>url</w:t>
-            </w:r>
-            <w:proofErr w:type="spellEnd"/>
-            <w:r>
-              <w:rPr>
-                <w:rFonts w:ascii="Consolas" w:hAnsi="Consolas"/>
-                <w:color w:val="002060"/>
-                <w:sz w:val="18"/>
-                <w:szCs w:val="18"/>
-              </w:rPr>
-              <w:t xml:space="preserve"> = string.Format(@"/AP/InvoiceEntry?batchNumber={0}&amp;entryNumber={1}&amp;actionType={2}", </w:t>
-            </w:r>
-          </w:p>
-          <w:p>
-            <w:pPr>
-              <w:pStyle w:val="SAGEBodyText"/>
-              <w:rPr>
-                <w:rFonts w:ascii="Consolas" w:hAnsi="Consolas"/>
-                <w:color w:val="002060"/>
-                <w:sz w:val="18"/>
-                <w:szCs w:val="18"/>
-              </w:rPr>
-            </w:pPr>
-            <w:r>
-              <w:rPr>
-                <w:rFonts w:ascii="Consolas" w:hAnsi="Consolas"/>
-                <w:color w:val="002060"/>
-                <w:sz w:val="18"/>
-                <w:szCs w:val="18"/>
-              </w:rPr>
-              <w:t xml:space="preserve">                _</w:t>
-            </w:r>
-            <w:proofErr w:type="spellStart"/>
-            <w:r>
-              <w:rPr>
-                <w:rFonts w:ascii="Consolas" w:hAnsi="Consolas"/>
-                <w:color w:val="002060"/>
-                <w:sz w:val="18"/>
-                <w:szCs w:val="18"/>
-              </w:rPr>
-              <w:t>parser.GetBatchNumber</w:t>
-            </w:r>
-            <w:proofErr w:type="spellEnd"/>
-            <w:r>
-              <w:rPr>
-                <w:rFonts w:ascii="Consolas" w:hAnsi="Consolas"/>
-                <w:color w:val="002060"/>
-                <w:sz w:val="18"/>
-                <w:szCs w:val="18"/>
-              </w:rPr>
-              <w:t xml:space="preserve">(), </w:t>
-            </w:r>
-          </w:p>
-          <w:p>
-            <w:pPr>
-              <w:pStyle w:val="SAGEBodyText"/>
-              <w:rPr>
-                <w:rFonts w:ascii="Consolas" w:hAnsi="Consolas"/>
-                <w:color w:val="002060"/>
-                <w:sz w:val="18"/>
-                <w:szCs w:val="18"/>
-              </w:rPr>
-            </w:pPr>
-            <w:r>
-              <w:rPr>
-                <w:rFonts w:ascii="Consolas" w:hAnsi="Consolas"/>
-                <w:color w:val="002060"/>
-                <w:sz w:val="18"/>
-                <w:szCs w:val="18"/>
-              </w:rPr>
-              <w:t xml:space="preserve">                _</w:t>
-            </w:r>
-            <w:proofErr w:type="spellStart"/>
-            <w:r>
-              <w:rPr>
-                <w:rFonts w:ascii="Consolas" w:hAnsi="Consolas"/>
-                <w:color w:val="002060"/>
-                <w:sz w:val="18"/>
-                <w:szCs w:val="18"/>
-              </w:rPr>
-              <w:t>parser.GetBatchEntryNumber</w:t>
-            </w:r>
-            <w:proofErr w:type="spellEnd"/>
-            <w:r>
-              <w:rPr>
-                <w:rFonts w:ascii="Consolas" w:hAnsi="Consolas"/>
-                <w:color w:val="002060"/>
-                <w:sz w:val="18"/>
-                <w:szCs w:val="18"/>
-              </w:rPr>
-              <w:t xml:space="preserve">(), </w:t>
-            </w:r>
-          </w:p>
-          <w:p>
-            <w:pPr>
-              <w:pStyle w:val="SAGEBodyText"/>
-              <w:rPr>
-                <w:rFonts w:ascii="Consolas" w:hAnsi="Consolas"/>
-              </w:rPr>
-            </w:pPr>
-            <w:r>
-              <w:rPr>
-                <w:rFonts w:ascii="Consolas" w:hAnsi="Consolas"/>
-                <w:color w:val="002060"/>
-                <w:sz w:val="18"/>
-                <w:szCs w:val="18"/>
-              </w:rPr>
-              <w:t xml:space="preserve">                _</w:t>
-            </w:r>
-            <w:proofErr w:type="spellStart"/>
-            <w:r>
-              <w:rPr>
-                <w:rFonts w:ascii="Consolas" w:hAnsi="Consolas"/>
-                <w:color w:val="002060"/>
-                <w:sz w:val="18"/>
-                <w:szCs w:val="18"/>
-              </w:rPr>
-              <w:t>parser.GetMode</w:t>
-            </w:r>
-            <w:proofErr w:type="spellEnd"/>
-            <w:r>
-              <w:rPr>
-                <w:rFonts w:ascii="Consolas" w:hAnsi="Consolas"/>
-                <w:color w:val="002060"/>
-                <w:sz w:val="18"/>
-                <w:szCs w:val="18"/>
-              </w:rPr>
-              <w:t>());</w:t>
-            </w:r>
-          </w:p>
-        </w:tc>
-      </w:tr>
-    </w:tbl>
     <w:p>
       <w:pPr>
         <w:pStyle w:val="SAGEBodyText"/>
@@ -4442,6 +2876,78 @@
     <w:p>
       <w:pPr>
         <w:pStyle w:val="SAGEBodyText"/>
+        <w:rPr>
+          <w:color w:val="002060"/>
+          <w:sz w:val="18"/>
+          <w:szCs w:val="18"/>
+        </w:rPr>
+      </w:pPr>
+      <w:r>
+        <w:rPr>
+          <w:color w:val="002060"/>
+          <w:sz w:val="18"/>
+          <w:szCs w:val="18"/>
+        </w:rPr>
+        <w:t xml:space="preserve">            string url = string.Format(@"/AP/InvoiceEntry?batchNumber={0}&amp;entryNumber={1}&amp;actionType={2}", </w:t>
+      </w:r>
+    </w:p>
+    <w:p>
+      <w:pPr>
+        <w:pStyle w:val="SAGEBodyText"/>
+        <w:rPr>
+          <w:color w:val="002060"/>
+          <w:sz w:val="18"/>
+          <w:szCs w:val="18"/>
+        </w:rPr>
+      </w:pPr>
+      <w:r>
+        <w:rPr>
+          <w:color w:val="002060"/>
+          <w:sz w:val="18"/>
+          <w:szCs w:val="18"/>
+        </w:rPr>
+        <w:t xml:space="preserve">                _parser.GetBatchNumber(), </w:t>
+      </w:r>
+    </w:p>
+    <w:p>
+      <w:pPr>
+        <w:pStyle w:val="SAGEBodyText"/>
+        <w:rPr>
+          <w:color w:val="002060"/>
+          <w:sz w:val="18"/>
+          <w:szCs w:val="18"/>
+        </w:rPr>
+      </w:pPr>
+      <w:r>
+        <w:rPr>
+          <w:color w:val="002060"/>
+          <w:sz w:val="18"/>
+          <w:szCs w:val="18"/>
+        </w:rPr>
+        <w:t xml:space="preserve">                _parser.GetBatchEntryNumber(), </w:t>
+      </w:r>
+    </w:p>
+    <w:p>
+      <w:pPr>
+        <w:pStyle w:val="SAGEBodyText"/>
+        <w:rPr>
+          <w:color w:val="002060"/>
+          <w:sz w:val="18"/>
+          <w:szCs w:val="18"/>
+        </w:rPr>
+      </w:pPr>
+      <w:r>
+        <w:rPr>
+          <w:color w:val="002060"/>
+          <w:sz w:val="18"/>
+          <w:szCs w:val="18"/>
+        </w:rPr>
+        <w:t xml:space="preserve">                _parser.GetMode());</w:t>
+      </w:r>
+    </w:p>
+    <w:p>
+      <w:pPr>
+        <w:pStyle w:val="SAGEBodyText"/>
       </w:pPr>
       <w:r>
         <w:t>A</w:t>
@@ -4461,103 +2967,6 @@
       <w:r>
         <w:t>Therefore, the URLs use named tokens, such as:</w:t>
       </w:r>
-    </w:p>
-    <w:tbl>
-      <w:tblPr>
-        <w:tblStyle w:val="TableGrid"/>
-        <w:tblW w:w="0" w:type="auto"/>
-        <w:shd w:val="clear" w:color="auto" w:fill="F2F2F2" w:themeFill="background1" w:themeFillShade="F2"/>
-        <w:tblCellMar>
-          <w:top w:w="43" w:type="dxa"/>
-          <w:left w:w="144" w:type="dxa"/>
-          <w:bottom w:w="43" w:type="dxa"/>
-          <w:right w:w="144" w:type="dxa"/>
-        </w:tblCellMar>
-        <w:tblLook w:val="04A0" w:firstRow="1" w:lastRow="0" w:firstColumn="1" w:lastColumn="0" w:noHBand="0" w:noVBand="1"/>
-      </w:tblPr>
-      <w:tblGrid>
-        <w:gridCol w:w="9208"/>
-      </w:tblGrid>
-      <w:tr>
-        <w:tc>
-          <w:tcPr>
-            <w:tcW w:w="9208" w:type="dxa"/>
-            <w:shd w:val="clear" w:color="auto" w:fill="F2F2F2" w:themeFill="background1" w:themeFillShade="F2"/>
-          </w:tcPr>
-          <w:p>
-            <w:pPr>
-              <w:pStyle w:val="SAGEBodyText"/>
-              <w:rPr>
-                <w:rFonts w:ascii="Consolas" w:hAnsi="Consolas"/>
-              </w:rPr>
-            </w:pPr>
-            <w:r>
-              <w:rPr>
-                <w:color w:val="002060"/>
-                <w:sz w:val="18"/>
-                <w:szCs w:val="18"/>
-              </w:rPr>
-              <w:t>/AP/InvoiceEntry?batchNumber={</w:t>
-            </w:r>
-            <w:r>
-              <w:rPr>
-                <w:color w:val="002060"/>
-                <w:sz w:val="18"/>
-                <w:szCs w:val="18"/>
-                <w:highlight w:val="yellow"/>
-              </w:rPr>
-              <w:t>BATCH</w:t>
-            </w:r>
-            <w:r>
-              <w:rPr>
-                <w:color w:val="002060"/>
-                <w:sz w:val="18"/>
-                <w:szCs w:val="18"/>
-              </w:rPr>
-              <w:t>}&amp;entryNumber={</w:t>
-            </w:r>
-            <w:r>
-              <w:rPr>
-                <w:color w:val="002060"/>
-                <w:sz w:val="18"/>
-                <w:szCs w:val="18"/>
-                <w:highlight w:val="yellow"/>
-              </w:rPr>
-              <w:t>ENTRY</w:t>
-            </w:r>
-            <w:r>
-              <w:rPr>
-                <w:color w:val="002060"/>
-                <w:sz w:val="18"/>
-                <w:szCs w:val="18"/>
-              </w:rPr>
-              <w:t>}&amp;actionType={</w:t>
-            </w:r>
-            <w:r>
-              <w:rPr>
-                <w:color w:val="002060"/>
-                <w:sz w:val="18"/>
-                <w:szCs w:val="18"/>
-                <w:highlight w:val="yellow"/>
-              </w:rPr>
-              <w:t>MODE</w:t>
-            </w:r>
-            <w:r>
-              <w:rPr>
-                <w:color w:val="002060"/>
-                <w:sz w:val="18"/>
-                <w:szCs w:val="18"/>
-              </w:rPr>
-              <w:t>}</w:t>
-            </w:r>
-          </w:p>
-        </w:tc>
-      </w:tr>
-    </w:tbl>
-    <w:p>
-      <w:pPr>
-        <w:pStyle w:val="SAGEBodyText"/>
-      </w:pPr>
     </w:p>
     <w:p>
       <w:pPr>
@@ -4569,13 +2978,75 @@
           <w:szCs w:val="18"/>
         </w:rPr>
       </w:pPr>
+      <w:r>
+        <w:rPr>
+          <w:color w:val="002060"/>
+          <w:sz w:val="18"/>
+          <w:szCs w:val="18"/>
+        </w:rPr>
+        <w:t>/AP/InvoiceEntry?batchNumber={</w:t>
+      </w:r>
+      <w:r>
+        <w:rPr>
+          <w:color w:val="002060"/>
+          <w:sz w:val="18"/>
+          <w:szCs w:val="18"/>
+          <w:highlight w:val="yellow"/>
+        </w:rPr>
+        <w:t>BATCH</w:t>
+      </w:r>
+      <w:r>
+        <w:rPr>
+          <w:color w:val="002060"/>
+          <w:sz w:val="18"/>
+          <w:szCs w:val="18"/>
+        </w:rPr>
+        <w:t>}&amp;entryNumber={</w:t>
+      </w:r>
+      <w:r>
+        <w:rPr>
+          <w:color w:val="002060"/>
+          <w:sz w:val="18"/>
+          <w:szCs w:val="18"/>
+          <w:highlight w:val="yellow"/>
+        </w:rPr>
+        <w:t>ENTRY</w:t>
+      </w:r>
+      <w:r>
+        <w:rPr>
+          <w:color w:val="002060"/>
+          <w:sz w:val="18"/>
+          <w:szCs w:val="18"/>
+        </w:rPr>
+        <w:t>}&amp;actionType={</w:t>
+      </w:r>
+      <w:r>
+        <w:rPr>
+          <w:color w:val="002060"/>
+          <w:sz w:val="18"/>
+          <w:szCs w:val="18"/>
+          <w:highlight w:val="yellow"/>
+        </w:rPr>
+        <w:t>MODE</w:t>
+      </w:r>
+      <w:r>
+        <w:rPr>
+          <w:color w:val="002060"/>
+          <w:sz w:val="18"/>
+          <w:szCs w:val="18"/>
+        </w:rPr>
+        <w:t>}</w:t>
+      </w:r>
     </w:p>
     <w:p>
       <w:pPr>
         <w:pStyle w:val="SAGEBodyText"/>
       </w:pPr>
       <w:r>
-        <w:t xml:space="preserve">Additionally, a partner module’s drilldown link may not be parsed like Sage’s drilldown link and therefore the parsing will </w:t>
+        <w:t>A</w:t>
+      </w:r>
+      <w:r>
+        <w:t xml:space="preserve">dditionally, a partner module’s drilldown link may not be parsed like Sage’s drilldown link and therefore the parsing will </w:t>
       </w:r>
       <w:r>
         <w:t xml:space="preserve">need to </w:t>
@@ -4586,789 +3057,400 @@
       <w:r>
         <w:t xml:space="preserve"> and once parsing is complete another endpoint can be invoked with the parameters supplied for contextual display of the screen, such as:</w:t>
       </w:r>
-    </w:p>
-    <w:tbl>
-      <w:tblPr>
-        <w:tblStyle w:val="TableGrid"/>
-        <w:tblW w:w="0" w:type="auto"/>
-        <w:shd w:val="clear" w:color="auto" w:fill="F2F2F2" w:themeFill="background1" w:themeFillShade="F2"/>
-        <w:tblCellMar>
-          <w:top w:w="43" w:type="dxa"/>
-          <w:left w:w="144" w:type="dxa"/>
-          <w:bottom w:w="43" w:type="dxa"/>
-          <w:right w:w="144" w:type="dxa"/>
-        </w:tblCellMar>
-        <w:tblLook w:val="04A0" w:firstRow="1" w:lastRow="0" w:firstColumn="1" w:lastColumn="0" w:noHBand="0" w:noVBand="1"/>
-      </w:tblPr>
-      <w:tblGrid>
-        <w:gridCol w:w="9208"/>
-      </w:tblGrid>
-      <w:tr>
-        <w:tc>
-          <w:tcPr>
-            <w:tcW w:w="9208" w:type="dxa"/>
-            <w:shd w:val="clear" w:color="auto" w:fill="F2F2F2" w:themeFill="background1" w:themeFillShade="F2"/>
-          </w:tcPr>
-          <w:p>
-            <w:pPr>
-              <w:pStyle w:val="SAGEBodyText"/>
-              <w:rPr>
-                <w:rFonts w:ascii="Consolas" w:hAnsi="Consolas"/>
-              </w:rPr>
-            </w:pPr>
-            <w:r>
-              <w:rPr>
-                <w:color w:val="002060"/>
-                <w:sz w:val="18"/>
-                <w:szCs w:val="18"/>
-              </w:rPr>
-              <w:t>/</w:t>
-            </w:r>
-            <w:r>
-              <w:rPr>
-                <w:color w:val="002060"/>
-                <w:sz w:val="18"/>
-                <w:szCs w:val="18"/>
-              </w:rPr>
-              <w:t>XX</w:t>
-            </w:r>
-            <w:r>
-              <w:rPr>
-                <w:color w:val="002060"/>
-                <w:sz w:val="18"/>
-                <w:szCs w:val="18"/>
-              </w:rPr>
-              <w:t>/</w:t>
-            </w:r>
-            <w:proofErr w:type="spellStart"/>
-            <w:r>
-              <w:rPr>
-                <w:color w:val="002060"/>
-                <w:sz w:val="18"/>
-                <w:szCs w:val="18"/>
-              </w:rPr>
-              <w:t>InvoiceEntry</w:t>
-            </w:r>
-            <w:proofErr w:type="spellEnd"/>
-            <w:r>
-              <w:rPr>
-                <w:color w:val="002060"/>
-                <w:sz w:val="18"/>
-                <w:szCs w:val="18"/>
-              </w:rPr>
-              <w:t>/</w:t>
-            </w:r>
-            <w:proofErr w:type="spellStart"/>
-            <w:r>
-              <w:rPr>
-                <w:color w:val="002060"/>
-                <w:sz w:val="18"/>
-                <w:szCs w:val="18"/>
-              </w:rPr>
-              <w:t>Drilldown</w:t>
-            </w:r>
-            <w:r>
-              <w:rPr>
-                <w:color w:val="002060"/>
-                <w:sz w:val="18"/>
-                <w:szCs w:val="18"/>
-              </w:rPr>
-              <w:t>?</w:t>
-            </w:r>
-            <w:r>
-              <w:rPr>
-                <w:color w:val="002060"/>
-                <w:sz w:val="18"/>
-                <w:szCs w:val="18"/>
-              </w:rPr>
-              <w:t>id</w:t>
-            </w:r>
-            <w:proofErr w:type="spellEnd"/>
-            <w:r>
-              <w:rPr>
-                <w:color w:val="002060"/>
-                <w:sz w:val="18"/>
-                <w:szCs w:val="18"/>
-              </w:rPr>
-              <w:t>={</w:t>
-            </w:r>
-            <w:r>
-              <w:rPr>
-                <w:color w:val="002060"/>
-                <w:sz w:val="18"/>
-                <w:szCs w:val="18"/>
-                <w:highlight w:val="yellow"/>
-              </w:rPr>
-              <w:t>DRILLDWNLK</w:t>
-            </w:r>
-            <w:r>
-              <w:rPr>
-                <w:color w:val="002060"/>
-                <w:sz w:val="18"/>
-                <w:szCs w:val="18"/>
-              </w:rPr>
-              <w:t>}}</w:t>
-            </w:r>
-          </w:p>
-        </w:tc>
-      </w:tr>
-    </w:tbl>
-    <w:p>
-      <w:pPr>
-        <w:pStyle w:val="SAGEBodyText"/>
-      </w:pPr>
     </w:p>
     <w:p>
       <w:pPr>
-        <w:spacing w:after="200" w:line="0" w:lineRule="auto"/>
+        <w:pStyle w:val="SAGEBodyText"/>
+        <w:ind w:left="432" w:firstLine="144"/>
         <w:rPr>
-          <w:lang w:val="en-US"/>
+          <w:color w:val="002060"/>
+          <w:sz w:val="18"/>
+          <w:szCs w:val="18"/>
         </w:rPr>
       </w:pPr>
       <w:r>
-        <w:br w:type="page"/>
+        <w:rPr>
+          <w:color w:val="002060"/>
+          <w:sz w:val="18"/>
+          <w:szCs w:val="18"/>
+        </w:rPr>
+        <w:lastRenderedPageBreak/>
+        <w:t>/</w:t>
+      </w:r>
+      <w:r>
+        <w:rPr>
+          <w:color w:val="002060"/>
+          <w:sz w:val="18"/>
+          <w:szCs w:val="18"/>
+        </w:rPr>
+        <w:t>XX</w:t>
+      </w:r>
+      <w:r>
+        <w:rPr>
+          <w:color w:val="002060"/>
+          <w:sz w:val="18"/>
+          <w:szCs w:val="18"/>
+        </w:rPr>
+        <w:t>/InvoiceEntry</w:t>
+      </w:r>
+      <w:r>
+        <w:rPr>
+          <w:color w:val="002060"/>
+          <w:sz w:val="18"/>
+          <w:szCs w:val="18"/>
+        </w:rPr>
+        <w:t>/</w:t>
+      </w:r>
+      <w:proofErr w:type="spellStart"/>
+      <w:r>
+        <w:rPr>
+          <w:color w:val="002060"/>
+          <w:sz w:val="18"/>
+          <w:szCs w:val="18"/>
+        </w:rPr>
+        <w:t>Drilldown</w:t>
+      </w:r>
+      <w:r>
+        <w:rPr>
+          <w:color w:val="002060"/>
+          <w:sz w:val="18"/>
+          <w:szCs w:val="18"/>
+        </w:rPr>
+        <w:t>?</w:t>
+      </w:r>
+      <w:r>
+        <w:rPr>
+          <w:color w:val="002060"/>
+          <w:sz w:val="18"/>
+          <w:szCs w:val="18"/>
+        </w:rPr>
+        <w:t>id</w:t>
+      </w:r>
+      <w:proofErr w:type="spellEnd"/>
+      <w:r>
+        <w:rPr>
+          <w:color w:val="002060"/>
+          <w:sz w:val="18"/>
+          <w:szCs w:val="18"/>
+        </w:rPr>
+        <w:t>={</w:t>
+      </w:r>
+      <w:r>
+        <w:rPr>
+          <w:color w:val="002060"/>
+          <w:sz w:val="18"/>
+          <w:szCs w:val="18"/>
+          <w:highlight w:val="yellow"/>
+        </w:rPr>
+        <w:t>DRILLDWNLK</w:t>
+      </w:r>
+      <w:r>
+        <w:rPr>
+          <w:color w:val="002060"/>
+          <w:sz w:val="18"/>
+          <w:szCs w:val="18"/>
+        </w:rPr>
+        <w:t>}}</w:t>
       </w:r>
     </w:p>
     <w:p>
       <w:pPr>
         <w:pStyle w:val="SAGEBodyText"/>
       </w:pPr>
-      <w:r>
-        <w:lastRenderedPageBreak/>
-        <w:t>And, now any URL can have their tokens replaced with a single line:</w:t>
-      </w:r>
-    </w:p>
-    <w:tbl>
-      <w:tblPr>
-        <w:tblStyle w:val="TableGrid"/>
-        <w:tblW w:w="0" w:type="auto"/>
-        <w:shd w:val="clear" w:color="auto" w:fill="F2F2F2" w:themeFill="background1" w:themeFillShade="F2"/>
-        <w:tblCellMar>
-          <w:top w:w="43" w:type="dxa"/>
-          <w:left w:w="144" w:type="dxa"/>
-          <w:bottom w:w="43" w:type="dxa"/>
-          <w:right w:w="144" w:type="dxa"/>
-        </w:tblCellMar>
-        <w:tblLook w:val="04A0" w:firstRow="1" w:lastRow="0" w:firstColumn="1" w:lastColumn="0" w:noHBand="0" w:noVBand="1"/>
-      </w:tblPr>
-      <w:tblGrid>
-        <w:gridCol w:w="9208"/>
-      </w:tblGrid>
-      <w:tr>
-        <w:tc>
-          <w:tcPr>
-            <w:tcW w:w="9208" w:type="dxa"/>
-            <w:shd w:val="clear" w:color="auto" w:fill="F2F2F2" w:themeFill="background1" w:themeFillShade="F2"/>
-          </w:tcPr>
-          <w:p>
-            <w:pPr>
-              <w:pStyle w:val="SAGEBodyText"/>
-              <w:rPr>
-                <w:rFonts w:ascii="Consolas" w:hAnsi="Consolas"/>
-                <w:color w:val="002060"/>
-                <w:sz w:val="18"/>
-                <w:szCs w:val="18"/>
-              </w:rPr>
-            </w:pPr>
-            <w:r>
-              <w:rPr>
-                <w:rFonts w:ascii="Consolas" w:hAnsi="Consolas"/>
-                <w:color w:val="002060"/>
-                <w:sz w:val="18"/>
-                <w:szCs w:val="18"/>
-              </w:rPr>
-              <w:t>// Replace tokens in URL</w:t>
-            </w:r>
-          </w:p>
-          <w:p>
-            <w:pPr>
-              <w:pStyle w:val="SAGEBodyText"/>
-              <w:rPr>
-                <w:rFonts w:ascii="Consolas" w:hAnsi="Consolas"/>
-                <w:color w:val="002060"/>
-                <w:sz w:val="18"/>
-                <w:szCs w:val="18"/>
-              </w:rPr>
-            </w:pPr>
-            <w:r>
-              <w:rPr>
-                <w:rFonts w:ascii="Consolas" w:hAnsi="Consolas"/>
-                <w:color w:val="002060"/>
-                <w:sz w:val="18"/>
-                <w:szCs w:val="18"/>
-              </w:rPr>
-              <w:t xml:space="preserve">string </w:t>
-            </w:r>
-            <w:proofErr w:type="spellStart"/>
-            <w:r>
-              <w:rPr>
-                <w:rFonts w:ascii="Consolas" w:hAnsi="Consolas"/>
-                <w:color w:val="002060"/>
-                <w:sz w:val="18"/>
-                <w:szCs w:val="18"/>
-              </w:rPr>
-              <w:t>url</w:t>
-            </w:r>
-            <w:proofErr w:type="spellEnd"/>
-            <w:r>
-              <w:rPr>
-                <w:rFonts w:ascii="Consolas" w:hAnsi="Consolas"/>
-                <w:color w:val="002060"/>
-                <w:sz w:val="18"/>
-                <w:szCs w:val="18"/>
-              </w:rPr>
-              <w:t xml:space="preserve"> = </w:t>
-            </w:r>
-            <w:proofErr w:type="spellStart"/>
-            <w:r>
-              <w:rPr>
-                <w:rFonts w:ascii="Consolas" w:hAnsi="Consolas"/>
-                <w:color w:val="002060"/>
-                <w:sz w:val="18"/>
-                <w:szCs w:val="18"/>
-              </w:rPr>
-              <w:t>urlFormat.Replace</w:t>
-            </w:r>
-            <w:proofErr w:type="spellEnd"/>
-            <w:r>
-              <w:rPr>
-                <w:rFonts w:ascii="Consolas" w:hAnsi="Consolas"/>
-                <w:color w:val="002060"/>
-                <w:sz w:val="18"/>
-                <w:szCs w:val="18"/>
-              </w:rPr>
-              <w:t>("{BATCH}", _</w:t>
-            </w:r>
-            <w:proofErr w:type="spellStart"/>
-            <w:r>
-              <w:rPr>
-                <w:rFonts w:ascii="Consolas" w:hAnsi="Consolas"/>
-                <w:color w:val="002060"/>
-                <w:sz w:val="18"/>
-                <w:szCs w:val="18"/>
-              </w:rPr>
-              <w:t>parser.GetBatchNumber</w:t>
-            </w:r>
-            <w:proofErr w:type="spellEnd"/>
-            <w:r>
-              <w:rPr>
-                <w:rFonts w:ascii="Consolas" w:hAnsi="Consolas"/>
-                <w:color w:val="002060"/>
-                <w:sz w:val="18"/>
-                <w:szCs w:val="18"/>
-              </w:rPr>
-              <w:t>())</w:t>
-            </w:r>
-          </w:p>
-          <w:p>
-            <w:pPr>
-              <w:pStyle w:val="SAGEBodyText"/>
-              <w:rPr>
-                <w:rFonts w:ascii="Consolas" w:hAnsi="Consolas"/>
-                <w:color w:val="002060"/>
-                <w:sz w:val="18"/>
-                <w:szCs w:val="18"/>
-              </w:rPr>
-            </w:pPr>
-            <w:r>
-              <w:rPr>
-                <w:rFonts w:ascii="Consolas" w:hAnsi="Consolas"/>
-                <w:color w:val="002060"/>
-                <w:sz w:val="18"/>
-                <w:szCs w:val="18"/>
-              </w:rPr>
-              <w:t xml:space="preserve">                .Replace("{ENTRY}", _</w:t>
-            </w:r>
-            <w:proofErr w:type="spellStart"/>
-            <w:r>
-              <w:rPr>
-                <w:rFonts w:ascii="Consolas" w:hAnsi="Consolas"/>
-                <w:color w:val="002060"/>
-                <w:sz w:val="18"/>
-                <w:szCs w:val="18"/>
-              </w:rPr>
-              <w:t>parser.GetBatchEntryNumber</w:t>
-            </w:r>
-            <w:proofErr w:type="spellEnd"/>
-            <w:r>
-              <w:rPr>
-                <w:rFonts w:ascii="Consolas" w:hAnsi="Consolas"/>
-                <w:color w:val="002060"/>
-                <w:sz w:val="18"/>
-                <w:szCs w:val="18"/>
-              </w:rPr>
-              <w:t>())</w:t>
-            </w:r>
-          </w:p>
-          <w:p>
-            <w:pPr>
-              <w:pStyle w:val="SAGEBodyText"/>
-              <w:rPr>
-                <w:rFonts w:ascii="Consolas" w:hAnsi="Consolas"/>
-                <w:color w:val="002060"/>
-                <w:sz w:val="18"/>
-                <w:szCs w:val="18"/>
-              </w:rPr>
-            </w:pPr>
-            <w:r>
-              <w:rPr>
-                <w:rFonts w:ascii="Consolas" w:hAnsi="Consolas"/>
-                <w:color w:val="002060"/>
-                <w:sz w:val="18"/>
-                <w:szCs w:val="18"/>
-              </w:rPr>
-              <w:t xml:space="preserve">                .Replace("{MODE}", _</w:t>
-            </w:r>
-            <w:proofErr w:type="spellStart"/>
-            <w:r>
-              <w:rPr>
-                <w:rFonts w:ascii="Consolas" w:hAnsi="Consolas"/>
-                <w:color w:val="002060"/>
-                <w:sz w:val="18"/>
-                <w:szCs w:val="18"/>
-              </w:rPr>
-              <w:t>parser.GetMode</w:t>
-            </w:r>
-            <w:proofErr w:type="spellEnd"/>
-            <w:r>
-              <w:rPr>
-                <w:rFonts w:ascii="Consolas" w:hAnsi="Consolas"/>
-                <w:color w:val="002060"/>
-                <w:sz w:val="18"/>
-                <w:szCs w:val="18"/>
-              </w:rPr>
-              <w:t>())</w:t>
-            </w:r>
-          </w:p>
-          <w:p>
-            <w:pPr>
-              <w:pStyle w:val="SAGEBodyText"/>
-              <w:rPr>
-                <w:rFonts w:ascii="Consolas" w:hAnsi="Consolas"/>
-                <w:color w:val="002060"/>
-                <w:sz w:val="18"/>
-                <w:szCs w:val="18"/>
-              </w:rPr>
-            </w:pPr>
-            <w:r>
-              <w:rPr>
-                <w:rFonts w:ascii="Consolas" w:hAnsi="Consolas"/>
-                <w:color w:val="002060"/>
-                <w:sz w:val="18"/>
-                <w:szCs w:val="18"/>
-              </w:rPr>
-              <w:t xml:space="preserve">                .Replace("{SEQUENCENO}", _</w:t>
-            </w:r>
-            <w:proofErr w:type="spellStart"/>
-            <w:r>
-              <w:rPr>
-                <w:rFonts w:ascii="Consolas" w:hAnsi="Consolas"/>
-                <w:color w:val="002060"/>
-                <w:sz w:val="18"/>
-                <w:szCs w:val="18"/>
-              </w:rPr>
-              <w:t>parser.GetSequenceNumber</w:t>
-            </w:r>
-            <w:proofErr w:type="spellEnd"/>
-            <w:r>
-              <w:rPr>
-                <w:rFonts w:ascii="Consolas" w:hAnsi="Consolas"/>
-                <w:color w:val="002060"/>
-                <w:sz w:val="18"/>
-                <w:szCs w:val="18"/>
-              </w:rPr>
-              <w:t>())</w:t>
-            </w:r>
-          </w:p>
-          <w:p>
-            <w:pPr>
-              <w:pStyle w:val="SAGEBodyText"/>
-              <w:rPr>
-                <w:rFonts w:ascii="Consolas" w:hAnsi="Consolas"/>
-                <w:color w:val="002060"/>
-                <w:sz w:val="18"/>
-                <w:szCs w:val="18"/>
-              </w:rPr>
-            </w:pPr>
-            <w:r>
-              <w:rPr>
-                <w:rFonts w:ascii="Consolas" w:hAnsi="Consolas"/>
-                <w:color w:val="002060"/>
-                <w:sz w:val="18"/>
-                <w:szCs w:val="18"/>
-              </w:rPr>
-              <w:t xml:space="preserve">                .Replace("{KEY}", _</w:t>
-            </w:r>
-            <w:proofErr w:type="spellStart"/>
-            <w:r>
-              <w:rPr>
-                <w:rFonts w:ascii="Consolas" w:hAnsi="Consolas"/>
-                <w:color w:val="002060"/>
-                <w:sz w:val="18"/>
-                <w:szCs w:val="18"/>
-              </w:rPr>
-              <w:t>parser.GetKey</w:t>
-            </w:r>
-            <w:proofErr w:type="spellEnd"/>
-            <w:r>
-              <w:rPr>
-                <w:rFonts w:ascii="Consolas" w:hAnsi="Consolas"/>
-                <w:color w:val="002060"/>
-                <w:sz w:val="18"/>
-                <w:szCs w:val="18"/>
-              </w:rPr>
-              <w:t>())</w:t>
-            </w:r>
-          </w:p>
-          <w:p>
-            <w:pPr>
-              <w:pStyle w:val="SAGEBodyText"/>
-              <w:rPr>
-                <w:rFonts w:ascii="Consolas" w:hAnsi="Consolas"/>
-                <w:color w:val="002060"/>
-                <w:sz w:val="18"/>
-                <w:szCs w:val="18"/>
-              </w:rPr>
-            </w:pPr>
-            <w:r>
-              <w:rPr>
-                <w:rFonts w:ascii="Consolas" w:hAnsi="Consolas"/>
-                <w:color w:val="002060"/>
-                <w:sz w:val="18"/>
-                <w:szCs w:val="18"/>
-              </w:rPr>
-              <w:t xml:space="preserve">                .Replace("{INQUIRYMODE}", _</w:t>
-            </w:r>
-            <w:proofErr w:type="spellStart"/>
-            <w:r>
-              <w:rPr>
-                <w:rFonts w:ascii="Consolas" w:hAnsi="Consolas"/>
-                <w:color w:val="002060"/>
-                <w:sz w:val="18"/>
-                <w:szCs w:val="18"/>
-              </w:rPr>
-              <w:t>parser.GetInquiryMode</w:t>
-            </w:r>
-            <w:proofErr w:type="spellEnd"/>
-            <w:r>
-              <w:rPr>
-                <w:rFonts w:ascii="Consolas" w:hAnsi="Consolas"/>
-                <w:color w:val="002060"/>
-                <w:sz w:val="18"/>
-                <w:szCs w:val="18"/>
-              </w:rPr>
-              <w:t>().</w:t>
-            </w:r>
-            <w:proofErr w:type="spellStart"/>
-            <w:r>
-              <w:rPr>
-                <w:rFonts w:ascii="Consolas" w:hAnsi="Consolas"/>
-                <w:color w:val="002060"/>
-                <w:sz w:val="18"/>
-                <w:szCs w:val="18"/>
-              </w:rPr>
-              <w:t>ToString</w:t>
-            </w:r>
-            <w:proofErr w:type="spellEnd"/>
-            <w:r>
-              <w:rPr>
-                <w:rFonts w:ascii="Consolas" w:hAnsi="Consolas"/>
-                <w:color w:val="002060"/>
-                <w:sz w:val="18"/>
-                <w:szCs w:val="18"/>
-              </w:rPr>
-              <w:t>())</w:t>
-            </w:r>
-          </w:p>
-          <w:p>
-            <w:pPr>
-              <w:pStyle w:val="SAGEBodyText"/>
-              <w:rPr>
-                <w:rFonts w:ascii="Consolas" w:hAnsi="Consolas"/>
-                <w:color w:val="002060"/>
-                <w:sz w:val="18"/>
-                <w:szCs w:val="18"/>
-              </w:rPr>
-            </w:pPr>
-            <w:r>
-              <w:rPr>
-                <w:rFonts w:ascii="Consolas" w:hAnsi="Consolas"/>
-                <w:color w:val="002060"/>
-                <w:sz w:val="18"/>
-                <w:szCs w:val="18"/>
-              </w:rPr>
-              <w:t xml:space="preserve">                .Replace("{NOTINQUIRYMODE}", (!_</w:t>
-            </w:r>
-            <w:proofErr w:type="spellStart"/>
-            <w:r>
-              <w:rPr>
-                <w:rFonts w:ascii="Consolas" w:hAnsi="Consolas"/>
-                <w:color w:val="002060"/>
-                <w:sz w:val="18"/>
-                <w:szCs w:val="18"/>
-              </w:rPr>
-              <w:t>parser.GetInquiryMode</w:t>
-            </w:r>
-            <w:proofErr w:type="spellEnd"/>
-            <w:r>
-              <w:rPr>
-                <w:rFonts w:ascii="Consolas" w:hAnsi="Consolas"/>
-                <w:color w:val="002060"/>
-                <w:sz w:val="18"/>
-                <w:szCs w:val="18"/>
-              </w:rPr>
-              <w:t>()).</w:t>
-            </w:r>
-            <w:proofErr w:type="spellStart"/>
-            <w:r>
-              <w:rPr>
-                <w:rFonts w:ascii="Consolas" w:hAnsi="Consolas"/>
-                <w:color w:val="002060"/>
-                <w:sz w:val="18"/>
-                <w:szCs w:val="18"/>
-              </w:rPr>
-              <w:t>ToString</w:t>
-            </w:r>
-            <w:proofErr w:type="spellEnd"/>
-            <w:r>
-              <w:rPr>
-                <w:rFonts w:ascii="Consolas" w:hAnsi="Consolas"/>
-                <w:color w:val="002060"/>
-                <w:sz w:val="18"/>
-                <w:szCs w:val="18"/>
-              </w:rPr>
-              <w:t>())</w:t>
-            </w:r>
-          </w:p>
-          <w:p>
-            <w:pPr>
-              <w:pStyle w:val="SAGEBodyText"/>
-              <w:rPr>
-                <w:rFonts w:ascii="Consolas" w:hAnsi="Consolas"/>
-                <w:color w:val="002060"/>
-                <w:sz w:val="18"/>
-                <w:szCs w:val="18"/>
-              </w:rPr>
-            </w:pPr>
-            <w:r>
-              <w:rPr>
-                <w:rFonts w:ascii="Consolas" w:hAnsi="Consolas"/>
-                <w:color w:val="002060"/>
-                <w:sz w:val="18"/>
-                <w:szCs w:val="18"/>
-              </w:rPr>
-              <w:t xml:space="preserve">                .Replace("{POSTSEQ}", _</w:t>
-            </w:r>
-            <w:proofErr w:type="spellStart"/>
-            <w:r>
-              <w:rPr>
-                <w:rFonts w:ascii="Consolas" w:hAnsi="Consolas"/>
-                <w:color w:val="002060"/>
-                <w:sz w:val="18"/>
-                <w:szCs w:val="18"/>
-              </w:rPr>
-              <w:t>parser.GetPostingSequence</w:t>
-            </w:r>
-            <w:proofErr w:type="spellEnd"/>
-            <w:r>
-              <w:rPr>
-                <w:rFonts w:ascii="Consolas" w:hAnsi="Consolas"/>
-                <w:color w:val="002060"/>
-                <w:sz w:val="18"/>
-                <w:szCs w:val="18"/>
-              </w:rPr>
-              <w:t>())</w:t>
-            </w:r>
-          </w:p>
-          <w:p>
-            <w:pPr>
-              <w:pStyle w:val="SAGEBodyText"/>
-              <w:rPr>
-                <w:rFonts w:ascii="Consolas" w:hAnsi="Consolas"/>
-                <w:color w:val="002060"/>
-                <w:sz w:val="18"/>
-                <w:szCs w:val="18"/>
-              </w:rPr>
-            </w:pPr>
-            <w:r>
-              <w:rPr>
-                <w:rFonts w:ascii="Consolas" w:hAnsi="Consolas"/>
-                <w:color w:val="002060"/>
-                <w:sz w:val="18"/>
-                <w:szCs w:val="18"/>
-              </w:rPr>
-              <w:t xml:space="preserve">                .Replace("{KEYSEQ}", _</w:t>
-            </w:r>
-            <w:proofErr w:type="spellStart"/>
-            <w:r>
-              <w:rPr>
-                <w:rFonts w:ascii="Consolas" w:hAnsi="Consolas"/>
-                <w:color w:val="002060"/>
-                <w:sz w:val="18"/>
-                <w:szCs w:val="18"/>
-              </w:rPr>
-              <w:t>parser.GetSequenceKey</w:t>
-            </w:r>
-            <w:proofErr w:type="spellEnd"/>
-            <w:r>
-              <w:rPr>
-                <w:rFonts w:ascii="Consolas" w:hAnsi="Consolas"/>
-                <w:color w:val="002060"/>
-                <w:sz w:val="18"/>
-                <w:szCs w:val="18"/>
-              </w:rPr>
-              <w:t>())</w:t>
-            </w:r>
-          </w:p>
-          <w:p>
-            <w:pPr>
-              <w:pStyle w:val="SAGEBodyText"/>
-              <w:rPr>
-                <w:rFonts w:ascii="Consolas" w:hAnsi="Consolas"/>
-                <w:color w:val="002060"/>
-                <w:sz w:val="18"/>
-                <w:szCs w:val="18"/>
-              </w:rPr>
-            </w:pPr>
-            <w:r>
-              <w:rPr>
-                <w:rFonts w:ascii="Consolas" w:hAnsi="Consolas"/>
-                <w:color w:val="002060"/>
-                <w:sz w:val="18"/>
-                <w:szCs w:val="18"/>
-              </w:rPr>
-              <w:t xml:space="preserve">                .Replace("{TYPE}", _</w:t>
-            </w:r>
-            <w:proofErr w:type="spellStart"/>
-            <w:r>
-              <w:rPr>
-                <w:rFonts w:ascii="Consolas" w:hAnsi="Consolas"/>
-                <w:color w:val="002060"/>
-                <w:sz w:val="18"/>
-                <w:szCs w:val="18"/>
-              </w:rPr>
-              <w:t>parser.GetTypeParameter</w:t>
-            </w:r>
-            <w:proofErr w:type="spellEnd"/>
-            <w:r>
-              <w:rPr>
-                <w:rFonts w:ascii="Consolas" w:hAnsi="Consolas"/>
-                <w:color w:val="002060"/>
-                <w:sz w:val="18"/>
-                <w:szCs w:val="18"/>
-              </w:rPr>
-              <w:t>())</w:t>
-            </w:r>
-          </w:p>
-          <w:p>
-            <w:pPr>
-              <w:pStyle w:val="SAGEBodyText"/>
-              <w:rPr>
-                <w:rFonts w:ascii="Consolas" w:hAnsi="Consolas"/>
-                <w:color w:val="002060"/>
-                <w:sz w:val="18"/>
-                <w:szCs w:val="18"/>
-              </w:rPr>
-            </w:pPr>
-            <w:r>
-              <w:rPr>
-                <w:rFonts w:ascii="Consolas" w:hAnsi="Consolas"/>
-                <w:color w:val="002060"/>
-                <w:sz w:val="18"/>
-                <w:szCs w:val="18"/>
-              </w:rPr>
-              <w:t xml:space="preserve">                .Replace("{BANKSEQ}", _</w:t>
-            </w:r>
-            <w:proofErr w:type="spellStart"/>
-            <w:r>
-              <w:rPr>
-                <w:rFonts w:ascii="Consolas" w:hAnsi="Consolas"/>
-                <w:color w:val="002060"/>
-                <w:sz w:val="18"/>
-                <w:szCs w:val="18"/>
-              </w:rPr>
-              <w:t>parser.GetBankSequence</w:t>
-            </w:r>
-            <w:proofErr w:type="spellEnd"/>
-            <w:r>
-              <w:rPr>
-                <w:rFonts w:ascii="Consolas" w:hAnsi="Consolas"/>
-                <w:color w:val="002060"/>
-                <w:sz w:val="18"/>
-                <w:szCs w:val="18"/>
-              </w:rPr>
-              <w:t>())</w:t>
-            </w:r>
-          </w:p>
-          <w:p>
-            <w:pPr>
-              <w:pStyle w:val="SAGEBodyText"/>
-              <w:rPr>
-                <w:rFonts w:ascii="Consolas" w:hAnsi="Consolas"/>
-              </w:rPr>
-            </w:pPr>
-            <w:r>
-              <w:rPr>
-                <w:rFonts w:ascii="Consolas" w:hAnsi="Consolas"/>
-                <w:color w:val="002060"/>
-                <w:sz w:val="18"/>
-                <w:szCs w:val="18"/>
-              </w:rPr>
-              <w:t xml:space="preserve">                .Replace("{DRILLDWNLK}", _</w:t>
-            </w:r>
-            <w:proofErr w:type="spellStart"/>
-            <w:r>
-              <w:rPr>
-                <w:rFonts w:ascii="Consolas" w:hAnsi="Consolas"/>
-                <w:color w:val="002060"/>
-                <w:sz w:val="18"/>
-                <w:szCs w:val="18"/>
-              </w:rPr>
-              <w:t>parser.GetUnparsedParametersString</w:t>
-            </w:r>
-            <w:proofErr w:type="spellEnd"/>
-            <w:r>
-              <w:rPr>
-                <w:rFonts w:ascii="Consolas" w:hAnsi="Consolas"/>
-                <w:color w:val="002060"/>
-                <w:sz w:val="18"/>
-                <w:szCs w:val="18"/>
-              </w:rPr>
-              <w:t>());</w:t>
-            </w:r>
-          </w:p>
-        </w:tc>
-      </w:tr>
-    </w:tbl>
-    <w:p>
-      <w:pPr>
-        <w:pStyle w:val="SAGEBodyText"/>
-      </w:pPr>
     </w:p>
     <w:p>
       <w:pPr>
-        <w:spacing w:after="200" w:line="0" w:lineRule="auto"/>
-        <w:rPr>
-          <w:b/>
-          <w:color w:val="2E3456"/>
-          <w:sz w:val="26"/>
-          <w:lang w:val="en-US"/>
-        </w:rPr>
-      </w:pPr>
-      <w:bookmarkStart w:id="11" w:name="_Toc29896860"/>
-      <w:r>
-        <w:br w:type="page"/>
+        <w:pStyle w:val="SAGEBodyText"/>
+      </w:pPr>
+      <w:r>
+        <w:t>And, now any URL can have their tokens replaced with a single line:</w:t>
       </w:r>
     </w:p>
     <w:p>
       <w:pPr>
+        <w:pStyle w:val="SAGEBodyText"/>
+        <w:rPr>
+          <w:color w:val="002060"/>
+          <w:sz w:val="18"/>
+          <w:szCs w:val="18"/>
+        </w:rPr>
+      </w:pPr>
+      <w:r>
+        <w:rPr>
+          <w:color w:val="002060"/>
+          <w:sz w:val="18"/>
+          <w:szCs w:val="18"/>
+        </w:rPr>
+        <w:t xml:space="preserve">            // Replace tokens in URL</w:t>
+      </w:r>
+    </w:p>
+    <w:p>
+      <w:pPr>
+        <w:pStyle w:val="SAGEBodyText"/>
+        <w:rPr>
+          <w:color w:val="002060"/>
+          <w:sz w:val="18"/>
+          <w:szCs w:val="18"/>
+        </w:rPr>
+      </w:pPr>
+      <w:r>
+        <w:rPr>
+          <w:color w:val="002060"/>
+          <w:sz w:val="18"/>
+          <w:szCs w:val="18"/>
+        </w:rPr>
+        <w:t xml:space="preserve">            string url = urlFormat.Replace("{BATCH}", _parser.GetBatchNumber())</w:t>
+      </w:r>
+    </w:p>
+    <w:p>
+      <w:pPr>
+        <w:pStyle w:val="SAGEBodyText"/>
+        <w:rPr>
+          <w:color w:val="002060"/>
+          <w:sz w:val="18"/>
+          <w:szCs w:val="18"/>
+        </w:rPr>
+      </w:pPr>
+      <w:r>
+        <w:rPr>
+          <w:color w:val="002060"/>
+          <w:sz w:val="18"/>
+          <w:szCs w:val="18"/>
+        </w:rPr>
+        <w:t xml:space="preserve">                .Replace("{ENTRY}", _parser.GetBatchEntryNumber())</w:t>
+      </w:r>
+    </w:p>
+    <w:p>
+      <w:pPr>
+        <w:pStyle w:val="SAGEBodyText"/>
+        <w:rPr>
+          <w:color w:val="002060"/>
+          <w:sz w:val="18"/>
+          <w:szCs w:val="18"/>
+        </w:rPr>
+      </w:pPr>
+      <w:r>
+        <w:rPr>
+          <w:color w:val="002060"/>
+          <w:sz w:val="18"/>
+          <w:szCs w:val="18"/>
+        </w:rPr>
+        <w:t xml:space="preserve">                .Replace("{MODE}", _parser.GetMode())</w:t>
+      </w:r>
+    </w:p>
+    <w:p>
+      <w:pPr>
+        <w:pStyle w:val="SAGEBodyText"/>
+        <w:rPr>
+          <w:color w:val="002060"/>
+          <w:sz w:val="18"/>
+          <w:szCs w:val="18"/>
+        </w:rPr>
+      </w:pPr>
+      <w:r>
+        <w:rPr>
+          <w:color w:val="002060"/>
+          <w:sz w:val="18"/>
+          <w:szCs w:val="18"/>
+        </w:rPr>
+        <w:t xml:space="preserve">                .Replace("{SEQUENCENO}", _parser.GetSequenceNumber())</w:t>
+      </w:r>
+    </w:p>
+    <w:p>
+      <w:pPr>
+        <w:pStyle w:val="SAGEBodyText"/>
+        <w:rPr>
+          <w:color w:val="002060"/>
+          <w:sz w:val="18"/>
+          <w:szCs w:val="18"/>
+        </w:rPr>
+      </w:pPr>
+      <w:r>
+        <w:rPr>
+          <w:color w:val="002060"/>
+          <w:sz w:val="18"/>
+          <w:szCs w:val="18"/>
+        </w:rPr>
+        <w:t xml:space="preserve">                .Replace("{KEY}", _parser.GetKey())</w:t>
+      </w:r>
+    </w:p>
+    <w:p>
+      <w:pPr>
+        <w:pStyle w:val="SAGEBodyText"/>
+        <w:rPr>
+          <w:color w:val="002060"/>
+          <w:sz w:val="18"/>
+          <w:szCs w:val="18"/>
+        </w:rPr>
+      </w:pPr>
+      <w:r>
+        <w:rPr>
+          <w:color w:val="002060"/>
+          <w:sz w:val="18"/>
+          <w:szCs w:val="18"/>
+        </w:rPr>
+        <w:t xml:space="preserve">                .Replace("{INQUIRYMODE}", _parser.GetInquiryMode().ToString())</w:t>
+      </w:r>
+    </w:p>
+    <w:p>
+      <w:pPr>
+        <w:pStyle w:val="SAGEBodyText"/>
+        <w:rPr>
+          <w:color w:val="002060"/>
+          <w:sz w:val="18"/>
+          <w:szCs w:val="18"/>
+        </w:rPr>
+      </w:pPr>
+      <w:r>
+        <w:rPr>
+          <w:color w:val="002060"/>
+          <w:sz w:val="18"/>
+          <w:szCs w:val="18"/>
+        </w:rPr>
+        <w:t xml:space="preserve">                .Replace("{NOTINQUIRYMODE}", (!_parser.GetInquiryMode()).ToString())</w:t>
+      </w:r>
+    </w:p>
+    <w:p>
+      <w:pPr>
+        <w:pStyle w:val="SAGEBodyText"/>
+        <w:rPr>
+          <w:color w:val="002060"/>
+          <w:sz w:val="18"/>
+          <w:szCs w:val="18"/>
+        </w:rPr>
+      </w:pPr>
+      <w:r>
+        <w:rPr>
+          <w:color w:val="002060"/>
+          <w:sz w:val="18"/>
+          <w:szCs w:val="18"/>
+        </w:rPr>
+        <w:t xml:space="preserve">                .Replace("{POSTSEQ}", _parser.GetPostingSequence())</w:t>
+      </w:r>
+    </w:p>
+    <w:p>
+      <w:pPr>
+        <w:pStyle w:val="SAGEBodyText"/>
+        <w:rPr>
+          <w:color w:val="002060"/>
+          <w:sz w:val="18"/>
+          <w:szCs w:val="18"/>
+        </w:rPr>
+      </w:pPr>
+      <w:r>
+        <w:rPr>
+          <w:color w:val="002060"/>
+          <w:sz w:val="18"/>
+          <w:szCs w:val="18"/>
+        </w:rPr>
+        <w:t xml:space="preserve">                .Replace("{KEYSEQ}", _parser.GetSequenceKey())</w:t>
+      </w:r>
+    </w:p>
+    <w:p>
+      <w:pPr>
+        <w:pStyle w:val="SAGEBodyText"/>
+        <w:rPr>
+          <w:color w:val="002060"/>
+          <w:sz w:val="18"/>
+          <w:szCs w:val="18"/>
+        </w:rPr>
+      </w:pPr>
+      <w:r>
+        <w:rPr>
+          <w:color w:val="002060"/>
+          <w:sz w:val="18"/>
+          <w:szCs w:val="18"/>
+        </w:rPr>
+        <w:t xml:space="preserve">                .Replace("{TYPE}", _parser.GetTypeParameter())</w:t>
+      </w:r>
+    </w:p>
+    <w:p>
+      <w:pPr>
+        <w:pStyle w:val="SAGEBodyText"/>
+        <w:rPr>
+          <w:color w:val="002060"/>
+          <w:sz w:val="18"/>
+          <w:szCs w:val="18"/>
+        </w:rPr>
+      </w:pPr>
+      <w:r>
+        <w:rPr>
+          <w:color w:val="002060"/>
+          <w:sz w:val="18"/>
+          <w:szCs w:val="18"/>
+        </w:rPr>
+        <w:t xml:space="preserve">                .Replace("{BANKSEQ}", _parser.GetBankSequence())</w:t>
+      </w:r>
+    </w:p>
+    <w:p>
+      <w:pPr>
+        <w:pStyle w:val="SAGEBodyText"/>
+        <w:rPr>
+          <w:color w:val="002060"/>
+          <w:sz w:val="18"/>
+          <w:szCs w:val="18"/>
+        </w:rPr>
+      </w:pPr>
+      <w:r>
+        <w:rPr>
+          <w:color w:val="002060"/>
+          <w:sz w:val="18"/>
+          <w:szCs w:val="18"/>
+        </w:rPr>
+        <w:t xml:space="preserve">                .Replace("{</w:t>
+      </w:r>
+      <w:r>
+        <w:rPr>
+          <w:color w:val="002060"/>
+          <w:sz w:val="18"/>
+          <w:szCs w:val="18"/>
+        </w:rPr>
+        <w:t>DRILLDWNLK</w:t>
+      </w:r>
+      <w:r>
+        <w:rPr>
+          <w:color w:val="002060"/>
+          <w:sz w:val="18"/>
+          <w:szCs w:val="18"/>
+        </w:rPr>
+        <w:t>}", _parser.Get</w:t>
+      </w:r>
+      <w:r>
+        <w:rPr>
+          <w:color w:val="002060"/>
+          <w:sz w:val="18"/>
+          <w:szCs w:val="18"/>
+        </w:rPr>
+        <w:t>UnparsedParametersString</w:t>
+      </w:r>
+      <w:r>
+        <w:rPr>
+          <w:color w:val="002060"/>
+          <w:sz w:val="18"/>
+          <w:szCs w:val="18"/>
+        </w:rPr>
+        <w:t>());</w:t>
+      </w:r>
+    </w:p>
+    <w:p>
+      <w:pPr>
+        <w:pStyle w:val="SAGEBodyText"/>
+        <w:rPr>
+          <w:color w:val="002060"/>
+          <w:sz w:val="18"/>
+          <w:szCs w:val="18"/>
+        </w:rPr>
+      </w:pPr>
+    </w:p>
+    <w:p>
+      <w:pPr>
         <w:pStyle w:val="SAGEHeading3"/>
       </w:pPr>
-      <w:r>
-        <w:lastRenderedPageBreak/>
+      <w:bookmarkStart w:id="12" w:name="_Toc29896860"/>
+      <w:r>
         <w:t>Tokens</w:t>
       </w:r>
-      <w:bookmarkEnd w:id="11"/>
+      <w:bookmarkEnd w:id="12"/>
     </w:p>
     <w:p>
       <w:pPr>
@@ -5491,6 +3573,7 @@
         <w:pStyle w:val="SAGEBullet1"/>
       </w:pPr>
       <w:r>
+        <w:lastRenderedPageBreak/>
         <w:t>{INQUIRYMODE}</w:t>
       </w:r>
     </w:p>
@@ -5639,7 +3722,7 @@
 </file>
 
 <file path=word/endnotes.xml><?xml version="1.0" encoding="utf-8"?>
-<w:endnotes xmlns:wpc="http://schemas.microsoft.com/office/word/2010/wordprocessingCanvas" xmlns:cx="http://schemas.microsoft.com/office/drawing/2014/chartex" xmlns:cx1="http://schemas.microsoft.com/office/drawing/2015/9/8/chartex" xmlns:cx2="http://schemas.microsoft.com/office/drawing/2015/10/21/chartex" xmlns:cx3="http://schemas.microsoft.com/office/drawing/2016/5/9/chartex" xmlns:cx4="http://schemas.microsoft.com/office/drawing/2016/5/10/chartex" xmlns:cx5="http://schemas.microsoft.com/office/drawing/2016/5/11/chartex" xmlns:cx6="http://schemas.microsoft.com/office/drawing/2016/5/12/chartex" xmlns:cx7="http://schemas.microsoft.com/office/drawing/2016/5/13/chartex" xmlns:cx8="http://schemas.microsoft.com/office/drawing/2016/5/14/chartex" xmlns:mc="http://schemas.openxmlformats.org/markup-compatibility/2006" xmlns:aink="http://schemas.microsoft.com/office/drawing/2016/ink" xmlns:am3d="http://schemas.microsoft.com/office/drawing/2017/model3d" xmlns:o="urn:schemas-microsoft-com:office:office" xmlns:r="http://schemas.openxmlformats.org/officeDocument/2006/relationships" xmlns:m="http://schemas.openxmlformats.org/officeDocument/2006/math" xmlns:v="urn:schemas-microsoft-com:vml" xmlns:wp14="http://schemas.microsoft.com/office/word/2010/wordprocessingDrawing" xmlns:wp="http://schemas.openxmlformats.org/drawingml/2006/wordprocessingDrawing" xmlns:w10="urn:schemas-microsoft-com:office:word" xmlns:w="http://schemas.openxmlformats.org/wordprocessingml/2006/main" xmlns:w14="http://schemas.microsoft.com/office/word/2010/wordml" xmlns:w15="http://schemas.microsoft.com/office/word/2012/wordml" xmlns:w16cex="http://schemas.microsoft.com/office/word/2018/wordml/cex" xmlns:w16cid="http://schemas.microsoft.com/office/word/2016/wordml/cid" xmlns:w16="http://schemas.microsoft.com/office/word/2018/wordml" xmlns:w16se="http://schemas.microsoft.com/office/word/2015/wordml/symex" xmlns:wpg="http://schemas.microsoft.com/office/word/2010/wordprocessingGroup" xmlns:wpi="http://schemas.microsoft.com/office/word/2010/wordprocessingInk" xmlns:wne="http://schemas.microsoft.com/office/word/2006/wordml" xmlns:wps="http://schemas.microsoft.com/office/word/2010/wordprocessingShape" mc:Ignorable="w14 w15 w16se w16cid w16 w16cex wp14">
+<w:endnotes xmlns:wpc="http://schemas.microsoft.com/office/word/2010/wordprocessingCanvas" xmlns:cx="http://schemas.microsoft.com/office/drawing/2014/chartex" xmlns:cx1="http://schemas.microsoft.com/office/drawing/2015/9/8/chartex" xmlns:cx2="http://schemas.microsoft.com/office/drawing/2015/10/21/chartex" xmlns:cx3="http://schemas.microsoft.com/office/drawing/2016/5/9/chartex" xmlns:cx4="http://schemas.microsoft.com/office/drawing/2016/5/10/chartex" xmlns:cx5="http://schemas.microsoft.com/office/drawing/2016/5/11/chartex" xmlns:cx6="http://schemas.microsoft.com/office/drawing/2016/5/12/chartex" xmlns:cx7="http://schemas.microsoft.com/office/drawing/2016/5/13/chartex" xmlns:cx8="http://schemas.microsoft.com/office/drawing/2016/5/14/chartex" xmlns:mc="http://schemas.openxmlformats.org/markup-compatibility/2006" xmlns:aink="http://schemas.microsoft.com/office/drawing/2016/ink" xmlns:am3d="http://schemas.microsoft.com/office/drawing/2017/model3d" xmlns:o="urn:schemas-microsoft-com:office:office" xmlns:r="http://schemas.openxmlformats.org/officeDocument/2006/relationships" xmlns:m="http://schemas.openxmlformats.org/officeDocument/2006/math" xmlns:v="urn:schemas-microsoft-com:vml" xmlns:wp14="http://schemas.microsoft.com/office/word/2010/wordprocessingDrawing" xmlns:wp="http://schemas.openxmlformats.org/drawingml/2006/wordprocessingDrawing" xmlns:w10="urn:schemas-microsoft-com:office:word" xmlns:w="http://schemas.openxmlformats.org/wordprocessingml/2006/main" xmlns:w14="http://schemas.microsoft.com/office/word/2010/wordml" xmlns:w15="http://schemas.microsoft.com/office/word/2012/wordml" xmlns:w16cid="http://schemas.microsoft.com/office/word/2016/wordml/cid" xmlns:w16se="http://schemas.microsoft.com/office/word/2015/wordml/symex" xmlns:wpg="http://schemas.microsoft.com/office/word/2010/wordprocessingGroup" xmlns:wpi="http://schemas.microsoft.com/office/word/2010/wordprocessingInk" xmlns:wne="http://schemas.microsoft.com/office/word/2006/wordml" xmlns:wps="http://schemas.microsoft.com/office/word/2010/wordprocessingShape" mc:Ignorable="w14 w15 w16se w16cid wp14">
   <w:endnote w:type="separator" w:id="-1">
     <w:p>
       <w:pPr>
@@ -5666,7 +3749,7 @@
 </file>
 
 <file path=word/footer1.xml><?xml version="1.0" encoding="utf-8"?>
-<w:ftr xmlns:wpc="http://schemas.microsoft.com/office/word/2010/wordprocessingCanvas" xmlns:cx="http://schemas.microsoft.com/office/drawing/2014/chartex" xmlns:cx1="http://schemas.microsoft.com/office/drawing/2015/9/8/chartex" xmlns:cx2="http://schemas.microsoft.com/office/drawing/2015/10/21/chartex" xmlns:cx3="http://schemas.microsoft.com/office/drawing/2016/5/9/chartex" xmlns:cx4="http://schemas.microsoft.com/office/drawing/2016/5/10/chartex" xmlns:cx5="http://schemas.microsoft.com/office/drawing/2016/5/11/chartex" xmlns:cx6="http://schemas.microsoft.com/office/drawing/2016/5/12/chartex" xmlns:cx7="http://schemas.microsoft.com/office/drawing/2016/5/13/chartex" xmlns:cx8="http://schemas.microsoft.com/office/drawing/2016/5/14/chartex" xmlns:mc="http://schemas.openxmlformats.org/markup-compatibility/2006" xmlns:aink="http://schemas.microsoft.com/office/drawing/2016/ink" xmlns:am3d="http://schemas.microsoft.com/office/drawing/2017/model3d" xmlns:o="urn:schemas-microsoft-com:office:office" xmlns:r="http://schemas.openxmlformats.org/officeDocument/2006/relationships" xmlns:m="http://schemas.openxmlformats.org/officeDocument/2006/math" xmlns:v="urn:schemas-microsoft-com:vml" xmlns:wp14="http://schemas.microsoft.com/office/word/2010/wordprocessingDrawing" xmlns:wp="http://schemas.openxmlformats.org/drawingml/2006/wordprocessingDrawing" xmlns:w10="urn:schemas-microsoft-com:office:word" xmlns:w="http://schemas.openxmlformats.org/wordprocessingml/2006/main" xmlns:w14="http://schemas.microsoft.com/office/word/2010/wordml" xmlns:w15="http://schemas.microsoft.com/office/word/2012/wordml" xmlns:w16cex="http://schemas.microsoft.com/office/word/2018/wordml/cex" xmlns:w16cid="http://schemas.microsoft.com/office/word/2016/wordml/cid" xmlns:w16="http://schemas.microsoft.com/office/word/2018/wordml" xmlns:w16se="http://schemas.microsoft.com/office/word/2015/wordml/symex" xmlns:wpg="http://schemas.microsoft.com/office/word/2010/wordprocessingGroup" xmlns:wpi="http://schemas.microsoft.com/office/word/2010/wordprocessingInk" xmlns:wne="http://schemas.microsoft.com/office/word/2006/wordml" xmlns:wps="http://schemas.microsoft.com/office/word/2010/wordprocessingShape" mc:Ignorable="w14 w15 w16se w16cid w16 w16cex wp14">
+<w:ftr xmlns:wpc="http://schemas.microsoft.com/office/word/2010/wordprocessingCanvas" xmlns:cx="http://schemas.microsoft.com/office/drawing/2014/chartex" xmlns:cx1="http://schemas.microsoft.com/office/drawing/2015/9/8/chartex" xmlns:cx2="http://schemas.microsoft.com/office/drawing/2015/10/21/chartex" xmlns:cx3="http://schemas.microsoft.com/office/drawing/2016/5/9/chartex" xmlns:cx4="http://schemas.microsoft.com/office/drawing/2016/5/10/chartex" xmlns:cx5="http://schemas.microsoft.com/office/drawing/2016/5/11/chartex" xmlns:cx6="http://schemas.microsoft.com/office/drawing/2016/5/12/chartex" xmlns:cx7="http://schemas.microsoft.com/office/drawing/2016/5/13/chartex" xmlns:cx8="http://schemas.microsoft.com/office/drawing/2016/5/14/chartex" xmlns:mc="http://schemas.openxmlformats.org/markup-compatibility/2006" xmlns:aink="http://schemas.microsoft.com/office/drawing/2016/ink" xmlns:am3d="http://schemas.microsoft.com/office/drawing/2017/model3d" xmlns:o="urn:schemas-microsoft-com:office:office" xmlns:r="http://schemas.openxmlformats.org/officeDocument/2006/relationships" xmlns:m="http://schemas.openxmlformats.org/officeDocument/2006/math" xmlns:v="urn:schemas-microsoft-com:vml" xmlns:wp14="http://schemas.microsoft.com/office/word/2010/wordprocessingDrawing" xmlns:wp="http://schemas.openxmlformats.org/drawingml/2006/wordprocessingDrawing" xmlns:w10="urn:schemas-microsoft-com:office:word" xmlns:w="http://schemas.openxmlformats.org/wordprocessingml/2006/main" xmlns:w14="http://schemas.microsoft.com/office/word/2010/wordml" xmlns:w15="http://schemas.microsoft.com/office/word/2012/wordml" xmlns:w16cid="http://schemas.microsoft.com/office/word/2016/wordml/cid" xmlns:w16se="http://schemas.microsoft.com/office/word/2015/wordml/symex" xmlns:wpg="http://schemas.microsoft.com/office/word/2010/wordprocessingGroup" xmlns:wpi="http://schemas.microsoft.com/office/word/2010/wordprocessingInk" xmlns:wne="http://schemas.microsoft.com/office/word/2006/wordml" xmlns:wps="http://schemas.microsoft.com/office/word/2010/wordprocessingShape" mc:Ignorable="w14 w15 w16se w16cid wp14">
   <w:p>
     <w:pPr>
       <w:pStyle w:val="SAGEFooter"/>
@@ -5778,7 +3861,7 @@
 </file>
 
 <file path=word/footer2.xml><?xml version="1.0" encoding="utf-8"?>
-<w:ftr xmlns:wpc="http://schemas.microsoft.com/office/word/2010/wordprocessingCanvas" xmlns:cx="http://schemas.microsoft.com/office/drawing/2014/chartex" xmlns:cx1="http://schemas.microsoft.com/office/drawing/2015/9/8/chartex" xmlns:cx2="http://schemas.microsoft.com/office/drawing/2015/10/21/chartex" xmlns:cx3="http://schemas.microsoft.com/office/drawing/2016/5/9/chartex" xmlns:cx4="http://schemas.microsoft.com/office/drawing/2016/5/10/chartex" xmlns:cx5="http://schemas.microsoft.com/office/drawing/2016/5/11/chartex" xmlns:cx6="http://schemas.microsoft.com/office/drawing/2016/5/12/chartex" xmlns:cx7="http://schemas.microsoft.com/office/drawing/2016/5/13/chartex" xmlns:cx8="http://schemas.microsoft.com/office/drawing/2016/5/14/chartex" xmlns:mc="http://schemas.openxmlformats.org/markup-compatibility/2006" xmlns:aink="http://schemas.microsoft.com/office/drawing/2016/ink" xmlns:am3d="http://schemas.microsoft.com/office/drawing/2017/model3d" xmlns:o="urn:schemas-microsoft-com:office:office" xmlns:r="http://schemas.openxmlformats.org/officeDocument/2006/relationships" xmlns:m="http://schemas.openxmlformats.org/officeDocument/2006/math" xmlns:v="urn:schemas-microsoft-com:vml" xmlns:wp14="http://schemas.microsoft.com/office/word/2010/wordprocessingDrawing" xmlns:wp="http://schemas.openxmlformats.org/drawingml/2006/wordprocessingDrawing" xmlns:w10="urn:schemas-microsoft-com:office:word" xmlns:w="http://schemas.openxmlformats.org/wordprocessingml/2006/main" xmlns:w14="http://schemas.microsoft.com/office/word/2010/wordml" xmlns:w15="http://schemas.microsoft.com/office/word/2012/wordml" xmlns:w16cex="http://schemas.microsoft.com/office/word/2018/wordml/cex" xmlns:w16cid="http://schemas.microsoft.com/office/word/2016/wordml/cid" xmlns:w16="http://schemas.microsoft.com/office/word/2018/wordml" xmlns:w16se="http://schemas.microsoft.com/office/word/2015/wordml/symex" xmlns:wpg="http://schemas.microsoft.com/office/word/2010/wordprocessingGroup" xmlns:wpi="http://schemas.microsoft.com/office/word/2010/wordprocessingInk" xmlns:wne="http://schemas.microsoft.com/office/word/2006/wordml" xmlns:wps="http://schemas.microsoft.com/office/word/2010/wordprocessingShape" mc:Ignorable="w14 w15 w16se w16cid w16 w16cex wp14">
+<w:ftr xmlns:wpc="http://schemas.microsoft.com/office/word/2010/wordprocessingCanvas" xmlns:cx="http://schemas.microsoft.com/office/drawing/2014/chartex" xmlns:cx1="http://schemas.microsoft.com/office/drawing/2015/9/8/chartex" xmlns:cx2="http://schemas.microsoft.com/office/drawing/2015/10/21/chartex" xmlns:cx3="http://schemas.microsoft.com/office/drawing/2016/5/9/chartex" xmlns:cx4="http://schemas.microsoft.com/office/drawing/2016/5/10/chartex" xmlns:cx5="http://schemas.microsoft.com/office/drawing/2016/5/11/chartex" xmlns:cx6="http://schemas.microsoft.com/office/drawing/2016/5/12/chartex" xmlns:cx7="http://schemas.microsoft.com/office/drawing/2016/5/13/chartex" xmlns:cx8="http://schemas.microsoft.com/office/drawing/2016/5/14/chartex" xmlns:mc="http://schemas.openxmlformats.org/markup-compatibility/2006" xmlns:aink="http://schemas.microsoft.com/office/drawing/2016/ink" xmlns:am3d="http://schemas.microsoft.com/office/drawing/2017/model3d" xmlns:o="urn:schemas-microsoft-com:office:office" xmlns:r="http://schemas.openxmlformats.org/officeDocument/2006/relationships" xmlns:m="http://schemas.openxmlformats.org/officeDocument/2006/math" xmlns:v="urn:schemas-microsoft-com:vml" xmlns:wp14="http://schemas.microsoft.com/office/word/2010/wordprocessingDrawing" xmlns:wp="http://schemas.openxmlformats.org/drawingml/2006/wordprocessingDrawing" xmlns:w10="urn:schemas-microsoft-com:office:word" xmlns:w="http://schemas.openxmlformats.org/wordprocessingml/2006/main" xmlns:w14="http://schemas.microsoft.com/office/word/2010/wordml" xmlns:w15="http://schemas.microsoft.com/office/word/2012/wordml" xmlns:w16cid="http://schemas.microsoft.com/office/word/2016/wordml/cid" xmlns:w16se="http://schemas.microsoft.com/office/word/2015/wordml/symex" xmlns:wpg="http://schemas.microsoft.com/office/word/2010/wordprocessingGroup" xmlns:wpi="http://schemas.microsoft.com/office/word/2010/wordprocessingInk" xmlns:wne="http://schemas.microsoft.com/office/word/2006/wordml" xmlns:wps="http://schemas.microsoft.com/office/word/2010/wordprocessingShape" mc:Ignorable="w14 w15 w16se w16cid wp14">
   <w:p>
     <w:pPr>
       <w:pStyle w:val="Footer"/>
@@ -5789,7 +3872,7 @@
 </file>
 
 <file path=word/footer3.xml><?xml version="1.0" encoding="utf-8"?>
-<w:ftr xmlns:wpc="http://schemas.microsoft.com/office/word/2010/wordprocessingCanvas" xmlns:cx="http://schemas.microsoft.com/office/drawing/2014/chartex" xmlns:cx1="http://schemas.microsoft.com/office/drawing/2015/9/8/chartex" xmlns:cx2="http://schemas.microsoft.com/office/drawing/2015/10/21/chartex" xmlns:cx3="http://schemas.microsoft.com/office/drawing/2016/5/9/chartex" xmlns:cx4="http://schemas.microsoft.com/office/drawing/2016/5/10/chartex" xmlns:cx5="http://schemas.microsoft.com/office/drawing/2016/5/11/chartex" xmlns:cx6="http://schemas.microsoft.com/office/drawing/2016/5/12/chartex" xmlns:cx7="http://schemas.microsoft.com/office/drawing/2016/5/13/chartex" xmlns:cx8="http://schemas.microsoft.com/office/drawing/2016/5/14/chartex" xmlns:mc="http://schemas.openxmlformats.org/markup-compatibility/2006" xmlns:aink="http://schemas.microsoft.com/office/drawing/2016/ink" xmlns:am3d="http://schemas.microsoft.com/office/drawing/2017/model3d" xmlns:o="urn:schemas-microsoft-com:office:office" xmlns:r="http://schemas.openxmlformats.org/officeDocument/2006/relationships" xmlns:m="http://schemas.openxmlformats.org/officeDocument/2006/math" xmlns:v="urn:schemas-microsoft-com:vml" xmlns:wp14="http://schemas.microsoft.com/office/word/2010/wordprocessingDrawing" xmlns:wp="http://schemas.openxmlformats.org/drawingml/2006/wordprocessingDrawing" xmlns:w10="urn:schemas-microsoft-com:office:word" xmlns:w="http://schemas.openxmlformats.org/wordprocessingml/2006/main" xmlns:w14="http://schemas.microsoft.com/office/word/2010/wordml" xmlns:w15="http://schemas.microsoft.com/office/word/2012/wordml" xmlns:w16cex="http://schemas.microsoft.com/office/word/2018/wordml/cex" xmlns:w16cid="http://schemas.microsoft.com/office/word/2016/wordml/cid" xmlns:w16="http://schemas.microsoft.com/office/word/2018/wordml" xmlns:w16se="http://schemas.microsoft.com/office/word/2015/wordml/symex" xmlns:wpg="http://schemas.microsoft.com/office/word/2010/wordprocessingGroup" xmlns:wpi="http://schemas.microsoft.com/office/word/2010/wordprocessingInk" xmlns:wne="http://schemas.microsoft.com/office/word/2006/wordml" xmlns:wps="http://schemas.microsoft.com/office/word/2010/wordprocessingShape" mc:Ignorable="w14 w15 w16se w16cid w16 w16cex wp14">
+<w:ftr xmlns:wpc="http://schemas.microsoft.com/office/word/2010/wordprocessingCanvas" xmlns:cx="http://schemas.microsoft.com/office/drawing/2014/chartex" xmlns:cx1="http://schemas.microsoft.com/office/drawing/2015/9/8/chartex" xmlns:cx2="http://schemas.microsoft.com/office/drawing/2015/10/21/chartex" xmlns:cx3="http://schemas.microsoft.com/office/drawing/2016/5/9/chartex" xmlns:cx4="http://schemas.microsoft.com/office/drawing/2016/5/10/chartex" xmlns:cx5="http://schemas.microsoft.com/office/drawing/2016/5/11/chartex" xmlns:cx6="http://schemas.microsoft.com/office/drawing/2016/5/12/chartex" xmlns:cx7="http://schemas.microsoft.com/office/drawing/2016/5/13/chartex" xmlns:cx8="http://schemas.microsoft.com/office/drawing/2016/5/14/chartex" xmlns:mc="http://schemas.openxmlformats.org/markup-compatibility/2006" xmlns:aink="http://schemas.microsoft.com/office/drawing/2016/ink" xmlns:am3d="http://schemas.microsoft.com/office/drawing/2017/model3d" xmlns:o="urn:schemas-microsoft-com:office:office" xmlns:r="http://schemas.openxmlformats.org/officeDocument/2006/relationships" xmlns:m="http://schemas.openxmlformats.org/officeDocument/2006/math" xmlns:v="urn:schemas-microsoft-com:vml" xmlns:wp14="http://schemas.microsoft.com/office/word/2010/wordprocessingDrawing" xmlns:wp="http://schemas.openxmlformats.org/drawingml/2006/wordprocessingDrawing" xmlns:w10="urn:schemas-microsoft-com:office:word" xmlns:w="http://schemas.openxmlformats.org/wordprocessingml/2006/main" xmlns:w14="http://schemas.microsoft.com/office/word/2010/wordml" xmlns:w15="http://schemas.microsoft.com/office/word/2012/wordml" xmlns:w16cid="http://schemas.microsoft.com/office/word/2016/wordml/cid" xmlns:w16se="http://schemas.microsoft.com/office/word/2015/wordml/symex" xmlns:wpg="http://schemas.microsoft.com/office/word/2010/wordprocessingGroup" xmlns:wpi="http://schemas.microsoft.com/office/word/2010/wordprocessingInk" xmlns:wne="http://schemas.microsoft.com/office/word/2006/wordml" xmlns:wps="http://schemas.microsoft.com/office/word/2010/wordprocessingShape" mc:Ignorable="w14 w15 w16se w16cid wp14">
   <w:tbl>
     <w:tblPr>
       <w:tblStyle w:val="TableGrid"/>
@@ -5958,7 +4041,7 @@
 </file>
 
 <file path=word/footer4.xml><?xml version="1.0" encoding="utf-8"?>
-<w:ftr xmlns:wpc="http://schemas.microsoft.com/office/word/2010/wordprocessingCanvas" xmlns:cx="http://schemas.microsoft.com/office/drawing/2014/chartex" xmlns:cx1="http://schemas.microsoft.com/office/drawing/2015/9/8/chartex" xmlns:cx2="http://schemas.microsoft.com/office/drawing/2015/10/21/chartex" xmlns:cx3="http://schemas.microsoft.com/office/drawing/2016/5/9/chartex" xmlns:cx4="http://schemas.microsoft.com/office/drawing/2016/5/10/chartex" xmlns:cx5="http://schemas.microsoft.com/office/drawing/2016/5/11/chartex" xmlns:cx6="http://schemas.microsoft.com/office/drawing/2016/5/12/chartex" xmlns:cx7="http://schemas.microsoft.com/office/drawing/2016/5/13/chartex" xmlns:cx8="http://schemas.microsoft.com/office/drawing/2016/5/14/chartex" xmlns:mc="http://schemas.openxmlformats.org/markup-compatibility/2006" xmlns:aink="http://schemas.microsoft.com/office/drawing/2016/ink" xmlns:am3d="http://schemas.microsoft.com/office/drawing/2017/model3d" xmlns:o="urn:schemas-microsoft-com:office:office" xmlns:r="http://schemas.openxmlformats.org/officeDocument/2006/relationships" xmlns:m="http://schemas.openxmlformats.org/officeDocument/2006/math" xmlns:v="urn:schemas-microsoft-com:vml" xmlns:wp14="http://schemas.microsoft.com/office/word/2010/wordprocessingDrawing" xmlns:wp="http://schemas.openxmlformats.org/drawingml/2006/wordprocessingDrawing" xmlns:w10="urn:schemas-microsoft-com:office:word" xmlns:w="http://schemas.openxmlformats.org/wordprocessingml/2006/main" xmlns:w14="http://schemas.microsoft.com/office/word/2010/wordml" xmlns:w15="http://schemas.microsoft.com/office/word/2012/wordml" xmlns:w16cex="http://schemas.microsoft.com/office/word/2018/wordml/cex" xmlns:w16cid="http://schemas.microsoft.com/office/word/2016/wordml/cid" xmlns:w16="http://schemas.microsoft.com/office/word/2018/wordml" xmlns:w16se="http://schemas.microsoft.com/office/word/2015/wordml/symex" xmlns:wpg="http://schemas.microsoft.com/office/word/2010/wordprocessingGroup" xmlns:wpi="http://schemas.microsoft.com/office/word/2010/wordprocessingInk" xmlns:wne="http://schemas.microsoft.com/office/word/2006/wordml" xmlns:wps="http://schemas.microsoft.com/office/word/2010/wordprocessingShape" mc:Ignorable="w14 w15 w16se w16cid w16 w16cex wp14">
+<w:ftr xmlns:wpc="http://schemas.microsoft.com/office/word/2010/wordprocessingCanvas" xmlns:cx="http://schemas.microsoft.com/office/drawing/2014/chartex" xmlns:cx1="http://schemas.microsoft.com/office/drawing/2015/9/8/chartex" xmlns:cx2="http://schemas.microsoft.com/office/drawing/2015/10/21/chartex" xmlns:cx3="http://schemas.microsoft.com/office/drawing/2016/5/9/chartex" xmlns:cx4="http://schemas.microsoft.com/office/drawing/2016/5/10/chartex" xmlns:cx5="http://schemas.microsoft.com/office/drawing/2016/5/11/chartex" xmlns:cx6="http://schemas.microsoft.com/office/drawing/2016/5/12/chartex" xmlns:cx7="http://schemas.microsoft.com/office/drawing/2016/5/13/chartex" xmlns:cx8="http://schemas.microsoft.com/office/drawing/2016/5/14/chartex" xmlns:mc="http://schemas.openxmlformats.org/markup-compatibility/2006" xmlns:aink="http://schemas.microsoft.com/office/drawing/2016/ink" xmlns:am3d="http://schemas.microsoft.com/office/drawing/2017/model3d" xmlns:o="urn:schemas-microsoft-com:office:office" xmlns:r="http://schemas.openxmlformats.org/officeDocument/2006/relationships" xmlns:m="http://schemas.openxmlformats.org/officeDocument/2006/math" xmlns:v="urn:schemas-microsoft-com:vml" xmlns:wp14="http://schemas.microsoft.com/office/word/2010/wordprocessingDrawing" xmlns:wp="http://schemas.openxmlformats.org/drawingml/2006/wordprocessingDrawing" xmlns:w10="urn:schemas-microsoft-com:office:word" xmlns:w="http://schemas.openxmlformats.org/wordprocessingml/2006/main" xmlns:w14="http://schemas.microsoft.com/office/word/2010/wordml" xmlns:w15="http://schemas.microsoft.com/office/word/2012/wordml" xmlns:w16cid="http://schemas.microsoft.com/office/word/2016/wordml/cid" xmlns:w16se="http://schemas.microsoft.com/office/word/2015/wordml/symex" xmlns:wpg="http://schemas.microsoft.com/office/word/2010/wordprocessingGroup" xmlns:wpi="http://schemas.microsoft.com/office/word/2010/wordprocessingInk" xmlns:wne="http://schemas.microsoft.com/office/word/2006/wordml" xmlns:wps="http://schemas.microsoft.com/office/word/2010/wordprocessingShape" mc:Ignorable="w14 w15 w16se w16cid wp14">
   <w:tbl>
     <w:tblPr>
       <w:tblStyle w:val="TableGrid"/>
@@ -6120,7 +4203,7 @@
 </file>
 
 <file path=word/footnotes.xml><?xml version="1.0" encoding="utf-8"?>
-<w:footnotes xmlns:wpc="http://schemas.microsoft.com/office/word/2010/wordprocessingCanvas" xmlns:cx="http://schemas.microsoft.com/office/drawing/2014/chartex" xmlns:cx1="http://schemas.microsoft.com/office/drawing/2015/9/8/chartex" xmlns:cx2="http://schemas.microsoft.com/office/drawing/2015/10/21/chartex" xmlns:cx3="http://schemas.microsoft.com/office/drawing/2016/5/9/chartex" xmlns:cx4="http://schemas.microsoft.com/office/drawing/2016/5/10/chartex" xmlns:cx5="http://schemas.microsoft.com/office/drawing/2016/5/11/chartex" xmlns:cx6="http://schemas.microsoft.com/office/drawing/2016/5/12/chartex" xmlns:cx7="http://schemas.microsoft.com/office/drawing/2016/5/13/chartex" xmlns:cx8="http://schemas.microsoft.com/office/drawing/2016/5/14/chartex" xmlns:mc="http://schemas.openxmlformats.org/markup-compatibility/2006" xmlns:aink="http://schemas.microsoft.com/office/drawing/2016/ink" xmlns:am3d="http://schemas.microsoft.com/office/drawing/2017/model3d" xmlns:o="urn:schemas-microsoft-com:office:office" xmlns:r="http://schemas.openxmlformats.org/officeDocument/2006/relationships" xmlns:m="http://schemas.openxmlformats.org/officeDocument/2006/math" xmlns:v="urn:schemas-microsoft-com:vml" xmlns:wp14="http://schemas.microsoft.com/office/word/2010/wordprocessingDrawing" xmlns:wp="http://schemas.openxmlformats.org/drawingml/2006/wordprocessingDrawing" xmlns:w10="urn:schemas-microsoft-com:office:word" xmlns:w="http://schemas.openxmlformats.org/wordprocessingml/2006/main" xmlns:w14="http://schemas.microsoft.com/office/word/2010/wordml" xmlns:w15="http://schemas.microsoft.com/office/word/2012/wordml" xmlns:w16cex="http://schemas.microsoft.com/office/word/2018/wordml/cex" xmlns:w16cid="http://schemas.microsoft.com/office/word/2016/wordml/cid" xmlns:w16="http://schemas.microsoft.com/office/word/2018/wordml" xmlns:w16se="http://schemas.microsoft.com/office/word/2015/wordml/symex" xmlns:wpg="http://schemas.microsoft.com/office/word/2010/wordprocessingGroup" xmlns:wpi="http://schemas.microsoft.com/office/word/2010/wordprocessingInk" xmlns:wne="http://schemas.microsoft.com/office/word/2006/wordml" xmlns:wps="http://schemas.microsoft.com/office/word/2010/wordprocessingShape" mc:Ignorable="w14 w15 w16se w16cid w16 w16cex wp14">
+<w:footnotes xmlns:wpc="http://schemas.microsoft.com/office/word/2010/wordprocessingCanvas" xmlns:cx="http://schemas.microsoft.com/office/drawing/2014/chartex" xmlns:cx1="http://schemas.microsoft.com/office/drawing/2015/9/8/chartex" xmlns:cx2="http://schemas.microsoft.com/office/drawing/2015/10/21/chartex" xmlns:cx3="http://schemas.microsoft.com/office/drawing/2016/5/9/chartex" xmlns:cx4="http://schemas.microsoft.com/office/drawing/2016/5/10/chartex" xmlns:cx5="http://schemas.microsoft.com/office/drawing/2016/5/11/chartex" xmlns:cx6="http://schemas.microsoft.com/office/drawing/2016/5/12/chartex" xmlns:cx7="http://schemas.microsoft.com/office/drawing/2016/5/13/chartex" xmlns:cx8="http://schemas.microsoft.com/office/drawing/2016/5/14/chartex" xmlns:mc="http://schemas.openxmlformats.org/markup-compatibility/2006" xmlns:aink="http://schemas.microsoft.com/office/drawing/2016/ink" xmlns:am3d="http://schemas.microsoft.com/office/drawing/2017/model3d" xmlns:o="urn:schemas-microsoft-com:office:office" xmlns:r="http://schemas.openxmlformats.org/officeDocument/2006/relationships" xmlns:m="http://schemas.openxmlformats.org/officeDocument/2006/math" xmlns:v="urn:schemas-microsoft-com:vml" xmlns:wp14="http://schemas.microsoft.com/office/word/2010/wordprocessingDrawing" xmlns:wp="http://schemas.openxmlformats.org/drawingml/2006/wordprocessingDrawing" xmlns:w10="urn:schemas-microsoft-com:office:word" xmlns:w="http://schemas.openxmlformats.org/wordprocessingml/2006/main" xmlns:w14="http://schemas.microsoft.com/office/word/2010/wordml" xmlns:w15="http://schemas.microsoft.com/office/word/2012/wordml" xmlns:w16cid="http://schemas.microsoft.com/office/word/2016/wordml/cid" xmlns:w16se="http://schemas.microsoft.com/office/word/2015/wordml/symex" xmlns:wpg="http://schemas.microsoft.com/office/word/2010/wordprocessingGroup" xmlns:wpi="http://schemas.microsoft.com/office/word/2010/wordprocessingInk" xmlns:wne="http://schemas.microsoft.com/office/word/2006/wordml" xmlns:wps="http://schemas.microsoft.com/office/word/2010/wordprocessingShape" mc:Ignorable="w14 w15 w16se w16cid wp14">
   <w:footnote w:type="separator" w:id="-1">
     <w:p>
       <w:pPr>
@@ -6149,7 +4232,7 @@
 </file>
 
 <file path=word/header1.xml><?xml version="1.0" encoding="utf-8"?>
-<w:hdr xmlns:wpc="http://schemas.microsoft.com/office/word/2010/wordprocessingCanvas" xmlns:cx="http://schemas.microsoft.com/office/drawing/2014/chartex" xmlns:cx1="http://schemas.microsoft.com/office/drawing/2015/9/8/chartex" xmlns:cx2="http://schemas.microsoft.com/office/drawing/2015/10/21/chartex" xmlns:cx3="http://schemas.microsoft.com/office/drawing/2016/5/9/chartex" xmlns:cx4="http://schemas.microsoft.com/office/drawing/2016/5/10/chartex" xmlns:cx5="http://schemas.microsoft.com/office/drawing/2016/5/11/chartex" xmlns:cx6="http://schemas.microsoft.com/office/drawing/2016/5/12/chartex" xmlns:cx7="http://schemas.microsoft.com/office/drawing/2016/5/13/chartex" xmlns:cx8="http://schemas.microsoft.com/office/drawing/2016/5/14/chartex" xmlns:mc="http://schemas.openxmlformats.org/markup-compatibility/2006" xmlns:aink="http://schemas.microsoft.com/office/drawing/2016/ink" xmlns:am3d="http://schemas.microsoft.com/office/drawing/2017/model3d" xmlns:o="urn:schemas-microsoft-com:office:office" xmlns:r="http://schemas.openxmlformats.org/officeDocument/2006/relationships" xmlns:m="http://schemas.openxmlformats.org/officeDocument/2006/math" xmlns:v="urn:schemas-microsoft-com:vml" xmlns:wp14="http://schemas.microsoft.com/office/word/2010/wordprocessingDrawing" xmlns:wp="http://schemas.openxmlformats.org/drawingml/2006/wordprocessingDrawing" xmlns:w10="urn:schemas-microsoft-com:office:word" xmlns:w="http://schemas.openxmlformats.org/wordprocessingml/2006/main" xmlns:w14="http://schemas.microsoft.com/office/word/2010/wordml" xmlns:w15="http://schemas.microsoft.com/office/word/2012/wordml" xmlns:w16cex="http://schemas.microsoft.com/office/word/2018/wordml/cex" xmlns:w16cid="http://schemas.microsoft.com/office/word/2016/wordml/cid" xmlns:w16="http://schemas.microsoft.com/office/word/2018/wordml" xmlns:w16se="http://schemas.microsoft.com/office/word/2015/wordml/symex" xmlns:wpg="http://schemas.microsoft.com/office/word/2010/wordprocessingGroup" xmlns:wpi="http://schemas.microsoft.com/office/word/2010/wordprocessingInk" xmlns:wne="http://schemas.microsoft.com/office/word/2006/wordml" xmlns:wps="http://schemas.microsoft.com/office/word/2010/wordprocessingShape" mc:Ignorable="w14 w15 w16se w16cid w16 w16cex wp14">
+<w:hdr xmlns:wpc="http://schemas.microsoft.com/office/word/2010/wordprocessingCanvas" xmlns:cx="http://schemas.microsoft.com/office/drawing/2014/chartex" xmlns:cx1="http://schemas.microsoft.com/office/drawing/2015/9/8/chartex" xmlns:cx2="http://schemas.microsoft.com/office/drawing/2015/10/21/chartex" xmlns:cx3="http://schemas.microsoft.com/office/drawing/2016/5/9/chartex" xmlns:cx4="http://schemas.microsoft.com/office/drawing/2016/5/10/chartex" xmlns:cx5="http://schemas.microsoft.com/office/drawing/2016/5/11/chartex" xmlns:cx6="http://schemas.microsoft.com/office/drawing/2016/5/12/chartex" xmlns:cx7="http://schemas.microsoft.com/office/drawing/2016/5/13/chartex" xmlns:cx8="http://schemas.microsoft.com/office/drawing/2016/5/14/chartex" xmlns:mc="http://schemas.openxmlformats.org/markup-compatibility/2006" xmlns:aink="http://schemas.microsoft.com/office/drawing/2016/ink" xmlns:am3d="http://schemas.microsoft.com/office/drawing/2017/model3d" xmlns:o="urn:schemas-microsoft-com:office:office" xmlns:r="http://schemas.openxmlformats.org/officeDocument/2006/relationships" xmlns:m="http://schemas.openxmlformats.org/officeDocument/2006/math" xmlns:v="urn:schemas-microsoft-com:vml" xmlns:wp14="http://schemas.microsoft.com/office/word/2010/wordprocessingDrawing" xmlns:wp="http://schemas.openxmlformats.org/drawingml/2006/wordprocessingDrawing" xmlns:w10="urn:schemas-microsoft-com:office:word" xmlns:w="http://schemas.openxmlformats.org/wordprocessingml/2006/main" xmlns:w14="http://schemas.microsoft.com/office/word/2010/wordml" xmlns:w15="http://schemas.microsoft.com/office/word/2012/wordml" xmlns:w16cid="http://schemas.microsoft.com/office/word/2016/wordml/cid" xmlns:w16se="http://schemas.microsoft.com/office/word/2015/wordml/symex" xmlns:wpg="http://schemas.microsoft.com/office/word/2010/wordprocessingGroup" xmlns:wpi="http://schemas.microsoft.com/office/word/2010/wordprocessingInk" xmlns:wne="http://schemas.microsoft.com/office/word/2006/wordml" xmlns:wps="http://schemas.microsoft.com/office/word/2010/wordprocessingShape" mc:Ignorable="w14 w15 w16se w16cid wp14">
   <w:p>
     <w:pPr>
       <w:pStyle w:val="Header"/>
@@ -6228,7 +4311,7 @@
 </file>
 
 <file path=word/header2.xml><?xml version="1.0" encoding="utf-8"?>
-<w:hdr xmlns:wpc="http://schemas.microsoft.com/office/word/2010/wordprocessingCanvas" xmlns:cx="http://schemas.microsoft.com/office/drawing/2014/chartex" xmlns:cx1="http://schemas.microsoft.com/office/drawing/2015/9/8/chartex" xmlns:cx2="http://schemas.microsoft.com/office/drawing/2015/10/21/chartex" xmlns:cx3="http://schemas.microsoft.com/office/drawing/2016/5/9/chartex" xmlns:cx4="http://schemas.microsoft.com/office/drawing/2016/5/10/chartex" xmlns:cx5="http://schemas.microsoft.com/office/drawing/2016/5/11/chartex" xmlns:cx6="http://schemas.microsoft.com/office/drawing/2016/5/12/chartex" xmlns:cx7="http://schemas.microsoft.com/office/drawing/2016/5/13/chartex" xmlns:cx8="http://schemas.microsoft.com/office/drawing/2016/5/14/chartex" xmlns:mc="http://schemas.openxmlformats.org/markup-compatibility/2006" xmlns:aink="http://schemas.microsoft.com/office/drawing/2016/ink" xmlns:am3d="http://schemas.microsoft.com/office/drawing/2017/model3d" xmlns:o="urn:schemas-microsoft-com:office:office" xmlns:r="http://schemas.openxmlformats.org/officeDocument/2006/relationships" xmlns:m="http://schemas.openxmlformats.org/officeDocument/2006/math" xmlns:v="urn:schemas-microsoft-com:vml" xmlns:wp14="http://schemas.microsoft.com/office/word/2010/wordprocessingDrawing" xmlns:wp="http://schemas.openxmlformats.org/drawingml/2006/wordprocessingDrawing" xmlns:w10="urn:schemas-microsoft-com:office:word" xmlns:w="http://schemas.openxmlformats.org/wordprocessingml/2006/main" xmlns:w14="http://schemas.microsoft.com/office/word/2010/wordml" xmlns:w15="http://schemas.microsoft.com/office/word/2012/wordml" xmlns:w16cex="http://schemas.microsoft.com/office/word/2018/wordml/cex" xmlns:w16cid="http://schemas.microsoft.com/office/word/2016/wordml/cid" xmlns:w16="http://schemas.microsoft.com/office/word/2018/wordml" xmlns:w16se="http://schemas.microsoft.com/office/word/2015/wordml/symex" xmlns:wpg="http://schemas.microsoft.com/office/word/2010/wordprocessingGroup" xmlns:wpi="http://schemas.microsoft.com/office/word/2010/wordprocessingInk" xmlns:wne="http://schemas.microsoft.com/office/word/2006/wordml" xmlns:wps="http://schemas.microsoft.com/office/word/2010/wordprocessingShape" mc:Ignorable="w14 w15 w16se w16cid w16 w16cex wp14">
+<w:hdr xmlns:wpc="http://schemas.microsoft.com/office/word/2010/wordprocessingCanvas" xmlns:cx="http://schemas.microsoft.com/office/drawing/2014/chartex" xmlns:cx1="http://schemas.microsoft.com/office/drawing/2015/9/8/chartex" xmlns:cx2="http://schemas.microsoft.com/office/drawing/2015/10/21/chartex" xmlns:cx3="http://schemas.microsoft.com/office/drawing/2016/5/9/chartex" xmlns:cx4="http://schemas.microsoft.com/office/drawing/2016/5/10/chartex" xmlns:cx5="http://schemas.microsoft.com/office/drawing/2016/5/11/chartex" xmlns:cx6="http://schemas.microsoft.com/office/drawing/2016/5/12/chartex" xmlns:cx7="http://schemas.microsoft.com/office/drawing/2016/5/13/chartex" xmlns:cx8="http://schemas.microsoft.com/office/drawing/2016/5/14/chartex" xmlns:mc="http://schemas.openxmlformats.org/markup-compatibility/2006" xmlns:aink="http://schemas.microsoft.com/office/drawing/2016/ink" xmlns:am3d="http://schemas.microsoft.com/office/drawing/2017/model3d" xmlns:o="urn:schemas-microsoft-com:office:office" xmlns:r="http://schemas.openxmlformats.org/officeDocument/2006/relationships" xmlns:m="http://schemas.openxmlformats.org/officeDocument/2006/math" xmlns:v="urn:schemas-microsoft-com:vml" xmlns:wp14="http://schemas.microsoft.com/office/word/2010/wordprocessingDrawing" xmlns:wp="http://schemas.openxmlformats.org/drawingml/2006/wordprocessingDrawing" xmlns:w10="urn:schemas-microsoft-com:office:word" xmlns:w="http://schemas.openxmlformats.org/wordprocessingml/2006/main" xmlns:w14="http://schemas.microsoft.com/office/word/2010/wordml" xmlns:w15="http://schemas.microsoft.com/office/word/2012/wordml" xmlns:w16cid="http://schemas.microsoft.com/office/word/2016/wordml/cid" xmlns:w16se="http://schemas.microsoft.com/office/word/2015/wordml/symex" xmlns:wpg="http://schemas.microsoft.com/office/word/2010/wordprocessingGroup" xmlns:wpi="http://schemas.microsoft.com/office/word/2010/wordprocessingInk" xmlns:wne="http://schemas.microsoft.com/office/word/2006/wordml" xmlns:wps="http://schemas.microsoft.com/office/word/2010/wordprocessingShape" mc:Ignorable="w14 w15 w16se w16cid wp14">
   <w:p>
     <w:pPr>
       <w:pStyle w:val="Header"/>
@@ -6238,7 +4321,7 @@
 </file>
 
 <file path=word/header3.xml><?xml version="1.0" encoding="utf-8"?>
-<w:hdr xmlns:wpc="http://schemas.microsoft.com/office/word/2010/wordprocessingCanvas" xmlns:cx="http://schemas.microsoft.com/office/drawing/2014/chartex" xmlns:cx1="http://schemas.microsoft.com/office/drawing/2015/9/8/chartex" xmlns:cx2="http://schemas.microsoft.com/office/drawing/2015/10/21/chartex" xmlns:cx3="http://schemas.microsoft.com/office/drawing/2016/5/9/chartex" xmlns:cx4="http://schemas.microsoft.com/office/drawing/2016/5/10/chartex" xmlns:cx5="http://schemas.microsoft.com/office/drawing/2016/5/11/chartex" xmlns:cx6="http://schemas.microsoft.com/office/drawing/2016/5/12/chartex" xmlns:cx7="http://schemas.microsoft.com/office/drawing/2016/5/13/chartex" xmlns:cx8="http://schemas.microsoft.com/office/drawing/2016/5/14/chartex" xmlns:mc="http://schemas.openxmlformats.org/markup-compatibility/2006" xmlns:aink="http://schemas.microsoft.com/office/drawing/2016/ink" xmlns:am3d="http://schemas.microsoft.com/office/drawing/2017/model3d" xmlns:o="urn:schemas-microsoft-com:office:office" xmlns:r="http://schemas.openxmlformats.org/officeDocument/2006/relationships" xmlns:m="http://schemas.openxmlformats.org/officeDocument/2006/math" xmlns:v="urn:schemas-microsoft-com:vml" xmlns:wp14="http://schemas.microsoft.com/office/word/2010/wordprocessingDrawing" xmlns:wp="http://schemas.openxmlformats.org/drawingml/2006/wordprocessingDrawing" xmlns:w10="urn:schemas-microsoft-com:office:word" xmlns:w="http://schemas.openxmlformats.org/wordprocessingml/2006/main" xmlns:w14="http://schemas.microsoft.com/office/word/2010/wordml" xmlns:w15="http://schemas.microsoft.com/office/word/2012/wordml" xmlns:w16cex="http://schemas.microsoft.com/office/word/2018/wordml/cex" xmlns:w16cid="http://schemas.microsoft.com/office/word/2016/wordml/cid" xmlns:w16="http://schemas.microsoft.com/office/word/2018/wordml" xmlns:w16se="http://schemas.microsoft.com/office/word/2015/wordml/symex" xmlns:wpg="http://schemas.microsoft.com/office/word/2010/wordprocessingGroup" xmlns:wpi="http://schemas.microsoft.com/office/word/2010/wordprocessingInk" xmlns:wne="http://schemas.microsoft.com/office/word/2006/wordml" xmlns:wps="http://schemas.microsoft.com/office/word/2010/wordprocessingShape" mc:Ignorable="w14 w15 w16se w16cid w16 w16cex wp14">
+<w:hdr xmlns:wpc="http://schemas.microsoft.com/office/word/2010/wordprocessingCanvas" xmlns:cx="http://schemas.microsoft.com/office/drawing/2014/chartex" xmlns:cx1="http://schemas.microsoft.com/office/drawing/2015/9/8/chartex" xmlns:cx2="http://schemas.microsoft.com/office/drawing/2015/10/21/chartex" xmlns:cx3="http://schemas.microsoft.com/office/drawing/2016/5/9/chartex" xmlns:cx4="http://schemas.microsoft.com/office/drawing/2016/5/10/chartex" xmlns:cx5="http://schemas.microsoft.com/office/drawing/2016/5/11/chartex" xmlns:cx6="http://schemas.microsoft.com/office/drawing/2016/5/12/chartex" xmlns:cx7="http://schemas.microsoft.com/office/drawing/2016/5/13/chartex" xmlns:cx8="http://schemas.microsoft.com/office/drawing/2016/5/14/chartex" xmlns:mc="http://schemas.openxmlformats.org/markup-compatibility/2006" xmlns:aink="http://schemas.microsoft.com/office/drawing/2016/ink" xmlns:am3d="http://schemas.microsoft.com/office/drawing/2017/model3d" xmlns:o="urn:schemas-microsoft-com:office:office" xmlns:r="http://schemas.openxmlformats.org/officeDocument/2006/relationships" xmlns:m="http://schemas.openxmlformats.org/officeDocument/2006/math" xmlns:v="urn:schemas-microsoft-com:vml" xmlns:wp14="http://schemas.microsoft.com/office/word/2010/wordprocessingDrawing" xmlns:wp="http://schemas.openxmlformats.org/drawingml/2006/wordprocessingDrawing" xmlns:w10="urn:schemas-microsoft-com:office:word" xmlns:w="http://schemas.openxmlformats.org/wordprocessingml/2006/main" xmlns:w14="http://schemas.microsoft.com/office/word/2010/wordml" xmlns:w15="http://schemas.microsoft.com/office/word/2012/wordml" xmlns:w16cid="http://schemas.microsoft.com/office/word/2016/wordml/cid" xmlns:w16se="http://schemas.microsoft.com/office/word/2015/wordml/symex" xmlns:wpg="http://schemas.microsoft.com/office/word/2010/wordprocessingGroup" xmlns:wpi="http://schemas.microsoft.com/office/word/2010/wordprocessingInk" xmlns:wne="http://schemas.microsoft.com/office/word/2006/wordml" xmlns:wps="http://schemas.microsoft.com/office/word/2010/wordprocessingShape" mc:Ignorable="w14 w15 w16se w16cid wp14">
   <w:p>
     <w:pPr>
       <w:pStyle w:val="Header"/>
@@ -6249,7 +4332,7 @@
 </file>
 
 <file path=word/header4.xml><?xml version="1.0" encoding="utf-8"?>
-<w:hdr xmlns:wpc="http://schemas.microsoft.com/office/word/2010/wordprocessingCanvas" xmlns:cx="http://schemas.microsoft.com/office/drawing/2014/chartex" xmlns:cx1="http://schemas.microsoft.com/office/drawing/2015/9/8/chartex" xmlns:cx2="http://schemas.microsoft.com/office/drawing/2015/10/21/chartex" xmlns:cx3="http://schemas.microsoft.com/office/drawing/2016/5/9/chartex" xmlns:cx4="http://schemas.microsoft.com/office/drawing/2016/5/10/chartex" xmlns:cx5="http://schemas.microsoft.com/office/drawing/2016/5/11/chartex" xmlns:cx6="http://schemas.microsoft.com/office/drawing/2016/5/12/chartex" xmlns:cx7="http://schemas.microsoft.com/office/drawing/2016/5/13/chartex" xmlns:cx8="http://schemas.microsoft.com/office/drawing/2016/5/14/chartex" xmlns:mc="http://schemas.openxmlformats.org/markup-compatibility/2006" xmlns:aink="http://schemas.microsoft.com/office/drawing/2016/ink" xmlns:am3d="http://schemas.microsoft.com/office/drawing/2017/model3d" xmlns:o="urn:schemas-microsoft-com:office:office" xmlns:r="http://schemas.openxmlformats.org/officeDocument/2006/relationships" xmlns:m="http://schemas.openxmlformats.org/officeDocument/2006/math" xmlns:v="urn:schemas-microsoft-com:vml" xmlns:wp14="http://schemas.microsoft.com/office/word/2010/wordprocessingDrawing" xmlns:wp="http://schemas.openxmlformats.org/drawingml/2006/wordprocessingDrawing" xmlns:w10="urn:schemas-microsoft-com:office:word" xmlns:w="http://schemas.openxmlformats.org/wordprocessingml/2006/main" xmlns:w14="http://schemas.microsoft.com/office/word/2010/wordml" xmlns:w15="http://schemas.microsoft.com/office/word/2012/wordml" xmlns:w16cex="http://schemas.microsoft.com/office/word/2018/wordml/cex" xmlns:w16cid="http://schemas.microsoft.com/office/word/2016/wordml/cid" xmlns:w16="http://schemas.microsoft.com/office/word/2018/wordml" xmlns:w16se="http://schemas.microsoft.com/office/word/2015/wordml/symex" xmlns:wpg="http://schemas.microsoft.com/office/word/2010/wordprocessingGroup" xmlns:wpi="http://schemas.microsoft.com/office/word/2010/wordprocessingInk" xmlns:wne="http://schemas.microsoft.com/office/word/2006/wordml" xmlns:wps="http://schemas.microsoft.com/office/word/2010/wordprocessingShape" mc:Ignorable="w14 w15 w16se w16cid w16 w16cex wp14">
+<w:hdr xmlns:wpc="http://schemas.microsoft.com/office/word/2010/wordprocessingCanvas" xmlns:cx="http://schemas.microsoft.com/office/drawing/2014/chartex" xmlns:cx1="http://schemas.microsoft.com/office/drawing/2015/9/8/chartex" xmlns:cx2="http://schemas.microsoft.com/office/drawing/2015/10/21/chartex" xmlns:cx3="http://schemas.microsoft.com/office/drawing/2016/5/9/chartex" xmlns:cx4="http://schemas.microsoft.com/office/drawing/2016/5/10/chartex" xmlns:cx5="http://schemas.microsoft.com/office/drawing/2016/5/11/chartex" xmlns:cx6="http://schemas.microsoft.com/office/drawing/2016/5/12/chartex" xmlns:cx7="http://schemas.microsoft.com/office/drawing/2016/5/13/chartex" xmlns:cx8="http://schemas.microsoft.com/office/drawing/2016/5/14/chartex" xmlns:mc="http://schemas.openxmlformats.org/markup-compatibility/2006" xmlns:aink="http://schemas.microsoft.com/office/drawing/2016/ink" xmlns:am3d="http://schemas.microsoft.com/office/drawing/2017/model3d" xmlns:o="urn:schemas-microsoft-com:office:office" xmlns:r="http://schemas.openxmlformats.org/officeDocument/2006/relationships" xmlns:m="http://schemas.openxmlformats.org/officeDocument/2006/math" xmlns:v="urn:schemas-microsoft-com:vml" xmlns:wp14="http://schemas.microsoft.com/office/word/2010/wordprocessingDrawing" xmlns:wp="http://schemas.openxmlformats.org/drawingml/2006/wordprocessingDrawing" xmlns:w10="urn:schemas-microsoft-com:office:word" xmlns:w="http://schemas.openxmlformats.org/wordprocessingml/2006/main" xmlns:w14="http://schemas.microsoft.com/office/word/2010/wordml" xmlns:w15="http://schemas.microsoft.com/office/word/2012/wordml" xmlns:w16cid="http://schemas.microsoft.com/office/word/2016/wordml/cid" xmlns:w16se="http://schemas.microsoft.com/office/word/2015/wordml/symex" xmlns:wpg="http://schemas.microsoft.com/office/word/2010/wordprocessingGroup" xmlns:wpi="http://schemas.microsoft.com/office/word/2010/wordprocessingInk" xmlns:wne="http://schemas.microsoft.com/office/word/2006/wordml" xmlns:wps="http://schemas.microsoft.com/office/word/2010/wordprocessingShape" mc:Ignorable="w14 w15 w16se w16cid wp14">
   <w:p>
     <w:pPr>
       <w:pStyle w:val="SAGEHeader"/>
@@ -6289,7 +4372,7 @@
 </file>
 
 <file path=word/header5.xml><?xml version="1.0" encoding="utf-8"?>
-<w:hdr xmlns:wpc="http://schemas.microsoft.com/office/word/2010/wordprocessingCanvas" xmlns:cx="http://schemas.microsoft.com/office/drawing/2014/chartex" xmlns:cx1="http://schemas.microsoft.com/office/drawing/2015/9/8/chartex" xmlns:cx2="http://schemas.microsoft.com/office/drawing/2015/10/21/chartex" xmlns:cx3="http://schemas.microsoft.com/office/drawing/2016/5/9/chartex" xmlns:cx4="http://schemas.microsoft.com/office/drawing/2016/5/10/chartex" xmlns:cx5="http://schemas.microsoft.com/office/drawing/2016/5/11/chartex" xmlns:cx6="http://schemas.microsoft.com/office/drawing/2016/5/12/chartex" xmlns:cx7="http://schemas.microsoft.com/office/drawing/2016/5/13/chartex" xmlns:cx8="http://schemas.microsoft.com/office/drawing/2016/5/14/chartex" xmlns:mc="http://schemas.openxmlformats.org/markup-compatibility/2006" xmlns:aink="http://schemas.microsoft.com/office/drawing/2016/ink" xmlns:am3d="http://schemas.microsoft.com/office/drawing/2017/model3d" xmlns:o="urn:schemas-microsoft-com:office:office" xmlns:r="http://schemas.openxmlformats.org/officeDocument/2006/relationships" xmlns:m="http://schemas.openxmlformats.org/officeDocument/2006/math" xmlns:v="urn:schemas-microsoft-com:vml" xmlns:wp14="http://schemas.microsoft.com/office/word/2010/wordprocessingDrawing" xmlns:wp="http://schemas.openxmlformats.org/drawingml/2006/wordprocessingDrawing" xmlns:w10="urn:schemas-microsoft-com:office:word" xmlns:w="http://schemas.openxmlformats.org/wordprocessingml/2006/main" xmlns:w14="http://schemas.microsoft.com/office/word/2010/wordml" xmlns:w15="http://schemas.microsoft.com/office/word/2012/wordml" xmlns:w16cex="http://schemas.microsoft.com/office/word/2018/wordml/cex" xmlns:w16cid="http://schemas.microsoft.com/office/word/2016/wordml/cid" xmlns:w16="http://schemas.microsoft.com/office/word/2018/wordml" xmlns:w16se="http://schemas.microsoft.com/office/word/2015/wordml/symex" xmlns:wpg="http://schemas.microsoft.com/office/word/2010/wordprocessingGroup" xmlns:wpi="http://schemas.microsoft.com/office/word/2010/wordprocessingInk" xmlns:wne="http://schemas.microsoft.com/office/word/2006/wordml" xmlns:wps="http://schemas.microsoft.com/office/word/2010/wordprocessingShape" mc:Ignorable="w14 w15 w16se w16cid w16 w16cex wp14">
+<w:hdr xmlns:wpc="http://schemas.microsoft.com/office/word/2010/wordprocessingCanvas" xmlns:cx="http://schemas.microsoft.com/office/drawing/2014/chartex" xmlns:cx1="http://schemas.microsoft.com/office/drawing/2015/9/8/chartex" xmlns:cx2="http://schemas.microsoft.com/office/drawing/2015/10/21/chartex" xmlns:cx3="http://schemas.microsoft.com/office/drawing/2016/5/9/chartex" xmlns:cx4="http://schemas.microsoft.com/office/drawing/2016/5/10/chartex" xmlns:cx5="http://schemas.microsoft.com/office/drawing/2016/5/11/chartex" xmlns:cx6="http://schemas.microsoft.com/office/drawing/2016/5/12/chartex" xmlns:cx7="http://schemas.microsoft.com/office/drawing/2016/5/13/chartex" xmlns:cx8="http://schemas.microsoft.com/office/drawing/2016/5/14/chartex" xmlns:mc="http://schemas.openxmlformats.org/markup-compatibility/2006" xmlns:aink="http://schemas.microsoft.com/office/drawing/2016/ink" xmlns:am3d="http://schemas.microsoft.com/office/drawing/2017/model3d" xmlns:o="urn:schemas-microsoft-com:office:office" xmlns:r="http://schemas.openxmlformats.org/officeDocument/2006/relationships" xmlns:m="http://schemas.openxmlformats.org/officeDocument/2006/math" xmlns:v="urn:schemas-microsoft-com:vml" xmlns:wp14="http://schemas.microsoft.com/office/word/2010/wordprocessingDrawing" xmlns:wp="http://schemas.openxmlformats.org/drawingml/2006/wordprocessingDrawing" xmlns:w10="urn:schemas-microsoft-com:office:word" xmlns:w="http://schemas.openxmlformats.org/wordprocessingml/2006/main" xmlns:w14="http://schemas.microsoft.com/office/word/2010/wordml" xmlns:w15="http://schemas.microsoft.com/office/word/2012/wordml" xmlns:w16cid="http://schemas.microsoft.com/office/word/2016/wordml/cid" xmlns:w16se="http://schemas.microsoft.com/office/word/2015/wordml/symex" xmlns:wpg="http://schemas.microsoft.com/office/word/2010/wordprocessingGroup" xmlns:wpi="http://schemas.microsoft.com/office/word/2010/wordprocessingInk" xmlns:wne="http://schemas.microsoft.com/office/word/2006/wordml" xmlns:wps="http://schemas.microsoft.com/office/word/2010/wordprocessingShape" mc:Ignorable="w14 w15 w16se w16cid wp14">
   <w:p>
     <w:pPr>
       <w:pStyle w:val="Header"/>
@@ -6299,7 +4382,7 @@
 </file>
 
 <file path=word/header6.xml><?xml version="1.0" encoding="utf-8"?>
-<w:hdr xmlns:wpc="http://schemas.microsoft.com/office/word/2010/wordprocessingCanvas" xmlns:cx="http://schemas.microsoft.com/office/drawing/2014/chartex" xmlns:cx1="http://schemas.microsoft.com/office/drawing/2015/9/8/chartex" xmlns:cx2="http://schemas.microsoft.com/office/drawing/2015/10/21/chartex" xmlns:cx3="http://schemas.microsoft.com/office/drawing/2016/5/9/chartex" xmlns:cx4="http://schemas.microsoft.com/office/drawing/2016/5/10/chartex" xmlns:cx5="http://schemas.microsoft.com/office/drawing/2016/5/11/chartex" xmlns:cx6="http://schemas.microsoft.com/office/drawing/2016/5/12/chartex" xmlns:cx7="http://schemas.microsoft.com/office/drawing/2016/5/13/chartex" xmlns:cx8="http://schemas.microsoft.com/office/drawing/2016/5/14/chartex" xmlns:mc="http://schemas.openxmlformats.org/markup-compatibility/2006" xmlns:aink="http://schemas.microsoft.com/office/drawing/2016/ink" xmlns:am3d="http://schemas.microsoft.com/office/drawing/2017/model3d" xmlns:o="urn:schemas-microsoft-com:office:office" xmlns:r="http://schemas.openxmlformats.org/officeDocument/2006/relationships" xmlns:m="http://schemas.openxmlformats.org/officeDocument/2006/math" xmlns:v="urn:schemas-microsoft-com:vml" xmlns:wp14="http://schemas.microsoft.com/office/word/2010/wordprocessingDrawing" xmlns:wp="http://schemas.openxmlformats.org/drawingml/2006/wordprocessingDrawing" xmlns:w10="urn:schemas-microsoft-com:office:word" xmlns:w="http://schemas.openxmlformats.org/wordprocessingml/2006/main" xmlns:w14="http://schemas.microsoft.com/office/word/2010/wordml" xmlns:w15="http://schemas.microsoft.com/office/word/2012/wordml" xmlns:w16cex="http://schemas.microsoft.com/office/word/2018/wordml/cex" xmlns:w16cid="http://schemas.microsoft.com/office/word/2016/wordml/cid" xmlns:w16="http://schemas.microsoft.com/office/word/2018/wordml" xmlns:w16se="http://schemas.microsoft.com/office/word/2015/wordml/symex" xmlns:wpg="http://schemas.microsoft.com/office/word/2010/wordprocessingGroup" xmlns:wpi="http://schemas.microsoft.com/office/word/2010/wordprocessingInk" xmlns:wne="http://schemas.microsoft.com/office/word/2006/wordml" xmlns:wps="http://schemas.microsoft.com/office/word/2010/wordprocessingShape" mc:Ignorable="w14 w15 w16se w16cid w16 w16cex wp14">
+<w:hdr xmlns:wpc="http://schemas.microsoft.com/office/word/2010/wordprocessingCanvas" xmlns:cx="http://schemas.microsoft.com/office/drawing/2014/chartex" xmlns:cx1="http://schemas.microsoft.com/office/drawing/2015/9/8/chartex" xmlns:cx2="http://schemas.microsoft.com/office/drawing/2015/10/21/chartex" xmlns:cx3="http://schemas.microsoft.com/office/drawing/2016/5/9/chartex" xmlns:cx4="http://schemas.microsoft.com/office/drawing/2016/5/10/chartex" xmlns:cx5="http://schemas.microsoft.com/office/drawing/2016/5/11/chartex" xmlns:cx6="http://schemas.microsoft.com/office/drawing/2016/5/12/chartex" xmlns:cx7="http://schemas.microsoft.com/office/drawing/2016/5/13/chartex" xmlns:cx8="http://schemas.microsoft.com/office/drawing/2016/5/14/chartex" xmlns:mc="http://schemas.openxmlformats.org/markup-compatibility/2006" xmlns:aink="http://schemas.microsoft.com/office/drawing/2016/ink" xmlns:am3d="http://schemas.microsoft.com/office/drawing/2017/model3d" xmlns:o="urn:schemas-microsoft-com:office:office" xmlns:r="http://schemas.openxmlformats.org/officeDocument/2006/relationships" xmlns:m="http://schemas.openxmlformats.org/officeDocument/2006/math" xmlns:v="urn:schemas-microsoft-com:vml" xmlns:wp14="http://schemas.microsoft.com/office/word/2010/wordprocessingDrawing" xmlns:wp="http://schemas.openxmlformats.org/drawingml/2006/wordprocessingDrawing" xmlns:w10="urn:schemas-microsoft-com:office:word" xmlns:w="http://schemas.openxmlformats.org/wordprocessingml/2006/main" xmlns:w14="http://schemas.microsoft.com/office/word/2010/wordml" xmlns:w15="http://schemas.microsoft.com/office/word/2012/wordml" xmlns:w16cid="http://schemas.microsoft.com/office/word/2016/wordml/cid" xmlns:w16se="http://schemas.microsoft.com/office/word/2015/wordml/symex" xmlns:wpg="http://schemas.microsoft.com/office/word/2010/wordprocessingGroup" xmlns:wpi="http://schemas.microsoft.com/office/word/2010/wordprocessingInk" xmlns:wne="http://schemas.microsoft.com/office/word/2006/wordml" xmlns:wps="http://schemas.microsoft.com/office/word/2010/wordprocessingShape" mc:Ignorable="w14 w15 w16se w16cid wp14">
   <w:p>
     <w:pPr>
       <w:pStyle w:val="Header"/>
@@ -6309,7 +4392,7 @@
 </file>
 
 <file path=word/numbering.xml><?xml version="1.0" encoding="utf-8"?>
-<w:numbering xmlns:wpc="http://schemas.microsoft.com/office/word/2010/wordprocessingCanvas" xmlns:cx="http://schemas.microsoft.com/office/drawing/2014/chartex" xmlns:cx1="http://schemas.microsoft.com/office/drawing/2015/9/8/chartex" xmlns:cx2="http://schemas.microsoft.com/office/drawing/2015/10/21/chartex" xmlns:cx3="http://schemas.microsoft.com/office/drawing/2016/5/9/chartex" xmlns:cx4="http://schemas.microsoft.com/office/drawing/2016/5/10/chartex" xmlns:cx5="http://schemas.microsoft.com/office/drawing/2016/5/11/chartex" xmlns:cx6="http://schemas.microsoft.com/office/drawing/2016/5/12/chartex" xmlns:cx7="http://schemas.microsoft.com/office/drawing/2016/5/13/chartex" xmlns:cx8="http://schemas.microsoft.com/office/drawing/2016/5/14/chartex" xmlns:mc="http://schemas.openxmlformats.org/markup-compatibility/2006" xmlns:aink="http://schemas.microsoft.com/office/drawing/2016/ink" xmlns:am3d="http://schemas.microsoft.com/office/drawing/2017/model3d" xmlns:o="urn:schemas-microsoft-com:office:office" xmlns:r="http://schemas.openxmlformats.org/officeDocument/2006/relationships" xmlns:m="http://schemas.openxmlformats.org/officeDocument/2006/math" xmlns:v="urn:schemas-microsoft-com:vml" xmlns:wp14="http://schemas.microsoft.com/office/word/2010/wordprocessingDrawing" xmlns:wp="http://schemas.openxmlformats.org/drawingml/2006/wordprocessingDrawing" xmlns:w10="urn:schemas-microsoft-com:office:word" xmlns:w="http://schemas.openxmlformats.org/wordprocessingml/2006/main" xmlns:w14="http://schemas.microsoft.com/office/word/2010/wordml" xmlns:w15="http://schemas.microsoft.com/office/word/2012/wordml" xmlns:w16cex="http://schemas.microsoft.com/office/word/2018/wordml/cex" xmlns:w16cid="http://schemas.microsoft.com/office/word/2016/wordml/cid" xmlns:w16="http://schemas.microsoft.com/office/word/2018/wordml" xmlns:w16se="http://schemas.microsoft.com/office/word/2015/wordml/symex" xmlns:wpg="http://schemas.microsoft.com/office/word/2010/wordprocessingGroup" xmlns:wpi="http://schemas.microsoft.com/office/word/2010/wordprocessingInk" xmlns:wne="http://schemas.microsoft.com/office/word/2006/wordml" xmlns:wps="http://schemas.microsoft.com/office/word/2010/wordprocessingShape" mc:Ignorable="w14 w15 w16se w16cid w16 w16cex wp14">
+<w:numbering xmlns:wpc="http://schemas.microsoft.com/office/word/2010/wordprocessingCanvas" xmlns:cx="http://schemas.microsoft.com/office/drawing/2014/chartex" xmlns:cx1="http://schemas.microsoft.com/office/drawing/2015/9/8/chartex" xmlns:cx2="http://schemas.microsoft.com/office/drawing/2015/10/21/chartex" xmlns:cx3="http://schemas.microsoft.com/office/drawing/2016/5/9/chartex" xmlns:cx4="http://schemas.microsoft.com/office/drawing/2016/5/10/chartex" xmlns:cx5="http://schemas.microsoft.com/office/drawing/2016/5/11/chartex" xmlns:cx6="http://schemas.microsoft.com/office/drawing/2016/5/12/chartex" xmlns:cx7="http://schemas.microsoft.com/office/drawing/2016/5/13/chartex" xmlns:cx8="http://schemas.microsoft.com/office/drawing/2016/5/14/chartex" xmlns:mc="http://schemas.openxmlformats.org/markup-compatibility/2006" xmlns:aink="http://schemas.microsoft.com/office/drawing/2016/ink" xmlns:am3d="http://schemas.microsoft.com/office/drawing/2017/model3d" xmlns:o="urn:schemas-microsoft-com:office:office" xmlns:r="http://schemas.openxmlformats.org/officeDocument/2006/relationships" xmlns:m="http://schemas.openxmlformats.org/officeDocument/2006/math" xmlns:v="urn:schemas-microsoft-com:vml" xmlns:wp14="http://schemas.microsoft.com/office/word/2010/wordprocessingDrawing" xmlns:wp="http://schemas.openxmlformats.org/drawingml/2006/wordprocessingDrawing" xmlns:w10="urn:schemas-microsoft-com:office:word" xmlns:w="http://schemas.openxmlformats.org/wordprocessingml/2006/main" xmlns:w14="http://schemas.microsoft.com/office/word/2010/wordml" xmlns:w15="http://schemas.microsoft.com/office/word/2012/wordml" xmlns:w16cid="http://schemas.microsoft.com/office/word/2016/wordml/cid" xmlns:w16se="http://schemas.microsoft.com/office/word/2015/wordml/symex" xmlns:wpg="http://schemas.microsoft.com/office/word/2010/wordprocessingGroup" xmlns:wpi="http://schemas.microsoft.com/office/word/2010/wordprocessingInk" xmlns:wne="http://schemas.microsoft.com/office/word/2006/wordml" xmlns:wps="http://schemas.microsoft.com/office/word/2010/wordprocessingShape" mc:Ignorable="w14 w15 w16se w16cid wp14">
   <w:numPicBullet w:numPicBulletId="0">
     <w:pict>
       <v:shapetype id="_x0000_t75" coordsize="21600,21600" o:spt="75" o:preferrelative="t" path="m@4@5l@4@11@9@11@9@5xe" filled="f" stroked="f">
@@ -6331,7 +4414,7 @@
         <v:path o:extrusionok="f" gradientshapeok="t" o:connecttype="rect"/>
         <o:lock v:ext="edit" aspectratio="t"/>
       </v:shapetype>
-      <v:shape id="_x0000_i1190" type="#_x0000_t75" style="width:20.15pt;height:20.15pt" o:bullet="t">
+      <v:shape id="_x0000_i1030" type="#_x0000_t75" style="width:20.25pt;height:20.25pt" o:bullet="t">
         <v:imagedata r:id="rId1" o:title="clip_image001"/>
       </v:shape>
     </w:pict>
@@ -10333,7 +8416,7 @@
 </file>
 
 <file path=word/styles.xml><?xml version="1.0" encoding="utf-8"?>
-<w:styles xmlns:mc="http://schemas.openxmlformats.org/markup-compatibility/2006" xmlns:r="http://schemas.openxmlformats.org/officeDocument/2006/relationships" xmlns:w="http://schemas.openxmlformats.org/wordprocessingml/2006/main" xmlns:w14="http://schemas.microsoft.com/office/word/2010/wordml" xmlns:w15="http://schemas.microsoft.com/office/word/2012/wordml" xmlns:w16cex="http://schemas.microsoft.com/office/word/2018/wordml/cex" xmlns:w16cid="http://schemas.microsoft.com/office/word/2016/wordml/cid" xmlns:w16="http://schemas.microsoft.com/office/word/2018/wordml" xmlns:w16se="http://schemas.microsoft.com/office/word/2015/wordml/symex" mc:Ignorable="w14 w15 w16se w16cid w16 w16cex">
+<w:styles xmlns:mc="http://schemas.openxmlformats.org/markup-compatibility/2006" xmlns:r="http://schemas.openxmlformats.org/officeDocument/2006/relationships" xmlns:w="http://schemas.openxmlformats.org/wordprocessingml/2006/main" xmlns:w14="http://schemas.microsoft.com/office/word/2010/wordml" xmlns:w15="http://schemas.microsoft.com/office/word/2012/wordml" xmlns:w16cid="http://schemas.microsoft.com/office/word/2016/wordml/cid" xmlns:w16se="http://schemas.microsoft.com/office/word/2015/wordml/symex" mc:Ignorable="w14 w15 w16se w16cid">
   <w:docDefaults>
     <w:rPrDefault>
       <w:rPr>

--- a/docs/development/Sage300SDK_Drilldown.docx
+++ b/docs/development/Sage300SDK_Drilldown.docx
@@ -1,6 +1,6 @@
 
 <file path=word/document.xml><?xml version="1.0" encoding="utf-8"?>
-<w:document xmlns:wpc="http://schemas.microsoft.com/office/word/2010/wordprocessingCanvas" xmlns:cx="http://schemas.microsoft.com/office/drawing/2014/chartex" xmlns:cx1="http://schemas.microsoft.com/office/drawing/2015/9/8/chartex" xmlns:cx2="http://schemas.microsoft.com/office/drawing/2015/10/21/chartex" xmlns:cx3="http://schemas.microsoft.com/office/drawing/2016/5/9/chartex" xmlns:cx4="http://schemas.microsoft.com/office/drawing/2016/5/10/chartex" xmlns:cx5="http://schemas.microsoft.com/office/drawing/2016/5/11/chartex" xmlns:cx6="http://schemas.microsoft.com/office/drawing/2016/5/12/chartex" xmlns:cx7="http://schemas.microsoft.com/office/drawing/2016/5/13/chartex" xmlns:cx8="http://schemas.microsoft.com/office/drawing/2016/5/14/chartex" xmlns:mc="http://schemas.openxmlformats.org/markup-compatibility/2006" xmlns:aink="http://schemas.microsoft.com/office/drawing/2016/ink" xmlns:am3d="http://schemas.microsoft.com/office/drawing/2017/model3d" xmlns:o="urn:schemas-microsoft-com:office:office" xmlns:r="http://schemas.openxmlformats.org/officeDocument/2006/relationships" xmlns:m="http://schemas.openxmlformats.org/officeDocument/2006/math" xmlns:v="urn:schemas-microsoft-com:vml" xmlns:wp14="http://schemas.microsoft.com/office/word/2010/wordprocessingDrawing" xmlns:wp="http://schemas.openxmlformats.org/drawingml/2006/wordprocessingDrawing" xmlns:w10="urn:schemas-microsoft-com:office:word" xmlns:w="http://schemas.openxmlformats.org/wordprocessingml/2006/main" xmlns:w14="http://schemas.microsoft.com/office/word/2010/wordml" xmlns:w15="http://schemas.microsoft.com/office/word/2012/wordml" xmlns:w16cex="http://schemas.microsoft.com/office/word/2018/wordml/cex" xmlns:w16cid="http://schemas.microsoft.com/office/word/2016/wordml/cid" xmlns:w16="http://schemas.microsoft.com/office/word/2018/wordml" xmlns:w16se="http://schemas.microsoft.com/office/word/2015/wordml/symex" xmlns:wpg="http://schemas.microsoft.com/office/word/2010/wordprocessingGroup" xmlns:wpi="http://schemas.microsoft.com/office/word/2010/wordprocessingInk" xmlns:wne="http://schemas.microsoft.com/office/word/2006/wordml" xmlns:wps="http://schemas.microsoft.com/office/word/2010/wordprocessingShape" mc:Ignorable="w14 w15 w16se w16cid w16 w16cex wp14">
+<w:document xmlns:wpc="http://schemas.microsoft.com/office/word/2010/wordprocessingCanvas" xmlns:cx="http://schemas.microsoft.com/office/drawing/2014/chartex" xmlns:cx1="http://schemas.microsoft.com/office/drawing/2015/9/8/chartex" xmlns:cx2="http://schemas.microsoft.com/office/drawing/2015/10/21/chartex" xmlns:cx3="http://schemas.microsoft.com/office/drawing/2016/5/9/chartex" xmlns:cx4="http://schemas.microsoft.com/office/drawing/2016/5/10/chartex" xmlns:cx5="http://schemas.microsoft.com/office/drawing/2016/5/11/chartex" xmlns:cx6="http://schemas.microsoft.com/office/drawing/2016/5/12/chartex" xmlns:cx7="http://schemas.microsoft.com/office/drawing/2016/5/13/chartex" xmlns:cx8="http://schemas.microsoft.com/office/drawing/2016/5/14/chartex" xmlns:mc="http://schemas.openxmlformats.org/markup-compatibility/2006" xmlns:aink="http://schemas.microsoft.com/office/drawing/2016/ink" xmlns:am3d="http://schemas.microsoft.com/office/drawing/2017/model3d" xmlns:o="urn:schemas-microsoft-com:office:office" xmlns:oel="http://schemas.microsoft.com/office/2019/extlst" xmlns:r="http://schemas.openxmlformats.org/officeDocument/2006/relationships" xmlns:m="http://schemas.openxmlformats.org/officeDocument/2006/math" xmlns:v="urn:schemas-microsoft-com:vml" xmlns:wp14="http://schemas.microsoft.com/office/word/2010/wordprocessingDrawing" xmlns:wp="http://schemas.openxmlformats.org/drawingml/2006/wordprocessingDrawing" xmlns:w10="urn:schemas-microsoft-com:office:word" xmlns:w="http://schemas.openxmlformats.org/wordprocessingml/2006/main" xmlns:w14="http://schemas.microsoft.com/office/word/2010/wordml" xmlns:w15="http://schemas.microsoft.com/office/word/2012/wordml" xmlns:w16cex="http://schemas.microsoft.com/office/word/2018/wordml/cex" xmlns:w16cid="http://schemas.microsoft.com/office/word/2016/wordml/cid" xmlns:w16="http://schemas.microsoft.com/office/word/2018/wordml" xmlns:w16sdtdh="http://schemas.microsoft.com/office/word/2020/wordml/sdtdatahash" xmlns:w16se="http://schemas.microsoft.com/office/word/2015/wordml/symex" xmlns:wpg="http://schemas.microsoft.com/office/word/2010/wordprocessingGroup" xmlns:wpi="http://schemas.microsoft.com/office/word/2010/wordprocessingInk" xmlns:wne="http://schemas.microsoft.com/office/word/2006/wordml" xmlns:wps="http://schemas.microsoft.com/office/word/2010/wordprocessingShape" mc:Ignorable="w14 w15 w16se w16cid w16 w16cex w16sdtdh wp14">
   <w:body>
     <w:p>
       <w:pPr>
@@ -35,8 +35,12 @@
       <w:pPr>
         <w:pStyle w:val="SAGETitleDate"/>
         <w:sectPr>
-          <w:footerReference w:type="default" r:id="rId8"/>
-          <w:headerReference w:type="first" r:id="rId9"/>
+          <w:headerReference w:type="even" r:id="rId8"/>
+          <w:headerReference w:type="default" r:id="rId9"/>
+          <w:footerReference w:type="even" r:id="rId10"/>
+          <w:footerReference w:type="default" r:id="rId11"/>
+          <w:headerReference w:type="first" r:id="rId12"/>
+          <w:footerReference w:type="first" r:id="rId13"/>
           <w:pgSz w:w="12242" w:h="15842" w:code="1"/>
           <w:pgMar w:top="2722" w:right="1134" w:bottom="1701" w:left="1985" w:header="709" w:footer="567" w:gutter="0"/>
           <w:cols w:space="708"/>
@@ -45,7 +49,7 @@
         </w:sectPr>
       </w:pPr>
       <w:r>
-        <w:t>March 2021</w:t>
+        <w:t>August 2022</w:t>
       </w:r>
     </w:p>
     <w:p>
@@ -68,7 +72,7 @@
         <w:t>2</w:t>
       </w:r>
       <w:r>
-        <w:t>1</w:t>
+        <w:t>2</w:t>
       </w:r>
       <w:r>
         <w:t xml:space="preserve"> The Sage Group plc or its licensors. All rights reserved.</w:t>
@@ -97,7 +101,7 @@
           <w:rStyle w:val="Hyperlink"/>
         </w:rPr>
         <w:sectPr>
-          <w:headerReference w:type="first" r:id="rId10"/>
+          <w:headerReference w:type="first" r:id="rId14"/>
           <w:pgSz w:w="12242" w:h="15842" w:code="1"/>
           <w:pgMar w:top="5472" w:right="1584" w:bottom="1699" w:left="1728" w:header="706" w:footer="562" w:gutter="0"/>
           <w:cols w:space="708"/>
@@ -1000,12 +1004,12 @@
       <w:pPr>
         <w:pStyle w:val="SAGEBodyText"/>
         <w:sectPr>
-          <w:headerReference w:type="even" r:id="rId11"/>
-          <w:headerReference w:type="default" r:id="rId12"/>
-          <w:footerReference w:type="even" r:id="rId13"/>
-          <w:footerReference w:type="default" r:id="rId14"/>
-          <w:headerReference w:type="first" r:id="rId15"/>
-          <w:footerReference w:type="first" r:id="rId16"/>
+          <w:headerReference w:type="even" r:id="rId15"/>
+          <w:headerReference w:type="default" r:id="rId16"/>
+          <w:footerReference w:type="even" r:id="rId17"/>
+          <w:footerReference w:type="default" r:id="rId18"/>
+          <w:headerReference w:type="first" r:id="rId19"/>
+          <w:footerReference w:type="first" r:id="rId20"/>
           <w:pgSz w:w="12242" w:h="15842" w:code="1"/>
           <w:pgMar w:top="709" w:right="1440" w:bottom="1701" w:left="1584" w:header="624" w:footer="397" w:gutter="0"/>
           <w:cols w:space="708"/>
@@ -1061,7 +1065,15 @@
         <w:t>s</w:t>
       </w:r>
       <w:r>
-        <w:t xml:space="preserve"> a drilldown feature where, for example, an entry in GL may be able to drilldown to the source for that entry.</w:t>
+        <w:t xml:space="preserve"> a drilldown feature </w:t>
+      </w:r>
+      <w:proofErr w:type="gramStart"/>
+      <w:r>
+        <w:t>where</w:t>
+      </w:r>
+      <w:proofErr w:type="gramEnd"/>
+      <w:r>
+        <w:t>, for example, an entry in GL may be able to drilldown to the source for that entry.</w:t>
       </w:r>
     </w:p>
     <w:p>
@@ -1124,7 +1136,15 @@
         <w:t xml:space="preserve">(URL) </w:t>
       </w:r>
       <w:r>
-        <w:t xml:space="preserve">for the drilldown was stored in an internal Resx file and thus partners were not able to add to this resource for their own </w:t>
+        <w:t xml:space="preserve">for the drilldown was stored in an internal </w:t>
+      </w:r>
+      <w:proofErr w:type="spellStart"/>
+      <w:r>
+        <w:t>Resx</w:t>
+      </w:r>
+      <w:proofErr w:type="spellEnd"/>
+      <w:r>
+        <w:t xml:space="preserve"> file and thus partners were not able to add to this resource for their own </w:t>
       </w:r>
       <w:r>
         <w:t>URL</w:t>
@@ -1273,7 +1293,15 @@
         <w:t>Landlord</w:t>
       </w:r>
       <w:r>
-        <w:t xml:space="preserve"> database for storing items such as  user, tenant, workflow, inquiry and other items. </w:t>
+        <w:t xml:space="preserve"> database for storing items such </w:t>
+      </w:r>
+      <w:proofErr w:type="gramStart"/>
+      <w:r>
+        <w:t>as  user</w:t>
+      </w:r>
+      <w:proofErr w:type="gramEnd"/>
+      <w:r>
+        <w:t xml:space="preserve">, tenant, workflow, inquiry and other items. </w:t>
       </w:r>
       <w:r>
         <w:t>This database is where we will store the URL for the drilldowns.</w:t>
@@ -1351,7 +1379,7 @@
                     </pic:cNvPicPr>
                   </pic:nvPicPr>
                   <pic:blipFill>
-                    <a:blip r:embed="rId17">
+                    <a:blip r:embed="rId21">
                       <a:extLst>
                         <a:ext uri="{28A0092B-C50C-407E-A947-70E740481C1C}">
                           <a14:useLocalDpi xmlns:a14="http://schemas.microsoft.com/office/drawing/2010/main" val="0"/>
@@ -1405,14 +1433,26 @@
       </w:pPr>
       <w:r>
         <w:lastRenderedPageBreak/>
-        <w:t xml:space="preserve">Sage has placed its drilldown script in the </w:t>
+        <w:t>Sage has placed its drilldown script in the</w:t>
+      </w:r>
+      <w:proofErr w:type="gramStart"/>
+      <w:r>
+        <w:t xml:space="preserve"> </w:t>
       </w:r>
       <w:r>
         <w:rPr>
           <w:i/>
           <w:iCs/>
         </w:rPr>
-        <w:t>../runtime/Database/Landlord/Scripts</w:t>
+        <w:t>..</w:t>
+      </w:r>
+      <w:proofErr w:type="gramEnd"/>
+      <w:r>
+        <w:rPr>
+          <w:i/>
+          <w:iCs/>
+        </w:rPr>
+        <w:t>/runtime/Database/Landlord/Scripts</w:t>
       </w:r>
       <w:r>
         <w:t xml:space="preserve"> folder </w:t>
@@ -1578,13 +1618,23 @@
               <w:t>dbo</w:t>
             </w:r>
             <w:proofErr w:type="spellEnd"/>
+            <w:proofErr w:type="gramStart"/>
             <w:r>
               <w:rPr>
                 <w:color w:val="002060"/>
                 <w:sz w:val="16"/>
                 <w:szCs w:val="16"/>
               </w:rPr>
-              <w:t xml:space="preserve">].[Drilldown](Id, </w:t>
+              <w:t>].[</w:t>
+            </w:r>
+            <w:proofErr w:type="gramEnd"/>
+            <w:r>
+              <w:rPr>
+                <w:color w:val="002060"/>
+                <w:sz w:val="16"/>
+                <w:szCs w:val="16"/>
+              </w:rPr>
+              <w:t xml:space="preserve">Drilldown](Id, </w:t>
             </w:r>
             <w:proofErr w:type="spellStart"/>
             <w:r>
@@ -1632,13 +1682,23 @@
               <w:t>dbo</w:t>
             </w:r>
             <w:proofErr w:type="spellEnd"/>
+            <w:proofErr w:type="gramStart"/>
             <w:r>
               <w:rPr>
                 <w:color w:val="002060"/>
                 <w:sz w:val="16"/>
                 <w:szCs w:val="16"/>
               </w:rPr>
-              <w:t xml:space="preserve">].[Drilldown](Id, </w:t>
+              <w:t>].[</w:t>
+            </w:r>
+            <w:proofErr w:type="gramEnd"/>
+            <w:r>
+              <w:rPr>
+                <w:color w:val="002060"/>
+                <w:sz w:val="16"/>
+                <w:szCs w:val="16"/>
+              </w:rPr>
+              <w:t xml:space="preserve">Drilldown](Id, </w:t>
             </w:r>
             <w:proofErr w:type="spellStart"/>
             <w:r>
@@ -1686,13 +1746,23 @@
               <w:t>dbo</w:t>
             </w:r>
             <w:proofErr w:type="spellEnd"/>
+            <w:proofErr w:type="gramStart"/>
             <w:r>
               <w:rPr>
                 <w:color w:val="002060"/>
                 <w:sz w:val="16"/>
                 <w:szCs w:val="16"/>
               </w:rPr>
-              <w:t xml:space="preserve">].[Drilldown](Id, </w:t>
+              <w:t>].[</w:t>
+            </w:r>
+            <w:proofErr w:type="gramEnd"/>
+            <w:r>
+              <w:rPr>
+                <w:color w:val="002060"/>
+                <w:sz w:val="16"/>
+                <w:szCs w:val="16"/>
+              </w:rPr>
+              <w:t xml:space="preserve">Drilldown](Id, </w:t>
             </w:r>
             <w:proofErr w:type="spellStart"/>
             <w:r>
@@ -1740,13 +1810,23 @@
               <w:t>dbo</w:t>
             </w:r>
             <w:proofErr w:type="spellEnd"/>
+            <w:proofErr w:type="gramStart"/>
             <w:r>
               <w:rPr>
                 <w:color w:val="002060"/>
                 <w:sz w:val="16"/>
                 <w:szCs w:val="16"/>
               </w:rPr>
-              <w:t xml:space="preserve">].[Drilldown](Id, </w:t>
+              <w:t>].[</w:t>
+            </w:r>
+            <w:proofErr w:type="gramEnd"/>
+            <w:r>
+              <w:rPr>
+                <w:color w:val="002060"/>
+                <w:sz w:val="16"/>
+                <w:szCs w:val="16"/>
+              </w:rPr>
+              <w:t xml:space="preserve">Drilldown](Id, </w:t>
             </w:r>
             <w:proofErr w:type="spellStart"/>
             <w:r>
@@ -1794,13 +1874,23 @@
               <w:t>dbo</w:t>
             </w:r>
             <w:proofErr w:type="spellEnd"/>
+            <w:proofErr w:type="gramStart"/>
             <w:r>
               <w:rPr>
                 <w:color w:val="002060"/>
                 <w:sz w:val="16"/>
                 <w:szCs w:val="16"/>
               </w:rPr>
-              <w:t xml:space="preserve">].[Drilldown](Id, </w:t>
+              <w:t>].[</w:t>
+            </w:r>
+            <w:proofErr w:type="gramEnd"/>
+            <w:r>
+              <w:rPr>
+                <w:color w:val="002060"/>
+                <w:sz w:val="16"/>
+                <w:szCs w:val="16"/>
+              </w:rPr>
+              <w:t xml:space="preserve">Drilldown](Id, </w:t>
             </w:r>
             <w:proofErr w:type="spellStart"/>
             <w:r>
@@ -1848,13 +1938,23 @@
               <w:t>dbo</w:t>
             </w:r>
             <w:proofErr w:type="spellEnd"/>
+            <w:proofErr w:type="gramStart"/>
             <w:r>
               <w:rPr>
                 <w:color w:val="002060"/>
                 <w:sz w:val="16"/>
                 <w:szCs w:val="16"/>
               </w:rPr>
-              <w:t xml:space="preserve">].[Drilldown](Id, </w:t>
+              <w:t>].[</w:t>
+            </w:r>
+            <w:proofErr w:type="gramEnd"/>
+            <w:r>
+              <w:rPr>
+                <w:color w:val="002060"/>
+                <w:sz w:val="16"/>
+                <w:szCs w:val="16"/>
+              </w:rPr>
+              <w:t xml:space="preserve">Drilldown](Id, </w:t>
             </w:r>
             <w:proofErr w:type="spellStart"/>
             <w:r>
@@ -1902,13 +2002,23 @@
               <w:t>dbo</w:t>
             </w:r>
             <w:proofErr w:type="spellEnd"/>
+            <w:proofErr w:type="gramStart"/>
             <w:r>
               <w:rPr>
                 <w:color w:val="002060"/>
                 <w:sz w:val="16"/>
                 <w:szCs w:val="16"/>
               </w:rPr>
-              <w:t xml:space="preserve">].[Drilldown](Id, </w:t>
+              <w:t>].[</w:t>
+            </w:r>
+            <w:proofErr w:type="gramEnd"/>
+            <w:r>
+              <w:rPr>
+                <w:color w:val="002060"/>
+                <w:sz w:val="16"/>
+                <w:szCs w:val="16"/>
+              </w:rPr>
+              <w:t xml:space="preserve">Drilldown](Id, </w:t>
             </w:r>
             <w:proofErr w:type="spellStart"/>
             <w:r>
@@ -1956,13 +2066,23 @@
               <w:t>dbo</w:t>
             </w:r>
             <w:proofErr w:type="spellEnd"/>
+            <w:proofErr w:type="gramStart"/>
             <w:r>
               <w:rPr>
                 <w:color w:val="002060"/>
                 <w:sz w:val="16"/>
                 <w:szCs w:val="16"/>
               </w:rPr>
-              <w:t xml:space="preserve">].[Drilldown](Id, </w:t>
+              <w:t>].[</w:t>
+            </w:r>
+            <w:proofErr w:type="gramEnd"/>
+            <w:r>
+              <w:rPr>
+                <w:color w:val="002060"/>
+                <w:sz w:val="16"/>
+                <w:szCs w:val="16"/>
+              </w:rPr>
+              <w:t xml:space="preserve">Drilldown](Id, </w:t>
             </w:r>
             <w:proofErr w:type="spellStart"/>
             <w:r>
@@ -2010,13 +2130,23 @@
               <w:t>dbo</w:t>
             </w:r>
             <w:proofErr w:type="spellEnd"/>
+            <w:proofErr w:type="gramStart"/>
             <w:r>
               <w:rPr>
                 <w:color w:val="002060"/>
                 <w:sz w:val="16"/>
                 <w:szCs w:val="16"/>
               </w:rPr>
-              <w:t xml:space="preserve">].[Drilldown](Id, </w:t>
+              <w:t>].[</w:t>
+            </w:r>
+            <w:proofErr w:type="gramEnd"/>
+            <w:r>
+              <w:rPr>
+                <w:color w:val="002060"/>
+                <w:sz w:val="16"/>
+                <w:szCs w:val="16"/>
+              </w:rPr>
+              <w:t xml:space="preserve">Drilldown](Id, </w:t>
             </w:r>
             <w:proofErr w:type="spellStart"/>
             <w:r>
@@ -2082,13 +2212,23 @@
               <w:t>dbo</w:t>
             </w:r>
             <w:proofErr w:type="spellEnd"/>
+            <w:proofErr w:type="gramStart"/>
             <w:r>
               <w:rPr>
                 <w:color w:val="002060"/>
                 <w:sz w:val="16"/>
                 <w:szCs w:val="16"/>
               </w:rPr>
-              <w:t xml:space="preserve">].[Drilldown](Id, </w:t>
+              <w:t>].[</w:t>
+            </w:r>
+            <w:proofErr w:type="gramEnd"/>
+            <w:r>
+              <w:rPr>
+                <w:color w:val="002060"/>
+                <w:sz w:val="16"/>
+                <w:szCs w:val="16"/>
+              </w:rPr>
+              <w:t xml:space="preserve">Drilldown](Id, </w:t>
             </w:r>
             <w:proofErr w:type="spellStart"/>
             <w:r>
@@ -2136,13 +2276,23 @@
               <w:t>dbo</w:t>
             </w:r>
             <w:proofErr w:type="spellEnd"/>
+            <w:proofErr w:type="gramStart"/>
             <w:r>
               <w:rPr>
                 <w:color w:val="002060"/>
                 <w:sz w:val="16"/>
                 <w:szCs w:val="16"/>
               </w:rPr>
-              <w:t xml:space="preserve">].[Drilldown](Id, </w:t>
+              <w:t>].[</w:t>
+            </w:r>
+            <w:proofErr w:type="gramEnd"/>
+            <w:r>
+              <w:rPr>
+                <w:color w:val="002060"/>
+                <w:sz w:val="16"/>
+                <w:szCs w:val="16"/>
+              </w:rPr>
+              <w:t xml:space="preserve">Drilldown](Id, </w:t>
             </w:r>
             <w:proofErr w:type="spellStart"/>
             <w:r>
@@ -2226,13 +2376,23 @@
               <w:t>dbo</w:t>
             </w:r>
             <w:proofErr w:type="spellEnd"/>
+            <w:proofErr w:type="gramStart"/>
             <w:r>
               <w:rPr>
                 <w:color w:val="002060"/>
                 <w:sz w:val="16"/>
                 <w:szCs w:val="16"/>
               </w:rPr>
-              <w:t xml:space="preserve">].[Drilldown](Id, </w:t>
+              <w:t>].[</w:t>
+            </w:r>
+            <w:proofErr w:type="gramEnd"/>
+            <w:r>
+              <w:rPr>
+                <w:color w:val="002060"/>
+                <w:sz w:val="16"/>
+                <w:szCs w:val="16"/>
+              </w:rPr>
+              <w:t xml:space="preserve">Drilldown](Id, </w:t>
             </w:r>
             <w:proofErr w:type="spellStart"/>
             <w:r>
@@ -2316,13 +2476,23 @@
               <w:t>dbo</w:t>
             </w:r>
             <w:proofErr w:type="spellEnd"/>
+            <w:proofErr w:type="gramStart"/>
             <w:r>
               <w:rPr>
                 <w:color w:val="002060"/>
                 <w:sz w:val="16"/>
                 <w:szCs w:val="16"/>
               </w:rPr>
-              <w:t xml:space="preserve">].[Drilldown](Id, </w:t>
+              <w:t>].[</w:t>
+            </w:r>
+            <w:proofErr w:type="gramEnd"/>
+            <w:r>
+              <w:rPr>
+                <w:color w:val="002060"/>
+                <w:sz w:val="16"/>
+                <w:szCs w:val="16"/>
+              </w:rPr>
+              <w:t xml:space="preserve">Drilldown](Id, </w:t>
             </w:r>
             <w:proofErr w:type="spellStart"/>
             <w:r>
@@ -2406,13 +2576,23 @@
               <w:t>dbo</w:t>
             </w:r>
             <w:proofErr w:type="spellEnd"/>
+            <w:proofErr w:type="gramStart"/>
             <w:r>
               <w:rPr>
                 <w:color w:val="002060"/>
                 <w:sz w:val="16"/>
                 <w:szCs w:val="16"/>
               </w:rPr>
-              <w:t xml:space="preserve">].[Drilldown](Id, </w:t>
+              <w:t>].[</w:t>
+            </w:r>
+            <w:proofErr w:type="gramEnd"/>
+            <w:r>
+              <w:rPr>
+                <w:color w:val="002060"/>
+                <w:sz w:val="16"/>
+                <w:szCs w:val="16"/>
+              </w:rPr>
+              <w:t xml:space="preserve">Drilldown](Id, </w:t>
             </w:r>
             <w:proofErr w:type="spellStart"/>
             <w:r>
@@ -2496,13 +2676,23 @@
               <w:t>dbo</w:t>
             </w:r>
             <w:proofErr w:type="spellEnd"/>
+            <w:proofErr w:type="gramStart"/>
             <w:r>
               <w:rPr>
                 <w:color w:val="002060"/>
                 <w:sz w:val="16"/>
                 <w:szCs w:val="16"/>
               </w:rPr>
-              <w:t xml:space="preserve">].[Drilldown](Id, </w:t>
+              <w:t>].[</w:t>
+            </w:r>
+            <w:proofErr w:type="gramEnd"/>
+            <w:r>
+              <w:rPr>
+                <w:color w:val="002060"/>
+                <w:sz w:val="16"/>
+                <w:szCs w:val="16"/>
+              </w:rPr>
+              <w:t xml:space="preserve">Drilldown](Id, </w:t>
             </w:r>
             <w:proofErr w:type="spellStart"/>
             <w:r>
@@ -2586,13 +2776,23 @@
               <w:t>dbo</w:t>
             </w:r>
             <w:proofErr w:type="spellEnd"/>
+            <w:proofErr w:type="gramStart"/>
             <w:r>
               <w:rPr>
                 <w:color w:val="002060"/>
                 <w:sz w:val="16"/>
                 <w:szCs w:val="16"/>
               </w:rPr>
-              <w:t xml:space="preserve">].[Drilldown](Id, </w:t>
+              <w:t>].[</w:t>
+            </w:r>
+            <w:proofErr w:type="gramEnd"/>
+            <w:r>
+              <w:rPr>
+                <w:color w:val="002060"/>
+                <w:sz w:val="16"/>
+                <w:szCs w:val="16"/>
+              </w:rPr>
+              <w:t xml:space="preserve">Drilldown](Id, </w:t>
             </w:r>
             <w:proofErr w:type="spellStart"/>
             <w:r>
@@ -2641,13 +2841,23 @@
               <w:t>dbo</w:t>
             </w:r>
             <w:proofErr w:type="spellEnd"/>
+            <w:proofErr w:type="gramStart"/>
             <w:r>
               <w:rPr>
                 <w:color w:val="002060"/>
                 <w:sz w:val="16"/>
                 <w:szCs w:val="16"/>
               </w:rPr>
-              <w:t xml:space="preserve">].[Drilldown](Id, </w:t>
+              <w:t>].[</w:t>
+            </w:r>
+            <w:proofErr w:type="gramEnd"/>
+            <w:r>
+              <w:rPr>
+                <w:color w:val="002060"/>
+                <w:sz w:val="16"/>
+                <w:szCs w:val="16"/>
+              </w:rPr>
+              <w:t xml:space="preserve">Drilldown](Id, </w:t>
             </w:r>
             <w:proofErr w:type="spellStart"/>
             <w:r>
@@ -2731,13 +2941,23 @@
               <w:t>dbo</w:t>
             </w:r>
             <w:proofErr w:type="spellEnd"/>
+            <w:proofErr w:type="gramStart"/>
             <w:r>
               <w:rPr>
                 <w:color w:val="002060"/>
                 <w:sz w:val="16"/>
                 <w:szCs w:val="16"/>
               </w:rPr>
-              <w:t xml:space="preserve">].[Drilldown](Id, </w:t>
+              <w:t>].[</w:t>
+            </w:r>
+            <w:proofErr w:type="gramEnd"/>
+            <w:r>
+              <w:rPr>
+                <w:color w:val="002060"/>
+                <w:sz w:val="16"/>
+                <w:szCs w:val="16"/>
+              </w:rPr>
+              <w:t xml:space="preserve">Drilldown](Id, </w:t>
             </w:r>
             <w:proofErr w:type="spellStart"/>
             <w:r>
@@ -2785,13 +3005,23 @@
               <w:t>dbo</w:t>
             </w:r>
             <w:proofErr w:type="spellEnd"/>
+            <w:proofErr w:type="gramStart"/>
             <w:r>
               <w:rPr>
                 <w:color w:val="002060"/>
                 <w:sz w:val="16"/>
                 <w:szCs w:val="16"/>
               </w:rPr>
-              <w:t xml:space="preserve">].[Drilldown](Id, </w:t>
+              <w:t>].[</w:t>
+            </w:r>
+            <w:proofErr w:type="gramEnd"/>
+            <w:r>
+              <w:rPr>
+                <w:color w:val="002060"/>
+                <w:sz w:val="16"/>
+                <w:szCs w:val="16"/>
+              </w:rPr>
+              <w:t xml:space="preserve">Drilldown](Id, </w:t>
             </w:r>
             <w:proofErr w:type="spellStart"/>
             <w:r>
@@ -2875,13 +3105,23 @@
               <w:t>dbo</w:t>
             </w:r>
             <w:proofErr w:type="spellEnd"/>
+            <w:proofErr w:type="gramStart"/>
             <w:r>
               <w:rPr>
                 <w:color w:val="002060"/>
                 <w:sz w:val="16"/>
                 <w:szCs w:val="16"/>
               </w:rPr>
-              <w:t xml:space="preserve">].[Drilldown](Id, </w:t>
+              <w:t>].[</w:t>
+            </w:r>
+            <w:proofErr w:type="gramEnd"/>
+            <w:r>
+              <w:rPr>
+                <w:color w:val="002060"/>
+                <w:sz w:val="16"/>
+                <w:szCs w:val="16"/>
+              </w:rPr>
+              <w:t xml:space="preserve">Drilldown](Id, </w:t>
             </w:r>
             <w:proofErr w:type="spellStart"/>
             <w:r>
@@ -2965,13 +3205,23 @@
               <w:t>dbo</w:t>
             </w:r>
             <w:proofErr w:type="spellEnd"/>
+            <w:proofErr w:type="gramStart"/>
             <w:r>
               <w:rPr>
                 <w:color w:val="002060"/>
                 <w:sz w:val="16"/>
                 <w:szCs w:val="16"/>
               </w:rPr>
-              <w:t xml:space="preserve">].[Drilldown](Id, </w:t>
+              <w:t>].[</w:t>
+            </w:r>
+            <w:proofErr w:type="gramEnd"/>
+            <w:r>
+              <w:rPr>
+                <w:color w:val="002060"/>
+                <w:sz w:val="16"/>
+                <w:szCs w:val="16"/>
+              </w:rPr>
+              <w:t xml:space="preserve">Drilldown](Id, </w:t>
             </w:r>
             <w:proofErr w:type="spellStart"/>
             <w:r>
@@ -3019,13 +3269,23 @@
               <w:t>dbo</w:t>
             </w:r>
             <w:proofErr w:type="spellEnd"/>
+            <w:proofErr w:type="gramStart"/>
             <w:r>
               <w:rPr>
                 <w:color w:val="002060"/>
                 <w:sz w:val="16"/>
                 <w:szCs w:val="16"/>
               </w:rPr>
-              <w:t xml:space="preserve">].[Drilldown](Id, </w:t>
+              <w:t>].[</w:t>
+            </w:r>
+            <w:proofErr w:type="gramEnd"/>
+            <w:r>
+              <w:rPr>
+                <w:color w:val="002060"/>
+                <w:sz w:val="16"/>
+                <w:szCs w:val="16"/>
+              </w:rPr>
+              <w:t xml:space="preserve">Drilldown](Id, </w:t>
             </w:r>
             <w:proofErr w:type="spellStart"/>
             <w:r>
@@ -3123,14 +3383,26 @@
         <w:pStyle w:val="SAGEBodyText"/>
       </w:pPr>
       <w:r>
-        <w:t xml:space="preserve">A partner will place its drilldown script in the </w:t>
+        <w:t>A partner will place its drilldown script in the</w:t>
+      </w:r>
+      <w:proofErr w:type="gramStart"/>
+      <w:r>
+        <w:t xml:space="preserve"> </w:t>
       </w:r>
       <w:r>
         <w:rPr>
           <w:i/>
           <w:iCs/>
         </w:rPr>
-        <w:t>../runtime/Database/Landlord/Scripts</w:t>
+        <w:t>..</w:t>
+      </w:r>
+      <w:proofErr w:type="gramEnd"/>
+      <w:r>
+        <w:rPr>
+          <w:i/>
+          <w:iCs/>
+        </w:rPr>
+        <w:t>/runtime/Database/Landlord/Scripts</w:t>
       </w:r>
       <w:r>
         <w:t xml:space="preserve"> folder so that when “Portal” button is selected, it will populate the drilldown table in the database with the values required for the partner drilldowns.</w:t>
@@ -3345,13 +3617,23 @@
               <w:t>dbo</w:t>
             </w:r>
             <w:proofErr w:type="spellEnd"/>
+            <w:proofErr w:type="gramStart"/>
             <w:r>
               <w:rPr>
                 <w:color w:val="002060"/>
                 <w:sz w:val="16"/>
                 <w:szCs w:val="16"/>
               </w:rPr>
-              <w:t xml:space="preserve">].[Drilldown](Id, </w:t>
+              <w:t>].[</w:t>
+            </w:r>
+            <w:proofErr w:type="gramEnd"/>
+            <w:r>
+              <w:rPr>
+                <w:color w:val="002060"/>
+                <w:sz w:val="16"/>
+                <w:szCs w:val="16"/>
+              </w:rPr>
+              <w:t xml:space="preserve">Drilldown](Id, </w:t>
             </w:r>
             <w:proofErr w:type="spellStart"/>
             <w:r>
@@ -3459,7 +3741,15 @@
         <w:pStyle w:val="SAGEBullet1"/>
       </w:pPr>
       <w:r>
-        <w:t>The name can be whatever is specified by the partner, but it is recommended to include the partner name in the file as there may be multiple partners participating at a customer site</w:t>
+        <w:t xml:space="preserve">The name can be whatever is specified by the partner, but it is recommended to include the </w:t>
+      </w:r>
+      <w:proofErr w:type="gramStart"/>
+      <w:r>
+        <w:t>partner</w:t>
+      </w:r>
+      <w:proofErr w:type="gramEnd"/>
+      <w:r>
+        <w:t xml:space="preserve"> name in the file as there may be multiple partners participating at a customer site</w:t>
       </w:r>
     </w:p>
     <w:p>
@@ -3467,7 +3757,15 @@
         <w:pStyle w:val="SAGEBullet1"/>
       </w:pPr>
       <w:r>
-        <w:t>The file must end in “sql”</w:t>
+        <w:t>The file must end in “</w:t>
+      </w:r>
+      <w:proofErr w:type="spellStart"/>
+      <w:r>
+        <w:t>sql</w:t>
+      </w:r>
+      <w:proofErr w:type="spellEnd"/>
+      <w:r>
+        <w:t>”</w:t>
       </w:r>
     </w:p>
     <w:p>
@@ -3501,6 +3799,7 @@
       <w:r>
         <w:t xml:space="preserve">The </w:t>
       </w:r>
+      <w:proofErr w:type="spellStart"/>
       <w:r>
         <w:rPr>
           <w:i/>
@@ -3508,6 +3807,7 @@
         </w:rPr>
         <w:t>Url</w:t>
       </w:r>
+      <w:proofErr w:type="spellEnd"/>
       <w:r>
         <w:t xml:space="preserve"> property is the URL to be invoked or the destination for the drilldown action</w:t>
       </w:r>
@@ -3520,8 +3820,13 @@
           <w:numId w:val="4"/>
         </w:numPr>
       </w:pPr>
+      <w:proofErr w:type="spellStart"/>
       <w:r>
-        <w:t>Url must start with the slash character</w:t>
+        <w:t>Url</w:t>
+      </w:r>
+      <w:proofErr w:type="spellEnd"/>
+      <w:r>
+        <w:t xml:space="preserve"> must start with the slash character</w:t>
       </w:r>
     </w:p>
     <w:p>
@@ -3532,8 +3837,13 @@
           <w:numId w:val="4"/>
         </w:numPr>
       </w:pPr>
+      <w:proofErr w:type="spellStart"/>
       <w:r>
-        <w:t>Url specifies the area (</w:t>
+        <w:t>Url</w:t>
+      </w:r>
+      <w:proofErr w:type="spellEnd"/>
+      <w:r>
+        <w:t xml:space="preserve"> specifies the area (</w:t>
       </w:r>
       <w:r>
         <w:rPr>
@@ -3554,9 +3864,23 @@
           <w:numId w:val="4"/>
         </w:numPr>
       </w:pPr>
+      <w:proofErr w:type="spellStart"/>
       <w:r>
-        <w:t>Url specifies the controller name (</w:t>
+        <w:t>Url</w:t>
       </w:r>
+      <w:proofErr w:type="spellEnd"/>
+      <w:r>
+        <w:t xml:space="preserve"> specifies the </w:t>
+      </w:r>
+      <w:proofErr w:type="gramStart"/>
+      <w:r>
+        <w:t>controller</w:t>
+      </w:r>
+      <w:proofErr w:type="gramEnd"/>
+      <w:r>
+        <w:t xml:space="preserve"> name (</w:t>
+      </w:r>
+      <w:proofErr w:type="spellStart"/>
       <w:r>
         <w:rPr>
           <w:i/>
@@ -3564,6 +3888,7 @@
         </w:rPr>
         <w:t>InvoiceEntry</w:t>
       </w:r>
+      <w:proofErr w:type="spellEnd"/>
       <w:r>
         <w:t>)</w:t>
       </w:r>
@@ -3576,8 +3901,13 @@
           <w:numId w:val="4"/>
         </w:numPr>
       </w:pPr>
+      <w:proofErr w:type="spellStart"/>
       <w:r>
-        <w:t>Url specifies any query string parameters required for the method (action)</w:t>
+        <w:t>Url</w:t>
+      </w:r>
+      <w:proofErr w:type="spellEnd"/>
+      <w:r>
+        <w:t xml:space="preserve"> specifies any query string parameters required for the method (action)</w:t>
       </w:r>
     </w:p>
     <w:p>
@@ -3621,7 +3951,15 @@
         <w:t xml:space="preserve"> is required</w:t>
       </w:r>
       <w:r>
-        <w:t>, it will be specified after the controller name.</w:t>
+        <w:t xml:space="preserve">, it will be specified after the </w:t>
+      </w:r>
+      <w:proofErr w:type="gramStart"/>
+      <w:r>
+        <w:t>controller</w:t>
+      </w:r>
+      <w:proofErr w:type="gramEnd"/>
+      <w:r>
+        <w:t xml:space="preserve"> name.</w:t>
       </w:r>
     </w:p>
     <w:p>
@@ -3791,7 +4129,15 @@
         <w:pStyle w:val="SAGEBodyText"/>
       </w:pPr>
       <w:r>
-        <w:t xml:space="preserve">This would come in handy if the third-party developer either does not wish to deliver the script or if their drilldown URLs are dynamic in nature (i.e. based upon </w:t>
+        <w:t>This would come in handy if the third-party developer either does not wish to deliver the script or if their drilldown URLs are dynamic in nature (</w:t>
+      </w:r>
+      <w:proofErr w:type="gramStart"/>
+      <w:r>
+        <w:t>i.e.</w:t>
+      </w:r>
+      <w:proofErr w:type="gramEnd"/>
+      <w:r>
+        <w:t xml:space="preserve"> based upon </w:t>
       </w:r>
       <w:r>
         <w:t xml:space="preserve">dynamic </w:t>
@@ -3926,8 +4272,19 @@
                 <w:sz w:val="18"/>
                 <w:szCs w:val="18"/>
               </w:rPr>
-              <w:t>&gt;(context);</w:t>
-            </w:r>
+              <w:t>&gt;(context</w:t>
+            </w:r>
+            <w:proofErr w:type="gramStart"/>
+            <w:r>
+              <w:rPr>
+                <w:rFonts w:ascii="Consolas" w:hAnsi="Consolas"/>
+                <w:color w:val="002060"/>
+                <w:sz w:val="18"/>
+                <w:szCs w:val="18"/>
+              </w:rPr>
+              <w:t>);</w:t>
+            </w:r>
+            <w:proofErr w:type="gramEnd"/>
           </w:p>
           <w:p>
             <w:pPr>
@@ -3940,6 +4297,7 @@
               </w:rPr>
             </w:pPr>
             <w:proofErr w:type="spellStart"/>
+            <w:proofErr w:type="gramStart"/>
             <w:r>
               <w:rPr>
                 <w:rFonts w:ascii="Consolas" w:hAnsi="Consolas"/>
@@ -3950,6 +4308,7 @@
               <w:t>service.AddDrilldown</w:t>
             </w:r>
             <w:proofErr w:type="spellEnd"/>
+            <w:proofErr w:type="gramEnd"/>
             <w:r>
               <w:rPr>
                 <w:rFonts w:ascii="Consolas" w:hAnsi="Consolas"/>
@@ -4017,16 +4376,7 @@
                 <w:sz w:val="18"/>
                 <w:szCs w:val="18"/>
               </w:rPr>
-              <w:t xml:space="preserve">   </w:t>
-            </w:r>
-            <w:r>
-              <w:rPr>
-                <w:rFonts w:ascii="Consolas" w:hAnsi="Consolas"/>
-                <w:color w:val="002060"/>
-                <w:sz w:val="18"/>
-                <w:szCs w:val="18"/>
-              </w:rPr>
-              <w:t>Id = "XX2100",</w:t>
+              <w:t xml:space="preserve">   Id = "XX2100",</w:t>
             </w:r>
           </w:p>
           <w:p>
@@ -4144,6 +4494,7 @@
       <w:r>
         <w:t xml:space="preserve">Invoke the </w:t>
       </w:r>
+      <w:proofErr w:type="spellStart"/>
       <w:r>
         <w:rPr>
           <w:i/>
@@ -4151,6 +4502,7 @@
         </w:rPr>
         <w:t>AddDrilldown</w:t>
       </w:r>
+      <w:proofErr w:type="spellEnd"/>
       <w:r>
         <w:t xml:space="preserve"> method with a populated </w:t>
       </w:r>
@@ -4177,6 +4529,7 @@
       <w:pPr>
         <w:pStyle w:val="SAGEBullet1"/>
       </w:pPr>
+      <w:proofErr w:type="spellStart"/>
       <w:r>
         <w:rPr>
           <w:i/>
@@ -4184,9 +4537,11 @@
         </w:rPr>
         <w:t>GetDrilldown</w:t>
       </w:r>
+      <w:proofErr w:type="spellEnd"/>
       <w:r>
         <w:t xml:space="preserve">, </w:t>
       </w:r>
+      <w:proofErr w:type="spellStart"/>
       <w:r>
         <w:rPr>
           <w:i/>
@@ -4194,9 +4549,11 @@
         </w:rPr>
         <w:t>UpdateDrilldown</w:t>
       </w:r>
+      <w:proofErr w:type="spellEnd"/>
       <w:r>
         <w:t xml:space="preserve"> and </w:t>
       </w:r>
+      <w:proofErr w:type="spellStart"/>
       <w:r>
         <w:rPr>
           <w:i/>
@@ -4204,6 +4561,7 @@
         </w:rPr>
         <w:t>DeleteDrilldown</w:t>
       </w:r>
+      <w:proofErr w:type="spellEnd"/>
       <w:r>
         <w:t xml:space="preserve"> methods are also available</w:t>
       </w:r>
@@ -4241,12 +4599,21 @@
       <w:r>
         <w:t xml:space="preserve">Previously, the token replacement used the </w:t>
       </w:r>
+      <w:proofErr w:type="spellStart"/>
       <w:r>
         <w:rPr>
           <w:i/>
           <w:iCs/>
         </w:rPr>
-        <w:t>String.Format()</w:t>
+        <w:t>String.Format</w:t>
+      </w:r>
+      <w:proofErr w:type="spellEnd"/>
+      <w:r>
+        <w:rPr>
+          <w:i/>
+          <w:iCs/>
+        </w:rPr>
+        <w:t>()</w:t>
       </w:r>
       <w:r>
         <w:t xml:space="preserve"> function to replace the tokens, but that required knowing what tokens were used and in what order. For example:</w:t>
@@ -4311,7 +4678,27 @@
                 <w:sz w:val="18"/>
                 <w:szCs w:val="18"/>
               </w:rPr>
-              <w:t xml:space="preserve"> = string.Format(@"/AP/InvoiceEntry?batchNumber={0}&amp;entryNumber={1}&amp;actionType={2}", </w:t>
+              <w:t xml:space="preserve"> = </w:t>
+            </w:r>
+            <w:proofErr w:type="gramStart"/>
+            <w:r>
+              <w:rPr>
+                <w:rFonts w:ascii="Consolas" w:hAnsi="Consolas"/>
+                <w:color w:val="002060"/>
+                <w:sz w:val="18"/>
+                <w:szCs w:val="18"/>
+              </w:rPr>
+              <w:t>string.Format</w:t>
+            </w:r>
+            <w:proofErr w:type="gramEnd"/>
+            <w:r>
+              <w:rPr>
+                <w:rFonts w:ascii="Consolas" w:hAnsi="Consolas"/>
+                <w:color w:val="002060"/>
+                <w:sz w:val="18"/>
+                <w:szCs w:val="18"/>
+              </w:rPr>
+              <w:t xml:space="preserve">(@"/AP/InvoiceEntry?batchNumber={0}&amp;entryNumber={1}&amp;actionType={2}", </w:t>
             </w:r>
           </w:p>
           <w:p>
@@ -4334,6 +4721,7 @@
               <w:t xml:space="preserve">                _</w:t>
             </w:r>
             <w:proofErr w:type="spellStart"/>
+            <w:proofErr w:type="gramStart"/>
             <w:r>
               <w:rPr>
                 <w:rFonts w:ascii="Consolas" w:hAnsi="Consolas"/>
@@ -4344,6 +4732,7 @@
               <w:t>parser.GetBatchNumber</w:t>
             </w:r>
             <w:proofErr w:type="spellEnd"/>
+            <w:proofErr w:type="gramEnd"/>
             <w:r>
               <w:rPr>
                 <w:rFonts w:ascii="Consolas" w:hAnsi="Consolas"/>
@@ -4374,6 +4763,7 @@
               <w:t xml:space="preserve">                _</w:t>
             </w:r>
             <w:proofErr w:type="spellStart"/>
+            <w:proofErr w:type="gramStart"/>
             <w:r>
               <w:rPr>
                 <w:rFonts w:ascii="Consolas" w:hAnsi="Consolas"/>
@@ -4384,6 +4774,7 @@
               <w:t>parser.GetBatchEntryNumber</w:t>
             </w:r>
             <w:proofErr w:type="spellEnd"/>
+            <w:proofErr w:type="gramEnd"/>
             <w:r>
               <w:rPr>
                 <w:rFonts w:ascii="Consolas" w:hAnsi="Consolas"/>
@@ -4411,6 +4802,7 @@
               <w:t xml:space="preserve">                _</w:t>
             </w:r>
             <w:proofErr w:type="spellStart"/>
+            <w:proofErr w:type="gramStart"/>
             <w:r>
               <w:rPr>
                 <w:rFonts w:ascii="Consolas" w:hAnsi="Consolas"/>
@@ -4421,6 +4813,7 @@
               <w:t>parser.GetMode</w:t>
             </w:r>
             <w:proofErr w:type="spellEnd"/>
+            <w:proofErr w:type="gramEnd"/>
             <w:r>
               <w:rPr>
                 <w:rFonts w:ascii="Consolas" w:hAnsi="Consolas"/>
@@ -4733,9 +5126,14 @@
       <w:pPr>
         <w:pStyle w:val="SAGEBodyText"/>
       </w:pPr>
+      <w:proofErr w:type="gramStart"/>
       <w:r>
         <w:lastRenderedPageBreak/>
-        <w:t>And, now any URL can have their tokens replaced with a single line:</w:t>
+        <w:t>And,</w:t>
+      </w:r>
+      <w:proofErr w:type="gramEnd"/>
+      <w:r>
+        <w:t xml:space="preserve"> now any URL can have their tokens replaced with a single line:</w:t>
       </w:r>
     </w:p>
     <w:tbl>
@@ -4840,6 +5238,7 @@
               <w:t>("{BATCH}", _</w:t>
             </w:r>
             <w:proofErr w:type="spellStart"/>
+            <w:proofErr w:type="gramStart"/>
             <w:r>
               <w:rPr>
                 <w:rFonts w:ascii="Consolas" w:hAnsi="Consolas"/>
@@ -4850,6 +5249,7 @@
               <w:t>parser.GetBatchNumber</w:t>
             </w:r>
             <w:proofErr w:type="spellEnd"/>
+            <w:proofErr w:type="gramEnd"/>
             <w:r>
               <w:rPr>
                 <w:rFonts w:ascii="Consolas" w:hAnsi="Consolas"/>
@@ -4877,7 +5277,27 @@
                 <w:sz w:val="18"/>
                 <w:szCs w:val="18"/>
               </w:rPr>
-              <w:t xml:space="preserve">                .Replace("{ENTRY}", _</w:t>
+              <w:t xml:space="preserve">                </w:t>
+            </w:r>
+            <w:proofErr w:type="gramStart"/>
+            <w:r>
+              <w:rPr>
+                <w:rFonts w:ascii="Consolas" w:hAnsi="Consolas"/>
+                <w:color w:val="002060"/>
+                <w:sz w:val="18"/>
+                <w:szCs w:val="18"/>
+              </w:rPr>
+              <w:t>.Replace</w:t>
+            </w:r>
+            <w:proofErr w:type="gramEnd"/>
+            <w:r>
+              <w:rPr>
+                <w:rFonts w:ascii="Consolas" w:hAnsi="Consolas"/>
+                <w:color w:val="002060"/>
+                <w:sz w:val="18"/>
+                <w:szCs w:val="18"/>
+              </w:rPr>
+              <w:t>("{ENTRY}", _</w:t>
             </w:r>
             <w:proofErr w:type="spellStart"/>
             <w:r>
@@ -4917,7 +5337,27 @@
                 <w:sz w:val="18"/>
                 <w:szCs w:val="18"/>
               </w:rPr>
-              <w:t xml:space="preserve">                .Replace("{MODE}", _</w:t>
+              <w:t xml:space="preserve">                </w:t>
+            </w:r>
+            <w:proofErr w:type="gramStart"/>
+            <w:r>
+              <w:rPr>
+                <w:rFonts w:ascii="Consolas" w:hAnsi="Consolas"/>
+                <w:color w:val="002060"/>
+                <w:sz w:val="18"/>
+                <w:szCs w:val="18"/>
+              </w:rPr>
+              <w:t>.Replace</w:t>
+            </w:r>
+            <w:proofErr w:type="gramEnd"/>
+            <w:r>
+              <w:rPr>
+                <w:rFonts w:ascii="Consolas" w:hAnsi="Consolas"/>
+                <w:color w:val="002060"/>
+                <w:sz w:val="18"/>
+                <w:szCs w:val="18"/>
+              </w:rPr>
+              <w:t>("{MODE}", _</w:t>
             </w:r>
             <w:proofErr w:type="spellStart"/>
             <w:r>
@@ -4957,7 +5397,27 @@
                 <w:sz w:val="18"/>
                 <w:szCs w:val="18"/>
               </w:rPr>
-              <w:t xml:space="preserve">                .Replace("{SEQUENCENO}", _</w:t>
+              <w:t xml:space="preserve">                </w:t>
+            </w:r>
+            <w:proofErr w:type="gramStart"/>
+            <w:r>
+              <w:rPr>
+                <w:rFonts w:ascii="Consolas" w:hAnsi="Consolas"/>
+                <w:color w:val="002060"/>
+                <w:sz w:val="18"/>
+                <w:szCs w:val="18"/>
+              </w:rPr>
+              <w:t>.Replace</w:t>
+            </w:r>
+            <w:proofErr w:type="gramEnd"/>
+            <w:r>
+              <w:rPr>
+                <w:rFonts w:ascii="Consolas" w:hAnsi="Consolas"/>
+                <w:color w:val="002060"/>
+                <w:sz w:val="18"/>
+                <w:szCs w:val="18"/>
+              </w:rPr>
+              <w:t>("{SEQUENCENO}", _</w:t>
             </w:r>
             <w:proofErr w:type="spellStart"/>
             <w:r>
@@ -4997,7 +5457,27 @@
                 <w:sz w:val="18"/>
                 <w:szCs w:val="18"/>
               </w:rPr>
-              <w:t xml:space="preserve">                .Replace("{KEY}", _</w:t>
+              <w:t xml:space="preserve">                </w:t>
+            </w:r>
+            <w:proofErr w:type="gramStart"/>
+            <w:r>
+              <w:rPr>
+                <w:rFonts w:ascii="Consolas" w:hAnsi="Consolas"/>
+                <w:color w:val="002060"/>
+                <w:sz w:val="18"/>
+                <w:szCs w:val="18"/>
+              </w:rPr>
+              <w:t>.Replace</w:t>
+            </w:r>
+            <w:proofErr w:type="gramEnd"/>
+            <w:r>
+              <w:rPr>
+                <w:rFonts w:ascii="Consolas" w:hAnsi="Consolas"/>
+                <w:color w:val="002060"/>
+                <w:sz w:val="18"/>
+                <w:szCs w:val="18"/>
+              </w:rPr>
+              <w:t>("{KEY}", _</w:t>
             </w:r>
             <w:proofErr w:type="spellStart"/>
             <w:r>
@@ -5037,7 +5517,27 @@
                 <w:sz w:val="18"/>
                 <w:szCs w:val="18"/>
               </w:rPr>
-              <w:t xml:space="preserve">                .Replace("{INQUIRYMODE}", _</w:t>
+              <w:t xml:space="preserve">                </w:t>
+            </w:r>
+            <w:proofErr w:type="gramStart"/>
+            <w:r>
+              <w:rPr>
+                <w:rFonts w:ascii="Consolas" w:hAnsi="Consolas"/>
+                <w:color w:val="002060"/>
+                <w:sz w:val="18"/>
+                <w:szCs w:val="18"/>
+              </w:rPr>
+              <w:t>.Replace</w:t>
+            </w:r>
+            <w:proofErr w:type="gramEnd"/>
+            <w:r>
+              <w:rPr>
+                <w:rFonts w:ascii="Consolas" w:hAnsi="Consolas"/>
+                <w:color w:val="002060"/>
+                <w:sz w:val="18"/>
+                <w:szCs w:val="18"/>
+              </w:rPr>
+              <w:t>("{INQUIRYMODE}", _</w:t>
             </w:r>
             <w:proofErr w:type="spellStart"/>
             <w:r>
@@ -5097,7 +5597,27 @@
                 <w:sz w:val="18"/>
                 <w:szCs w:val="18"/>
               </w:rPr>
-              <w:t xml:space="preserve">                .Replace("{NOTINQUIRYMODE}", (!_</w:t>
+              <w:t xml:space="preserve">                </w:t>
+            </w:r>
+            <w:proofErr w:type="gramStart"/>
+            <w:r>
+              <w:rPr>
+                <w:rFonts w:ascii="Consolas" w:hAnsi="Consolas"/>
+                <w:color w:val="002060"/>
+                <w:sz w:val="18"/>
+                <w:szCs w:val="18"/>
+              </w:rPr>
+              <w:t>.Replace</w:t>
+            </w:r>
+            <w:proofErr w:type="gramEnd"/>
+            <w:r>
+              <w:rPr>
+                <w:rFonts w:ascii="Consolas" w:hAnsi="Consolas"/>
+                <w:color w:val="002060"/>
+                <w:sz w:val="18"/>
+                <w:szCs w:val="18"/>
+              </w:rPr>
+              <w:t>("{NOTINQUIRYMODE}", (!_</w:t>
             </w:r>
             <w:proofErr w:type="spellStart"/>
             <w:r>
@@ -5157,7 +5677,27 @@
                 <w:sz w:val="18"/>
                 <w:szCs w:val="18"/>
               </w:rPr>
-              <w:t xml:space="preserve">                .Replace("{POSTSEQ}", _</w:t>
+              <w:t xml:space="preserve">                </w:t>
+            </w:r>
+            <w:proofErr w:type="gramStart"/>
+            <w:r>
+              <w:rPr>
+                <w:rFonts w:ascii="Consolas" w:hAnsi="Consolas"/>
+                <w:color w:val="002060"/>
+                <w:sz w:val="18"/>
+                <w:szCs w:val="18"/>
+              </w:rPr>
+              <w:t>.Replace</w:t>
+            </w:r>
+            <w:proofErr w:type="gramEnd"/>
+            <w:r>
+              <w:rPr>
+                <w:rFonts w:ascii="Consolas" w:hAnsi="Consolas"/>
+                <w:color w:val="002060"/>
+                <w:sz w:val="18"/>
+                <w:szCs w:val="18"/>
+              </w:rPr>
+              <w:t>("{POSTSEQ}", _</w:t>
             </w:r>
             <w:proofErr w:type="spellStart"/>
             <w:r>
@@ -5197,7 +5737,27 @@
                 <w:sz w:val="18"/>
                 <w:szCs w:val="18"/>
               </w:rPr>
-              <w:t xml:space="preserve">                .Replace("{KEYSEQ}", _</w:t>
+              <w:t xml:space="preserve">                </w:t>
+            </w:r>
+            <w:proofErr w:type="gramStart"/>
+            <w:r>
+              <w:rPr>
+                <w:rFonts w:ascii="Consolas" w:hAnsi="Consolas"/>
+                <w:color w:val="002060"/>
+                <w:sz w:val="18"/>
+                <w:szCs w:val="18"/>
+              </w:rPr>
+              <w:t>.Replace</w:t>
+            </w:r>
+            <w:proofErr w:type="gramEnd"/>
+            <w:r>
+              <w:rPr>
+                <w:rFonts w:ascii="Consolas" w:hAnsi="Consolas"/>
+                <w:color w:val="002060"/>
+                <w:sz w:val="18"/>
+                <w:szCs w:val="18"/>
+              </w:rPr>
+              <w:t>("{KEYSEQ}", _</w:t>
             </w:r>
             <w:proofErr w:type="spellStart"/>
             <w:r>
@@ -5237,7 +5797,27 @@
                 <w:sz w:val="18"/>
                 <w:szCs w:val="18"/>
               </w:rPr>
-              <w:t xml:space="preserve">                .Replace("{TYPE}", _</w:t>
+              <w:t xml:space="preserve">                </w:t>
+            </w:r>
+            <w:proofErr w:type="gramStart"/>
+            <w:r>
+              <w:rPr>
+                <w:rFonts w:ascii="Consolas" w:hAnsi="Consolas"/>
+                <w:color w:val="002060"/>
+                <w:sz w:val="18"/>
+                <w:szCs w:val="18"/>
+              </w:rPr>
+              <w:t>.Replace</w:t>
+            </w:r>
+            <w:proofErr w:type="gramEnd"/>
+            <w:r>
+              <w:rPr>
+                <w:rFonts w:ascii="Consolas" w:hAnsi="Consolas"/>
+                <w:color w:val="002060"/>
+                <w:sz w:val="18"/>
+                <w:szCs w:val="18"/>
+              </w:rPr>
+              <w:t>("{TYPE}", _</w:t>
             </w:r>
             <w:proofErr w:type="spellStart"/>
             <w:r>
@@ -5277,7 +5857,27 @@
                 <w:sz w:val="18"/>
                 <w:szCs w:val="18"/>
               </w:rPr>
-              <w:t xml:space="preserve">                .Replace("{BANKSEQ}", _</w:t>
+              <w:t xml:space="preserve">                </w:t>
+            </w:r>
+            <w:proofErr w:type="gramStart"/>
+            <w:r>
+              <w:rPr>
+                <w:rFonts w:ascii="Consolas" w:hAnsi="Consolas"/>
+                <w:color w:val="002060"/>
+                <w:sz w:val="18"/>
+                <w:szCs w:val="18"/>
+              </w:rPr>
+              <w:t>.Replace</w:t>
+            </w:r>
+            <w:proofErr w:type="gramEnd"/>
+            <w:r>
+              <w:rPr>
+                <w:rFonts w:ascii="Consolas" w:hAnsi="Consolas"/>
+                <w:color w:val="002060"/>
+                <w:sz w:val="18"/>
+                <w:szCs w:val="18"/>
+              </w:rPr>
+              <w:t>("{BANKSEQ}", _</w:t>
             </w:r>
             <w:proofErr w:type="spellStart"/>
             <w:r>
@@ -5314,7 +5914,27 @@
                 <w:sz w:val="18"/>
                 <w:szCs w:val="18"/>
               </w:rPr>
-              <w:t xml:space="preserve">                .Replace("{DRILLDWNLK}", _</w:t>
+              <w:t xml:space="preserve">                </w:t>
+            </w:r>
+            <w:proofErr w:type="gramStart"/>
+            <w:r>
+              <w:rPr>
+                <w:rFonts w:ascii="Consolas" w:hAnsi="Consolas"/>
+                <w:color w:val="002060"/>
+                <w:sz w:val="18"/>
+                <w:szCs w:val="18"/>
+              </w:rPr>
+              <w:t>.Replace</w:t>
+            </w:r>
+            <w:proofErr w:type="gramEnd"/>
+            <w:r>
+              <w:rPr>
+                <w:rFonts w:ascii="Consolas" w:hAnsi="Consolas"/>
+                <w:color w:val="002060"/>
+                <w:sz w:val="18"/>
+                <w:szCs w:val="18"/>
+              </w:rPr>
+              <w:t>("{DRILLDWNLK}", _</w:t>
             </w:r>
             <w:proofErr w:type="spellStart"/>
             <w:r>
@@ -5627,7 +6247,7 @@
       </w:r>
     </w:p>
     <w:sectPr>
-      <w:headerReference w:type="first" r:id="rId18"/>
+      <w:headerReference w:type="first" r:id="rId22"/>
       <w:pgSz w:w="12242" w:h="15842" w:code="1"/>
       <w:pgMar w:top="709" w:right="1440" w:bottom="1701" w:left="1584" w:header="624" w:footer="397" w:gutter="0"/>
       <w:cols w:space="708"/>
@@ -5639,7 +6259,7 @@
 </file>
 
 <file path=word/endnotes.xml><?xml version="1.0" encoding="utf-8"?>
-<w:endnotes xmlns:wpc="http://schemas.microsoft.com/office/word/2010/wordprocessingCanvas" xmlns:cx="http://schemas.microsoft.com/office/drawing/2014/chartex" xmlns:cx1="http://schemas.microsoft.com/office/drawing/2015/9/8/chartex" xmlns:cx2="http://schemas.microsoft.com/office/drawing/2015/10/21/chartex" xmlns:cx3="http://schemas.microsoft.com/office/drawing/2016/5/9/chartex" xmlns:cx4="http://schemas.microsoft.com/office/drawing/2016/5/10/chartex" xmlns:cx5="http://schemas.microsoft.com/office/drawing/2016/5/11/chartex" xmlns:cx6="http://schemas.microsoft.com/office/drawing/2016/5/12/chartex" xmlns:cx7="http://schemas.microsoft.com/office/drawing/2016/5/13/chartex" xmlns:cx8="http://schemas.microsoft.com/office/drawing/2016/5/14/chartex" xmlns:mc="http://schemas.openxmlformats.org/markup-compatibility/2006" xmlns:aink="http://schemas.microsoft.com/office/drawing/2016/ink" xmlns:am3d="http://schemas.microsoft.com/office/drawing/2017/model3d" xmlns:o="urn:schemas-microsoft-com:office:office" xmlns:r="http://schemas.openxmlformats.org/officeDocument/2006/relationships" xmlns:m="http://schemas.openxmlformats.org/officeDocument/2006/math" xmlns:v="urn:schemas-microsoft-com:vml" xmlns:wp14="http://schemas.microsoft.com/office/word/2010/wordprocessingDrawing" xmlns:wp="http://schemas.openxmlformats.org/drawingml/2006/wordprocessingDrawing" xmlns:w10="urn:schemas-microsoft-com:office:word" xmlns:w="http://schemas.openxmlformats.org/wordprocessingml/2006/main" xmlns:w14="http://schemas.microsoft.com/office/word/2010/wordml" xmlns:w15="http://schemas.microsoft.com/office/word/2012/wordml" xmlns:w16cex="http://schemas.microsoft.com/office/word/2018/wordml/cex" xmlns:w16cid="http://schemas.microsoft.com/office/word/2016/wordml/cid" xmlns:w16="http://schemas.microsoft.com/office/word/2018/wordml" xmlns:w16se="http://schemas.microsoft.com/office/word/2015/wordml/symex" xmlns:wpg="http://schemas.microsoft.com/office/word/2010/wordprocessingGroup" xmlns:wpi="http://schemas.microsoft.com/office/word/2010/wordprocessingInk" xmlns:wne="http://schemas.microsoft.com/office/word/2006/wordml" xmlns:wps="http://schemas.microsoft.com/office/word/2010/wordprocessingShape" mc:Ignorable="w14 w15 w16se w16cid w16 w16cex wp14">
+<w:endnotes xmlns:wpc="http://schemas.microsoft.com/office/word/2010/wordprocessingCanvas" xmlns:cx="http://schemas.microsoft.com/office/drawing/2014/chartex" xmlns:cx1="http://schemas.microsoft.com/office/drawing/2015/9/8/chartex" xmlns:cx2="http://schemas.microsoft.com/office/drawing/2015/10/21/chartex" xmlns:cx3="http://schemas.microsoft.com/office/drawing/2016/5/9/chartex" xmlns:cx4="http://schemas.microsoft.com/office/drawing/2016/5/10/chartex" xmlns:cx5="http://schemas.microsoft.com/office/drawing/2016/5/11/chartex" xmlns:cx6="http://schemas.microsoft.com/office/drawing/2016/5/12/chartex" xmlns:cx7="http://schemas.microsoft.com/office/drawing/2016/5/13/chartex" xmlns:cx8="http://schemas.microsoft.com/office/drawing/2016/5/14/chartex" xmlns:mc="http://schemas.openxmlformats.org/markup-compatibility/2006" xmlns:aink="http://schemas.microsoft.com/office/drawing/2016/ink" xmlns:am3d="http://schemas.microsoft.com/office/drawing/2017/model3d" xmlns:o="urn:schemas-microsoft-com:office:office" xmlns:oel="http://schemas.microsoft.com/office/2019/extlst" xmlns:r="http://schemas.openxmlformats.org/officeDocument/2006/relationships" xmlns:m="http://schemas.openxmlformats.org/officeDocument/2006/math" xmlns:v="urn:schemas-microsoft-com:vml" xmlns:wp14="http://schemas.microsoft.com/office/word/2010/wordprocessingDrawing" xmlns:wp="http://schemas.openxmlformats.org/drawingml/2006/wordprocessingDrawing" xmlns:w10="urn:schemas-microsoft-com:office:word" xmlns:w="http://schemas.openxmlformats.org/wordprocessingml/2006/main" xmlns:w14="http://schemas.microsoft.com/office/word/2010/wordml" xmlns:w15="http://schemas.microsoft.com/office/word/2012/wordml" xmlns:w16cex="http://schemas.microsoft.com/office/word/2018/wordml/cex" xmlns:w16cid="http://schemas.microsoft.com/office/word/2016/wordml/cid" xmlns:w16="http://schemas.microsoft.com/office/word/2018/wordml" xmlns:w16sdtdh="http://schemas.microsoft.com/office/word/2020/wordml/sdtdatahash" xmlns:w16se="http://schemas.microsoft.com/office/word/2015/wordml/symex" xmlns:wpg="http://schemas.microsoft.com/office/word/2010/wordprocessingGroup" xmlns:wpi="http://schemas.microsoft.com/office/word/2010/wordprocessingInk" xmlns:wne="http://schemas.microsoft.com/office/word/2006/wordml" xmlns:wps="http://schemas.microsoft.com/office/word/2010/wordprocessingShape" mc:Ignorable="w14 w15 w16se w16cid w16 w16cex w16sdtdh wp14">
   <w:endnote w:type="separator" w:id="-1">
     <w:p>
       <w:pPr>
@@ -5666,7 +6286,17 @@
 </file>
 
 <file path=word/footer1.xml><?xml version="1.0" encoding="utf-8"?>
-<w:ftr xmlns:wpc="http://schemas.microsoft.com/office/word/2010/wordprocessingCanvas" xmlns:cx="http://schemas.microsoft.com/office/drawing/2014/chartex" xmlns:cx1="http://schemas.microsoft.com/office/drawing/2015/9/8/chartex" xmlns:cx2="http://schemas.microsoft.com/office/drawing/2015/10/21/chartex" xmlns:cx3="http://schemas.microsoft.com/office/drawing/2016/5/9/chartex" xmlns:cx4="http://schemas.microsoft.com/office/drawing/2016/5/10/chartex" xmlns:cx5="http://schemas.microsoft.com/office/drawing/2016/5/11/chartex" xmlns:cx6="http://schemas.microsoft.com/office/drawing/2016/5/12/chartex" xmlns:cx7="http://schemas.microsoft.com/office/drawing/2016/5/13/chartex" xmlns:cx8="http://schemas.microsoft.com/office/drawing/2016/5/14/chartex" xmlns:mc="http://schemas.openxmlformats.org/markup-compatibility/2006" xmlns:aink="http://schemas.microsoft.com/office/drawing/2016/ink" xmlns:am3d="http://schemas.microsoft.com/office/drawing/2017/model3d" xmlns:o="urn:schemas-microsoft-com:office:office" xmlns:r="http://schemas.openxmlformats.org/officeDocument/2006/relationships" xmlns:m="http://schemas.openxmlformats.org/officeDocument/2006/math" xmlns:v="urn:schemas-microsoft-com:vml" xmlns:wp14="http://schemas.microsoft.com/office/word/2010/wordprocessingDrawing" xmlns:wp="http://schemas.openxmlformats.org/drawingml/2006/wordprocessingDrawing" xmlns:w10="urn:schemas-microsoft-com:office:word" xmlns:w="http://schemas.openxmlformats.org/wordprocessingml/2006/main" xmlns:w14="http://schemas.microsoft.com/office/word/2010/wordml" xmlns:w15="http://schemas.microsoft.com/office/word/2012/wordml" xmlns:w16cex="http://schemas.microsoft.com/office/word/2018/wordml/cex" xmlns:w16cid="http://schemas.microsoft.com/office/word/2016/wordml/cid" xmlns:w16="http://schemas.microsoft.com/office/word/2018/wordml" xmlns:w16se="http://schemas.microsoft.com/office/word/2015/wordml/symex" xmlns:wpg="http://schemas.microsoft.com/office/word/2010/wordprocessingGroup" xmlns:wpi="http://schemas.microsoft.com/office/word/2010/wordprocessingInk" xmlns:wne="http://schemas.microsoft.com/office/word/2006/wordml" xmlns:wps="http://schemas.microsoft.com/office/word/2010/wordprocessingShape" mc:Ignorable="w14 w15 w16se w16cid w16 w16cex wp14">
+<w:ftr xmlns:wpc="http://schemas.microsoft.com/office/word/2010/wordprocessingCanvas" xmlns:cx="http://schemas.microsoft.com/office/drawing/2014/chartex" xmlns:cx1="http://schemas.microsoft.com/office/drawing/2015/9/8/chartex" xmlns:cx2="http://schemas.microsoft.com/office/drawing/2015/10/21/chartex" xmlns:cx3="http://schemas.microsoft.com/office/drawing/2016/5/9/chartex" xmlns:cx4="http://schemas.microsoft.com/office/drawing/2016/5/10/chartex" xmlns:cx5="http://schemas.microsoft.com/office/drawing/2016/5/11/chartex" xmlns:cx6="http://schemas.microsoft.com/office/drawing/2016/5/12/chartex" xmlns:cx7="http://schemas.microsoft.com/office/drawing/2016/5/13/chartex" xmlns:cx8="http://schemas.microsoft.com/office/drawing/2016/5/14/chartex" xmlns:mc="http://schemas.openxmlformats.org/markup-compatibility/2006" xmlns:aink="http://schemas.microsoft.com/office/drawing/2016/ink" xmlns:am3d="http://schemas.microsoft.com/office/drawing/2017/model3d" xmlns:o="urn:schemas-microsoft-com:office:office" xmlns:oel="http://schemas.microsoft.com/office/2019/extlst" xmlns:r="http://schemas.openxmlformats.org/officeDocument/2006/relationships" xmlns:m="http://schemas.openxmlformats.org/officeDocument/2006/math" xmlns:v="urn:schemas-microsoft-com:vml" xmlns:wp14="http://schemas.microsoft.com/office/word/2010/wordprocessingDrawing" xmlns:wp="http://schemas.openxmlformats.org/drawingml/2006/wordprocessingDrawing" xmlns:w10="urn:schemas-microsoft-com:office:word" xmlns:w="http://schemas.openxmlformats.org/wordprocessingml/2006/main" xmlns:w14="http://schemas.microsoft.com/office/word/2010/wordml" xmlns:w15="http://schemas.microsoft.com/office/word/2012/wordml" xmlns:w16cex="http://schemas.microsoft.com/office/word/2018/wordml/cex" xmlns:w16cid="http://schemas.microsoft.com/office/word/2016/wordml/cid" xmlns:w16="http://schemas.microsoft.com/office/word/2018/wordml" xmlns:w16sdtdh="http://schemas.microsoft.com/office/word/2020/wordml/sdtdatahash" xmlns:w16se="http://schemas.microsoft.com/office/word/2015/wordml/symex" xmlns:wpg="http://schemas.microsoft.com/office/word/2010/wordprocessingGroup" xmlns:wpi="http://schemas.microsoft.com/office/word/2010/wordprocessingInk" xmlns:wne="http://schemas.microsoft.com/office/word/2006/wordml" xmlns:wps="http://schemas.microsoft.com/office/word/2010/wordprocessingShape" mc:Ignorable="w14 w15 w16se w16cid w16 w16cex w16sdtdh wp14">
+  <w:p>
+    <w:pPr>
+      <w:pStyle w:val="Footer"/>
+    </w:pPr>
+  </w:p>
+</w:ftr>
+</file>
+
+<file path=word/footer2.xml><?xml version="1.0" encoding="utf-8"?>
+<w:ftr xmlns:wpc="http://schemas.microsoft.com/office/word/2010/wordprocessingCanvas" xmlns:cx="http://schemas.microsoft.com/office/drawing/2014/chartex" xmlns:cx1="http://schemas.microsoft.com/office/drawing/2015/9/8/chartex" xmlns:cx2="http://schemas.microsoft.com/office/drawing/2015/10/21/chartex" xmlns:cx3="http://schemas.microsoft.com/office/drawing/2016/5/9/chartex" xmlns:cx4="http://schemas.microsoft.com/office/drawing/2016/5/10/chartex" xmlns:cx5="http://schemas.microsoft.com/office/drawing/2016/5/11/chartex" xmlns:cx6="http://schemas.microsoft.com/office/drawing/2016/5/12/chartex" xmlns:cx7="http://schemas.microsoft.com/office/drawing/2016/5/13/chartex" xmlns:cx8="http://schemas.microsoft.com/office/drawing/2016/5/14/chartex" xmlns:mc="http://schemas.openxmlformats.org/markup-compatibility/2006" xmlns:aink="http://schemas.microsoft.com/office/drawing/2016/ink" xmlns:am3d="http://schemas.microsoft.com/office/drawing/2017/model3d" xmlns:o="urn:schemas-microsoft-com:office:office" xmlns:oel="http://schemas.microsoft.com/office/2019/extlst" xmlns:r="http://schemas.openxmlformats.org/officeDocument/2006/relationships" xmlns:m="http://schemas.openxmlformats.org/officeDocument/2006/math" xmlns:v="urn:schemas-microsoft-com:vml" xmlns:wp14="http://schemas.microsoft.com/office/word/2010/wordprocessingDrawing" xmlns:wp="http://schemas.openxmlformats.org/drawingml/2006/wordprocessingDrawing" xmlns:w10="urn:schemas-microsoft-com:office:word" xmlns:w="http://schemas.openxmlformats.org/wordprocessingml/2006/main" xmlns:w14="http://schemas.microsoft.com/office/word/2010/wordml" xmlns:w15="http://schemas.microsoft.com/office/word/2012/wordml" xmlns:w16cex="http://schemas.microsoft.com/office/word/2018/wordml/cex" xmlns:w16cid="http://schemas.microsoft.com/office/word/2016/wordml/cid" xmlns:w16="http://schemas.microsoft.com/office/word/2018/wordml" xmlns:w16sdtdh="http://schemas.microsoft.com/office/word/2020/wordml/sdtdatahash" xmlns:w16se="http://schemas.microsoft.com/office/word/2015/wordml/symex" xmlns:wpg="http://schemas.microsoft.com/office/word/2010/wordprocessingGroup" xmlns:wpi="http://schemas.microsoft.com/office/word/2010/wordprocessingInk" xmlns:wne="http://schemas.microsoft.com/office/word/2006/wordml" xmlns:wps="http://schemas.microsoft.com/office/word/2010/wordprocessingShape" mc:Ignorable="w14 w15 w16se w16cid w16 w16cex w16sdtdh wp14">
   <w:p>
     <w:pPr>
       <w:pStyle w:val="SAGEFooter"/>
@@ -5777,8 +6407,18 @@
 </w:ftr>
 </file>
 
-<file path=word/footer2.xml><?xml version="1.0" encoding="utf-8"?>
-<w:ftr xmlns:wpc="http://schemas.microsoft.com/office/word/2010/wordprocessingCanvas" xmlns:cx="http://schemas.microsoft.com/office/drawing/2014/chartex" xmlns:cx1="http://schemas.microsoft.com/office/drawing/2015/9/8/chartex" xmlns:cx2="http://schemas.microsoft.com/office/drawing/2015/10/21/chartex" xmlns:cx3="http://schemas.microsoft.com/office/drawing/2016/5/9/chartex" xmlns:cx4="http://schemas.microsoft.com/office/drawing/2016/5/10/chartex" xmlns:cx5="http://schemas.microsoft.com/office/drawing/2016/5/11/chartex" xmlns:cx6="http://schemas.microsoft.com/office/drawing/2016/5/12/chartex" xmlns:cx7="http://schemas.microsoft.com/office/drawing/2016/5/13/chartex" xmlns:cx8="http://schemas.microsoft.com/office/drawing/2016/5/14/chartex" xmlns:mc="http://schemas.openxmlformats.org/markup-compatibility/2006" xmlns:aink="http://schemas.microsoft.com/office/drawing/2016/ink" xmlns:am3d="http://schemas.microsoft.com/office/drawing/2017/model3d" xmlns:o="urn:schemas-microsoft-com:office:office" xmlns:r="http://schemas.openxmlformats.org/officeDocument/2006/relationships" xmlns:m="http://schemas.openxmlformats.org/officeDocument/2006/math" xmlns:v="urn:schemas-microsoft-com:vml" xmlns:wp14="http://schemas.microsoft.com/office/word/2010/wordprocessingDrawing" xmlns:wp="http://schemas.openxmlformats.org/drawingml/2006/wordprocessingDrawing" xmlns:w10="urn:schemas-microsoft-com:office:word" xmlns:w="http://schemas.openxmlformats.org/wordprocessingml/2006/main" xmlns:w14="http://schemas.microsoft.com/office/word/2010/wordml" xmlns:w15="http://schemas.microsoft.com/office/word/2012/wordml" xmlns:w16cex="http://schemas.microsoft.com/office/word/2018/wordml/cex" xmlns:w16cid="http://schemas.microsoft.com/office/word/2016/wordml/cid" xmlns:w16="http://schemas.microsoft.com/office/word/2018/wordml" xmlns:w16se="http://schemas.microsoft.com/office/word/2015/wordml/symex" xmlns:wpg="http://schemas.microsoft.com/office/word/2010/wordprocessingGroup" xmlns:wpi="http://schemas.microsoft.com/office/word/2010/wordprocessingInk" xmlns:wne="http://schemas.microsoft.com/office/word/2006/wordml" xmlns:wps="http://schemas.microsoft.com/office/word/2010/wordprocessingShape" mc:Ignorable="w14 w15 w16se w16cid w16 w16cex wp14">
+<file path=word/footer3.xml><?xml version="1.0" encoding="utf-8"?>
+<w:ftr xmlns:wpc="http://schemas.microsoft.com/office/word/2010/wordprocessingCanvas" xmlns:cx="http://schemas.microsoft.com/office/drawing/2014/chartex" xmlns:cx1="http://schemas.microsoft.com/office/drawing/2015/9/8/chartex" xmlns:cx2="http://schemas.microsoft.com/office/drawing/2015/10/21/chartex" xmlns:cx3="http://schemas.microsoft.com/office/drawing/2016/5/9/chartex" xmlns:cx4="http://schemas.microsoft.com/office/drawing/2016/5/10/chartex" xmlns:cx5="http://schemas.microsoft.com/office/drawing/2016/5/11/chartex" xmlns:cx6="http://schemas.microsoft.com/office/drawing/2016/5/12/chartex" xmlns:cx7="http://schemas.microsoft.com/office/drawing/2016/5/13/chartex" xmlns:cx8="http://schemas.microsoft.com/office/drawing/2016/5/14/chartex" xmlns:mc="http://schemas.openxmlformats.org/markup-compatibility/2006" xmlns:aink="http://schemas.microsoft.com/office/drawing/2016/ink" xmlns:am3d="http://schemas.microsoft.com/office/drawing/2017/model3d" xmlns:o="urn:schemas-microsoft-com:office:office" xmlns:oel="http://schemas.microsoft.com/office/2019/extlst" xmlns:r="http://schemas.openxmlformats.org/officeDocument/2006/relationships" xmlns:m="http://schemas.openxmlformats.org/officeDocument/2006/math" xmlns:v="urn:schemas-microsoft-com:vml" xmlns:wp14="http://schemas.microsoft.com/office/word/2010/wordprocessingDrawing" xmlns:wp="http://schemas.openxmlformats.org/drawingml/2006/wordprocessingDrawing" xmlns:w10="urn:schemas-microsoft-com:office:word" xmlns:w="http://schemas.openxmlformats.org/wordprocessingml/2006/main" xmlns:w14="http://schemas.microsoft.com/office/word/2010/wordml" xmlns:w15="http://schemas.microsoft.com/office/word/2012/wordml" xmlns:w16cex="http://schemas.microsoft.com/office/word/2018/wordml/cex" xmlns:w16cid="http://schemas.microsoft.com/office/word/2016/wordml/cid" xmlns:w16="http://schemas.microsoft.com/office/word/2018/wordml" xmlns:w16sdtdh="http://schemas.microsoft.com/office/word/2020/wordml/sdtdatahash" xmlns:w16se="http://schemas.microsoft.com/office/word/2015/wordml/symex" xmlns:wpg="http://schemas.microsoft.com/office/word/2010/wordprocessingGroup" xmlns:wpi="http://schemas.microsoft.com/office/word/2010/wordprocessingInk" xmlns:wne="http://schemas.microsoft.com/office/word/2006/wordml" xmlns:wps="http://schemas.microsoft.com/office/word/2010/wordprocessingShape" mc:Ignorable="w14 w15 w16se w16cid w16 w16cex w16sdtdh wp14">
+  <w:p>
+    <w:pPr>
+      <w:pStyle w:val="Footer"/>
+    </w:pPr>
+  </w:p>
+</w:ftr>
+</file>
+
+<file path=word/footer4.xml><?xml version="1.0" encoding="utf-8"?>
+<w:ftr xmlns:wpc="http://schemas.microsoft.com/office/word/2010/wordprocessingCanvas" xmlns:cx="http://schemas.microsoft.com/office/drawing/2014/chartex" xmlns:cx1="http://schemas.microsoft.com/office/drawing/2015/9/8/chartex" xmlns:cx2="http://schemas.microsoft.com/office/drawing/2015/10/21/chartex" xmlns:cx3="http://schemas.microsoft.com/office/drawing/2016/5/9/chartex" xmlns:cx4="http://schemas.microsoft.com/office/drawing/2016/5/10/chartex" xmlns:cx5="http://schemas.microsoft.com/office/drawing/2016/5/11/chartex" xmlns:cx6="http://schemas.microsoft.com/office/drawing/2016/5/12/chartex" xmlns:cx7="http://schemas.microsoft.com/office/drawing/2016/5/13/chartex" xmlns:cx8="http://schemas.microsoft.com/office/drawing/2016/5/14/chartex" xmlns:mc="http://schemas.openxmlformats.org/markup-compatibility/2006" xmlns:aink="http://schemas.microsoft.com/office/drawing/2016/ink" xmlns:am3d="http://schemas.microsoft.com/office/drawing/2017/model3d" xmlns:o="urn:schemas-microsoft-com:office:office" xmlns:oel="http://schemas.microsoft.com/office/2019/extlst" xmlns:r="http://schemas.openxmlformats.org/officeDocument/2006/relationships" xmlns:m="http://schemas.openxmlformats.org/officeDocument/2006/math" xmlns:v="urn:schemas-microsoft-com:vml" xmlns:wp14="http://schemas.microsoft.com/office/word/2010/wordprocessingDrawing" xmlns:wp="http://schemas.openxmlformats.org/drawingml/2006/wordprocessingDrawing" xmlns:w10="urn:schemas-microsoft-com:office:word" xmlns:w="http://schemas.openxmlformats.org/wordprocessingml/2006/main" xmlns:w14="http://schemas.microsoft.com/office/word/2010/wordml" xmlns:w15="http://schemas.microsoft.com/office/word/2012/wordml" xmlns:w16cex="http://schemas.microsoft.com/office/word/2018/wordml/cex" xmlns:w16cid="http://schemas.microsoft.com/office/word/2016/wordml/cid" xmlns:w16="http://schemas.microsoft.com/office/word/2018/wordml" xmlns:w16sdtdh="http://schemas.microsoft.com/office/word/2020/wordml/sdtdatahash" xmlns:w16se="http://schemas.microsoft.com/office/word/2015/wordml/symex" xmlns:wpg="http://schemas.microsoft.com/office/word/2010/wordprocessingGroup" xmlns:wpi="http://schemas.microsoft.com/office/word/2010/wordprocessingInk" xmlns:wne="http://schemas.microsoft.com/office/word/2006/wordml" xmlns:wps="http://schemas.microsoft.com/office/word/2010/wordprocessingShape" mc:Ignorable="w14 w15 w16se w16cid w16 w16cex w16sdtdh wp14">
   <w:p>
     <w:pPr>
       <w:pStyle w:val="Footer"/>
@@ -5788,8 +6428,8 @@
 </w:ftr>
 </file>
 
-<file path=word/footer3.xml><?xml version="1.0" encoding="utf-8"?>
-<w:ftr xmlns:wpc="http://schemas.microsoft.com/office/word/2010/wordprocessingCanvas" xmlns:cx="http://schemas.microsoft.com/office/drawing/2014/chartex" xmlns:cx1="http://schemas.microsoft.com/office/drawing/2015/9/8/chartex" xmlns:cx2="http://schemas.microsoft.com/office/drawing/2015/10/21/chartex" xmlns:cx3="http://schemas.microsoft.com/office/drawing/2016/5/9/chartex" xmlns:cx4="http://schemas.microsoft.com/office/drawing/2016/5/10/chartex" xmlns:cx5="http://schemas.microsoft.com/office/drawing/2016/5/11/chartex" xmlns:cx6="http://schemas.microsoft.com/office/drawing/2016/5/12/chartex" xmlns:cx7="http://schemas.microsoft.com/office/drawing/2016/5/13/chartex" xmlns:cx8="http://schemas.microsoft.com/office/drawing/2016/5/14/chartex" xmlns:mc="http://schemas.openxmlformats.org/markup-compatibility/2006" xmlns:aink="http://schemas.microsoft.com/office/drawing/2016/ink" xmlns:am3d="http://schemas.microsoft.com/office/drawing/2017/model3d" xmlns:o="urn:schemas-microsoft-com:office:office" xmlns:r="http://schemas.openxmlformats.org/officeDocument/2006/relationships" xmlns:m="http://schemas.openxmlformats.org/officeDocument/2006/math" xmlns:v="urn:schemas-microsoft-com:vml" xmlns:wp14="http://schemas.microsoft.com/office/word/2010/wordprocessingDrawing" xmlns:wp="http://schemas.openxmlformats.org/drawingml/2006/wordprocessingDrawing" xmlns:w10="urn:schemas-microsoft-com:office:word" xmlns:w="http://schemas.openxmlformats.org/wordprocessingml/2006/main" xmlns:w14="http://schemas.microsoft.com/office/word/2010/wordml" xmlns:w15="http://schemas.microsoft.com/office/word/2012/wordml" xmlns:w16cex="http://schemas.microsoft.com/office/word/2018/wordml/cex" xmlns:w16cid="http://schemas.microsoft.com/office/word/2016/wordml/cid" xmlns:w16="http://schemas.microsoft.com/office/word/2018/wordml" xmlns:w16se="http://schemas.microsoft.com/office/word/2015/wordml/symex" xmlns:wpg="http://schemas.microsoft.com/office/word/2010/wordprocessingGroup" xmlns:wpi="http://schemas.microsoft.com/office/word/2010/wordprocessingInk" xmlns:wne="http://schemas.microsoft.com/office/word/2006/wordml" xmlns:wps="http://schemas.microsoft.com/office/word/2010/wordprocessingShape" mc:Ignorable="w14 w15 w16se w16cid w16 w16cex wp14">
+<file path=word/footer5.xml><?xml version="1.0" encoding="utf-8"?>
+<w:ftr xmlns:wpc="http://schemas.microsoft.com/office/word/2010/wordprocessingCanvas" xmlns:cx="http://schemas.microsoft.com/office/drawing/2014/chartex" xmlns:cx1="http://schemas.microsoft.com/office/drawing/2015/9/8/chartex" xmlns:cx2="http://schemas.microsoft.com/office/drawing/2015/10/21/chartex" xmlns:cx3="http://schemas.microsoft.com/office/drawing/2016/5/9/chartex" xmlns:cx4="http://schemas.microsoft.com/office/drawing/2016/5/10/chartex" xmlns:cx5="http://schemas.microsoft.com/office/drawing/2016/5/11/chartex" xmlns:cx6="http://schemas.microsoft.com/office/drawing/2016/5/12/chartex" xmlns:cx7="http://schemas.microsoft.com/office/drawing/2016/5/13/chartex" xmlns:cx8="http://schemas.microsoft.com/office/drawing/2016/5/14/chartex" xmlns:mc="http://schemas.openxmlformats.org/markup-compatibility/2006" xmlns:aink="http://schemas.microsoft.com/office/drawing/2016/ink" xmlns:am3d="http://schemas.microsoft.com/office/drawing/2017/model3d" xmlns:o="urn:schemas-microsoft-com:office:office" xmlns:oel="http://schemas.microsoft.com/office/2019/extlst" xmlns:r="http://schemas.openxmlformats.org/officeDocument/2006/relationships" xmlns:m="http://schemas.openxmlformats.org/officeDocument/2006/math" xmlns:v="urn:schemas-microsoft-com:vml" xmlns:wp14="http://schemas.microsoft.com/office/word/2010/wordprocessingDrawing" xmlns:wp="http://schemas.openxmlformats.org/drawingml/2006/wordprocessingDrawing" xmlns:w10="urn:schemas-microsoft-com:office:word" xmlns:w="http://schemas.openxmlformats.org/wordprocessingml/2006/main" xmlns:w14="http://schemas.microsoft.com/office/word/2010/wordml" xmlns:w15="http://schemas.microsoft.com/office/word/2012/wordml" xmlns:w16cex="http://schemas.microsoft.com/office/word/2018/wordml/cex" xmlns:w16cid="http://schemas.microsoft.com/office/word/2016/wordml/cid" xmlns:w16="http://schemas.microsoft.com/office/word/2018/wordml" xmlns:w16sdtdh="http://schemas.microsoft.com/office/word/2020/wordml/sdtdatahash" xmlns:w16se="http://schemas.microsoft.com/office/word/2015/wordml/symex" xmlns:wpg="http://schemas.microsoft.com/office/word/2010/wordprocessingGroup" xmlns:wpi="http://schemas.microsoft.com/office/word/2010/wordprocessingInk" xmlns:wne="http://schemas.microsoft.com/office/word/2006/wordml" xmlns:wps="http://schemas.microsoft.com/office/word/2010/wordprocessingShape" mc:Ignorable="w14 w15 w16se w16cid w16 w16cex w16sdtdh wp14">
   <w:tbl>
     <w:tblPr>
       <w:tblStyle w:val="TableGrid"/>
@@ -5957,8 +6597,8 @@
 </w:ftr>
 </file>
 
-<file path=word/footer4.xml><?xml version="1.0" encoding="utf-8"?>
-<w:ftr xmlns:wpc="http://schemas.microsoft.com/office/word/2010/wordprocessingCanvas" xmlns:cx="http://schemas.microsoft.com/office/drawing/2014/chartex" xmlns:cx1="http://schemas.microsoft.com/office/drawing/2015/9/8/chartex" xmlns:cx2="http://schemas.microsoft.com/office/drawing/2015/10/21/chartex" xmlns:cx3="http://schemas.microsoft.com/office/drawing/2016/5/9/chartex" xmlns:cx4="http://schemas.microsoft.com/office/drawing/2016/5/10/chartex" xmlns:cx5="http://schemas.microsoft.com/office/drawing/2016/5/11/chartex" xmlns:cx6="http://schemas.microsoft.com/office/drawing/2016/5/12/chartex" xmlns:cx7="http://schemas.microsoft.com/office/drawing/2016/5/13/chartex" xmlns:cx8="http://schemas.microsoft.com/office/drawing/2016/5/14/chartex" xmlns:mc="http://schemas.openxmlformats.org/markup-compatibility/2006" xmlns:aink="http://schemas.microsoft.com/office/drawing/2016/ink" xmlns:am3d="http://schemas.microsoft.com/office/drawing/2017/model3d" xmlns:o="urn:schemas-microsoft-com:office:office" xmlns:r="http://schemas.openxmlformats.org/officeDocument/2006/relationships" xmlns:m="http://schemas.openxmlformats.org/officeDocument/2006/math" xmlns:v="urn:schemas-microsoft-com:vml" xmlns:wp14="http://schemas.microsoft.com/office/word/2010/wordprocessingDrawing" xmlns:wp="http://schemas.openxmlformats.org/drawingml/2006/wordprocessingDrawing" xmlns:w10="urn:schemas-microsoft-com:office:word" xmlns:w="http://schemas.openxmlformats.org/wordprocessingml/2006/main" xmlns:w14="http://schemas.microsoft.com/office/word/2010/wordml" xmlns:w15="http://schemas.microsoft.com/office/word/2012/wordml" xmlns:w16cex="http://schemas.microsoft.com/office/word/2018/wordml/cex" xmlns:w16cid="http://schemas.microsoft.com/office/word/2016/wordml/cid" xmlns:w16="http://schemas.microsoft.com/office/word/2018/wordml" xmlns:w16se="http://schemas.microsoft.com/office/word/2015/wordml/symex" xmlns:wpg="http://schemas.microsoft.com/office/word/2010/wordprocessingGroup" xmlns:wpi="http://schemas.microsoft.com/office/word/2010/wordprocessingInk" xmlns:wne="http://schemas.microsoft.com/office/word/2006/wordml" xmlns:wps="http://schemas.microsoft.com/office/word/2010/wordprocessingShape" mc:Ignorable="w14 w15 w16se w16cid w16 w16cex wp14">
+<file path=word/footer6.xml><?xml version="1.0" encoding="utf-8"?>
+<w:ftr xmlns:wpc="http://schemas.microsoft.com/office/word/2010/wordprocessingCanvas" xmlns:cx="http://schemas.microsoft.com/office/drawing/2014/chartex" xmlns:cx1="http://schemas.microsoft.com/office/drawing/2015/9/8/chartex" xmlns:cx2="http://schemas.microsoft.com/office/drawing/2015/10/21/chartex" xmlns:cx3="http://schemas.microsoft.com/office/drawing/2016/5/9/chartex" xmlns:cx4="http://schemas.microsoft.com/office/drawing/2016/5/10/chartex" xmlns:cx5="http://schemas.microsoft.com/office/drawing/2016/5/11/chartex" xmlns:cx6="http://schemas.microsoft.com/office/drawing/2016/5/12/chartex" xmlns:cx7="http://schemas.microsoft.com/office/drawing/2016/5/13/chartex" xmlns:cx8="http://schemas.microsoft.com/office/drawing/2016/5/14/chartex" xmlns:mc="http://schemas.openxmlformats.org/markup-compatibility/2006" xmlns:aink="http://schemas.microsoft.com/office/drawing/2016/ink" xmlns:am3d="http://schemas.microsoft.com/office/drawing/2017/model3d" xmlns:o="urn:schemas-microsoft-com:office:office" xmlns:oel="http://schemas.microsoft.com/office/2019/extlst" xmlns:r="http://schemas.openxmlformats.org/officeDocument/2006/relationships" xmlns:m="http://schemas.openxmlformats.org/officeDocument/2006/math" xmlns:v="urn:schemas-microsoft-com:vml" xmlns:wp14="http://schemas.microsoft.com/office/word/2010/wordprocessingDrawing" xmlns:wp="http://schemas.openxmlformats.org/drawingml/2006/wordprocessingDrawing" xmlns:w10="urn:schemas-microsoft-com:office:word" xmlns:w="http://schemas.openxmlformats.org/wordprocessingml/2006/main" xmlns:w14="http://schemas.microsoft.com/office/word/2010/wordml" xmlns:w15="http://schemas.microsoft.com/office/word/2012/wordml" xmlns:w16cex="http://schemas.microsoft.com/office/word/2018/wordml/cex" xmlns:w16cid="http://schemas.microsoft.com/office/word/2016/wordml/cid" xmlns:w16="http://schemas.microsoft.com/office/word/2018/wordml" xmlns:w16sdtdh="http://schemas.microsoft.com/office/word/2020/wordml/sdtdatahash" xmlns:w16se="http://schemas.microsoft.com/office/word/2015/wordml/symex" xmlns:wpg="http://schemas.microsoft.com/office/word/2010/wordprocessingGroup" xmlns:wpi="http://schemas.microsoft.com/office/word/2010/wordprocessingInk" xmlns:wne="http://schemas.microsoft.com/office/word/2006/wordml" xmlns:wps="http://schemas.microsoft.com/office/word/2010/wordprocessingShape" mc:Ignorable="w14 w15 w16se w16cid w16 w16cex w16sdtdh wp14">
   <w:tbl>
     <w:tblPr>
       <w:tblStyle w:val="TableGrid"/>
@@ -6120,7 +6760,7 @@
 </file>
 
 <file path=word/footnotes.xml><?xml version="1.0" encoding="utf-8"?>
-<w:footnotes xmlns:wpc="http://schemas.microsoft.com/office/word/2010/wordprocessingCanvas" xmlns:cx="http://schemas.microsoft.com/office/drawing/2014/chartex" xmlns:cx1="http://schemas.microsoft.com/office/drawing/2015/9/8/chartex" xmlns:cx2="http://schemas.microsoft.com/office/drawing/2015/10/21/chartex" xmlns:cx3="http://schemas.microsoft.com/office/drawing/2016/5/9/chartex" xmlns:cx4="http://schemas.microsoft.com/office/drawing/2016/5/10/chartex" xmlns:cx5="http://schemas.microsoft.com/office/drawing/2016/5/11/chartex" xmlns:cx6="http://schemas.microsoft.com/office/drawing/2016/5/12/chartex" xmlns:cx7="http://schemas.microsoft.com/office/drawing/2016/5/13/chartex" xmlns:cx8="http://schemas.microsoft.com/office/drawing/2016/5/14/chartex" xmlns:mc="http://schemas.openxmlformats.org/markup-compatibility/2006" xmlns:aink="http://schemas.microsoft.com/office/drawing/2016/ink" xmlns:am3d="http://schemas.microsoft.com/office/drawing/2017/model3d" xmlns:o="urn:schemas-microsoft-com:office:office" xmlns:r="http://schemas.openxmlformats.org/officeDocument/2006/relationships" xmlns:m="http://schemas.openxmlformats.org/officeDocument/2006/math" xmlns:v="urn:schemas-microsoft-com:vml" xmlns:wp14="http://schemas.microsoft.com/office/word/2010/wordprocessingDrawing" xmlns:wp="http://schemas.openxmlformats.org/drawingml/2006/wordprocessingDrawing" xmlns:w10="urn:schemas-microsoft-com:office:word" xmlns:w="http://schemas.openxmlformats.org/wordprocessingml/2006/main" xmlns:w14="http://schemas.microsoft.com/office/word/2010/wordml" xmlns:w15="http://schemas.microsoft.com/office/word/2012/wordml" xmlns:w16cex="http://schemas.microsoft.com/office/word/2018/wordml/cex" xmlns:w16cid="http://schemas.microsoft.com/office/word/2016/wordml/cid" xmlns:w16="http://schemas.microsoft.com/office/word/2018/wordml" xmlns:w16se="http://schemas.microsoft.com/office/word/2015/wordml/symex" xmlns:wpg="http://schemas.microsoft.com/office/word/2010/wordprocessingGroup" xmlns:wpi="http://schemas.microsoft.com/office/word/2010/wordprocessingInk" xmlns:wne="http://schemas.microsoft.com/office/word/2006/wordml" xmlns:wps="http://schemas.microsoft.com/office/word/2010/wordprocessingShape" mc:Ignorable="w14 w15 w16se w16cid w16 w16cex wp14">
+<w:footnotes xmlns:wpc="http://schemas.microsoft.com/office/word/2010/wordprocessingCanvas" xmlns:cx="http://schemas.microsoft.com/office/drawing/2014/chartex" xmlns:cx1="http://schemas.microsoft.com/office/drawing/2015/9/8/chartex" xmlns:cx2="http://schemas.microsoft.com/office/drawing/2015/10/21/chartex" xmlns:cx3="http://schemas.microsoft.com/office/drawing/2016/5/9/chartex" xmlns:cx4="http://schemas.microsoft.com/office/drawing/2016/5/10/chartex" xmlns:cx5="http://schemas.microsoft.com/office/drawing/2016/5/11/chartex" xmlns:cx6="http://schemas.microsoft.com/office/drawing/2016/5/12/chartex" xmlns:cx7="http://schemas.microsoft.com/office/drawing/2016/5/13/chartex" xmlns:cx8="http://schemas.microsoft.com/office/drawing/2016/5/14/chartex" xmlns:mc="http://schemas.openxmlformats.org/markup-compatibility/2006" xmlns:aink="http://schemas.microsoft.com/office/drawing/2016/ink" xmlns:am3d="http://schemas.microsoft.com/office/drawing/2017/model3d" xmlns:o="urn:schemas-microsoft-com:office:office" xmlns:oel="http://schemas.microsoft.com/office/2019/extlst" xmlns:r="http://schemas.openxmlformats.org/officeDocument/2006/relationships" xmlns:m="http://schemas.openxmlformats.org/officeDocument/2006/math" xmlns:v="urn:schemas-microsoft-com:vml" xmlns:wp14="http://schemas.microsoft.com/office/word/2010/wordprocessingDrawing" xmlns:wp="http://schemas.openxmlformats.org/drawingml/2006/wordprocessingDrawing" xmlns:w10="urn:schemas-microsoft-com:office:word" xmlns:w="http://schemas.openxmlformats.org/wordprocessingml/2006/main" xmlns:w14="http://schemas.microsoft.com/office/word/2010/wordml" xmlns:w15="http://schemas.microsoft.com/office/word/2012/wordml" xmlns:w16cex="http://schemas.microsoft.com/office/word/2018/wordml/cex" xmlns:w16cid="http://schemas.microsoft.com/office/word/2016/wordml/cid" xmlns:w16="http://schemas.microsoft.com/office/word/2018/wordml" xmlns:w16sdtdh="http://schemas.microsoft.com/office/word/2020/wordml/sdtdatahash" xmlns:w16se="http://schemas.microsoft.com/office/word/2015/wordml/symex" xmlns:wpg="http://schemas.microsoft.com/office/word/2010/wordprocessingGroup" xmlns:wpi="http://schemas.microsoft.com/office/word/2010/wordprocessingInk" xmlns:wne="http://schemas.microsoft.com/office/word/2006/wordml" xmlns:wps="http://schemas.microsoft.com/office/word/2010/wordprocessingShape" mc:Ignorable="w14 w15 w16se w16cid w16 w16cex w16sdtdh wp14">
   <w:footnote w:type="separator" w:id="-1">
     <w:p>
       <w:pPr>
@@ -6149,7 +6789,27 @@
 </file>
 
 <file path=word/header1.xml><?xml version="1.0" encoding="utf-8"?>
-<w:hdr xmlns:wpc="http://schemas.microsoft.com/office/word/2010/wordprocessingCanvas" xmlns:cx="http://schemas.microsoft.com/office/drawing/2014/chartex" xmlns:cx1="http://schemas.microsoft.com/office/drawing/2015/9/8/chartex" xmlns:cx2="http://schemas.microsoft.com/office/drawing/2015/10/21/chartex" xmlns:cx3="http://schemas.microsoft.com/office/drawing/2016/5/9/chartex" xmlns:cx4="http://schemas.microsoft.com/office/drawing/2016/5/10/chartex" xmlns:cx5="http://schemas.microsoft.com/office/drawing/2016/5/11/chartex" xmlns:cx6="http://schemas.microsoft.com/office/drawing/2016/5/12/chartex" xmlns:cx7="http://schemas.microsoft.com/office/drawing/2016/5/13/chartex" xmlns:cx8="http://schemas.microsoft.com/office/drawing/2016/5/14/chartex" xmlns:mc="http://schemas.openxmlformats.org/markup-compatibility/2006" xmlns:aink="http://schemas.microsoft.com/office/drawing/2016/ink" xmlns:am3d="http://schemas.microsoft.com/office/drawing/2017/model3d" xmlns:o="urn:schemas-microsoft-com:office:office" xmlns:r="http://schemas.openxmlformats.org/officeDocument/2006/relationships" xmlns:m="http://schemas.openxmlformats.org/officeDocument/2006/math" xmlns:v="urn:schemas-microsoft-com:vml" xmlns:wp14="http://schemas.microsoft.com/office/word/2010/wordprocessingDrawing" xmlns:wp="http://schemas.openxmlformats.org/drawingml/2006/wordprocessingDrawing" xmlns:w10="urn:schemas-microsoft-com:office:word" xmlns:w="http://schemas.openxmlformats.org/wordprocessingml/2006/main" xmlns:w14="http://schemas.microsoft.com/office/word/2010/wordml" xmlns:w15="http://schemas.microsoft.com/office/word/2012/wordml" xmlns:w16cex="http://schemas.microsoft.com/office/word/2018/wordml/cex" xmlns:w16cid="http://schemas.microsoft.com/office/word/2016/wordml/cid" xmlns:w16="http://schemas.microsoft.com/office/word/2018/wordml" xmlns:w16se="http://schemas.microsoft.com/office/word/2015/wordml/symex" xmlns:wpg="http://schemas.microsoft.com/office/word/2010/wordprocessingGroup" xmlns:wpi="http://schemas.microsoft.com/office/word/2010/wordprocessingInk" xmlns:wne="http://schemas.microsoft.com/office/word/2006/wordml" xmlns:wps="http://schemas.microsoft.com/office/word/2010/wordprocessingShape" mc:Ignorable="w14 w15 w16se w16cid w16 w16cex wp14">
+<w:hdr xmlns:wpc="http://schemas.microsoft.com/office/word/2010/wordprocessingCanvas" xmlns:cx="http://schemas.microsoft.com/office/drawing/2014/chartex" xmlns:cx1="http://schemas.microsoft.com/office/drawing/2015/9/8/chartex" xmlns:cx2="http://schemas.microsoft.com/office/drawing/2015/10/21/chartex" xmlns:cx3="http://schemas.microsoft.com/office/drawing/2016/5/9/chartex" xmlns:cx4="http://schemas.microsoft.com/office/drawing/2016/5/10/chartex" xmlns:cx5="http://schemas.microsoft.com/office/drawing/2016/5/11/chartex" xmlns:cx6="http://schemas.microsoft.com/office/drawing/2016/5/12/chartex" xmlns:cx7="http://schemas.microsoft.com/office/drawing/2016/5/13/chartex" xmlns:cx8="http://schemas.microsoft.com/office/drawing/2016/5/14/chartex" xmlns:mc="http://schemas.openxmlformats.org/markup-compatibility/2006" xmlns:aink="http://schemas.microsoft.com/office/drawing/2016/ink" xmlns:am3d="http://schemas.microsoft.com/office/drawing/2017/model3d" xmlns:o="urn:schemas-microsoft-com:office:office" xmlns:oel="http://schemas.microsoft.com/office/2019/extlst" xmlns:r="http://schemas.openxmlformats.org/officeDocument/2006/relationships" xmlns:m="http://schemas.openxmlformats.org/officeDocument/2006/math" xmlns:v="urn:schemas-microsoft-com:vml" xmlns:wp14="http://schemas.microsoft.com/office/word/2010/wordprocessingDrawing" xmlns:wp="http://schemas.openxmlformats.org/drawingml/2006/wordprocessingDrawing" xmlns:w10="urn:schemas-microsoft-com:office:word" xmlns:w="http://schemas.openxmlformats.org/wordprocessingml/2006/main" xmlns:w14="http://schemas.microsoft.com/office/word/2010/wordml" xmlns:w15="http://schemas.microsoft.com/office/word/2012/wordml" xmlns:w16cex="http://schemas.microsoft.com/office/word/2018/wordml/cex" xmlns:w16cid="http://schemas.microsoft.com/office/word/2016/wordml/cid" xmlns:w16="http://schemas.microsoft.com/office/word/2018/wordml" xmlns:w16sdtdh="http://schemas.microsoft.com/office/word/2020/wordml/sdtdatahash" xmlns:w16se="http://schemas.microsoft.com/office/word/2015/wordml/symex" xmlns:wpg="http://schemas.microsoft.com/office/word/2010/wordprocessingGroup" xmlns:wpi="http://schemas.microsoft.com/office/word/2010/wordprocessingInk" xmlns:wne="http://schemas.microsoft.com/office/word/2006/wordml" xmlns:wps="http://schemas.microsoft.com/office/word/2010/wordprocessingShape" mc:Ignorable="w14 w15 w16se w16cid w16 w16cex w16sdtdh wp14">
+  <w:p>
+    <w:pPr>
+      <w:pStyle w:val="Header"/>
+    </w:pPr>
+  </w:p>
+</w:hdr>
+</file>
+
+<file path=word/header2.xml><?xml version="1.0" encoding="utf-8"?>
+<w:hdr xmlns:wpc="http://schemas.microsoft.com/office/word/2010/wordprocessingCanvas" xmlns:cx="http://schemas.microsoft.com/office/drawing/2014/chartex" xmlns:cx1="http://schemas.microsoft.com/office/drawing/2015/9/8/chartex" xmlns:cx2="http://schemas.microsoft.com/office/drawing/2015/10/21/chartex" xmlns:cx3="http://schemas.microsoft.com/office/drawing/2016/5/9/chartex" xmlns:cx4="http://schemas.microsoft.com/office/drawing/2016/5/10/chartex" xmlns:cx5="http://schemas.microsoft.com/office/drawing/2016/5/11/chartex" xmlns:cx6="http://schemas.microsoft.com/office/drawing/2016/5/12/chartex" xmlns:cx7="http://schemas.microsoft.com/office/drawing/2016/5/13/chartex" xmlns:cx8="http://schemas.microsoft.com/office/drawing/2016/5/14/chartex" xmlns:mc="http://schemas.openxmlformats.org/markup-compatibility/2006" xmlns:aink="http://schemas.microsoft.com/office/drawing/2016/ink" xmlns:am3d="http://schemas.microsoft.com/office/drawing/2017/model3d" xmlns:o="urn:schemas-microsoft-com:office:office" xmlns:oel="http://schemas.microsoft.com/office/2019/extlst" xmlns:r="http://schemas.openxmlformats.org/officeDocument/2006/relationships" xmlns:m="http://schemas.openxmlformats.org/officeDocument/2006/math" xmlns:v="urn:schemas-microsoft-com:vml" xmlns:wp14="http://schemas.microsoft.com/office/word/2010/wordprocessingDrawing" xmlns:wp="http://schemas.openxmlformats.org/drawingml/2006/wordprocessingDrawing" xmlns:w10="urn:schemas-microsoft-com:office:word" xmlns:w="http://schemas.openxmlformats.org/wordprocessingml/2006/main" xmlns:w14="http://schemas.microsoft.com/office/word/2010/wordml" xmlns:w15="http://schemas.microsoft.com/office/word/2012/wordml" xmlns:w16cex="http://schemas.microsoft.com/office/word/2018/wordml/cex" xmlns:w16cid="http://schemas.microsoft.com/office/word/2016/wordml/cid" xmlns:w16="http://schemas.microsoft.com/office/word/2018/wordml" xmlns:w16sdtdh="http://schemas.microsoft.com/office/word/2020/wordml/sdtdatahash" xmlns:w16se="http://schemas.microsoft.com/office/word/2015/wordml/symex" xmlns:wpg="http://schemas.microsoft.com/office/word/2010/wordprocessingGroup" xmlns:wpi="http://schemas.microsoft.com/office/word/2010/wordprocessingInk" xmlns:wne="http://schemas.microsoft.com/office/word/2006/wordml" xmlns:wps="http://schemas.microsoft.com/office/word/2010/wordprocessingShape" mc:Ignorable="w14 w15 w16se w16cid w16 w16cex w16sdtdh wp14">
+  <w:p>
+    <w:pPr>
+      <w:pStyle w:val="Header"/>
+    </w:pPr>
+  </w:p>
+</w:hdr>
+</file>
+
+<file path=word/header3.xml><?xml version="1.0" encoding="utf-8"?>
+<w:hdr xmlns:wpc="http://schemas.microsoft.com/office/word/2010/wordprocessingCanvas" xmlns:cx="http://schemas.microsoft.com/office/drawing/2014/chartex" xmlns:cx1="http://schemas.microsoft.com/office/drawing/2015/9/8/chartex" xmlns:cx2="http://schemas.microsoft.com/office/drawing/2015/10/21/chartex" xmlns:cx3="http://schemas.microsoft.com/office/drawing/2016/5/9/chartex" xmlns:cx4="http://schemas.microsoft.com/office/drawing/2016/5/10/chartex" xmlns:cx5="http://schemas.microsoft.com/office/drawing/2016/5/11/chartex" xmlns:cx6="http://schemas.microsoft.com/office/drawing/2016/5/12/chartex" xmlns:cx7="http://schemas.microsoft.com/office/drawing/2016/5/13/chartex" xmlns:cx8="http://schemas.microsoft.com/office/drawing/2016/5/14/chartex" xmlns:mc="http://schemas.openxmlformats.org/markup-compatibility/2006" xmlns:aink="http://schemas.microsoft.com/office/drawing/2016/ink" xmlns:am3d="http://schemas.microsoft.com/office/drawing/2017/model3d" xmlns:o="urn:schemas-microsoft-com:office:office" xmlns:oel="http://schemas.microsoft.com/office/2019/extlst" xmlns:r="http://schemas.openxmlformats.org/officeDocument/2006/relationships" xmlns:m="http://schemas.openxmlformats.org/officeDocument/2006/math" xmlns:v="urn:schemas-microsoft-com:vml" xmlns:wp14="http://schemas.microsoft.com/office/word/2010/wordprocessingDrawing" xmlns:wp="http://schemas.openxmlformats.org/drawingml/2006/wordprocessingDrawing" xmlns:w10="urn:schemas-microsoft-com:office:word" xmlns:w="http://schemas.openxmlformats.org/wordprocessingml/2006/main" xmlns:w14="http://schemas.microsoft.com/office/word/2010/wordml" xmlns:w15="http://schemas.microsoft.com/office/word/2012/wordml" xmlns:w16cex="http://schemas.microsoft.com/office/word/2018/wordml/cex" xmlns:w16cid="http://schemas.microsoft.com/office/word/2016/wordml/cid" xmlns:w16="http://schemas.microsoft.com/office/word/2018/wordml" xmlns:w16sdtdh="http://schemas.microsoft.com/office/word/2020/wordml/sdtdatahash" xmlns:w16se="http://schemas.microsoft.com/office/word/2015/wordml/symex" xmlns:wpg="http://schemas.microsoft.com/office/word/2010/wordprocessingGroup" xmlns:wpi="http://schemas.microsoft.com/office/word/2010/wordprocessingInk" xmlns:wne="http://schemas.microsoft.com/office/word/2006/wordml" xmlns:wps="http://schemas.microsoft.com/office/word/2010/wordprocessingShape" mc:Ignorable="w14 w15 w16se w16cid w16 w16cex w16sdtdh wp14">
   <w:p>
     <w:pPr>
       <w:pStyle w:val="Header"/>
@@ -6160,16 +6820,16 @@
         <w:lang w:val="en-US"/>
       </w:rPr>
       <w:drawing>
-        <wp:anchor distT="0" distB="0" distL="114300" distR="114300" simplePos="0" relativeHeight="251659264" behindDoc="1" locked="1" layoutInCell="1" allowOverlap="1" wp14:anchorId="0B2A8F4B" wp14:editId="7AC7E66A">
+        <wp:anchor distT="0" distB="0" distL="114300" distR="114300" simplePos="0" relativeHeight="251659264" behindDoc="1" locked="1" layoutInCell="1" allowOverlap="1" wp14:anchorId="0B2A8F4B" wp14:editId="30D14226">
           <wp:simplePos x="0" y="0"/>
           <wp:positionH relativeFrom="page">
-            <wp:posOffset>5919470</wp:posOffset>
+            <wp:posOffset>5900420</wp:posOffset>
           </wp:positionH>
           <wp:positionV relativeFrom="page">
-            <wp:posOffset>447675</wp:posOffset>
+            <wp:posOffset>474980</wp:posOffset>
           </wp:positionV>
-          <wp:extent cx="1134000" cy="433800"/>
-          <wp:effectExtent l="0" t="0" r="9525" b="4445"/>
+          <wp:extent cx="935990" cy="526415"/>
+          <wp:effectExtent l="0" t="0" r="0" b="6985"/>
           <wp:wrapNone/>
           <wp:docPr id="2" name="Picture 9"/>
           <wp:cNvGraphicFramePr>
@@ -6179,13 +6839,13 @@
             <a:graphicData uri="http://schemas.openxmlformats.org/drawingml/2006/picture">
               <pic:pic xmlns:pic="http://schemas.openxmlformats.org/drawingml/2006/picture">
                 <pic:nvPicPr>
-                  <pic:cNvPr id="10" name="Picture 9"/>
+                  <pic:cNvPr id="2" name="Picture 9"/>
                   <pic:cNvPicPr>
                     <a:picLocks noChangeAspect="1"/>
                   </pic:cNvPicPr>
                 </pic:nvPicPr>
                 <pic:blipFill>
-                  <a:blip r:embed="rId1" cstate="print">
+                  <a:blip r:embed="rId1">
                     <a:extLst>
                       <a:ext uri="{28A0092B-C50C-407E-A947-70E740481C1C}">
                         <a14:useLocalDpi xmlns:a14="http://schemas.microsoft.com/office/drawing/2010/main" val="0"/>
@@ -6199,7 +6859,7 @@
                 <pic:spPr>
                   <a:xfrm>
                     <a:off x="0" y="0"/>
-                    <a:ext cx="1134000" cy="433800"/>
+                    <a:ext cx="935990" cy="526415"/>
                   </a:xfrm>
                   <a:prstGeom prst="rect">
                     <a:avLst/>
@@ -6227,8 +6887,8 @@
 </w:hdr>
 </file>
 
-<file path=word/header2.xml><?xml version="1.0" encoding="utf-8"?>
-<w:hdr xmlns:wpc="http://schemas.microsoft.com/office/word/2010/wordprocessingCanvas" xmlns:cx="http://schemas.microsoft.com/office/drawing/2014/chartex" xmlns:cx1="http://schemas.microsoft.com/office/drawing/2015/9/8/chartex" xmlns:cx2="http://schemas.microsoft.com/office/drawing/2015/10/21/chartex" xmlns:cx3="http://schemas.microsoft.com/office/drawing/2016/5/9/chartex" xmlns:cx4="http://schemas.microsoft.com/office/drawing/2016/5/10/chartex" xmlns:cx5="http://schemas.microsoft.com/office/drawing/2016/5/11/chartex" xmlns:cx6="http://schemas.microsoft.com/office/drawing/2016/5/12/chartex" xmlns:cx7="http://schemas.microsoft.com/office/drawing/2016/5/13/chartex" xmlns:cx8="http://schemas.microsoft.com/office/drawing/2016/5/14/chartex" xmlns:mc="http://schemas.openxmlformats.org/markup-compatibility/2006" xmlns:aink="http://schemas.microsoft.com/office/drawing/2016/ink" xmlns:am3d="http://schemas.microsoft.com/office/drawing/2017/model3d" xmlns:o="urn:schemas-microsoft-com:office:office" xmlns:r="http://schemas.openxmlformats.org/officeDocument/2006/relationships" xmlns:m="http://schemas.openxmlformats.org/officeDocument/2006/math" xmlns:v="urn:schemas-microsoft-com:vml" xmlns:wp14="http://schemas.microsoft.com/office/word/2010/wordprocessingDrawing" xmlns:wp="http://schemas.openxmlformats.org/drawingml/2006/wordprocessingDrawing" xmlns:w10="urn:schemas-microsoft-com:office:word" xmlns:w="http://schemas.openxmlformats.org/wordprocessingml/2006/main" xmlns:w14="http://schemas.microsoft.com/office/word/2010/wordml" xmlns:w15="http://schemas.microsoft.com/office/word/2012/wordml" xmlns:w16cex="http://schemas.microsoft.com/office/word/2018/wordml/cex" xmlns:w16cid="http://schemas.microsoft.com/office/word/2016/wordml/cid" xmlns:w16="http://schemas.microsoft.com/office/word/2018/wordml" xmlns:w16se="http://schemas.microsoft.com/office/word/2015/wordml/symex" xmlns:wpg="http://schemas.microsoft.com/office/word/2010/wordprocessingGroup" xmlns:wpi="http://schemas.microsoft.com/office/word/2010/wordprocessingInk" xmlns:wne="http://schemas.microsoft.com/office/word/2006/wordml" xmlns:wps="http://schemas.microsoft.com/office/word/2010/wordprocessingShape" mc:Ignorable="w14 w15 w16se w16cid w16 w16cex wp14">
+<file path=word/header4.xml><?xml version="1.0" encoding="utf-8"?>
+<w:hdr xmlns:wpc="http://schemas.microsoft.com/office/word/2010/wordprocessingCanvas" xmlns:cx="http://schemas.microsoft.com/office/drawing/2014/chartex" xmlns:cx1="http://schemas.microsoft.com/office/drawing/2015/9/8/chartex" xmlns:cx2="http://schemas.microsoft.com/office/drawing/2015/10/21/chartex" xmlns:cx3="http://schemas.microsoft.com/office/drawing/2016/5/9/chartex" xmlns:cx4="http://schemas.microsoft.com/office/drawing/2016/5/10/chartex" xmlns:cx5="http://schemas.microsoft.com/office/drawing/2016/5/11/chartex" xmlns:cx6="http://schemas.microsoft.com/office/drawing/2016/5/12/chartex" xmlns:cx7="http://schemas.microsoft.com/office/drawing/2016/5/13/chartex" xmlns:cx8="http://schemas.microsoft.com/office/drawing/2016/5/14/chartex" xmlns:mc="http://schemas.openxmlformats.org/markup-compatibility/2006" xmlns:aink="http://schemas.microsoft.com/office/drawing/2016/ink" xmlns:am3d="http://schemas.microsoft.com/office/drawing/2017/model3d" xmlns:o="urn:schemas-microsoft-com:office:office" xmlns:oel="http://schemas.microsoft.com/office/2019/extlst" xmlns:r="http://schemas.openxmlformats.org/officeDocument/2006/relationships" xmlns:m="http://schemas.openxmlformats.org/officeDocument/2006/math" xmlns:v="urn:schemas-microsoft-com:vml" xmlns:wp14="http://schemas.microsoft.com/office/word/2010/wordprocessingDrawing" xmlns:wp="http://schemas.openxmlformats.org/drawingml/2006/wordprocessingDrawing" xmlns:w10="urn:schemas-microsoft-com:office:word" xmlns:w="http://schemas.openxmlformats.org/wordprocessingml/2006/main" xmlns:w14="http://schemas.microsoft.com/office/word/2010/wordml" xmlns:w15="http://schemas.microsoft.com/office/word/2012/wordml" xmlns:w16cex="http://schemas.microsoft.com/office/word/2018/wordml/cex" xmlns:w16cid="http://schemas.microsoft.com/office/word/2016/wordml/cid" xmlns:w16="http://schemas.microsoft.com/office/word/2018/wordml" xmlns:w16sdtdh="http://schemas.microsoft.com/office/word/2020/wordml/sdtdatahash" xmlns:w16se="http://schemas.microsoft.com/office/word/2015/wordml/symex" xmlns:wpg="http://schemas.microsoft.com/office/word/2010/wordprocessingGroup" xmlns:wpi="http://schemas.microsoft.com/office/word/2010/wordprocessingInk" xmlns:wne="http://schemas.microsoft.com/office/word/2006/wordml" xmlns:wps="http://schemas.microsoft.com/office/word/2010/wordprocessingShape" mc:Ignorable="w14 w15 w16se w16cid w16 w16cex w16sdtdh wp14">
   <w:p>
     <w:pPr>
       <w:pStyle w:val="Header"/>
@@ -6237,8 +6897,8 @@
 </w:hdr>
 </file>
 
-<file path=word/header3.xml><?xml version="1.0" encoding="utf-8"?>
-<w:hdr xmlns:wpc="http://schemas.microsoft.com/office/word/2010/wordprocessingCanvas" xmlns:cx="http://schemas.microsoft.com/office/drawing/2014/chartex" xmlns:cx1="http://schemas.microsoft.com/office/drawing/2015/9/8/chartex" xmlns:cx2="http://schemas.microsoft.com/office/drawing/2015/10/21/chartex" xmlns:cx3="http://schemas.microsoft.com/office/drawing/2016/5/9/chartex" xmlns:cx4="http://schemas.microsoft.com/office/drawing/2016/5/10/chartex" xmlns:cx5="http://schemas.microsoft.com/office/drawing/2016/5/11/chartex" xmlns:cx6="http://schemas.microsoft.com/office/drawing/2016/5/12/chartex" xmlns:cx7="http://schemas.microsoft.com/office/drawing/2016/5/13/chartex" xmlns:cx8="http://schemas.microsoft.com/office/drawing/2016/5/14/chartex" xmlns:mc="http://schemas.openxmlformats.org/markup-compatibility/2006" xmlns:aink="http://schemas.microsoft.com/office/drawing/2016/ink" xmlns:am3d="http://schemas.microsoft.com/office/drawing/2017/model3d" xmlns:o="urn:schemas-microsoft-com:office:office" xmlns:r="http://schemas.openxmlformats.org/officeDocument/2006/relationships" xmlns:m="http://schemas.openxmlformats.org/officeDocument/2006/math" xmlns:v="urn:schemas-microsoft-com:vml" xmlns:wp14="http://schemas.microsoft.com/office/word/2010/wordprocessingDrawing" xmlns:wp="http://schemas.openxmlformats.org/drawingml/2006/wordprocessingDrawing" xmlns:w10="urn:schemas-microsoft-com:office:word" xmlns:w="http://schemas.openxmlformats.org/wordprocessingml/2006/main" xmlns:w14="http://schemas.microsoft.com/office/word/2010/wordml" xmlns:w15="http://schemas.microsoft.com/office/word/2012/wordml" xmlns:w16cex="http://schemas.microsoft.com/office/word/2018/wordml/cex" xmlns:w16cid="http://schemas.microsoft.com/office/word/2016/wordml/cid" xmlns:w16="http://schemas.microsoft.com/office/word/2018/wordml" xmlns:w16se="http://schemas.microsoft.com/office/word/2015/wordml/symex" xmlns:wpg="http://schemas.microsoft.com/office/word/2010/wordprocessingGroup" xmlns:wpi="http://schemas.microsoft.com/office/word/2010/wordprocessingInk" xmlns:wne="http://schemas.microsoft.com/office/word/2006/wordml" xmlns:wps="http://schemas.microsoft.com/office/word/2010/wordprocessingShape" mc:Ignorable="w14 w15 w16se w16cid w16 w16cex wp14">
+<file path=word/header5.xml><?xml version="1.0" encoding="utf-8"?>
+<w:hdr xmlns:wpc="http://schemas.microsoft.com/office/word/2010/wordprocessingCanvas" xmlns:cx="http://schemas.microsoft.com/office/drawing/2014/chartex" xmlns:cx1="http://schemas.microsoft.com/office/drawing/2015/9/8/chartex" xmlns:cx2="http://schemas.microsoft.com/office/drawing/2015/10/21/chartex" xmlns:cx3="http://schemas.microsoft.com/office/drawing/2016/5/9/chartex" xmlns:cx4="http://schemas.microsoft.com/office/drawing/2016/5/10/chartex" xmlns:cx5="http://schemas.microsoft.com/office/drawing/2016/5/11/chartex" xmlns:cx6="http://schemas.microsoft.com/office/drawing/2016/5/12/chartex" xmlns:cx7="http://schemas.microsoft.com/office/drawing/2016/5/13/chartex" xmlns:cx8="http://schemas.microsoft.com/office/drawing/2016/5/14/chartex" xmlns:mc="http://schemas.openxmlformats.org/markup-compatibility/2006" xmlns:aink="http://schemas.microsoft.com/office/drawing/2016/ink" xmlns:am3d="http://schemas.microsoft.com/office/drawing/2017/model3d" xmlns:o="urn:schemas-microsoft-com:office:office" xmlns:oel="http://schemas.microsoft.com/office/2019/extlst" xmlns:r="http://schemas.openxmlformats.org/officeDocument/2006/relationships" xmlns:m="http://schemas.openxmlformats.org/officeDocument/2006/math" xmlns:v="urn:schemas-microsoft-com:vml" xmlns:wp14="http://schemas.microsoft.com/office/word/2010/wordprocessingDrawing" xmlns:wp="http://schemas.openxmlformats.org/drawingml/2006/wordprocessingDrawing" xmlns:w10="urn:schemas-microsoft-com:office:word" xmlns:w="http://schemas.openxmlformats.org/wordprocessingml/2006/main" xmlns:w14="http://schemas.microsoft.com/office/word/2010/wordml" xmlns:w15="http://schemas.microsoft.com/office/word/2012/wordml" xmlns:w16cex="http://schemas.microsoft.com/office/word/2018/wordml/cex" xmlns:w16cid="http://schemas.microsoft.com/office/word/2016/wordml/cid" xmlns:w16="http://schemas.microsoft.com/office/word/2018/wordml" xmlns:w16sdtdh="http://schemas.microsoft.com/office/word/2020/wordml/sdtdatahash" xmlns:w16se="http://schemas.microsoft.com/office/word/2015/wordml/symex" xmlns:wpg="http://schemas.microsoft.com/office/word/2010/wordprocessingGroup" xmlns:wpi="http://schemas.microsoft.com/office/word/2010/wordprocessingInk" xmlns:wne="http://schemas.microsoft.com/office/word/2006/wordml" xmlns:wps="http://schemas.microsoft.com/office/word/2010/wordprocessingShape" mc:Ignorable="w14 w15 w16se w16cid w16 w16cex w16sdtdh wp14">
   <w:p>
     <w:pPr>
       <w:pStyle w:val="Header"/>
@@ -6248,8 +6908,8 @@
 </w:hdr>
 </file>
 
-<file path=word/header4.xml><?xml version="1.0" encoding="utf-8"?>
-<w:hdr xmlns:wpc="http://schemas.microsoft.com/office/word/2010/wordprocessingCanvas" xmlns:cx="http://schemas.microsoft.com/office/drawing/2014/chartex" xmlns:cx1="http://schemas.microsoft.com/office/drawing/2015/9/8/chartex" xmlns:cx2="http://schemas.microsoft.com/office/drawing/2015/10/21/chartex" xmlns:cx3="http://schemas.microsoft.com/office/drawing/2016/5/9/chartex" xmlns:cx4="http://schemas.microsoft.com/office/drawing/2016/5/10/chartex" xmlns:cx5="http://schemas.microsoft.com/office/drawing/2016/5/11/chartex" xmlns:cx6="http://schemas.microsoft.com/office/drawing/2016/5/12/chartex" xmlns:cx7="http://schemas.microsoft.com/office/drawing/2016/5/13/chartex" xmlns:cx8="http://schemas.microsoft.com/office/drawing/2016/5/14/chartex" xmlns:mc="http://schemas.openxmlformats.org/markup-compatibility/2006" xmlns:aink="http://schemas.microsoft.com/office/drawing/2016/ink" xmlns:am3d="http://schemas.microsoft.com/office/drawing/2017/model3d" xmlns:o="urn:schemas-microsoft-com:office:office" xmlns:r="http://schemas.openxmlformats.org/officeDocument/2006/relationships" xmlns:m="http://schemas.openxmlformats.org/officeDocument/2006/math" xmlns:v="urn:schemas-microsoft-com:vml" xmlns:wp14="http://schemas.microsoft.com/office/word/2010/wordprocessingDrawing" xmlns:wp="http://schemas.openxmlformats.org/drawingml/2006/wordprocessingDrawing" xmlns:w10="urn:schemas-microsoft-com:office:word" xmlns:w="http://schemas.openxmlformats.org/wordprocessingml/2006/main" xmlns:w14="http://schemas.microsoft.com/office/word/2010/wordml" xmlns:w15="http://schemas.microsoft.com/office/word/2012/wordml" xmlns:w16cex="http://schemas.microsoft.com/office/word/2018/wordml/cex" xmlns:w16cid="http://schemas.microsoft.com/office/word/2016/wordml/cid" xmlns:w16="http://schemas.microsoft.com/office/word/2018/wordml" xmlns:w16se="http://schemas.microsoft.com/office/word/2015/wordml/symex" xmlns:wpg="http://schemas.microsoft.com/office/word/2010/wordprocessingGroup" xmlns:wpi="http://schemas.microsoft.com/office/word/2010/wordprocessingInk" xmlns:wne="http://schemas.microsoft.com/office/word/2006/wordml" xmlns:wps="http://schemas.microsoft.com/office/word/2010/wordprocessingShape" mc:Ignorable="w14 w15 w16se w16cid w16 w16cex wp14">
+<file path=word/header6.xml><?xml version="1.0" encoding="utf-8"?>
+<w:hdr xmlns:wpc="http://schemas.microsoft.com/office/word/2010/wordprocessingCanvas" xmlns:cx="http://schemas.microsoft.com/office/drawing/2014/chartex" xmlns:cx1="http://schemas.microsoft.com/office/drawing/2015/9/8/chartex" xmlns:cx2="http://schemas.microsoft.com/office/drawing/2015/10/21/chartex" xmlns:cx3="http://schemas.microsoft.com/office/drawing/2016/5/9/chartex" xmlns:cx4="http://schemas.microsoft.com/office/drawing/2016/5/10/chartex" xmlns:cx5="http://schemas.microsoft.com/office/drawing/2016/5/11/chartex" xmlns:cx6="http://schemas.microsoft.com/office/drawing/2016/5/12/chartex" xmlns:cx7="http://schemas.microsoft.com/office/drawing/2016/5/13/chartex" xmlns:cx8="http://schemas.microsoft.com/office/drawing/2016/5/14/chartex" xmlns:mc="http://schemas.openxmlformats.org/markup-compatibility/2006" xmlns:aink="http://schemas.microsoft.com/office/drawing/2016/ink" xmlns:am3d="http://schemas.microsoft.com/office/drawing/2017/model3d" xmlns:o="urn:schemas-microsoft-com:office:office" xmlns:oel="http://schemas.microsoft.com/office/2019/extlst" xmlns:r="http://schemas.openxmlformats.org/officeDocument/2006/relationships" xmlns:m="http://schemas.openxmlformats.org/officeDocument/2006/math" xmlns:v="urn:schemas-microsoft-com:vml" xmlns:wp14="http://schemas.microsoft.com/office/word/2010/wordprocessingDrawing" xmlns:wp="http://schemas.openxmlformats.org/drawingml/2006/wordprocessingDrawing" xmlns:w10="urn:schemas-microsoft-com:office:word" xmlns:w="http://schemas.openxmlformats.org/wordprocessingml/2006/main" xmlns:w14="http://schemas.microsoft.com/office/word/2010/wordml" xmlns:w15="http://schemas.microsoft.com/office/word/2012/wordml" xmlns:w16cex="http://schemas.microsoft.com/office/word/2018/wordml/cex" xmlns:w16cid="http://schemas.microsoft.com/office/word/2016/wordml/cid" xmlns:w16="http://schemas.microsoft.com/office/word/2018/wordml" xmlns:w16sdtdh="http://schemas.microsoft.com/office/word/2020/wordml/sdtdatahash" xmlns:w16se="http://schemas.microsoft.com/office/word/2015/wordml/symex" xmlns:wpg="http://schemas.microsoft.com/office/word/2010/wordprocessingGroup" xmlns:wpi="http://schemas.microsoft.com/office/word/2010/wordprocessingInk" xmlns:wne="http://schemas.microsoft.com/office/word/2006/wordml" xmlns:wps="http://schemas.microsoft.com/office/word/2010/wordprocessingShape" mc:Ignorable="w14 w15 w16se w16cid w16 w16cex w16sdtdh wp14">
   <w:p>
     <w:pPr>
       <w:pStyle w:val="SAGEHeader"/>
@@ -6288,8 +6948,8 @@
 </w:hdr>
 </file>
 
-<file path=word/header5.xml><?xml version="1.0" encoding="utf-8"?>
-<w:hdr xmlns:wpc="http://schemas.microsoft.com/office/word/2010/wordprocessingCanvas" xmlns:cx="http://schemas.microsoft.com/office/drawing/2014/chartex" xmlns:cx1="http://schemas.microsoft.com/office/drawing/2015/9/8/chartex" xmlns:cx2="http://schemas.microsoft.com/office/drawing/2015/10/21/chartex" xmlns:cx3="http://schemas.microsoft.com/office/drawing/2016/5/9/chartex" xmlns:cx4="http://schemas.microsoft.com/office/drawing/2016/5/10/chartex" xmlns:cx5="http://schemas.microsoft.com/office/drawing/2016/5/11/chartex" xmlns:cx6="http://schemas.microsoft.com/office/drawing/2016/5/12/chartex" xmlns:cx7="http://schemas.microsoft.com/office/drawing/2016/5/13/chartex" xmlns:cx8="http://schemas.microsoft.com/office/drawing/2016/5/14/chartex" xmlns:mc="http://schemas.openxmlformats.org/markup-compatibility/2006" xmlns:aink="http://schemas.microsoft.com/office/drawing/2016/ink" xmlns:am3d="http://schemas.microsoft.com/office/drawing/2017/model3d" xmlns:o="urn:schemas-microsoft-com:office:office" xmlns:r="http://schemas.openxmlformats.org/officeDocument/2006/relationships" xmlns:m="http://schemas.openxmlformats.org/officeDocument/2006/math" xmlns:v="urn:schemas-microsoft-com:vml" xmlns:wp14="http://schemas.microsoft.com/office/word/2010/wordprocessingDrawing" xmlns:wp="http://schemas.openxmlformats.org/drawingml/2006/wordprocessingDrawing" xmlns:w10="urn:schemas-microsoft-com:office:word" xmlns:w="http://schemas.openxmlformats.org/wordprocessingml/2006/main" xmlns:w14="http://schemas.microsoft.com/office/word/2010/wordml" xmlns:w15="http://schemas.microsoft.com/office/word/2012/wordml" xmlns:w16cex="http://schemas.microsoft.com/office/word/2018/wordml/cex" xmlns:w16cid="http://schemas.microsoft.com/office/word/2016/wordml/cid" xmlns:w16="http://schemas.microsoft.com/office/word/2018/wordml" xmlns:w16se="http://schemas.microsoft.com/office/word/2015/wordml/symex" xmlns:wpg="http://schemas.microsoft.com/office/word/2010/wordprocessingGroup" xmlns:wpi="http://schemas.microsoft.com/office/word/2010/wordprocessingInk" xmlns:wne="http://schemas.microsoft.com/office/word/2006/wordml" xmlns:wps="http://schemas.microsoft.com/office/word/2010/wordprocessingShape" mc:Ignorable="w14 w15 w16se w16cid w16 w16cex wp14">
+<file path=word/header7.xml><?xml version="1.0" encoding="utf-8"?>
+<w:hdr xmlns:wpc="http://schemas.microsoft.com/office/word/2010/wordprocessingCanvas" xmlns:cx="http://schemas.microsoft.com/office/drawing/2014/chartex" xmlns:cx1="http://schemas.microsoft.com/office/drawing/2015/9/8/chartex" xmlns:cx2="http://schemas.microsoft.com/office/drawing/2015/10/21/chartex" xmlns:cx3="http://schemas.microsoft.com/office/drawing/2016/5/9/chartex" xmlns:cx4="http://schemas.microsoft.com/office/drawing/2016/5/10/chartex" xmlns:cx5="http://schemas.microsoft.com/office/drawing/2016/5/11/chartex" xmlns:cx6="http://schemas.microsoft.com/office/drawing/2016/5/12/chartex" xmlns:cx7="http://schemas.microsoft.com/office/drawing/2016/5/13/chartex" xmlns:cx8="http://schemas.microsoft.com/office/drawing/2016/5/14/chartex" xmlns:mc="http://schemas.openxmlformats.org/markup-compatibility/2006" xmlns:aink="http://schemas.microsoft.com/office/drawing/2016/ink" xmlns:am3d="http://schemas.microsoft.com/office/drawing/2017/model3d" xmlns:o="urn:schemas-microsoft-com:office:office" xmlns:oel="http://schemas.microsoft.com/office/2019/extlst" xmlns:r="http://schemas.openxmlformats.org/officeDocument/2006/relationships" xmlns:m="http://schemas.openxmlformats.org/officeDocument/2006/math" xmlns:v="urn:schemas-microsoft-com:vml" xmlns:wp14="http://schemas.microsoft.com/office/word/2010/wordprocessingDrawing" xmlns:wp="http://schemas.openxmlformats.org/drawingml/2006/wordprocessingDrawing" xmlns:w10="urn:schemas-microsoft-com:office:word" xmlns:w="http://schemas.openxmlformats.org/wordprocessingml/2006/main" xmlns:w14="http://schemas.microsoft.com/office/word/2010/wordml" xmlns:w15="http://schemas.microsoft.com/office/word/2012/wordml" xmlns:w16cex="http://schemas.microsoft.com/office/word/2018/wordml/cex" xmlns:w16cid="http://schemas.microsoft.com/office/word/2016/wordml/cid" xmlns:w16="http://schemas.microsoft.com/office/word/2018/wordml" xmlns:w16sdtdh="http://schemas.microsoft.com/office/word/2020/wordml/sdtdatahash" xmlns:w16se="http://schemas.microsoft.com/office/word/2015/wordml/symex" xmlns:wpg="http://schemas.microsoft.com/office/word/2010/wordprocessingGroup" xmlns:wpi="http://schemas.microsoft.com/office/word/2010/wordprocessingInk" xmlns:wne="http://schemas.microsoft.com/office/word/2006/wordml" xmlns:wps="http://schemas.microsoft.com/office/word/2010/wordprocessingShape" mc:Ignorable="w14 w15 w16se w16cid w16 w16cex w16sdtdh wp14">
   <w:p>
     <w:pPr>
       <w:pStyle w:val="Header"/>
@@ -6298,8 +6958,8 @@
 </w:hdr>
 </file>
 
-<file path=word/header6.xml><?xml version="1.0" encoding="utf-8"?>
-<w:hdr xmlns:wpc="http://schemas.microsoft.com/office/word/2010/wordprocessingCanvas" xmlns:cx="http://schemas.microsoft.com/office/drawing/2014/chartex" xmlns:cx1="http://schemas.microsoft.com/office/drawing/2015/9/8/chartex" xmlns:cx2="http://schemas.microsoft.com/office/drawing/2015/10/21/chartex" xmlns:cx3="http://schemas.microsoft.com/office/drawing/2016/5/9/chartex" xmlns:cx4="http://schemas.microsoft.com/office/drawing/2016/5/10/chartex" xmlns:cx5="http://schemas.microsoft.com/office/drawing/2016/5/11/chartex" xmlns:cx6="http://schemas.microsoft.com/office/drawing/2016/5/12/chartex" xmlns:cx7="http://schemas.microsoft.com/office/drawing/2016/5/13/chartex" xmlns:cx8="http://schemas.microsoft.com/office/drawing/2016/5/14/chartex" xmlns:mc="http://schemas.openxmlformats.org/markup-compatibility/2006" xmlns:aink="http://schemas.microsoft.com/office/drawing/2016/ink" xmlns:am3d="http://schemas.microsoft.com/office/drawing/2017/model3d" xmlns:o="urn:schemas-microsoft-com:office:office" xmlns:r="http://schemas.openxmlformats.org/officeDocument/2006/relationships" xmlns:m="http://schemas.openxmlformats.org/officeDocument/2006/math" xmlns:v="urn:schemas-microsoft-com:vml" xmlns:wp14="http://schemas.microsoft.com/office/word/2010/wordprocessingDrawing" xmlns:wp="http://schemas.openxmlformats.org/drawingml/2006/wordprocessingDrawing" xmlns:w10="urn:schemas-microsoft-com:office:word" xmlns:w="http://schemas.openxmlformats.org/wordprocessingml/2006/main" xmlns:w14="http://schemas.microsoft.com/office/word/2010/wordml" xmlns:w15="http://schemas.microsoft.com/office/word/2012/wordml" xmlns:w16cex="http://schemas.microsoft.com/office/word/2018/wordml/cex" xmlns:w16cid="http://schemas.microsoft.com/office/word/2016/wordml/cid" xmlns:w16="http://schemas.microsoft.com/office/word/2018/wordml" xmlns:w16se="http://schemas.microsoft.com/office/word/2015/wordml/symex" xmlns:wpg="http://schemas.microsoft.com/office/word/2010/wordprocessingGroup" xmlns:wpi="http://schemas.microsoft.com/office/word/2010/wordprocessingInk" xmlns:wne="http://schemas.microsoft.com/office/word/2006/wordml" xmlns:wps="http://schemas.microsoft.com/office/word/2010/wordprocessingShape" mc:Ignorable="w14 w15 w16se w16cid w16 w16cex wp14">
+<file path=word/header8.xml><?xml version="1.0" encoding="utf-8"?>
+<w:hdr xmlns:wpc="http://schemas.microsoft.com/office/word/2010/wordprocessingCanvas" xmlns:cx="http://schemas.microsoft.com/office/drawing/2014/chartex" xmlns:cx1="http://schemas.microsoft.com/office/drawing/2015/9/8/chartex" xmlns:cx2="http://schemas.microsoft.com/office/drawing/2015/10/21/chartex" xmlns:cx3="http://schemas.microsoft.com/office/drawing/2016/5/9/chartex" xmlns:cx4="http://schemas.microsoft.com/office/drawing/2016/5/10/chartex" xmlns:cx5="http://schemas.microsoft.com/office/drawing/2016/5/11/chartex" xmlns:cx6="http://schemas.microsoft.com/office/drawing/2016/5/12/chartex" xmlns:cx7="http://schemas.microsoft.com/office/drawing/2016/5/13/chartex" xmlns:cx8="http://schemas.microsoft.com/office/drawing/2016/5/14/chartex" xmlns:mc="http://schemas.openxmlformats.org/markup-compatibility/2006" xmlns:aink="http://schemas.microsoft.com/office/drawing/2016/ink" xmlns:am3d="http://schemas.microsoft.com/office/drawing/2017/model3d" xmlns:o="urn:schemas-microsoft-com:office:office" xmlns:oel="http://schemas.microsoft.com/office/2019/extlst" xmlns:r="http://schemas.openxmlformats.org/officeDocument/2006/relationships" xmlns:m="http://schemas.openxmlformats.org/officeDocument/2006/math" xmlns:v="urn:schemas-microsoft-com:vml" xmlns:wp14="http://schemas.microsoft.com/office/word/2010/wordprocessingDrawing" xmlns:wp="http://schemas.openxmlformats.org/drawingml/2006/wordprocessingDrawing" xmlns:w10="urn:schemas-microsoft-com:office:word" xmlns:w="http://schemas.openxmlformats.org/wordprocessingml/2006/main" xmlns:w14="http://schemas.microsoft.com/office/word/2010/wordml" xmlns:w15="http://schemas.microsoft.com/office/word/2012/wordml" xmlns:w16cex="http://schemas.microsoft.com/office/word/2018/wordml/cex" xmlns:w16cid="http://schemas.microsoft.com/office/word/2016/wordml/cid" xmlns:w16="http://schemas.microsoft.com/office/word/2018/wordml" xmlns:w16sdtdh="http://schemas.microsoft.com/office/word/2020/wordml/sdtdatahash" xmlns:w16se="http://schemas.microsoft.com/office/word/2015/wordml/symex" xmlns:wpg="http://schemas.microsoft.com/office/word/2010/wordprocessingGroup" xmlns:wpi="http://schemas.microsoft.com/office/word/2010/wordprocessingInk" xmlns:wne="http://schemas.microsoft.com/office/word/2006/wordml" xmlns:wps="http://schemas.microsoft.com/office/word/2010/wordprocessingShape" mc:Ignorable="w14 w15 w16se w16cid w16 w16cex w16sdtdh wp14">
   <w:p>
     <w:pPr>
       <w:pStyle w:val="Header"/>
@@ -6309,7 +6969,7 @@
 </file>
 
 <file path=word/numbering.xml><?xml version="1.0" encoding="utf-8"?>
-<w:numbering xmlns:wpc="http://schemas.microsoft.com/office/word/2010/wordprocessingCanvas" xmlns:cx="http://schemas.microsoft.com/office/drawing/2014/chartex" xmlns:cx1="http://schemas.microsoft.com/office/drawing/2015/9/8/chartex" xmlns:cx2="http://schemas.microsoft.com/office/drawing/2015/10/21/chartex" xmlns:cx3="http://schemas.microsoft.com/office/drawing/2016/5/9/chartex" xmlns:cx4="http://schemas.microsoft.com/office/drawing/2016/5/10/chartex" xmlns:cx5="http://schemas.microsoft.com/office/drawing/2016/5/11/chartex" xmlns:cx6="http://schemas.microsoft.com/office/drawing/2016/5/12/chartex" xmlns:cx7="http://schemas.microsoft.com/office/drawing/2016/5/13/chartex" xmlns:cx8="http://schemas.microsoft.com/office/drawing/2016/5/14/chartex" xmlns:mc="http://schemas.openxmlformats.org/markup-compatibility/2006" xmlns:aink="http://schemas.microsoft.com/office/drawing/2016/ink" xmlns:am3d="http://schemas.microsoft.com/office/drawing/2017/model3d" xmlns:o="urn:schemas-microsoft-com:office:office" xmlns:r="http://schemas.openxmlformats.org/officeDocument/2006/relationships" xmlns:m="http://schemas.openxmlformats.org/officeDocument/2006/math" xmlns:v="urn:schemas-microsoft-com:vml" xmlns:wp14="http://schemas.microsoft.com/office/word/2010/wordprocessingDrawing" xmlns:wp="http://schemas.openxmlformats.org/drawingml/2006/wordprocessingDrawing" xmlns:w10="urn:schemas-microsoft-com:office:word" xmlns:w="http://schemas.openxmlformats.org/wordprocessingml/2006/main" xmlns:w14="http://schemas.microsoft.com/office/word/2010/wordml" xmlns:w15="http://schemas.microsoft.com/office/word/2012/wordml" xmlns:w16cex="http://schemas.microsoft.com/office/word/2018/wordml/cex" xmlns:w16cid="http://schemas.microsoft.com/office/word/2016/wordml/cid" xmlns:w16="http://schemas.microsoft.com/office/word/2018/wordml" xmlns:w16se="http://schemas.microsoft.com/office/word/2015/wordml/symex" xmlns:wpg="http://schemas.microsoft.com/office/word/2010/wordprocessingGroup" xmlns:wpi="http://schemas.microsoft.com/office/word/2010/wordprocessingInk" xmlns:wne="http://schemas.microsoft.com/office/word/2006/wordml" xmlns:wps="http://schemas.microsoft.com/office/word/2010/wordprocessingShape" mc:Ignorable="w14 w15 w16se w16cid w16 w16cex wp14">
+<w:numbering xmlns:wpc="http://schemas.microsoft.com/office/word/2010/wordprocessingCanvas" xmlns:cx="http://schemas.microsoft.com/office/drawing/2014/chartex" xmlns:cx1="http://schemas.microsoft.com/office/drawing/2015/9/8/chartex" xmlns:cx2="http://schemas.microsoft.com/office/drawing/2015/10/21/chartex" xmlns:cx3="http://schemas.microsoft.com/office/drawing/2016/5/9/chartex" xmlns:cx4="http://schemas.microsoft.com/office/drawing/2016/5/10/chartex" xmlns:cx5="http://schemas.microsoft.com/office/drawing/2016/5/11/chartex" xmlns:cx6="http://schemas.microsoft.com/office/drawing/2016/5/12/chartex" xmlns:cx7="http://schemas.microsoft.com/office/drawing/2016/5/13/chartex" xmlns:cx8="http://schemas.microsoft.com/office/drawing/2016/5/14/chartex" xmlns:mc="http://schemas.openxmlformats.org/markup-compatibility/2006" xmlns:aink="http://schemas.microsoft.com/office/drawing/2016/ink" xmlns:am3d="http://schemas.microsoft.com/office/drawing/2017/model3d" xmlns:o="urn:schemas-microsoft-com:office:office" xmlns:oel="http://schemas.microsoft.com/office/2019/extlst" xmlns:r="http://schemas.openxmlformats.org/officeDocument/2006/relationships" xmlns:m="http://schemas.openxmlformats.org/officeDocument/2006/math" xmlns:v="urn:schemas-microsoft-com:vml" xmlns:wp14="http://schemas.microsoft.com/office/word/2010/wordprocessingDrawing" xmlns:wp="http://schemas.openxmlformats.org/drawingml/2006/wordprocessingDrawing" xmlns:w10="urn:schemas-microsoft-com:office:word" xmlns:w="http://schemas.openxmlformats.org/wordprocessingml/2006/main" xmlns:w14="http://schemas.microsoft.com/office/word/2010/wordml" xmlns:w15="http://schemas.microsoft.com/office/word/2012/wordml" xmlns:w16cex="http://schemas.microsoft.com/office/word/2018/wordml/cex" xmlns:w16cid="http://schemas.microsoft.com/office/word/2016/wordml/cid" xmlns:w16="http://schemas.microsoft.com/office/word/2018/wordml" xmlns:w16sdtdh="http://schemas.microsoft.com/office/word/2020/wordml/sdtdatahash" xmlns:w16se="http://schemas.microsoft.com/office/word/2015/wordml/symex" xmlns:wpg="http://schemas.microsoft.com/office/word/2010/wordprocessingGroup" xmlns:wpi="http://schemas.microsoft.com/office/word/2010/wordprocessingInk" xmlns:wne="http://schemas.microsoft.com/office/word/2006/wordml" xmlns:wps="http://schemas.microsoft.com/office/word/2010/wordprocessingShape" mc:Ignorable="w14 w15 w16se w16cid w16 w16cex w16sdtdh wp14">
   <w:numPicBullet w:numPicBulletId="0">
     <w:pict>
       <v:shapetype id="_x0000_t75" coordsize="21600,21600" o:spt="75" o:preferrelative="t" path="m@4@5l@4@11@9@11@9@5xe" filled="f" stroked="f">
@@ -6331,7 +6991,7 @@
         <v:path o:extrusionok="f" gradientshapeok="t" o:connecttype="rect"/>
         <o:lock v:ext="edit" aspectratio="t"/>
       </v:shapetype>
-      <v:shape id="_x0000_i1190" type="#_x0000_t75" style="width:20.15pt;height:20.15pt" o:bullet="t">
+      <v:shape id="_x0000_i1347" type="#_x0000_t75" style="width:20.25pt;height:20.25pt" o:bullet="t">
         <v:imagedata r:id="rId1" o:title="clip_image001"/>
       </v:shape>
     </w:pict>
@@ -10049,67 +10709,67 @@
       </w:pPr>
     </w:lvl>
   </w:abstractNum>
-  <w:num w:numId="1">
+  <w:num w:numId="1" w16cid:durableId="1174875029">
     <w:abstractNumId w:val="10"/>
   </w:num>
-  <w:num w:numId="2">
+  <w:num w:numId="2" w16cid:durableId="715548514">
     <w:abstractNumId w:val="24"/>
   </w:num>
-  <w:num w:numId="3">
+  <w:num w:numId="3" w16cid:durableId="1186405670">
     <w:abstractNumId w:val="14"/>
   </w:num>
-  <w:num w:numId="4">
+  <w:num w:numId="4" w16cid:durableId="421219021">
     <w:abstractNumId w:val="10"/>
   </w:num>
-  <w:num w:numId="5">
+  <w:num w:numId="5" w16cid:durableId="886992352">
     <w:abstractNumId w:val="37"/>
   </w:num>
-  <w:num w:numId="6">
+  <w:num w:numId="6" w16cid:durableId="996499600">
     <w:abstractNumId w:val="36"/>
   </w:num>
-  <w:num w:numId="7">
+  <w:num w:numId="7" w16cid:durableId="1923104159">
     <w:abstractNumId w:val="34"/>
   </w:num>
-  <w:num w:numId="8">
+  <w:num w:numId="8" w16cid:durableId="2110813135">
     <w:abstractNumId w:val="9"/>
   </w:num>
-  <w:num w:numId="9">
+  <w:num w:numId="9" w16cid:durableId="721321131">
     <w:abstractNumId w:val="7"/>
   </w:num>
-  <w:num w:numId="10">
+  <w:num w:numId="10" w16cid:durableId="2087065977">
     <w:abstractNumId w:val="6"/>
   </w:num>
-  <w:num w:numId="11">
+  <w:num w:numId="11" w16cid:durableId="1400327994">
     <w:abstractNumId w:val="5"/>
   </w:num>
-  <w:num w:numId="12">
+  <w:num w:numId="12" w16cid:durableId="264659399">
     <w:abstractNumId w:val="4"/>
   </w:num>
-  <w:num w:numId="13">
+  <w:num w:numId="13" w16cid:durableId="666052241">
     <w:abstractNumId w:val="8"/>
   </w:num>
-  <w:num w:numId="14">
+  <w:num w:numId="14" w16cid:durableId="239104229">
     <w:abstractNumId w:val="3"/>
   </w:num>
-  <w:num w:numId="15">
+  <w:num w:numId="15" w16cid:durableId="33387361">
     <w:abstractNumId w:val="2"/>
   </w:num>
-  <w:num w:numId="16">
+  <w:num w:numId="16" w16cid:durableId="27604795">
     <w:abstractNumId w:val="1"/>
   </w:num>
-  <w:num w:numId="17">
+  <w:num w:numId="17" w16cid:durableId="1677464717">
     <w:abstractNumId w:val="0"/>
   </w:num>
-  <w:num w:numId="18">
+  <w:num w:numId="18" w16cid:durableId="662588822">
     <w:abstractNumId w:val="29"/>
   </w:num>
-  <w:num w:numId="19">
+  <w:num w:numId="19" w16cid:durableId="348414810">
     <w:abstractNumId w:val="26"/>
   </w:num>
-  <w:num w:numId="20">
+  <w:num w:numId="20" w16cid:durableId="610626370">
     <w:abstractNumId w:val="30"/>
   </w:num>
-  <w:num w:numId="21">
+  <w:num w:numId="21" w16cid:durableId="1022904529">
     <w:abstractNumId w:val="28"/>
     <w:lvlOverride w:ilvl="0">
       <w:lvl w:ilvl="0">
@@ -10265,67 +10925,67 @@
       </w:lvl>
     </w:lvlOverride>
   </w:num>
-  <w:num w:numId="22">
+  <w:num w:numId="22" w16cid:durableId="863709221">
     <w:abstractNumId w:val="28"/>
   </w:num>
-  <w:num w:numId="23">
+  <w:num w:numId="23" w16cid:durableId="121192750">
     <w:abstractNumId w:val="16"/>
   </w:num>
-  <w:num w:numId="24">
+  <w:num w:numId="24" w16cid:durableId="1187595552">
     <w:abstractNumId w:val="15"/>
   </w:num>
-  <w:num w:numId="25">
+  <w:num w:numId="25" w16cid:durableId="812331957">
     <w:abstractNumId w:val="33"/>
   </w:num>
-  <w:num w:numId="26">
+  <w:num w:numId="26" w16cid:durableId="230039356">
     <w:abstractNumId w:val="11"/>
   </w:num>
-  <w:num w:numId="27">
+  <w:num w:numId="27" w16cid:durableId="709498745">
     <w:abstractNumId w:val="32"/>
   </w:num>
-  <w:num w:numId="28">
+  <w:num w:numId="28" w16cid:durableId="495221309">
     <w:abstractNumId w:val="17"/>
   </w:num>
-  <w:num w:numId="29">
+  <w:num w:numId="29" w16cid:durableId="1907296581">
     <w:abstractNumId w:val="31"/>
   </w:num>
-  <w:num w:numId="30">
+  <w:num w:numId="30" w16cid:durableId="116799525">
     <w:abstractNumId w:val="38"/>
   </w:num>
-  <w:num w:numId="31">
+  <w:num w:numId="31" w16cid:durableId="1367370349">
     <w:abstractNumId w:val="19"/>
   </w:num>
-  <w:num w:numId="32">
+  <w:num w:numId="32" w16cid:durableId="1083840702">
     <w:abstractNumId w:val="35"/>
   </w:num>
-  <w:num w:numId="33">
+  <w:num w:numId="33" w16cid:durableId="1575819032">
     <w:abstractNumId w:val="21"/>
   </w:num>
-  <w:num w:numId="34">
+  <w:num w:numId="34" w16cid:durableId="1966615184">
     <w:abstractNumId w:val="27"/>
   </w:num>
-  <w:num w:numId="35">
+  <w:num w:numId="35" w16cid:durableId="575089052">
     <w:abstractNumId w:val="13"/>
   </w:num>
-  <w:num w:numId="36">
+  <w:num w:numId="36" w16cid:durableId="1316959939">
     <w:abstractNumId w:val="20"/>
   </w:num>
-  <w:num w:numId="37">
+  <w:num w:numId="37" w16cid:durableId="968166021">
     <w:abstractNumId w:val="23"/>
   </w:num>
-  <w:num w:numId="38">
+  <w:num w:numId="38" w16cid:durableId="935017648">
     <w:abstractNumId w:val="25"/>
   </w:num>
-  <w:num w:numId="39">
+  <w:num w:numId="39" w16cid:durableId="1030422968">
     <w:abstractNumId w:val="22"/>
   </w:num>
-  <w:num w:numId="40">
+  <w:num w:numId="40" w16cid:durableId="1392465099">
     <w:abstractNumId w:val="18"/>
   </w:num>
-  <w:num w:numId="41">
+  <w:num w:numId="41" w16cid:durableId="1833637924">
     <w:abstractNumId w:val="12"/>
   </w:num>
-  <w:num w:numId="42">
+  <w:num w:numId="42" w16cid:durableId="1486437379">
     <w:abstractNumId w:val="39"/>
   </w:num>
   <w:numIdMacAtCleanup w:val="26"/>
@@ -10333,7 +10993,7 @@
 </file>
 
 <file path=word/styles.xml><?xml version="1.0" encoding="utf-8"?>
-<w:styles xmlns:mc="http://schemas.openxmlformats.org/markup-compatibility/2006" xmlns:r="http://schemas.openxmlformats.org/officeDocument/2006/relationships" xmlns:w="http://schemas.openxmlformats.org/wordprocessingml/2006/main" xmlns:w14="http://schemas.microsoft.com/office/word/2010/wordml" xmlns:w15="http://schemas.microsoft.com/office/word/2012/wordml" xmlns:w16cex="http://schemas.microsoft.com/office/word/2018/wordml/cex" xmlns:w16cid="http://schemas.microsoft.com/office/word/2016/wordml/cid" xmlns:w16="http://schemas.microsoft.com/office/word/2018/wordml" xmlns:w16se="http://schemas.microsoft.com/office/word/2015/wordml/symex" mc:Ignorable="w14 w15 w16se w16cid w16 w16cex">
+<w:styles xmlns:mc="http://schemas.openxmlformats.org/markup-compatibility/2006" xmlns:r="http://schemas.openxmlformats.org/officeDocument/2006/relationships" xmlns:w="http://schemas.openxmlformats.org/wordprocessingml/2006/main" xmlns:w14="http://schemas.microsoft.com/office/word/2010/wordml" xmlns:w15="http://schemas.microsoft.com/office/word/2012/wordml" xmlns:w16cex="http://schemas.microsoft.com/office/word/2018/wordml/cex" xmlns:w16cid="http://schemas.microsoft.com/office/word/2016/wordml/cid" xmlns:w16="http://schemas.microsoft.com/office/word/2018/wordml" xmlns:w16sdtdh="http://schemas.microsoft.com/office/word/2020/wordml/sdtdatahash" xmlns:w16se="http://schemas.microsoft.com/office/word/2015/wordml/symex" mc:Ignorable="w14 w15 w16se w16cid w16 w16cex w16sdtdh">
   <w:docDefaults>
     <w:rPrDefault>
       <w:rPr>

--- a/docs/development/Sage300SDK_Drilldown.docx
+++ b/docs/development/Sage300SDK_Drilldown.docx
@@ -49,7 +49,10 @@
         </w:sectPr>
       </w:pPr>
       <w:r>
-        <w:t>August 2022</w:t>
+        <w:t>November</w:t>
+      </w:r>
+      <w:r>
+        <w:t xml:space="preserve"> 2022</w:t>
       </w:r>
     </w:p>
     <w:p>
@@ -141,6 +144,7 @@
           <w:b w:val="0"/>
           <w:noProof/>
           <w:sz w:val="22"/>
+          <w:lang w:eastAsia="zh-CN"/>
         </w:rPr>
       </w:pPr>
       <w:r>
@@ -152,7 +156,7 @@
       <w:r>
         <w:fldChar w:fldCharType="separate"/>
       </w:r>
-      <w:hyperlink w:anchor="_Toc29896849" w:history="1">
+      <w:hyperlink w:anchor="_Toc118189596" w:history="1">
         <w:r>
           <w:rPr>
             <w:rStyle w:val="Hyperlink"/>
@@ -166,6 +170,7 @@
             <w:b w:val="0"/>
             <w:noProof/>
             <w:sz w:val="22"/>
+            <w:lang w:eastAsia="zh-CN"/>
           </w:rPr>
           <w:tab/>
         </w:r>
@@ -195,7 +200,7 @@
             <w:noProof/>
             <w:webHidden/>
           </w:rPr>
-          <w:instrText xml:space="preserve"> PAGEREF _Toc29896849 \h </w:instrText>
+          <w:instrText xml:space="preserve"> PAGEREF _Toc118189596 \h </w:instrText>
         </w:r>
         <w:r>
           <w:rPr>
@@ -234,9 +239,10 @@
           <w:b w:val="0"/>
           <w:noProof/>
           <w:sz w:val="22"/>
+          <w:lang w:eastAsia="zh-CN"/>
         </w:rPr>
       </w:pPr>
-      <w:hyperlink w:anchor="_Toc29896850" w:history="1">
+      <w:hyperlink w:anchor="_Toc118189597" w:history="1">
         <w:r>
           <w:rPr>
             <w:rStyle w:val="Hyperlink"/>
@@ -250,6 +256,7 @@
             <w:b w:val="0"/>
             <w:noProof/>
             <w:sz w:val="22"/>
+            <w:lang w:eastAsia="zh-CN"/>
           </w:rPr>
           <w:tab/>
         </w:r>
@@ -279,7 +286,7 @@
             <w:noProof/>
             <w:webHidden/>
           </w:rPr>
-          <w:instrText xml:space="preserve"> PAGEREF _Toc29896850 \h </w:instrText>
+          <w:instrText xml:space="preserve"> PAGEREF _Toc118189597 \h </w:instrText>
         </w:r>
         <w:r>
           <w:rPr>
@@ -315,9 +322,10 @@
         <w:pStyle w:val="TOC2"/>
         <w:rPr>
           <w:rFonts w:asciiTheme="minorHAnsi" w:eastAsiaTheme="minorEastAsia" w:hAnsiTheme="minorHAnsi"/>
+          <w:lang w:eastAsia="zh-CN"/>
         </w:rPr>
       </w:pPr>
-      <w:hyperlink w:anchor="_Toc29896851" w:history="1">
+      <w:hyperlink w:anchor="_Toc118189598" w:history="1">
         <w:r>
           <w:rPr>
             <w:rStyle w:val="Hyperlink"/>
@@ -327,6 +335,7 @@
         <w:r>
           <w:rPr>
             <w:rFonts w:asciiTheme="minorHAnsi" w:eastAsiaTheme="minorEastAsia" w:hAnsiTheme="minorHAnsi"/>
+            <w:lang w:eastAsia="zh-CN"/>
           </w:rPr>
           <w:tab/>
         </w:r>
@@ -352,7 +361,7 @@
           <w:rPr>
             <w:webHidden/>
           </w:rPr>
-          <w:instrText xml:space="preserve"> PAGEREF _Toc29896851 \h </w:instrText>
+          <w:instrText xml:space="preserve"> PAGEREF _Toc118189598 \h </w:instrText>
         </w:r>
         <w:r>
           <w:rPr>
@@ -384,9 +393,10 @@
         <w:pStyle w:val="TOC3"/>
         <w:rPr>
           <w:rFonts w:asciiTheme="minorHAnsi" w:eastAsiaTheme="minorEastAsia" w:hAnsiTheme="minorHAnsi"/>
+          <w:lang w:eastAsia="zh-CN"/>
         </w:rPr>
       </w:pPr>
-      <w:hyperlink w:anchor="_Toc29896852" w:history="1">
+      <w:hyperlink w:anchor="_Toc118189599" w:history="1">
         <w:r>
           <w:rPr>
             <w:rStyle w:val="Hyperlink"/>
@@ -396,6 +406,7 @@
         <w:r>
           <w:rPr>
             <w:rFonts w:asciiTheme="minorHAnsi" w:eastAsiaTheme="minorEastAsia" w:hAnsiTheme="minorHAnsi"/>
+            <w:lang w:eastAsia="zh-CN"/>
           </w:rPr>
           <w:tab/>
         </w:r>
@@ -421,7 +432,7 @@
           <w:rPr>
             <w:webHidden/>
           </w:rPr>
-          <w:instrText xml:space="preserve"> PAGEREF _Toc29896852 \h </w:instrText>
+          <w:instrText xml:space="preserve"> PAGEREF _Toc118189599 \h </w:instrText>
         </w:r>
         <w:r>
           <w:rPr>
@@ -453,9 +464,10 @@
         <w:pStyle w:val="TOC3"/>
         <w:rPr>
           <w:rFonts w:asciiTheme="minorHAnsi" w:eastAsiaTheme="minorEastAsia" w:hAnsiTheme="minorHAnsi"/>
+          <w:lang w:eastAsia="zh-CN"/>
         </w:rPr>
       </w:pPr>
-      <w:hyperlink w:anchor="_Toc29896853" w:history="1">
+      <w:hyperlink w:anchor="_Toc118189600" w:history="1">
         <w:r>
           <w:rPr>
             <w:rStyle w:val="Hyperlink"/>
@@ -465,6 +477,7 @@
         <w:r>
           <w:rPr>
             <w:rFonts w:asciiTheme="minorHAnsi" w:eastAsiaTheme="minorEastAsia" w:hAnsiTheme="minorHAnsi"/>
+            <w:lang w:eastAsia="zh-CN"/>
           </w:rPr>
           <w:tab/>
         </w:r>
@@ -490,7 +503,7 @@
           <w:rPr>
             <w:webHidden/>
           </w:rPr>
-          <w:instrText xml:space="preserve"> PAGEREF _Toc29896853 \h </w:instrText>
+          <w:instrText xml:space="preserve"> PAGEREF _Toc118189600 \h </w:instrText>
         </w:r>
         <w:r>
           <w:rPr>
@@ -507,7 +520,7 @@
           <w:rPr>
             <w:webHidden/>
           </w:rPr>
-          <w:t>5</w:t>
+          <w:t>6</w:t>
         </w:r>
         <w:r>
           <w:rPr>
@@ -522,9 +535,10 @@
         <w:pStyle w:val="TOC3"/>
         <w:rPr>
           <w:rFonts w:asciiTheme="minorHAnsi" w:eastAsiaTheme="minorEastAsia" w:hAnsiTheme="minorHAnsi"/>
+          <w:lang w:eastAsia="zh-CN"/>
         </w:rPr>
       </w:pPr>
-      <w:hyperlink w:anchor="_Toc29896854" w:history="1">
+      <w:hyperlink w:anchor="_Toc118189601" w:history="1">
         <w:r>
           <w:rPr>
             <w:rStyle w:val="Hyperlink"/>
@@ -534,6 +548,7 @@
         <w:r>
           <w:rPr>
             <w:rFonts w:asciiTheme="minorHAnsi" w:eastAsiaTheme="minorEastAsia" w:hAnsiTheme="minorHAnsi"/>
+            <w:lang w:eastAsia="zh-CN"/>
           </w:rPr>
           <w:tab/>
         </w:r>
@@ -559,76 +574,7 @@
           <w:rPr>
             <w:webHidden/>
           </w:rPr>
-          <w:instrText xml:space="preserve"> PAGEREF _Toc29896854 \h </w:instrText>
-        </w:r>
-        <w:r>
-          <w:rPr>
-            <w:webHidden/>
-          </w:rPr>
-        </w:r>
-        <w:r>
-          <w:rPr>
-            <w:webHidden/>
-          </w:rPr>
-          <w:fldChar w:fldCharType="separate"/>
-        </w:r>
-        <w:r>
-          <w:rPr>
-            <w:webHidden/>
-          </w:rPr>
-          <w:t>7</w:t>
-        </w:r>
-        <w:r>
-          <w:rPr>
-            <w:webHidden/>
-          </w:rPr>
-          <w:fldChar w:fldCharType="end"/>
-        </w:r>
-      </w:hyperlink>
-    </w:p>
-    <w:p>
-      <w:pPr>
-        <w:pStyle w:val="TOC3"/>
-        <w:rPr>
-          <w:rFonts w:asciiTheme="minorHAnsi" w:eastAsiaTheme="minorEastAsia" w:hAnsiTheme="minorHAnsi"/>
-        </w:rPr>
-      </w:pPr>
-      <w:hyperlink w:anchor="_Toc29896855" w:history="1">
-        <w:r>
-          <w:rPr>
-            <w:rStyle w:val="Hyperlink"/>
-          </w:rPr>
-          <w:t>2.1.4</w:t>
-        </w:r>
-        <w:r>
-          <w:rPr>
-            <w:rFonts w:asciiTheme="minorHAnsi" w:eastAsiaTheme="minorEastAsia" w:hAnsiTheme="minorHAnsi"/>
-          </w:rPr>
-          <w:tab/>
-        </w:r>
-        <w:r>
-          <w:rPr>
-            <w:rStyle w:val="Hyperlink"/>
-          </w:rPr>
-          <w:t>Summary</w:t>
-        </w:r>
-        <w:r>
-          <w:rPr>
-            <w:webHidden/>
-          </w:rPr>
-          <w:tab/>
-        </w:r>
-        <w:r>
-          <w:rPr>
-            <w:webHidden/>
-          </w:rPr>
-          <w:fldChar w:fldCharType="begin"/>
-        </w:r>
-        <w:r>
-          <w:rPr>
-            <w:webHidden/>
-          </w:rPr>
-          <w:instrText xml:space="preserve"> PAGEREF _Toc29896855 \h </w:instrText>
+          <w:instrText xml:space="preserve"> PAGEREF _Toc118189601 \h </w:instrText>
         </w:r>
         <w:r>
           <w:rPr>
@@ -657,159 +603,23 @@
     </w:p>
     <w:p>
       <w:pPr>
-        <w:pStyle w:val="TOC2"/>
+        <w:pStyle w:val="TOC3"/>
         <w:rPr>
           <w:rFonts w:asciiTheme="minorHAnsi" w:eastAsiaTheme="minorEastAsia" w:hAnsiTheme="minorHAnsi"/>
+          <w:lang w:eastAsia="zh-CN"/>
         </w:rPr>
       </w:pPr>
-      <w:hyperlink w:anchor="_Toc29896856" w:history="1">
+      <w:hyperlink w:anchor="_Toc118189602" w:history="1">
         <w:r>
           <w:rPr>
             <w:rStyle w:val="Hyperlink"/>
           </w:rPr>
-          <w:t>2.2</w:t>
+          <w:t>2.1.4</w:t>
         </w:r>
         <w:r>
           <w:rPr>
             <w:rFonts w:asciiTheme="minorHAnsi" w:eastAsiaTheme="minorEastAsia" w:hAnsiTheme="minorHAnsi"/>
-          </w:rPr>
-          <w:tab/>
-        </w:r>
-        <w:r>
-          <w:rPr>
-            <w:rStyle w:val="Hyperlink"/>
-          </w:rPr>
-          <w:t>Dynamic Entry Implementation</w:t>
-        </w:r>
-        <w:r>
-          <w:rPr>
-            <w:webHidden/>
-          </w:rPr>
-          <w:tab/>
-        </w:r>
-        <w:r>
-          <w:rPr>
-            <w:webHidden/>
-          </w:rPr>
-          <w:fldChar w:fldCharType="begin"/>
-        </w:r>
-        <w:r>
-          <w:rPr>
-            <w:webHidden/>
-          </w:rPr>
-          <w:instrText xml:space="preserve"> PAGEREF _Toc29896856 \h </w:instrText>
-        </w:r>
-        <w:r>
-          <w:rPr>
-            <w:webHidden/>
-          </w:rPr>
-        </w:r>
-        <w:r>
-          <w:rPr>
-            <w:webHidden/>
-          </w:rPr>
-          <w:fldChar w:fldCharType="separate"/>
-        </w:r>
-        <w:r>
-          <w:rPr>
-            <w:webHidden/>
-          </w:rPr>
-          <w:t>8</w:t>
-        </w:r>
-        <w:r>
-          <w:rPr>
-            <w:webHidden/>
-          </w:rPr>
-          <w:fldChar w:fldCharType="end"/>
-        </w:r>
-      </w:hyperlink>
-    </w:p>
-    <w:p>
-      <w:pPr>
-        <w:pStyle w:val="TOC3"/>
-        <w:rPr>
-          <w:rFonts w:asciiTheme="minorHAnsi" w:eastAsiaTheme="minorEastAsia" w:hAnsiTheme="minorHAnsi"/>
-        </w:rPr>
-      </w:pPr>
-      <w:hyperlink w:anchor="_Toc29896857" w:history="1">
-        <w:r>
-          <w:rPr>
-            <w:rStyle w:val="Hyperlink"/>
-          </w:rPr>
-          <w:t>2.2.1</w:t>
-        </w:r>
-        <w:r>
-          <w:rPr>
-            <w:rFonts w:asciiTheme="minorHAnsi" w:eastAsiaTheme="minorEastAsia" w:hAnsiTheme="minorHAnsi"/>
-          </w:rPr>
-          <w:tab/>
-        </w:r>
-        <w:r>
-          <w:rPr>
-            <w:rStyle w:val="Hyperlink"/>
-          </w:rPr>
-          <w:t>Inserting into the Database</w:t>
-        </w:r>
-        <w:r>
-          <w:rPr>
-            <w:webHidden/>
-          </w:rPr>
-          <w:tab/>
-        </w:r>
-        <w:r>
-          <w:rPr>
-            <w:webHidden/>
-          </w:rPr>
-          <w:fldChar w:fldCharType="begin"/>
-        </w:r>
-        <w:r>
-          <w:rPr>
-            <w:webHidden/>
-          </w:rPr>
-          <w:instrText xml:space="preserve"> PAGEREF _Toc29896857 \h </w:instrText>
-        </w:r>
-        <w:r>
-          <w:rPr>
-            <w:webHidden/>
-          </w:rPr>
-        </w:r>
-        <w:r>
-          <w:rPr>
-            <w:webHidden/>
-          </w:rPr>
-          <w:fldChar w:fldCharType="separate"/>
-        </w:r>
-        <w:r>
-          <w:rPr>
-            <w:webHidden/>
-          </w:rPr>
-          <w:t>8</w:t>
-        </w:r>
-        <w:r>
-          <w:rPr>
-            <w:webHidden/>
-          </w:rPr>
-          <w:fldChar w:fldCharType="end"/>
-        </w:r>
-      </w:hyperlink>
-    </w:p>
-    <w:p>
-      <w:pPr>
-        <w:pStyle w:val="TOC3"/>
-        <w:rPr>
-          <w:rFonts w:asciiTheme="minorHAnsi" w:eastAsiaTheme="minorEastAsia" w:hAnsiTheme="minorHAnsi"/>
-        </w:rPr>
-      </w:pPr>
-      <w:hyperlink w:anchor="_Toc29896858" w:history="1">
-        <w:r>
-          <w:rPr>
-            <w:rStyle w:val="Hyperlink"/>
-          </w:rPr>
-          <w:t>2.2.2</w:t>
-        </w:r>
-        <w:r>
-          <w:rPr>
-            <w:rFonts w:asciiTheme="minorHAnsi" w:eastAsiaTheme="minorEastAsia" w:hAnsiTheme="minorHAnsi"/>
+            <w:lang w:eastAsia="zh-CN"/>
           </w:rPr>
           <w:tab/>
         </w:r>
@@ -835,7 +645,7 @@
           <w:rPr>
             <w:webHidden/>
           </w:rPr>
-          <w:instrText xml:space="preserve"> PAGEREF _Toc29896858 \h </w:instrText>
+          <w:instrText xml:space="preserve"> PAGEREF _Toc118189602 \h </w:instrText>
         </w:r>
         <w:r>
           <w:rPr>
@@ -867,18 +677,20 @@
         <w:pStyle w:val="TOC2"/>
         <w:rPr>
           <w:rFonts w:asciiTheme="minorHAnsi" w:eastAsiaTheme="minorEastAsia" w:hAnsiTheme="minorHAnsi"/>
+          <w:lang w:eastAsia="zh-CN"/>
         </w:rPr>
       </w:pPr>
-      <w:hyperlink w:anchor="_Toc29896859" w:history="1">
+      <w:hyperlink w:anchor="_Toc118189603" w:history="1">
         <w:r>
           <w:rPr>
             <w:rStyle w:val="Hyperlink"/>
           </w:rPr>
-          <w:t>2.3</w:t>
+          <w:t>2.2</w:t>
         </w:r>
         <w:r>
           <w:rPr>
             <w:rFonts w:asciiTheme="minorHAnsi" w:eastAsiaTheme="minorEastAsia" w:hAnsiTheme="minorHAnsi"/>
+            <w:lang w:eastAsia="zh-CN"/>
           </w:rPr>
           <w:tab/>
         </w:r>
@@ -886,7 +698,7 @@
           <w:rPr>
             <w:rStyle w:val="Hyperlink"/>
           </w:rPr>
-          <w:t>Drilldown Tokens</w:t>
+          <w:t>Dynamic Entry Implementation</w:t>
         </w:r>
         <w:r>
           <w:rPr>
@@ -904,7 +716,7 @@
           <w:rPr>
             <w:webHidden/>
           </w:rPr>
-          <w:instrText xml:space="preserve"> PAGEREF _Toc29896859 \h </w:instrText>
+          <w:instrText xml:space="preserve"> PAGEREF _Toc118189603 \h </w:instrText>
         </w:r>
         <w:r>
           <w:rPr>
@@ -936,18 +748,20 @@
         <w:pStyle w:val="TOC3"/>
         <w:rPr>
           <w:rFonts w:asciiTheme="minorHAnsi" w:eastAsiaTheme="minorEastAsia" w:hAnsiTheme="minorHAnsi"/>
+          <w:lang w:eastAsia="zh-CN"/>
         </w:rPr>
       </w:pPr>
-      <w:hyperlink w:anchor="_Toc29896860" w:history="1">
+      <w:hyperlink w:anchor="_Toc118189604" w:history="1">
         <w:r>
           <w:rPr>
             <w:rStyle w:val="Hyperlink"/>
           </w:rPr>
-          <w:t>2.3.1</w:t>
+          <w:t>2.2.1</w:t>
         </w:r>
         <w:r>
           <w:rPr>
             <w:rFonts w:asciiTheme="minorHAnsi" w:eastAsiaTheme="minorEastAsia" w:hAnsiTheme="minorHAnsi"/>
+            <w:lang w:eastAsia="zh-CN"/>
           </w:rPr>
           <w:tab/>
         </w:r>
@@ -955,7 +769,7 @@
           <w:rPr>
             <w:rStyle w:val="Hyperlink"/>
           </w:rPr>
-          <w:t>Tokens</w:t>
+          <w:t>Inserting into the Database</w:t>
         </w:r>
         <w:r>
           <w:rPr>
@@ -973,7 +787,78 @@
           <w:rPr>
             <w:webHidden/>
           </w:rPr>
-          <w:instrText xml:space="preserve"> PAGEREF _Toc29896860 \h </w:instrText>
+          <w:instrText xml:space="preserve"> PAGEREF _Toc118189604 \h </w:instrText>
+        </w:r>
+        <w:r>
+          <w:rPr>
+            <w:webHidden/>
+          </w:rPr>
+        </w:r>
+        <w:r>
+          <w:rPr>
+            <w:webHidden/>
+          </w:rPr>
+          <w:fldChar w:fldCharType="separate"/>
+        </w:r>
+        <w:r>
+          <w:rPr>
+            <w:webHidden/>
+          </w:rPr>
+          <w:t>9</w:t>
+        </w:r>
+        <w:r>
+          <w:rPr>
+            <w:webHidden/>
+          </w:rPr>
+          <w:fldChar w:fldCharType="end"/>
+        </w:r>
+      </w:hyperlink>
+    </w:p>
+    <w:p>
+      <w:pPr>
+        <w:pStyle w:val="TOC3"/>
+        <w:rPr>
+          <w:rFonts w:asciiTheme="minorHAnsi" w:eastAsiaTheme="minorEastAsia" w:hAnsiTheme="minorHAnsi"/>
+          <w:lang w:eastAsia="zh-CN"/>
+        </w:rPr>
+      </w:pPr>
+      <w:hyperlink w:anchor="_Toc118189605" w:history="1">
+        <w:r>
+          <w:rPr>
+            <w:rStyle w:val="Hyperlink"/>
+          </w:rPr>
+          <w:t>2.2.2</w:t>
+        </w:r>
+        <w:r>
+          <w:rPr>
+            <w:rFonts w:asciiTheme="minorHAnsi" w:eastAsiaTheme="minorEastAsia" w:hAnsiTheme="minorHAnsi"/>
+            <w:lang w:eastAsia="zh-CN"/>
+          </w:rPr>
+          <w:tab/>
+        </w:r>
+        <w:r>
+          <w:rPr>
+            <w:rStyle w:val="Hyperlink"/>
+          </w:rPr>
+          <w:t>Summary</w:t>
+        </w:r>
+        <w:r>
+          <w:rPr>
+            <w:webHidden/>
+          </w:rPr>
+          <w:tab/>
+        </w:r>
+        <w:r>
+          <w:rPr>
+            <w:webHidden/>
+          </w:rPr>
+          <w:fldChar w:fldCharType="begin"/>
+        </w:r>
+        <w:r>
+          <w:rPr>
+            <w:webHidden/>
+          </w:rPr>
+          <w:instrText xml:space="preserve"> PAGEREF _Toc118189605 \h </w:instrText>
         </w:r>
         <w:r>
           <w:rPr>
@@ -1002,6 +887,219 @@
     </w:p>
     <w:p>
       <w:pPr>
+        <w:pStyle w:val="TOC2"/>
+        <w:rPr>
+          <w:rFonts w:asciiTheme="minorHAnsi" w:eastAsiaTheme="minorEastAsia" w:hAnsiTheme="minorHAnsi"/>
+          <w:lang w:eastAsia="zh-CN"/>
+        </w:rPr>
+      </w:pPr>
+      <w:hyperlink w:anchor="_Toc118189606" w:history="1">
+        <w:r>
+          <w:rPr>
+            <w:rStyle w:val="Hyperlink"/>
+          </w:rPr>
+          <w:t>2.3</w:t>
+        </w:r>
+        <w:r>
+          <w:rPr>
+            <w:rFonts w:asciiTheme="minorHAnsi" w:eastAsiaTheme="minorEastAsia" w:hAnsiTheme="minorHAnsi"/>
+            <w:lang w:eastAsia="zh-CN"/>
+          </w:rPr>
+          <w:tab/>
+        </w:r>
+        <w:r>
+          <w:rPr>
+            <w:rStyle w:val="Hyperlink"/>
+          </w:rPr>
+          <w:t>Drilldown Tokens</w:t>
+        </w:r>
+        <w:r>
+          <w:rPr>
+            <w:webHidden/>
+          </w:rPr>
+          <w:tab/>
+        </w:r>
+        <w:r>
+          <w:rPr>
+            <w:webHidden/>
+          </w:rPr>
+          <w:fldChar w:fldCharType="begin"/>
+        </w:r>
+        <w:r>
+          <w:rPr>
+            <w:webHidden/>
+          </w:rPr>
+          <w:instrText xml:space="preserve"> PAGEREF _Toc118189606 \h </w:instrText>
+        </w:r>
+        <w:r>
+          <w:rPr>
+            <w:webHidden/>
+          </w:rPr>
+        </w:r>
+        <w:r>
+          <w:rPr>
+            <w:webHidden/>
+          </w:rPr>
+          <w:fldChar w:fldCharType="separate"/>
+        </w:r>
+        <w:r>
+          <w:rPr>
+            <w:webHidden/>
+          </w:rPr>
+          <w:t>10</w:t>
+        </w:r>
+        <w:r>
+          <w:rPr>
+            <w:webHidden/>
+          </w:rPr>
+          <w:fldChar w:fldCharType="end"/>
+        </w:r>
+      </w:hyperlink>
+    </w:p>
+    <w:p>
+      <w:pPr>
+        <w:pStyle w:val="TOC3"/>
+        <w:rPr>
+          <w:rFonts w:asciiTheme="minorHAnsi" w:eastAsiaTheme="minorEastAsia" w:hAnsiTheme="minorHAnsi"/>
+          <w:lang w:eastAsia="zh-CN"/>
+        </w:rPr>
+      </w:pPr>
+      <w:hyperlink w:anchor="_Toc118189607" w:history="1">
+        <w:r>
+          <w:rPr>
+            <w:rStyle w:val="Hyperlink"/>
+          </w:rPr>
+          <w:t>2.3.1</w:t>
+        </w:r>
+        <w:r>
+          <w:rPr>
+            <w:rFonts w:asciiTheme="minorHAnsi" w:eastAsiaTheme="minorEastAsia" w:hAnsiTheme="minorHAnsi"/>
+            <w:lang w:eastAsia="zh-CN"/>
+          </w:rPr>
+          <w:tab/>
+        </w:r>
+        <w:r>
+          <w:rPr>
+            <w:rStyle w:val="Hyperlink"/>
+          </w:rPr>
+          <w:t>Tokens</w:t>
+        </w:r>
+        <w:r>
+          <w:rPr>
+            <w:webHidden/>
+          </w:rPr>
+          <w:tab/>
+        </w:r>
+        <w:r>
+          <w:rPr>
+            <w:webHidden/>
+          </w:rPr>
+          <w:fldChar w:fldCharType="begin"/>
+        </w:r>
+        <w:r>
+          <w:rPr>
+            <w:webHidden/>
+          </w:rPr>
+          <w:instrText xml:space="preserve"> PAGEREF _Toc118189607 \h </w:instrText>
+        </w:r>
+        <w:r>
+          <w:rPr>
+            <w:webHidden/>
+          </w:rPr>
+        </w:r>
+        <w:r>
+          <w:rPr>
+            <w:webHidden/>
+          </w:rPr>
+          <w:fldChar w:fldCharType="separate"/>
+        </w:r>
+        <w:r>
+          <w:rPr>
+            <w:webHidden/>
+          </w:rPr>
+          <w:t>12</w:t>
+        </w:r>
+        <w:r>
+          <w:rPr>
+            <w:webHidden/>
+          </w:rPr>
+          <w:fldChar w:fldCharType="end"/>
+        </w:r>
+      </w:hyperlink>
+    </w:p>
+    <w:p>
+      <w:pPr>
+        <w:pStyle w:val="TOC2"/>
+        <w:rPr>
+          <w:rFonts w:asciiTheme="minorHAnsi" w:eastAsiaTheme="minorEastAsia" w:hAnsiTheme="minorHAnsi"/>
+          <w:lang w:eastAsia="zh-CN"/>
+        </w:rPr>
+      </w:pPr>
+      <w:hyperlink w:anchor="_Toc118189608" w:history="1">
+        <w:r>
+          <w:rPr>
+            <w:rStyle w:val="Hyperlink"/>
+          </w:rPr>
+          <w:t>2.4</w:t>
+        </w:r>
+        <w:r>
+          <w:rPr>
+            <w:rFonts w:asciiTheme="minorHAnsi" w:eastAsiaTheme="minorEastAsia" w:hAnsiTheme="minorHAnsi"/>
+            <w:lang w:eastAsia="zh-CN"/>
+          </w:rPr>
+          <w:tab/>
+        </w:r>
+        <w:r>
+          <w:rPr>
+            <w:rStyle w:val="Hyperlink"/>
+          </w:rPr>
+          <w:t>Updates for 2023.1</w:t>
+        </w:r>
+        <w:r>
+          <w:rPr>
+            <w:webHidden/>
+          </w:rPr>
+          <w:tab/>
+        </w:r>
+        <w:r>
+          <w:rPr>
+            <w:webHidden/>
+          </w:rPr>
+          <w:fldChar w:fldCharType="begin"/>
+        </w:r>
+        <w:r>
+          <w:rPr>
+            <w:webHidden/>
+          </w:rPr>
+          <w:instrText xml:space="preserve"> PAGEREF _Toc118189608 \h </w:instrText>
+        </w:r>
+        <w:r>
+          <w:rPr>
+            <w:webHidden/>
+          </w:rPr>
+        </w:r>
+        <w:r>
+          <w:rPr>
+            <w:webHidden/>
+          </w:rPr>
+          <w:fldChar w:fldCharType="separate"/>
+        </w:r>
+        <w:r>
+          <w:rPr>
+            <w:webHidden/>
+          </w:rPr>
+          <w:t>13</w:t>
+        </w:r>
+        <w:r>
+          <w:rPr>
+            <w:webHidden/>
+          </w:rPr>
+          <w:fldChar w:fldCharType="end"/>
+        </w:r>
+      </w:hyperlink>
+    </w:p>
+    <w:p>
+      <w:pPr>
         <w:pStyle w:val="SAGEBodyText"/>
         <w:sectPr>
           <w:headerReference w:type="even" r:id="rId15"/>
@@ -1026,7 +1124,7 @@
         <w:pStyle w:val="SAGEHeading1"/>
         <w:framePr w:h="1096" w:hRule="exact" w:wrap="around"/>
       </w:pPr>
-      <w:bookmarkStart w:id="0" w:name="_Toc29896849"/>
+      <w:bookmarkStart w:id="0" w:name="_Toc118189596"/>
       <w:r>
         <w:lastRenderedPageBreak/>
         <w:t>Introduction</w:t>
@@ -1065,15 +1163,13 @@
         <w:t>s</w:t>
       </w:r>
       <w:r>
-        <w:t xml:space="preserve"> a drilldown feature </w:t>
+        <w:t xml:space="preserve"> a drilldown feature</w:t>
       </w:r>
-      <w:proofErr w:type="gramStart"/>
       <w:r>
-        <w:t>where</w:t>
+        <w:t>. F</w:t>
       </w:r>
-      <w:proofErr w:type="gramEnd"/>
       <w:r>
-        <w:t>, for example, an entry in GL may be able to drilldown to the source for that entry.</w:t>
+        <w:t>or example, an entry in GL may be able to drilldown to the source for that entry.</w:t>
       </w:r>
     </w:p>
     <w:p>
@@ -1136,15 +1232,7 @@
         <w:t xml:space="preserve">(URL) </w:t>
       </w:r>
       <w:r>
-        <w:t xml:space="preserve">for the drilldown was stored in an internal </w:t>
-      </w:r>
-      <w:proofErr w:type="spellStart"/>
-      <w:r>
-        <w:t>Resx</w:t>
-      </w:r>
-      <w:proofErr w:type="spellEnd"/>
-      <w:r>
-        <w:t xml:space="preserve"> file and thus partners were not able to add to this resource for their own </w:t>
+        <w:t xml:space="preserve">for the drilldown was stored in an internal Resx file and thus partners were not able to add to this resource for their own </w:t>
       </w:r>
       <w:r>
         <w:t>URL</w:t>
@@ -1209,7 +1297,7 @@
         <w:pStyle w:val="SAGEHeading1"/>
         <w:framePr w:h="871" w:hRule="exact" w:wrap="around"/>
       </w:pPr>
-      <w:bookmarkStart w:id="1" w:name="_Toc29896850"/>
+      <w:bookmarkStart w:id="1" w:name="_Toc118189597"/>
       <w:r>
         <w:lastRenderedPageBreak/>
         <w:t>Web Screen Implementation</w:t>
@@ -1253,7 +1341,7 @@
       <w:pPr>
         <w:pStyle w:val="SAGEHeading2"/>
       </w:pPr>
-      <w:bookmarkStart w:id="2" w:name="_Toc29896851"/>
+      <w:bookmarkStart w:id="2" w:name="_Toc118189598"/>
       <w:r>
         <w:t>Script File</w:t>
       </w:r>
@@ -1311,7 +1399,7 @@
       <w:pPr>
         <w:pStyle w:val="SAGEHeading3"/>
       </w:pPr>
-      <w:bookmarkStart w:id="3" w:name="_Toc29896852"/>
+      <w:bookmarkStart w:id="3" w:name="_Toc118189599"/>
       <w:r>
         <w:t>Database Setup Screen</w:t>
       </w:r>
@@ -1419,10 +1507,25 @@
     </w:p>
     <w:p>
       <w:pPr>
+        <w:spacing w:after="200" w:line="0" w:lineRule="auto"/>
+        <w:rPr>
+          <w:b/>
+          <w:color w:val="2E3456"/>
+          <w:sz w:val="26"/>
+          <w:lang w:val="en-US"/>
+        </w:rPr>
+      </w:pPr>
+      <w:r>
+        <w:br w:type="page"/>
+      </w:r>
+    </w:p>
+    <w:p>
+      <w:pPr>
         <w:pStyle w:val="SAGEHeading3"/>
       </w:pPr>
-      <w:bookmarkStart w:id="4" w:name="_Toc29896853"/>
+      <w:bookmarkStart w:id="4" w:name="_Toc118189600"/>
       <w:r>
+        <w:lastRenderedPageBreak/>
         <w:t>Sage Drilldown Script</w:t>
       </w:r>
       <w:bookmarkEnd w:id="4"/>
@@ -1432,7 +1535,6 @@
         <w:pStyle w:val="SAGEBodyText"/>
       </w:pPr>
       <w:r>
-        <w:lastRenderedPageBreak/>
         <w:t>Sage has placed its drilldown script in the</w:t>
       </w:r>
       <w:proofErr w:type="gramStart"/>
@@ -2764,6 +2866,7 @@
                 <w:sz w:val="16"/>
                 <w:szCs w:val="16"/>
               </w:rPr>
+              <w:lastRenderedPageBreak/>
               <w:t xml:space="preserve">  INSERT INTO [</w:t>
             </w:r>
             <w:proofErr w:type="spellStart"/>
@@ -2828,7 +2931,6 @@
                 <w:sz w:val="16"/>
                 <w:szCs w:val="16"/>
               </w:rPr>
-              <w:lastRenderedPageBreak/>
               <w:t xml:space="preserve">  INSERT INTO [</w:t>
             </w:r>
             <w:proofErr w:type="spellStart"/>
@@ -3363,7 +3465,6 @@
           <w:lang w:val="en-US"/>
         </w:rPr>
       </w:pPr>
-      <w:bookmarkStart w:id="5" w:name="_Toc29896854"/>
       <w:r>
         <w:br w:type="page"/>
       </w:r>
@@ -3372,6 +3473,7 @@
       <w:pPr>
         <w:pStyle w:val="SAGEHeading3"/>
       </w:pPr>
+      <w:bookmarkStart w:id="5" w:name="_Toc118189601"/>
       <w:r>
         <w:lastRenderedPageBreak/>
         <w:t>Partner Drilldown Script</w:t>
@@ -3997,7 +4099,6 @@
           <w:lang w:val="en-US"/>
         </w:rPr>
       </w:pPr>
-      <w:bookmarkStart w:id="6" w:name="_Toc29896855"/>
       <w:r>
         <w:br w:type="page"/>
       </w:r>
@@ -4006,6 +4107,7 @@
       <w:pPr>
         <w:pStyle w:val="SAGEHeading3"/>
       </w:pPr>
+      <w:bookmarkStart w:id="6" w:name="_Toc118189602"/>
       <w:r>
         <w:lastRenderedPageBreak/>
         <w:t>Summary</w:t>
@@ -4088,7 +4190,7 @@
       <w:pPr>
         <w:pStyle w:val="SAGEHeading2"/>
       </w:pPr>
-      <w:bookmarkStart w:id="7" w:name="_Toc29896856"/>
+      <w:bookmarkStart w:id="7" w:name="_Toc118189603"/>
       <w:r>
         <w:t>Dynamic Entry Implementation</w:t>
       </w:r>
@@ -4158,7 +4260,7 @@
       <w:pPr>
         <w:pStyle w:val="SAGEHeading3"/>
       </w:pPr>
-      <w:bookmarkStart w:id="8" w:name="_Toc29896857"/>
+      <w:bookmarkStart w:id="8" w:name="_Toc118189604"/>
       <w:r>
         <w:t>Inserting into the Database</w:t>
       </w:r>
@@ -4464,7 +4566,6 @@
           <w:lang w:val="en-US"/>
         </w:rPr>
       </w:pPr>
-      <w:bookmarkStart w:id="9" w:name="_Toc29896858"/>
       <w:r>
         <w:br w:type="page"/>
       </w:r>
@@ -4473,6 +4574,7 @@
       <w:pPr>
         <w:pStyle w:val="SAGEHeading3"/>
       </w:pPr>
+      <w:bookmarkStart w:id="9" w:name="_Toc118189605"/>
       <w:r>
         <w:lastRenderedPageBreak/>
         <w:t>Summary</w:t>
@@ -4575,7 +4677,7 @@
       <w:pPr>
         <w:pStyle w:val="SAGEHeading2"/>
       </w:pPr>
-      <w:bookmarkStart w:id="10" w:name="_Toc29896859"/>
+      <w:bookmarkStart w:id="10" w:name="_Toc118189606"/>
       <w:r>
         <w:t>Drilldown Tokens</w:t>
       </w:r>
@@ -5975,7 +6077,6 @@
           <w:lang w:val="en-US"/>
         </w:rPr>
       </w:pPr>
-      <w:bookmarkStart w:id="11" w:name="_Toc29896860"/>
       <w:r>
         <w:br w:type="page"/>
       </w:r>
@@ -5984,6 +6085,7 @@
       <w:pPr>
         <w:pStyle w:val="SAGEHeading3"/>
       </w:pPr>
+      <w:bookmarkStart w:id="11" w:name="_Toc118189607"/>
       <w:r>
         <w:lastRenderedPageBreak/>
         <w:t>Tokens</w:t>
@@ -6245,6 +6347,832 @@
       <w:r>
         <w:t>The DRILLDWNLK value from the business view</w:t>
       </w:r>
+    </w:p>
+    <w:p>
+      <w:pPr>
+        <w:pStyle w:val="SAGEBullet1"/>
+        <w:numPr>
+          <w:ilvl w:val="0"/>
+          <w:numId w:val="0"/>
+        </w:numPr>
+        <w:ind w:left="340" w:hanging="340"/>
+      </w:pPr>
+    </w:p>
+    <w:p>
+      <w:pPr>
+        <w:pStyle w:val="SAGEBullet1"/>
+        <w:numPr>
+          <w:ilvl w:val="0"/>
+          <w:numId w:val="0"/>
+        </w:numPr>
+        <w:ind w:left="340" w:hanging="340"/>
+      </w:pPr>
+    </w:p>
+    <w:p>
+      <w:pPr>
+        <w:spacing w:after="200" w:line="0" w:lineRule="auto"/>
+        <w:rPr>
+          <w:b/>
+          <w:color w:val="2E3456"/>
+          <w:sz w:val="26"/>
+          <w:lang w:val="en-US"/>
+        </w:rPr>
+      </w:pPr>
+      <w:r>
+        <w:br w:type="page"/>
+      </w:r>
+    </w:p>
+    <w:p>
+      <w:pPr>
+        <w:pStyle w:val="SAGEHeading2"/>
+      </w:pPr>
+      <w:bookmarkStart w:id="12" w:name="_Hlk118129178"/>
+      <w:bookmarkStart w:id="13" w:name="_Toc118189608"/>
+      <w:r>
+        <w:lastRenderedPageBreak/>
+        <w:t>Updates for 2023.1</w:t>
+      </w:r>
+      <w:bookmarkEnd w:id="13"/>
+    </w:p>
+    <w:p>
+      <w:pPr>
+        <w:pStyle w:val="SAGEBodyText"/>
+      </w:pPr>
+    </w:p>
+    <w:p>
+      <w:pPr>
+        <w:pStyle w:val="SAGEBodyText"/>
+        <w:rPr>
+          <w:lang w:val="en-GB"/>
+        </w:rPr>
+      </w:pPr>
+      <w:r>
+        <w:rPr>
+          <w:lang w:val="en-GB"/>
+        </w:rPr>
+        <w:t xml:space="preserve">The drilldown framework has been </w:t>
+      </w:r>
+      <w:r>
+        <w:rPr>
+          <w:lang w:val="en-GB"/>
+        </w:rPr>
+        <w:t xml:space="preserve">enhanced </w:t>
+      </w:r>
+      <w:r>
+        <w:rPr>
+          <w:lang w:val="en-GB"/>
+        </w:rPr>
+        <w:t xml:space="preserve">for the Sage 2023.1 release. Multiple implementations of the drilldown framework have been consolidated into a single implementation. The framework components for drilldown have been moved </w:t>
+      </w:r>
+      <w:r>
+        <w:rPr>
+          <w:lang w:val="en-GB"/>
+        </w:rPr>
+        <w:t xml:space="preserve">into </w:t>
+      </w:r>
+      <w:r>
+        <w:rPr>
+          <w:b/>
+          <w:bCs/>
+          <w:lang w:val="en-GB"/>
+        </w:rPr>
+        <w:t>InternalControllerBase</w:t>
+      </w:r>
+      <w:r>
+        <w:rPr>
+          <w:lang w:val="en-GB"/>
+        </w:rPr>
+        <w:t xml:space="preserve"> and are now available to any </w:t>
+      </w:r>
+      <w:r>
+        <w:rPr>
+          <w:lang w:val="en-GB"/>
+        </w:rPr>
+        <w:t xml:space="preserve">internal </w:t>
+      </w:r>
+      <w:r>
+        <w:rPr>
+          <w:lang w:val="en-GB"/>
+        </w:rPr>
+        <w:t xml:space="preserve">controller </w:t>
+      </w:r>
+      <w:r>
+        <w:rPr>
+          <w:lang w:val="en-GB"/>
+        </w:rPr>
+        <w:t xml:space="preserve">deriving </w:t>
+      </w:r>
+      <w:r>
+        <w:rPr>
+          <w:lang w:val="en-GB"/>
+        </w:rPr>
+        <w:t xml:space="preserve">from </w:t>
+      </w:r>
+      <w:r>
+        <w:rPr>
+          <w:b/>
+          <w:bCs/>
+          <w:lang w:val="en-GB"/>
+        </w:rPr>
+        <w:t>InternalControl</w:t>
+      </w:r>
+      <w:r>
+        <w:rPr>
+          <w:b/>
+          <w:bCs/>
+          <w:lang w:val="en-GB"/>
+        </w:rPr>
+        <w:t>ler</w:t>
+      </w:r>
+      <w:r>
+        <w:rPr>
+          <w:b/>
+          <w:bCs/>
+          <w:lang w:val="en-GB"/>
+        </w:rPr>
+        <w:t>Base</w:t>
+      </w:r>
+      <w:r>
+        <w:rPr>
+          <w:lang w:val="en-GB"/>
+        </w:rPr>
+        <w:t>. Because of this change and the elimination of multiple duplicated drilldown models, a new group of settings has been added to the web.config file:</w:t>
+      </w:r>
+    </w:p>
+    <w:p>
+      <w:pPr>
+        <w:pStyle w:val="SAGEBodyText"/>
+        <w:rPr>
+          <w:lang w:val="en-GB"/>
+        </w:rPr>
+      </w:pPr>
+    </w:p>
+    <w:tbl>
+      <w:tblPr>
+        <w:tblStyle w:val="TableGrid"/>
+        <w:tblW w:w="0" w:type="auto"/>
+        <w:tblCellMar>
+          <w:top w:w="115" w:type="dxa"/>
+          <w:bottom w:w="115" w:type="dxa"/>
+        </w:tblCellMar>
+        <w:tblLook w:val="04A0" w:firstRow="1" w:lastRow="0" w:firstColumn="1" w:lastColumn="0" w:noHBand="0" w:noVBand="1"/>
+      </w:tblPr>
+      <w:tblGrid>
+        <w:gridCol w:w="9208"/>
+      </w:tblGrid>
+      <w:tr>
+        <w:tc>
+          <w:tcPr>
+            <w:tcW w:w="9208" w:type="dxa"/>
+          </w:tcPr>
+          <w:p>
+            <w:pPr>
+              <w:autoSpaceDE w:val="0"/>
+              <w:autoSpaceDN w:val="0"/>
+              <w:adjustRightInd w:val="0"/>
+              <w:spacing w:line="240" w:lineRule="auto"/>
+              <w:rPr>
+                <w:rFonts w:ascii="Consolas" w:hAnsi="Consolas" w:cs="Consolas"/>
+                <w:color w:val="000000"/>
+                <w:sz w:val="19"/>
+                <w:szCs w:val="19"/>
+                <w:lang w:val="en-US"/>
+              </w:rPr>
+            </w:pPr>
+            <w:r>
+              <w:rPr>
+                <w:rFonts w:ascii="Consolas" w:hAnsi="Consolas" w:cs="Consolas"/>
+                <w:color w:val="0000FF"/>
+                <w:sz w:val="19"/>
+                <w:szCs w:val="19"/>
+                <w:lang w:val="en-US"/>
+              </w:rPr>
+              <w:t>&lt;!--</w:t>
+            </w:r>
+            <w:r>
+              <w:rPr>
+                <w:rFonts w:ascii="Consolas" w:hAnsi="Consolas" w:cs="Consolas"/>
+                <w:color w:val="008000"/>
+                <w:sz w:val="19"/>
+                <w:szCs w:val="19"/>
+                <w:lang w:val="en-US"/>
+              </w:rPr>
+              <w:t xml:space="preserve"> </w:t>
+            </w:r>
+          </w:p>
+          <w:p>
+            <w:pPr>
+              <w:autoSpaceDE w:val="0"/>
+              <w:autoSpaceDN w:val="0"/>
+              <w:adjustRightInd w:val="0"/>
+              <w:spacing w:line="240" w:lineRule="auto"/>
+              <w:rPr>
+                <w:rFonts w:ascii="Consolas" w:hAnsi="Consolas" w:cs="Consolas"/>
+                <w:color w:val="000000"/>
+                <w:sz w:val="19"/>
+                <w:szCs w:val="19"/>
+                <w:lang w:val="en-US"/>
+              </w:rPr>
+            </w:pPr>
+            <w:r>
+              <w:rPr>
+                <w:rFonts w:ascii="Consolas" w:hAnsi="Consolas" w:cs="Consolas"/>
+                <w:color w:val="008000"/>
+                <w:sz w:val="19"/>
+                <w:szCs w:val="19"/>
+                <w:lang w:val="en-US"/>
+              </w:rPr>
+              <w:t xml:space="preserve">    B-101204 - Drilldown Roto ID's </w:t>
+            </w:r>
+          </w:p>
+          <w:p>
+            <w:pPr>
+              <w:autoSpaceDE w:val="0"/>
+              <w:autoSpaceDN w:val="0"/>
+              <w:adjustRightInd w:val="0"/>
+              <w:spacing w:line="240" w:lineRule="auto"/>
+              <w:rPr>
+                <w:rFonts w:ascii="Consolas" w:hAnsi="Consolas" w:cs="Consolas"/>
+                <w:color w:val="000000"/>
+                <w:sz w:val="19"/>
+                <w:szCs w:val="19"/>
+                <w:lang w:val="en-US"/>
+              </w:rPr>
+            </w:pPr>
+            <w:r>
+              <w:rPr>
+                <w:rFonts w:ascii="Consolas" w:hAnsi="Consolas" w:cs="Consolas"/>
+                <w:color w:val="008000"/>
+                <w:sz w:val="19"/>
+                <w:szCs w:val="19"/>
+                <w:lang w:val="en-US"/>
+              </w:rPr>
+              <w:t xml:space="preserve">    Add other drilldown keys here as necessary</w:t>
+            </w:r>
+          </w:p>
+          <w:p>
+            <w:pPr>
+              <w:autoSpaceDE w:val="0"/>
+              <w:autoSpaceDN w:val="0"/>
+              <w:adjustRightInd w:val="0"/>
+              <w:spacing w:line="240" w:lineRule="auto"/>
+              <w:rPr>
+                <w:rFonts w:ascii="Consolas" w:hAnsi="Consolas" w:cs="Consolas"/>
+                <w:color w:val="000000"/>
+                <w:sz w:val="19"/>
+                <w:szCs w:val="19"/>
+                <w:lang w:val="en-US"/>
+              </w:rPr>
+            </w:pPr>
+            <w:r>
+              <w:rPr>
+                <w:rFonts w:ascii="Consolas" w:hAnsi="Consolas" w:cs="Consolas"/>
+                <w:color w:val="008000"/>
+                <w:sz w:val="19"/>
+                <w:szCs w:val="19"/>
+                <w:lang w:val="en-US"/>
+              </w:rPr>
+              <w:t xml:space="preserve">    following the same naming convention LLNNNN </w:t>
+            </w:r>
+          </w:p>
+          <w:p>
+            <w:pPr>
+              <w:autoSpaceDE w:val="0"/>
+              <w:autoSpaceDN w:val="0"/>
+              <w:adjustRightInd w:val="0"/>
+              <w:spacing w:line="240" w:lineRule="auto"/>
+              <w:rPr>
+                <w:rFonts w:ascii="Consolas" w:hAnsi="Consolas" w:cs="Consolas"/>
+                <w:color w:val="000000"/>
+                <w:sz w:val="19"/>
+                <w:szCs w:val="19"/>
+                <w:lang w:val="en-US"/>
+              </w:rPr>
+            </w:pPr>
+            <w:r>
+              <w:rPr>
+                <w:rFonts w:ascii="Consolas" w:hAnsi="Consolas" w:cs="Consolas"/>
+                <w:color w:val="0000FF"/>
+                <w:sz w:val="19"/>
+                <w:szCs w:val="19"/>
+                <w:lang w:val="en-US"/>
+              </w:rPr>
+              <w:t>--&gt;</w:t>
+            </w:r>
+          </w:p>
+          <w:p>
+            <w:pPr>
+              <w:autoSpaceDE w:val="0"/>
+              <w:autoSpaceDN w:val="0"/>
+              <w:adjustRightInd w:val="0"/>
+              <w:spacing w:line="240" w:lineRule="auto"/>
+              <w:rPr>
+                <w:rFonts w:ascii="Consolas" w:hAnsi="Consolas" w:cs="Consolas"/>
+                <w:color w:val="000000"/>
+                <w:sz w:val="19"/>
+                <w:szCs w:val="19"/>
+                <w:lang w:val="en-US"/>
+              </w:rPr>
+            </w:pPr>
+            <w:r>
+              <w:rPr>
+                <w:rFonts w:ascii="Consolas" w:hAnsi="Consolas" w:cs="Consolas"/>
+                <w:color w:val="0000FF"/>
+                <w:sz w:val="19"/>
+                <w:szCs w:val="19"/>
+                <w:lang w:val="en-US"/>
+              </w:rPr>
+              <w:t>&lt;</w:t>
+            </w:r>
+            <w:r>
+              <w:rPr>
+                <w:rFonts w:ascii="Consolas" w:hAnsi="Consolas" w:cs="Consolas"/>
+                <w:color w:val="A31515"/>
+                <w:sz w:val="19"/>
+                <w:szCs w:val="19"/>
+                <w:lang w:val="en-US"/>
+              </w:rPr>
+              <w:t>add</w:t>
+            </w:r>
+            <w:r>
+              <w:rPr>
+                <w:rFonts w:ascii="Consolas" w:hAnsi="Consolas" w:cs="Consolas"/>
+                <w:color w:val="0000FF"/>
+                <w:sz w:val="19"/>
+                <w:szCs w:val="19"/>
+                <w:lang w:val="en-US"/>
+              </w:rPr>
+              <w:t xml:space="preserve"> </w:t>
+            </w:r>
+            <w:r>
+              <w:rPr>
+                <w:rFonts w:ascii="Consolas" w:hAnsi="Consolas" w:cs="Consolas"/>
+                <w:color w:val="FF0000"/>
+                <w:sz w:val="19"/>
+                <w:szCs w:val="19"/>
+                <w:lang w:val="en-US"/>
+              </w:rPr>
+              <w:t>key</w:t>
+            </w:r>
+            <w:r>
+              <w:rPr>
+                <w:rFonts w:ascii="Consolas" w:hAnsi="Consolas" w:cs="Consolas"/>
+                <w:color w:val="0000FF"/>
+                <w:sz w:val="19"/>
+                <w:szCs w:val="19"/>
+                <w:lang w:val="en-US"/>
+              </w:rPr>
+              <w:t>=</w:t>
+            </w:r>
+            <w:r>
+              <w:rPr>
+                <w:rFonts w:ascii="Consolas" w:hAnsi="Consolas" w:cs="Consolas"/>
+                <w:color w:val="000000"/>
+                <w:sz w:val="19"/>
+                <w:szCs w:val="19"/>
+                <w:lang w:val="en-US"/>
+              </w:rPr>
+              <w:t>"</w:t>
+            </w:r>
+            <w:proofErr w:type="spellStart"/>
+            <w:r>
+              <w:rPr>
+                <w:rFonts w:ascii="Consolas" w:hAnsi="Consolas" w:cs="Consolas"/>
+                <w:color w:val="0000FF"/>
+                <w:sz w:val="19"/>
+                <w:szCs w:val="19"/>
+                <w:lang w:val="en-US"/>
+              </w:rPr>
+              <w:t>APDrillDown</w:t>
+            </w:r>
+            <w:proofErr w:type="spellEnd"/>
+            <w:r>
+              <w:rPr>
+                <w:rFonts w:ascii="Consolas" w:hAnsi="Consolas" w:cs="Consolas"/>
+                <w:color w:val="000000"/>
+                <w:sz w:val="19"/>
+                <w:szCs w:val="19"/>
+                <w:lang w:val="en-US"/>
+              </w:rPr>
+              <w:t>"</w:t>
+            </w:r>
+            <w:r>
+              <w:rPr>
+                <w:rFonts w:ascii="Consolas" w:hAnsi="Consolas" w:cs="Consolas"/>
+                <w:color w:val="0000FF"/>
+                <w:sz w:val="19"/>
+                <w:szCs w:val="19"/>
+                <w:lang w:val="en-US"/>
+              </w:rPr>
+              <w:t xml:space="preserve"> </w:t>
+            </w:r>
+            <w:r>
+              <w:rPr>
+                <w:rFonts w:ascii="Consolas" w:hAnsi="Consolas" w:cs="Consolas"/>
+                <w:color w:val="FF0000"/>
+                <w:sz w:val="19"/>
+                <w:szCs w:val="19"/>
+                <w:lang w:val="en-US"/>
+              </w:rPr>
+              <w:t>value</w:t>
+            </w:r>
+            <w:r>
+              <w:rPr>
+                <w:rFonts w:ascii="Consolas" w:hAnsi="Consolas" w:cs="Consolas"/>
+                <w:color w:val="0000FF"/>
+                <w:sz w:val="19"/>
+                <w:szCs w:val="19"/>
+                <w:lang w:val="en-US"/>
+              </w:rPr>
+              <w:t>=</w:t>
+            </w:r>
+            <w:r>
+              <w:rPr>
+                <w:rFonts w:ascii="Consolas" w:hAnsi="Consolas" w:cs="Consolas"/>
+                <w:color w:val="000000"/>
+                <w:sz w:val="19"/>
+                <w:szCs w:val="19"/>
+                <w:lang w:val="en-US"/>
+              </w:rPr>
+              <w:t>"</w:t>
+            </w:r>
+            <w:r>
+              <w:rPr>
+                <w:rFonts w:ascii="Consolas" w:hAnsi="Consolas" w:cs="Consolas"/>
+                <w:color w:val="0000FF"/>
+                <w:sz w:val="19"/>
+                <w:szCs w:val="19"/>
+                <w:lang w:val="en-US"/>
+              </w:rPr>
+              <w:t>AP0067</w:t>
+            </w:r>
+            <w:r>
+              <w:rPr>
+                <w:rFonts w:ascii="Consolas" w:hAnsi="Consolas" w:cs="Consolas"/>
+                <w:color w:val="000000"/>
+                <w:sz w:val="19"/>
+                <w:szCs w:val="19"/>
+                <w:lang w:val="en-US"/>
+              </w:rPr>
+              <w:t>"</w:t>
+            </w:r>
+            <w:r>
+              <w:rPr>
+                <w:rFonts w:ascii="Consolas" w:hAnsi="Consolas" w:cs="Consolas"/>
+                <w:color w:val="0000FF"/>
+                <w:sz w:val="19"/>
+                <w:szCs w:val="19"/>
+                <w:lang w:val="en-US"/>
+              </w:rPr>
+              <w:t>/&gt;</w:t>
+            </w:r>
+          </w:p>
+          <w:p>
+            <w:pPr>
+              <w:autoSpaceDE w:val="0"/>
+              <w:autoSpaceDN w:val="0"/>
+              <w:adjustRightInd w:val="0"/>
+              <w:spacing w:line="240" w:lineRule="auto"/>
+              <w:rPr>
+                <w:rFonts w:ascii="Consolas" w:hAnsi="Consolas" w:cs="Consolas"/>
+                <w:color w:val="000000"/>
+                <w:sz w:val="19"/>
+                <w:szCs w:val="19"/>
+                <w:lang w:val="en-US"/>
+              </w:rPr>
+            </w:pPr>
+            <w:r>
+              <w:rPr>
+                <w:rFonts w:ascii="Consolas" w:hAnsi="Consolas" w:cs="Consolas"/>
+                <w:color w:val="0000FF"/>
+                <w:sz w:val="19"/>
+                <w:szCs w:val="19"/>
+                <w:lang w:val="en-US"/>
+              </w:rPr>
+              <w:t>&lt;</w:t>
+            </w:r>
+            <w:r>
+              <w:rPr>
+                <w:rFonts w:ascii="Consolas" w:hAnsi="Consolas" w:cs="Consolas"/>
+                <w:color w:val="A31515"/>
+                <w:sz w:val="19"/>
+                <w:szCs w:val="19"/>
+                <w:lang w:val="en-US"/>
+              </w:rPr>
+              <w:t>add</w:t>
+            </w:r>
+            <w:r>
+              <w:rPr>
+                <w:rFonts w:ascii="Consolas" w:hAnsi="Consolas" w:cs="Consolas"/>
+                <w:color w:val="0000FF"/>
+                <w:sz w:val="19"/>
+                <w:szCs w:val="19"/>
+                <w:lang w:val="en-US"/>
+              </w:rPr>
+              <w:t xml:space="preserve"> </w:t>
+            </w:r>
+            <w:r>
+              <w:rPr>
+                <w:rFonts w:ascii="Consolas" w:hAnsi="Consolas" w:cs="Consolas"/>
+                <w:color w:val="FF0000"/>
+                <w:sz w:val="19"/>
+                <w:szCs w:val="19"/>
+                <w:lang w:val="en-US"/>
+              </w:rPr>
+              <w:t>key</w:t>
+            </w:r>
+            <w:r>
+              <w:rPr>
+                <w:rFonts w:ascii="Consolas" w:hAnsi="Consolas" w:cs="Consolas"/>
+                <w:color w:val="0000FF"/>
+                <w:sz w:val="19"/>
+                <w:szCs w:val="19"/>
+                <w:lang w:val="en-US"/>
+              </w:rPr>
+              <w:t>=</w:t>
+            </w:r>
+            <w:r>
+              <w:rPr>
+                <w:rFonts w:ascii="Consolas" w:hAnsi="Consolas" w:cs="Consolas"/>
+                <w:color w:val="000000"/>
+                <w:sz w:val="19"/>
+                <w:szCs w:val="19"/>
+                <w:lang w:val="en-US"/>
+              </w:rPr>
+              <w:t>"</w:t>
+            </w:r>
+            <w:proofErr w:type="spellStart"/>
+            <w:r>
+              <w:rPr>
+                <w:rFonts w:ascii="Consolas" w:hAnsi="Consolas" w:cs="Consolas"/>
+                <w:color w:val="0000FF"/>
+                <w:sz w:val="19"/>
+                <w:szCs w:val="19"/>
+                <w:lang w:val="en-US"/>
+              </w:rPr>
+              <w:t>ARDrillDown</w:t>
+            </w:r>
+            <w:proofErr w:type="spellEnd"/>
+            <w:r>
+              <w:rPr>
+                <w:rFonts w:ascii="Consolas" w:hAnsi="Consolas" w:cs="Consolas"/>
+                <w:color w:val="000000"/>
+                <w:sz w:val="19"/>
+                <w:szCs w:val="19"/>
+                <w:lang w:val="en-US"/>
+              </w:rPr>
+              <w:t>"</w:t>
+            </w:r>
+            <w:r>
+              <w:rPr>
+                <w:rFonts w:ascii="Consolas" w:hAnsi="Consolas" w:cs="Consolas"/>
+                <w:color w:val="0000FF"/>
+                <w:sz w:val="19"/>
+                <w:szCs w:val="19"/>
+                <w:lang w:val="en-US"/>
+              </w:rPr>
+              <w:t xml:space="preserve"> </w:t>
+            </w:r>
+            <w:r>
+              <w:rPr>
+                <w:rFonts w:ascii="Consolas" w:hAnsi="Consolas" w:cs="Consolas"/>
+                <w:color w:val="FF0000"/>
+                <w:sz w:val="19"/>
+                <w:szCs w:val="19"/>
+                <w:lang w:val="en-US"/>
+              </w:rPr>
+              <w:t>value</w:t>
+            </w:r>
+            <w:r>
+              <w:rPr>
+                <w:rFonts w:ascii="Consolas" w:hAnsi="Consolas" w:cs="Consolas"/>
+                <w:color w:val="0000FF"/>
+                <w:sz w:val="19"/>
+                <w:szCs w:val="19"/>
+                <w:lang w:val="en-US"/>
+              </w:rPr>
+              <w:t>=</w:t>
+            </w:r>
+            <w:r>
+              <w:rPr>
+                <w:rFonts w:ascii="Consolas" w:hAnsi="Consolas" w:cs="Consolas"/>
+                <w:color w:val="000000"/>
+                <w:sz w:val="19"/>
+                <w:szCs w:val="19"/>
+                <w:lang w:val="en-US"/>
+              </w:rPr>
+              <w:t>"</w:t>
+            </w:r>
+            <w:r>
+              <w:rPr>
+                <w:rFonts w:ascii="Consolas" w:hAnsi="Consolas" w:cs="Consolas"/>
+                <w:color w:val="0000FF"/>
+                <w:sz w:val="19"/>
+                <w:szCs w:val="19"/>
+                <w:lang w:val="en-US"/>
+              </w:rPr>
+              <w:t>AR0083</w:t>
+            </w:r>
+            <w:r>
+              <w:rPr>
+                <w:rFonts w:ascii="Consolas" w:hAnsi="Consolas" w:cs="Consolas"/>
+                <w:color w:val="000000"/>
+                <w:sz w:val="19"/>
+                <w:szCs w:val="19"/>
+                <w:lang w:val="en-US"/>
+              </w:rPr>
+              <w:t>"</w:t>
+            </w:r>
+            <w:r>
+              <w:rPr>
+                <w:rFonts w:ascii="Consolas" w:hAnsi="Consolas" w:cs="Consolas"/>
+                <w:color w:val="0000FF"/>
+                <w:sz w:val="19"/>
+                <w:szCs w:val="19"/>
+                <w:lang w:val="en-US"/>
+              </w:rPr>
+              <w:t>/&gt;</w:t>
+            </w:r>
+          </w:p>
+          <w:p>
+            <w:pPr>
+              <w:autoSpaceDE w:val="0"/>
+              <w:autoSpaceDN w:val="0"/>
+              <w:adjustRightInd w:val="0"/>
+              <w:spacing w:line="240" w:lineRule="auto"/>
+            </w:pPr>
+            <w:r>
+              <w:rPr>
+                <w:rFonts w:ascii="Consolas" w:hAnsi="Consolas" w:cs="Consolas"/>
+                <w:color w:val="0000FF"/>
+                <w:sz w:val="19"/>
+                <w:szCs w:val="19"/>
+                <w:lang w:val="en-US"/>
+              </w:rPr>
+              <w:t>&lt;</w:t>
+            </w:r>
+            <w:r>
+              <w:rPr>
+                <w:rFonts w:ascii="Consolas" w:hAnsi="Consolas" w:cs="Consolas"/>
+                <w:color w:val="A31515"/>
+                <w:sz w:val="19"/>
+                <w:szCs w:val="19"/>
+                <w:lang w:val="en-US"/>
+              </w:rPr>
+              <w:t>add</w:t>
+            </w:r>
+            <w:r>
+              <w:rPr>
+                <w:rFonts w:ascii="Consolas" w:hAnsi="Consolas" w:cs="Consolas"/>
+                <w:color w:val="0000FF"/>
+                <w:sz w:val="19"/>
+                <w:szCs w:val="19"/>
+                <w:lang w:val="en-US"/>
+              </w:rPr>
+              <w:t xml:space="preserve"> </w:t>
+            </w:r>
+            <w:r>
+              <w:rPr>
+                <w:rFonts w:ascii="Consolas" w:hAnsi="Consolas" w:cs="Consolas"/>
+                <w:color w:val="FF0000"/>
+                <w:sz w:val="19"/>
+                <w:szCs w:val="19"/>
+                <w:lang w:val="en-US"/>
+              </w:rPr>
+              <w:t>key</w:t>
+            </w:r>
+            <w:r>
+              <w:rPr>
+                <w:rFonts w:ascii="Consolas" w:hAnsi="Consolas" w:cs="Consolas"/>
+                <w:color w:val="0000FF"/>
+                <w:sz w:val="19"/>
+                <w:szCs w:val="19"/>
+                <w:lang w:val="en-US"/>
+              </w:rPr>
+              <w:t>=</w:t>
+            </w:r>
+            <w:r>
+              <w:rPr>
+                <w:rFonts w:ascii="Consolas" w:hAnsi="Consolas" w:cs="Consolas"/>
+                <w:color w:val="000000"/>
+                <w:sz w:val="19"/>
+                <w:szCs w:val="19"/>
+                <w:lang w:val="en-US"/>
+              </w:rPr>
+              <w:t>"</w:t>
+            </w:r>
+            <w:proofErr w:type="spellStart"/>
+            <w:r>
+              <w:rPr>
+                <w:rFonts w:ascii="Consolas" w:hAnsi="Consolas" w:cs="Consolas"/>
+                <w:color w:val="0000FF"/>
+                <w:sz w:val="19"/>
+                <w:szCs w:val="19"/>
+                <w:lang w:val="en-US"/>
+              </w:rPr>
+              <w:t>GLDrillDown</w:t>
+            </w:r>
+            <w:proofErr w:type="spellEnd"/>
+            <w:r>
+              <w:rPr>
+                <w:rFonts w:ascii="Consolas" w:hAnsi="Consolas" w:cs="Consolas"/>
+                <w:color w:val="000000"/>
+                <w:sz w:val="19"/>
+                <w:szCs w:val="19"/>
+                <w:lang w:val="en-US"/>
+              </w:rPr>
+              <w:t>"</w:t>
+            </w:r>
+            <w:r>
+              <w:rPr>
+                <w:rFonts w:ascii="Consolas" w:hAnsi="Consolas" w:cs="Consolas"/>
+                <w:color w:val="0000FF"/>
+                <w:sz w:val="19"/>
+                <w:szCs w:val="19"/>
+                <w:lang w:val="en-US"/>
+              </w:rPr>
+              <w:t xml:space="preserve"> </w:t>
+            </w:r>
+            <w:r>
+              <w:rPr>
+                <w:rFonts w:ascii="Consolas" w:hAnsi="Consolas" w:cs="Consolas"/>
+                <w:color w:val="FF0000"/>
+                <w:sz w:val="19"/>
+                <w:szCs w:val="19"/>
+                <w:lang w:val="en-US"/>
+              </w:rPr>
+              <w:t>value</w:t>
+            </w:r>
+            <w:r>
+              <w:rPr>
+                <w:rFonts w:ascii="Consolas" w:hAnsi="Consolas" w:cs="Consolas"/>
+                <w:color w:val="0000FF"/>
+                <w:sz w:val="19"/>
+                <w:szCs w:val="19"/>
+                <w:lang w:val="en-US"/>
+              </w:rPr>
+              <w:t>=</w:t>
+            </w:r>
+            <w:r>
+              <w:rPr>
+                <w:rFonts w:ascii="Consolas" w:hAnsi="Consolas" w:cs="Consolas"/>
+                <w:color w:val="000000"/>
+                <w:sz w:val="19"/>
+                <w:szCs w:val="19"/>
+                <w:lang w:val="en-US"/>
+              </w:rPr>
+              <w:t>"</w:t>
+            </w:r>
+            <w:r>
+              <w:rPr>
+                <w:rFonts w:ascii="Consolas" w:hAnsi="Consolas" w:cs="Consolas"/>
+                <w:color w:val="0000FF"/>
+                <w:sz w:val="19"/>
+                <w:szCs w:val="19"/>
+                <w:lang w:val="en-US"/>
+              </w:rPr>
+              <w:t>GL0039</w:t>
+            </w:r>
+            <w:r>
+              <w:rPr>
+                <w:rFonts w:ascii="Consolas" w:hAnsi="Consolas" w:cs="Consolas"/>
+                <w:color w:val="000000"/>
+                <w:sz w:val="19"/>
+                <w:szCs w:val="19"/>
+                <w:lang w:val="en-US"/>
+              </w:rPr>
+              <w:t>"</w:t>
+            </w:r>
+            <w:r>
+              <w:rPr>
+                <w:rFonts w:ascii="Consolas" w:hAnsi="Consolas" w:cs="Consolas"/>
+                <w:color w:val="0000FF"/>
+                <w:sz w:val="19"/>
+                <w:szCs w:val="19"/>
+                <w:lang w:val="en-US"/>
+              </w:rPr>
+              <w:t>/&gt;</w:t>
+            </w:r>
+          </w:p>
+        </w:tc>
+      </w:tr>
+    </w:tbl>
+    <w:p>
+      <w:pPr>
+        <w:pStyle w:val="SAGEBodyText"/>
+      </w:pPr>
+    </w:p>
+    <w:p>
+      <w:pPr>
+        <w:pStyle w:val="SAGEBodyText"/>
+      </w:pPr>
+      <w:r>
+        <w:t xml:space="preserve">These settings take the place of the individual view id’s that were previously located in each individual drilldown model. When creating a new drilldown, a new entry </w:t>
+      </w:r>
+      <w:r>
+        <w:t>will be created.</w:t>
+      </w:r>
+      <w:bookmarkEnd w:id="12"/>
     </w:p>
     <w:sectPr>
       <w:headerReference w:type="first" r:id="rId22"/>
@@ -6513,7 +7441,6 @@
               <w:docPartUnique/>
             </w:docPartObj>
           </w:sdtPr>
-          <w:sdtEndPr/>
           <w:sdtContent>
             <w:p>
               <w:pPr>
@@ -6682,7 +7609,6 @@
               <w:docPartUnique/>
             </w:docPartObj>
           </w:sdtPr>
-          <w:sdtEndPr/>
           <w:sdtContent>
             <w:p>
               <w:pPr>
@@ -6991,7 +7917,7 @@
         <v:path o:extrusionok="f" gradientshapeok="t" o:connecttype="rect"/>
         <o:lock v:ext="edit" aspectratio="t"/>
       </v:shapetype>
-      <v:shape id="_x0000_i1347" type="#_x0000_t75" style="width:20.25pt;height:20.25pt" o:bullet="t">
+      <v:shape id="_x0000_i1064" type="#_x0000_t75" style="width:20pt;height:20pt" o:bullet="t">
         <v:imagedata r:id="rId1" o:title="clip_image001"/>
       </v:shape>
     </w:pict>
